--- a/documents/cybox-v2.1.1-wd01-part90-win-thread-object.docx
+++ b/documents/cybox-v2.1.1-wd01-part90-win-thread-object.docx
@@ -11,6 +11,7 @@
           <w:szCs w:val="28"/>
         </w:rPr>
       </w:pPr>
+      <w:proofErr w:type="spellStart"/>
       <w:r>
         <w:rPr>
           <w:sz w:val="28"/>
@@ -26,6 +27,7 @@
         </w:rPr>
         <w:t>TM</w:t>
       </w:r>
+      <w:proofErr w:type="spellEnd"/>
       <w:r>
         <w:rPr>
           <w:sz w:val="28"/>
@@ -315,7 +317,6 @@
           <w:tab w:val="left" w:pos="720"/>
         </w:tabs>
       </w:pPr>
-      <w:bookmarkStart w:id="2" w:name="_GoBack"/>
       <w:r>
         <w:rPr>
           <w:i/>
@@ -494,7 +495,6 @@
         <w:t>. [URI]</w:t>
       </w:r>
     </w:p>
-    <w:bookmarkEnd w:id="2"/>
     <w:p>
       <w:pPr>
         <w:pStyle w:val="RelatedWork"/>
@@ -507,6 +507,7 @@
           <w:tab w:val="num" w:pos="1440"/>
         </w:tabs>
       </w:pPr>
+      <w:proofErr w:type="spellStart"/>
       <w:r>
         <w:rPr>
           <w:i/>
@@ -520,6 +521,7 @@
         </w:rPr>
         <w:t>TM</w:t>
       </w:r>
+      <w:proofErr w:type="spellEnd"/>
       <w:r>
         <w:rPr>
           <w:i/>
@@ -572,6 +574,7 @@
           <w:tab w:val="num" w:pos="1440"/>
         </w:tabs>
       </w:pPr>
+      <w:proofErr w:type="spellStart"/>
       <w:r>
         <w:rPr>
           <w:i/>
@@ -585,6 +588,7 @@
         </w:rPr>
         <w:t>TM</w:t>
       </w:r>
+      <w:proofErr w:type="spellEnd"/>
       <w:r>
         <w:rPr>
           <w:i/>
@@ -637,6 +641,7 @@
           <w:tab w:val="num" w:pos="1440"/>
         </w:tabs>
       </w:pPr>
+      <w:proofErr w:type="spellStart"/>
       <w:r>
         <w:rPr>
           <w:i/>
@@ -650,6 +655,7 @@
         </w:rPr>
         <w:t>TM</w:t>
       </w:r>
+      <w:proofErr w:type="spellEnd"/>
       <w:r>
         <w:rPr>
           <w:i/>
@@ -702,6 +708,7 @@
           <w:tab w:val="num" w:pos="1440"/>
         </w:tabs>
       </w:pPr>
+      <w:proofErr w:type="spellStart"/>
       <w:r>
         <w:rPr>
           <w:i/>
@@ -715,6 +722,7 @@
         </w:rPr>
         <w:t>TM</w:t>
       </w:r>
+      <w:proofErr w:type="spellEnd"/>
       <w:r>
         <w:rPr>
           <w:i/>
@@ -767,6 +775,7 @@
           <w:tab w:val="num" w:pos="1440"/>
         </w:tabs>
       </w:pPr>
+      <w:proofErr w:type="spellStart"/>
       <w:r>
         <w:rPr>
           <w:i/>
@@ -780,6 +789,7 @@
         </w:rPr>
         <w:t>TM</w:t>
       </w:r>
+      <w:proofErr w:type="spellEnd"/>
       <w:r>
         <w:rPr>
           <w:i/>
@@ -832,6 +842,7 @@
           <w:tab w:val="num" w:pos="1440"/>
         </w:tabs>
       </w:pPr>
+      <w:proofErr w:type="spellStart"/>
       <w:r>
         <w:rPr>
           <w:i/>
@@ -845,6 +856,7 @@
         </w:rPr>
         <w:t>TM</w:t>
       </w:r>
+      <w:proofErr w:type="spellEnd"/>
       <w:r>
         <w:rPr>
           <w:i/>
@@ -897,6 +909,7 @@
           <w:tab w:val="num" w:pos="1440"/>
         </w:tabs>
       </w:pPr>
+      <w:proofErr w:type="spellStart"/>
       <w:r>
         <w:rPr>
           <w:i/>
@@ -910,6 +923,7 @@
         </w:rPr>
         <w:t>TM</w:t>
       </w:r>
+      <w:proofErr w:type="spellEnd"/>
       <w:r>
         <w:rPr>
           <w:i/>
@@ -962,6 +976,7 @@
           <w:tab w:val="num" w:pos="1440"/>
         </w:tabs>
       </w:pPr>
+      <w:proofErr w:type="spellStart"/>
       <w:r>
         <w:rPr>
           <w:i/>
@@ -975,6 +990,7 @@
         </w:rPr>
         <w:t>TM</w:t>
       </w:r>
+      <w:proofErr w:type="spellEnd"/>
       <w:r>
         <w:rPr>
           <w:i/>
@@ -1027,6 +1043,7 @@
           <w:tab w:val="num" w:pos="1440"/>
         </w:tabs>
       </w:pPr>
+      <w:proofErr w:type="spellStart"/>
       <w:r>
         <w:rPr>
           <w:i/>
@@ -1040,6 +1057,7 @@
         </w:rPr>
         <w:t>TM</w:t>
       </w:r>
+      <w:proofErr w:type="spellEnd"/>
       <w:r>
         <w:rPr>
           <w:i/>
@@ -1092,6 +1110,7 @@
           <w:tab w:val="num" w:pos="1440"/>
         </w:tabs>
       </w:pPr>
+      <w:proofErr w:type="spellStart"/>
       <w:r>
         <w:rPr>
           <w:i/>
@@ -1105,6 +1124,7 @@
         </w:rPr>
         <w:t>TM</w:t>
       </w:r>
+      <w:proofErr w:type="spellEnd"/>
       <w:r>
         <w:rPr>
           <w:i/>
@@ -1157,6 +1177,7 @@
           <w:tab w:val="num" w:pos="1440"/>
         </w:tabs>
       </w:pPr>
+      <w:proofErr w:type="spellStart"/>
       <w:r>
         <w:rPr>
           <w:i/>
@@ -1170,6 +1191,7 @@
         </w:rPr>
         <w:t>TM</w:t>
       </w:r>
+      <w:proofErr w:type="spellEnd"/>
       <w:r>
         <w:rPr>
           <w:i/>
@@ -1222,6 +1244,7 @@
           <w:tab w:val="num" w:pos="1440"/>
         </w:tabs>
       </w:pPr>
+      <w:proofErr w:type="spellStart"/>
       <w:r>
         <w:rPr>
           <w:i/>
@@ -1235,6 +1258,7 @@
         </w:rPr>
         <w:t>TM</w:t>
       </w:r>
+      <w:proofErr w:type="spellEnd"/>
       <w:r>
         <w:rPr>
           <w:i/>
@@ -1287,6 +1311,7 @@
           <w:tab w:val="num" w:pos="1440"/>
         </w:tabs>
       </w:pPr>
+      <w:proofErr w:type="spellStart"/>
       <w:r>
         <w:rPr>
           <w:i/>
@@ -1300,6 +1325,7 @@
         </w:rPr>
         <w:t>TM</w:t>
       </w:r>
+      <w:proofErr w:type="spellEnd"/>
       <w:r>
         <w:rPr>
           <w:i/>
@@ -1352,6 +1378,7 @@
           <w:tab w:val="num" w:pos="1440"/>
         </w:tabs>
       </w:pPr>
+      <w:proofErr w:type="spellStart"/>
       <w:r>
         <w:rPr>
           <w:i/>
@@ -1365,6 +1392,7 @@
         </w:rPr>
         <w:t>TM</w:t>
       </w:r>
+      <w:proofErr w:type="spellEnd"/>
       <w:r>
         <w:rPr>
           <w:i/>
@@ -1417,6 +1445,7 @@
           <w:tab w:val="num" w:pos="1440"/>
         </w:tabs>
       </w:pPr>
+      <w:proofErr w:type="spellStart"/>
       <w:r>
         <w:rPr>
           <w:i/>
@@ -1430,6 +1459,7 @@
         </w:rPr>
         <w:t>TM</w:t>
       </w:r>
+      <w:proofErr w:type="spellEnd"/>
       <w:r>
         <w:rPr>
           <w:i/>
@@ -1470,6 +1500,7 @@
           <w:tab w:val="num" w:pos="1440"/>
         </w:tabs>
       </w:pPr>
+      <w:proofErr w:type="spellStart"/>
       <w:r>
         <w:rPr>
           <w:i/>
@@ -1483,6 +1514,7 @@
         </w:rPr>
         <w:t>TM</w:t>
       </w:r>
+      <w:proofErr w:type="spellEnd"/>
       <w:r>
         <w:rPr>
           <w:i/>
@@ -1535,6 +1567,7 @@
           <w:tab w:val="num" w:pos="1440"/>
         </w:tabs>
       </w:pPr>
+      <w:proofErr w:type="spellStart"/>
       <w:r>
         <w:rPr>
           <w:i/>
@@ -1548,6 +1581,7 @@
         </w:rPr>
         <w:t>TM</w:t>
       </w:r>
+      <w:proofErr w:type="spellEnd"/>
       <w:r>
         <w:rPr>
           <w:i/>
@@ -1600,6 +1634,7 @@
           <w:tab w:val="num" w:pos="1440"/>
         </w:tabs>
       </w:pPr>
+      <w:proofErr w:type="spellStart"/>
       <w:r>
         <w:rPr>
           <w:i/>
@@ -1613,6 +1648,7 @@
         </w:rPr>
         <w:t>TM</w:t>
       </w:r>
+      <w:proofErr w:type="spellEnd"/>
       <w:r>
         <w:rPr>
           <w:i/>
@@ -1665,6 +1701,7 @@
           <w:tab w:val="num" w:pos="1440"/>
         </w:tabs>
       </w:pPr>
+      <w:proofErr w:type="spellStart"/>
       <w:r>
         <w:rPr>
           <w:i/>
@@ -1678,6 +1715,7 @@
         </w:rPr>
         <w:t>TM</w:t>
       </w:r>
+      <w:proofErr w:type="spellEnd"/>
       <w:r>
         <w:rPr>
           <w:i/>
@@ -1730,6 +1768,7 @@
           <w:tab w:val="num" w:pos="1440"/>
         </w:tabs>
       </w:pPr>
+      <w:proofErr w:type="spellStart"/>
       <w:r>
         <w:rPr>
           <w:i/>
@@ -1743,6 +1782,7 @@
         </w:rPr>
         <w:t>TM</w:t>
       </w:r>
+      <w:proofErr w:type="spellEnd"/>
       <w:r>
         <w:rPr>
           <w:i/>
@@ -1795,6 +1835,7 @@
           <w:tab w:val="num" w:pos="1440"/>
         </w:tabs>
       </w:pPr>
+      <w:proofErr w:type="spellStart"/>
       <w:r>
         <w:rPr>
           <w:i/>
@@ -1808,6 +1849,7 @@
         </w:rPr>
         <w:t>TM</w:t>
       </w:r>
+      <w:proofErr w:type="spellEnd"/>
       <w:r>
         <w:rPr>
           <w:i/>
@@ -1848,6 +1890,7 @@
           <w:tab w:val="num" w:pos="1440"/>
         </w:tabs>
       </w:pPr>
+      <w:proofErr w:type="spellStart"/>
       <w:r>
         <w:rPr>
           <w:i/>
@@ -1861,6 +1904,7 @@
         </w:rPr>
         <w:t>TM</w:t>
       </w:r>
+      <w:proofErr w:type="spellEnd"/>
       <w:r>
         <w:rPr>
           <w:i/>
@@ -1901,6 +1945,7 @@
           <w:tab w:val="num" w:pos="1440"/>
         </w:tabs>
       </w:pPr>
+      <w:proofErr w:type="spellStart"/>
       <w:r>
         <w:rPr>
           <w:i/>
@@ -1914,6 +1959,7 @@
         </w:rPr>
         <w:t>TM</w:t>
       </w:r>
+      <w:proofErr w:type="spellEnd"/>
       <w:r>
         <w:rPr>
           <w:i/>
@@ -1954,6 +2000,7 @@
           <w:tab w:val="num" w:pos="1440"/>
         </w:tabs>
       </w:pPr>
+      <w:proofErr w:type="spellStart"/>
       <w:r>
         <w:rPr>
           <w:i/>
@@ -1967,6 +2014,7 @@
         </w:rPr>
         <w:t>TM</w:t>
       </w:r>
+      <w:proofErr w:type="spellEnd"/>
       <w:r>
         <w:rPr>
           <w:i/>
@@ -2007,6 +2055,7 @@
           <w:tab w:val="num" w:pos="1440"/>
         </w:tabs>
       </w:pPr>
+      <w:proofErr w:type="spellStart"/>
       <w:r>
         <w:rPr>
           <w:i/>
@@ -2020,6 +2069,7 @@
         </w:rPr>
         <w:t>TM</w:t>
       </w:r>
+      <w:proofErr w:type="spellEnd"/>
       <w:r>
         <w:rPr>
           <w:i/>
@@ -2060,6 +2110,7 @@
           <w:tab w:val="num" w:pos="1440"/>
         </w:tabs>
       </w:pPr>
+      <w:proofErr w:type="spellStart"/>
       <w:r>
         <w:rPr>
           <w:i/>
@@ -2074,6 +2125,7 @@
         </w:rPr>
         <w:t>TM</w:t>
       </w:r>
+      <w:proofErr w:type="spellEnd"/>
       <w:r>
         <w:rPr>
           <w:i/>
@@ -2114,6 +2166,7 @@
           <w:tab w:val="num" w:pos="1440"/>
         </w:tabs>
       </w:pPr>
+      <w:proofErr w:type="spellStart"/>
       <w:r>
         <w:rPr>
           <w:i/>
@@ -2127,6 +2180,7 @@
         </w:rPr>
         <w:t>TM</w:t>
       </w:r>
+      <w:proofErr w:type="spellEnd"/>
       <w:r>
         <w:rPr>
           <w:i/>
@@ -2167,6 +2221,7 @@
           <w:tab w:val="num" w:pos="1440"/>
         </w:tabs>
       </w:pPr>
+      <w:proofErr w:type="spellStart"/>
       <w:r>
         <w:rPr>
           <w:i/>
@@ -2180,6 +2235,7 @@
         </w:rPr>
         <w:t>TM</w:t>
       </w:r>
+      <w:proofErr w:type="spellEnd"/>
       <w:r>
         <w:rPr>
           <w:i/>
@@ -2220,6 +2276,7 @@
           <w:tab w:val="num" w:pos="1440"/>
         </w:tabs>
       </w:pPr>
+      <w:proofErr w:type="spellStart"/>
       <w:r>
         <w:rPr>
           <w:i/>
@@ -2233,6 +2290,7 @@
         </w:rPr>
         <w:t>TM</w:t>
       </w:r>
+      <w:proofErr w:type="spellEnd"/>
       <w:r>
         <w:rPr>
           <w:i/>
@@ -2273,6 +2331,7 @@
           <w:tab w:val="num" w:pos="1440"/>
         </w:tabs>
       </w:pPr>
+      <w:proofErr w:type="spellStart"/>
       <w:r>
         <w:rPr>
           <w:i/>
@@ -2286,6 +2345,7 @@
         </w:rPr>
         <w:t>TM</w:t>
       </w:r>
+      <w:proofErr w:type="spellEnd"/>
       <w:r>
         <w:rPr>
           <w:i/>
@@ -2326,6 +2386,7 @@
           <w:tab w:val="num" w:pos="1440"/>
         </w:tabs>
       </w:pPr>
+      <w:proofErr w:type="spellStart"/>
       <w:r>
         <w:rPr>
           <w:i/>
@@ -2339,6 +2400,7 @@
         </w:rPr>
         <w:t>TM</w:t>
       </w:r>
+      <w:proofErr w:type="spellEnd"/>
       <w:r>
         <w:rPr>
           <w:i/>
@@ -2379,6 +2441,7 @@
           <w:tab w:val="num" w:pos="1440"/>
         </w:tabs>
       </w:pPr>
+      <w:proofErr w:type="spellStart"/>
       <w:r>
         <w:rPr>
           <w:i/>
@@ -2392,6 +2455,7 @@
         </w:rPr>
         <w:t>TM</w:t>
       </w:r>
+      <w:proofErr w:type="spellEnd"/>
       <w:r>
         <w:rPr>
           <w:i/>
@@ -2432,6 +2496,7 @@
           <w:tab w:val="num" w:pos="1440"/>
         </w:tabs>
       </w:pPr>
+      <w:proofErr w:type="spellStart"/>
       <w:r>
         <w:rPr>
           <w:i/>
@@ -2445,6 +2510,7 @@
         </w:rPr>
         <w:t>TM</w:t>
       </w:r>
+      <w:proofErr w:type="spellEnd"/>
       <w:r>
         <w:rPr>
           <w:i/>
@@ -2485,6 +2551,7 @@
           <w:tab w:val="num" w:pos="1440"/>
         </w:tabs>
       </w:pPr>
+      <w:proofErr w:type="spellStart"/>
       <w:r>
         <w:rPr>
           <w:i/>
@@ -2498,6 +2565,7 @@
         </w:rPr>
         <w:t>TM</w:t>
       </w:r>
+      <w:proofErr w:type="spellEnd"/>
       <w:r>
         <w:rPr>
           <w:i/>
@@ -2538,6 +2606,7 @@
           <w:tab w:val="num" w:pos="1440"/>
         </w:tabs>
       </w:pPr>
+      <w:proofErr w:type="spellStart"/>
       <w:r>
         <w:rPr>
           <w:i/>
@@ -2551,6 +2620,7 @@
         </w:rPr>
         <w:t>TM</w:t>
       </w:r>
+      <w:proofErr w:type="spellEnd"/>
       <w:r>
         <w:rPr>
           <w:i/>
@@ -2591,6 +2661,7 @@
           <w:tab w:val="num" w:pos="1440"/>
         </w:tabs>
       </w:pPr>
+      <w:proofErr w:type="spellStart"/>
       <w:r>
         <w:rPr>
           <w:i/>
@@ -2604,6 +2675,7 @@
         </w:rPr>
         <w:t>TM</w:t>
       </w:r>
+      <w:proofErr w:type="spellEnd"/>
       <w:r>
         <w:rPr>
           <w:i/>
@@ -2644,6 +2716,7 @@
           <w:tab w:val="num" w:pos="1440"/>
         </w:tabs>
       </w:pPr>
+      <w:proofErr w:type="spellStart"/>
       <w:r>
         <w:rPr>
           <w:i/>
@@ -2657,6 +2730,7 @@
         </w:rPr>
         <w:t>TM</w:t>
       </w:r>
+      <w:proofErr w:type="spellEnd"/>
       <w:r>
         <w:rPr>
           <w:i/>
@@ -2697,6 +2771,7 @@
           <w:tab w:val="num" w:pos="1440"/>
         </w:tabs>
       </w:pPr>
+      <w:proofErr w:type="spellStart"/>
       <w:r>
         <w:rPr>
           <w:i/>
@@ -2710,6 +2785,7 @@
         </w:rPr>
         <w:t>TM</w:t>
       </w:r>
+      <w:proofErr w:type="spellEnd"/>
       <w:r>
         <w:rPr>
           <w:i/>
@@ -2750,6 +2826,7 @@
           <w:tab w:val="num" w:pos="1440"/>
         </w:tabs>
       </w:pPr>
+      <w:proofErr w:type="spellStart"/>
       <w:r>
         <w:rPr>
           <w:i/>
@@ -2763,6 +2840,7 @@
         </w:rPr>
         <w:t>TM</w:t>
       </w:r>
+      <w:proofErr w:type="spellEnd"/>
       <w:r>
         <w:rPr>
           <w:i/>
@@ -2803,6 +2881,7 @@
           <w:tab w:val="num" w:pos="1440"/>
         </w:tabs>
       </w:pPr>
+      <w:proofErr w:type="spellStart"/>
       <w:r>
         <w:rPr>
           <w:i/>
@@ -2816,6 +2895,7 @@
         </w:rPr>
         <w:t>TM</w:t>
       </w:r>
+      <w:proofErr w:type="spellEnd"/>
       <w:r>
         <w:rPr>
           <w:i/>
@@ -2856,6 +2936,7 @@
           <w:tab w:val="num" w:pos="1440"/>
         </w:tabs>
       </w:pPr>
+      <w:proofErr w:type="spellStart"/>
       <w:r>
         <w:rPr>
           <w:i/>
@@ -2869,6 +2950,7 @@
         </w:rPr>
         <w:t>TM</w:t>
       </w:r>
+      <w:proofErr w:type="spellEnd"/>
       <w:r>
         <w:rPr>
           <w:i/>
@@ -2909,6 +2991,7 @@
           <w:tab w:val="num" w:pos="1440"/>
         </w:tabs>
       </w:pPr>
+      <w:proofErr w:type="spellStart"/>
       <w:r>
         <w:rPr>
           <w:i/>
@@ -2922,6 +3005,7 @@
         </w:rPr>
         <w:t>TM</w:t>
       </w:r>
+      <w:proofErr w:type="spellEnd"/>
       <w:r>
         <w:rPr>
           <w:i/>
@@ -2962,6 +3046,7 @@
           <w:tab w:val="num" w:pos="1440"/>
         </w:tabs>
       </w:pPr>
+      <w:proofErr w:type="spellStart"/>
       <w:r>
         <w:rPr>
           <w:i/>
@@ -2975,6 +3060,7 @@
         </w:rPr>
         <w:t>TM</w:t>
       </w:r>
+      <w:proofErr w:type="spellEnd"/>
       <w:r>
         <w:rPr>
           <w:i/>
@@ -3015,6 +3101,7 @@
           <w:tab w:val="num" w:pos="1440"/>
         </w:tabs>
       </w:pPr>
+      <w:proofErr w:type="spellStart"/>
       <w:r>
         <w:rPr>
           <w:i/>
@@ -3028,6 +3115,7 @@
         </w:rPr>
         <w:t>TM</w:t>
       </w:r>
+      <w:proofErr w:type="spellEnd"/>
       <w:r>
         <w:rPr>
           <w:i/>
@@ -3068,6 +3156,7 @@
           <w:tab w:val="num" w:pos="1440"/>
         </w:tabs>
       </w:pPr>
+      <w:proofErr w:type="spellStart"/>
       <w:r>
         <w:rPr>
           <w:i/>
@@ -3081,6 +3170,7 @@
         </w:rPr>
         <w:t>TM</w:t>
       </w:r>
+      <w:proofErr w:type="spellEnd"/>
       <w:r>
         <w:rPr>
           <w:i/>
@@ -3121,6 +3211,7 @@
           <w:tab w:val="num" w:pos="1440"/>
         </w:tabs>
       </w:pPr>
+      <w:proofErr w:type="spellStart"/>
       <w:r>
         <w:rPr>
           <w:i/>
@@ -3134,6 +3225,7 @@
         </w:rPr>
         <w:t>TM</w:t>
       </w:r>
+      <w:proofErr w:type="spellEnd"/>
       <w:r>
         <w:rPr>
           <w:i/>
@@ -3174,6 +3266,7 @@
           <w:tab w:val="num" w:pos="1440"/>
         </w:tabs>
       </w:pPr>
+      <w:proofErr w:type="spellStart"/>
       <w:r>
         <w:rPr>
           <w:i/>
@@ -3187,6 +3280,7 @@
         </w:rPr>
         <w:t>TM</w:t>
       </w:r>
+      <w:proofErr w:type="spellEnd"/>
       <w:r>
         <w:rPr>
           <w:i/>
@@ -3227,6 +3321,7 @@
           <w:tab w:val="num" w:pos="1440"/>
         </w:tabs>
       </w:pPr>
+      <w:proofErr w:type="spellStart"/>
       <w:r>
         <w:rPr>
           <w:i/>
@@ -3240,6 +3335,7 @@
         </w:rPr>
         <w:t>TM</w:t>
       </w:r>
+      <w:proofErr w:type="spellEnd"/>
       <w:r>
         <w:rPr>
           <w:i/>
@@ -3280,6 +3376,7 @@
           <w:tab w:val="num" w:pos="1440"/>
         </w:tabs>
       </w:pPr>
+      <w:proofErr w:type="spellStart"/>
       <w:r>
         <w:rPr>
           <w:i/>
@@ -3293,6 +3390,7 @@
         </w:rPr>
         <w:t>TM</w:t>
       </w:r>
+      <w:proofErr w:type="spellEnd"/>
       <w:r>
         <w:rPr>
           <w:i/>
@@ -3333,6 +3431,7 @@
           <w:tab w:val="num" w:pos="1440"/>
         </w:tabs>
       </w:pPr>
+      <w:proofErr w:type="spellStart"/>
       <w:r>
         <w:rPr>
           <w:i/>
@@ -3346,6 +3445,7 @@
         </w:rPr>
         <w:t>TM</w:t>
       </w:r>
+      <w:proofErr w:type="spellEnd"/>
       <w:r>
         <w:rPr>
           <w:i/>
@@ -3386,6 +3486,7 @@
           <w:tab w:val="num" w:pos="1440"/>
         </w:tabs>
       </w:pPr>
+      <w:proofErr w:type="spellStart"/>
       <w:r>
         <w:rPr>
           <w:i/>
@@ -3399,6 +3500,7 @@
         </w:rPr>
         <w:t>TM</w:t>
       </w:r>
+      <w:proofErr w:type="spellEnd"/>
       <w:r>
         <w:rPr>
           <w:i/>
@@ -3445,6 +3547,7 @@
           <w:tab w:val="num" w:pos="1440"/>
         </w:tabs>
       </w:pPr>
+      <w:proofErr w:type="spellStart"/>
       <w:r>
         <w:rPr>
           <w:i/>
@@ -3458,6 +3561,7 @@
         </w:rPr>
         <w:t>TM</w:t>
       </w:r>
+      <w:proofErr w:type="spellEnd"/>
       <w:r>
         <w:rPr>
           <w:i/>
@@ -3498,6 +3602,7 @@
           <w:tab w:val="num" w:pos="1440"/>
         </w:tabs>
       </w:pPr>
+      <w:proofErr w:type="spellStart"/>
       <w:r>
         <w:rPr>
           <w:i/>
@@ -3511,6 +3616,7 @@
         </w:rPr>
         <w:t>TM</w:t>
       </w:r>
+      <w:proofErr w:type="spellEnd"/>
       <w:r>
         <w:rPr>
           <w:i/>
@@ -3551,6 +3657,7 @@
           <w:tab w:val="num" w:pos="1440"/>
         </w:tabs>
       </w:pPr>
+      <w:proofErr w:type="spellStart"/>
       <w:r>
         <w:rPr>
           <w:i/>
@@ -3564,6 +3671,7 @@
         </w:rPr>
         <w:t>TM</w:t>
       </w:r>
+      <w:proofErr w:type="spellEnd"/>
       <w:r>
         <w:rPr>
           <w:i/>
@@ -3604,6 +3712,7 @@
           <w:tab w:val="num" w:pos="1440"/>
         </w:tabs>
       </w:pPr>
+      <w:proofErr w:type="spellStart"/>
       <w:r>
         <w:rPr>
           <w:i/>
@@ -3617,6 +3726,7 @@
         </w:rPr>
         <w:t>TM</w:t>
       </w:r>
+      <w:proofErr w:type="spellEnd"/>
       <w:r>
         <w:rPr>
           <w:i/>
@@ -3657,6 +3767,7 @@
           <w:tab w:val="num" w:pos="1440"/>
         </w:tabs>
       </w:pPr>
+      <w:proofErr w:type="spellStart"/>
       <w:r>
         <w:rPr>
           <w:i/>
@@ -3670,6 +3781,7 @@
         </w:rPr>
         <w:t>TM</w:t>
       </w:r>
+      <w:proofErr w:type="spellEnd"/>
       <w:r>
         <w:rPr>
           <w:i/>
@@ -3710,6 +3822,7 @@
           <w:tab w:val="num" w:pos="1440"/>
         </w:tabs>
       </w:pPr>
+      <w:proofErr w:type="spellStart"/>
       <w:r>
         <w:rPr>
           <w:i/>
@@ -3723,6 +3836,7 @@
         </w:rPr>
         <w:t>TM</w:t>
       </w:r>
+      <w:proofErr w:type="spellEnd"/>
       <w:r>
         <w:rPr>
           <w:i/>
@@ -3763,6 +3877,7 @@
           <w:tab w:val="num" w:pos="1440"/>
         </w:tabs>
       </w:pPr>
+      <w:proofErr w:type="spellStart"/>
       <w:r>
         <w:rPr>
           <w:i/>
@@ -3776,6 +3891,7 @@
         </w:rPr>
         <w:t>TM</w:t>
       </w:r>
+      <w:proofErr w:type="spellEnd"/>
       <w:r>
         <w:rPr>
           <w:i/>
@@ -3816,6 +3932,7 @@
           <w:tab w:val="num" w:pos="1440"/>
         </w:tabs>
       </w:pPr>
+      <w:proofErr w:type="spellStart"/>
       <w:r>
         <w:rPr>
           <w:i/>
@@ -3829,6 +3946,7 @@
         </w:rPr>
         <w:t>TM</w:t>
       </w:r>
+      <w:proofErr w:type="spellEnd"/>
       <w:r>
         <w:rPr>
           <w:i/>
@@ -3869,6 +3987,7 @@
           <w:tab w:val="num" w:pos="1440"/>
         </w:tabs>
       </w:pPr>
+      <w:proofErr w:type="spellStart"/>
       <w:r>
         <w:rPr>
           <w:i/>
@@ -3882,6 +4001,7 @@
         </w:rPr>
         <w:t>TM</w:t>
       </w:r>
+      <w:proofErr w:type="spellEnd"/>
       <w:r>
         <w:rPr>
           <w:i/>
@@ -3922,6 +4042,7 @@
           <w:tab w:val="num" w:pos="1440"/>
         </w:tabs>
       </w:pPr>
+      <w:proofErr w:type="spellStart"/>
       <w:r>
         <w:rPr>
           <w:i/>
@@ -3935,6 +4056,7 @@
         </w:rPr>
         <w:t>TM</w:t>
       </w:r>
+      <w:proofErr w:type="spellEnd"/>
       <w:r>
         <w:rPr>
           <w:i/>
@@ -3975,6 +4097,7 @@
           <w:tab w:val="num" w:pos="1440"/>
         </w:tabs>
       </w:pPr>
+      <w:proofErr w:type="spellStart"/>
       <w:r>
         <w:rPr>
           <w:i/>
@@ -3988,6 +4111,7 @@
         </w:rPr>
         <w:t>TM</w:t>
       </w:r>
+      <w:proofErr w:type="spellEnd"/>
       <w:r>
         <w:rPr>
           <w:i/>
@@ -4028,6 +4152,7 @@
           <w:tab w:val="num" w:pos="1440"/>
         </w:tabs>
       </w:pPr>
+      <w:proofErr w:type="spellStart"/>
       <w:r>
         <w:rPr>
           <w:i/>
@@ -4041,6 +4166,7 @@
         </w:rPr>
         <w:t>TM</w:t>
       </w:r>
+      <w:proofErr w:type="spellEnd"/>
       <w:r>
         <w:rPr>
           <w:i/>
@@ -4081,6 +4207,7 @@
           <w:tab w:val="num" w:pos="1440"/>
         </w:tabs>
       </w:pPr>
+      <w:proofErr w:type="spellStart"/>
       <w:r>
         <w:rPr>
           <w:i/>
@@ -4094,6 +4221,7 @@
         </w:rPr>
         <w:t>TM</w:t>
       </w:r>
+      <w:proofErr w:type="spellEnd"/>
       <w:r>
         <w:rPr>
           <w:i/>
@@ -4134,6 +4262,7 @@
           <w:tab w:val="num" w:pos="1440"/>
         </w:tabs>
       </w:pPr>
+      <w:proofErr w:type="spellStart"/>
       <w:r>
         <w:rPr>
           <w:i/>
@@ -4147,6 +4276,7 @@
         </w:rPr>
         <w:t>TM</w:t>
       </w:r>
+      <w:proofErr w:type="spellEnd"/>
       <w:r>
         <w:rPr>
           <w:i/>
@@ -4187,6 +4317,7 @@
           <w:tab w:val="num" w:pos="1440"/>
         </w:tabs>
       </w:pPr>
+      <w:proofErr w:type="spellStart"/>
       <w:r>
         <w:rPr>
           <w:i/>
@@ -4200,6 +4331,7 @@
         </w:rPr>
         <w:t>TM</w:t>
       </w:r>
+      <w:proofErr w:type="spellEnd"/>
       <w:r>
         <w:rPr>
           <w:i/>
@@ -4240,6 +4372,7 @@
           <w:tab w:val="num" w:pos="1440"/>
         </w:tabs>
       </w:pPr>
+      <w:proofErr w:type="spellStart"/>
       <w:r>
         <w:rPr>
           <w:i/>
@@ -4253,6 +4386,7 @@
         </w:rPr>
         <w:t>TM</w:t>
       </w:r>
+      <w:proofErr w:type="spellEnd"/>
       <w:r>
         <w:rPr>
           <w:i/>
@@ -4293,6 +4427,7 @@
           <w:tab w:val="num" w:pos="1440"/>
         </w:tabs>
       </w:pPr>
+      <w:proofErr w:type="spellStart"/>
       <w:r>
         <w:rPr>
           <w:i/>
@@ -4306,6 +4441,7 @@
         </w:rPr>
         <w:t>TM</w:t>
       </w:r>
+      <w:proofErr w:type="spellEnd"/>
       <w:r>
         <w:rPr>
           <w:i/>
@@ -4346,6 +4482,7 @@
           <w:tab w:val="num" w:pos="1440"/>
         </w:tabs>
       </w:pPr>
+      <w:proofErr w:type="spellStart"/>
       <w:r>
         <w:rPr>
           <w:i/>
@@ -4359,6 +4496,7 @@
         </w:rPr>
         <w:t>TM</w:t>
       </w:r>
+      <w:proofErr w:type="spellEnd"/>
       <w:r>
         <w:rPr>
           <w:i/>
@@ -4399,6 +4537,7 @@
           <w:tab w:val="num" w:pos="1440"/>
         </w:tabs>
       </w:pPr>
+      <w:proofErr w:type="spellStart"/>
       <w:r>
         <w:rPr>
           <w:i/>
@@ -4412,6 +4551,7 @@
         </w:rPr>
         <w:t>TM</w:t>
       </w:r>
+      <w:proofErr w:type="spellEnd"/>
       <w:r>
         <w:rPr>
           <w:i/>
@@ -4452,6 +4592,7 @@
           <w:tab w:val="num" w:pos="1440"/>
         </w:tabs>
       </w:pPr>
+      <w:proofErr w:type="spellStart"/>
       <w:r>
         <w:rPr>
           <w:i/>
@@ -4465,6 +4606,7 @@
         </w:rPr>
         <w:t>TM</w:t>
       </w:r>
+      <w:proofErr w:type="spellEnd"/>
       <w:r>
         <w:rPr>
           <w:i/>
@@ -4505,6 +4647,7 @@
           <w:tab w:val="num" w:pos="1440"/>
         </w:tabs>
       </w:pPr>
+      <w:proofErr w:type="spellStart"/>
       <w:r>
         <w:rPr>
           <w:i/>
@@ -4518,6 +4661,7 @@
         </w:rPr>
         <w:t>TM</w:t>
       </w:r>
+      <w:proofErr w:type="spellEnd"/>
       <w:r>
         <w:rPr>
           <w:i/>
@@ -4558,6 +4702,7 @@
           <w:tab w:val="num" w:pos="1440"/>
         </w:tabs>
       </w:pPr>
+      <w:proofErr w:type="spellStart"/>
       <w:r>
         <w:rPr>
           <w:i/>
@@ -4571,6 +4716,7 @@
         </w:rPr>
         <w:t>TM</w:t>
       </w:r>
+      <w:proofErr w:type="spellEnd"/>
       <w:r>
         <w:rPr>
           <w:i/>
@@ -4611,6 +4757,7 @@
           <w:tab w:val="num" w:pos="1440"/>
         </w:tabs>
       </w:pPr>
+      <w:proofErr w:type="spellStart"/>
       <w:r>
         <w:rPr>
           <w:i/>
@@ -4624,6 +4771,7 @@
         </w:rPr>
         <w:t>TM</w:t>
       </w:r>
+      <w:proofErr w:type="spellEnd"/>
       <w:r>
         <w:rPr>
           <w:i/>
@@ -4664,6 +4812,7 @@
           <w:tab w:val="num" w:pos="1440"/>
         </w:tabs>
       </w:pPr>
+      <w:proofErr w:type="spellStart"/>
       <w:r>
         <w:rPr>
           <w:i/>
@@ -4677,6 +4826,7 @@
         </w:rPr>
         <w:t>TM</w:t>
       </w:r>
+      <w:proofErr w:type="spellEnd"/>
       <w:r>
         <w:rPr>
           <w:i/>
@@ -4717,6 +4867,7 @@
           <w:tab w:val="num" w:pos="1440"/>
         </w:tabs>
       </w:pPr>
+      <w:proofErr w:type="spellStart"/>
       <w:r>
         <w:rPr>
           <w:i/>
@@ -4730,6 +4881,7 @@
         </w:rPr>
         <w:t>TM</w:t>
       </w:r>
+      <w:proofErr w:type="spellEnd"/>
       <w:r>
         <w:rPr>
           <w:i/>
@@ -4770,6 +4922,7 @@
           <w:tab w:val="num" w:pos="1440"/>
         </w:tabs>
       </w:pPr>
+      <w:proofErr w:type="spellStart"/>
       <w:r>
         <w:rPr>
           <w:i/>
@@ -4783,6 +4936,7 @@
         </w:rPr>
         <w:t>TM</w:t>
       </w:r>
+      <w:proofErr w:type="spellEnd"/>
       <w:r>
         <w:rPr>
           <w:i/>
@@ -4823,6 +4977,7 @@
           <w:tab w:val="num" w:pos="1440"/>
         </w:tabs>
       </w:pPr>
+      <w:proofErr w:type="spellStart"/>
       <w:r>
         <w:rPr>
           <w:i/>
@@ -4836,6 +4991,7 @@
         </w:rPr>
         <w:t>TM</w:t>
       </w:r>
+      <w:proofErr w:type="spellEnd"/>
       <w:r>
         <w:rPr>
           <w:i/>
@@ -4876,6 +5032,7 @@
           <w:tab w:val="num" w:pos="1440"/>
         </w:tabs>
       </w:pPr>
+      <w:proofErr w:type="spellStart"/>
       <w:r>
         <w:rPr>
           <w:i/>
@@ -4890,6 +5047,7 @@
         </w:rPr>
         <w:t>TM</w:t>
       </w:r>
+      <w:proofErr w:type="spellEnd"/>
       <w:r>
         <w:rPr>
           <w:i/>
@@ -4930,6 +5088,7 @@
           <w:tab w:val="num" w:pos="1440"/>
         </w:tabs>
       </w:pPr>
+      <w:proofErr w:type="spellStart"/>
       <w:r>
         <w:rPr>
           <w:i/>
@@ -4943,6 +5102,7 @@
         </w:rPr>
         <w:t>TM</w:t>
       </w:r>
+      <w:proofErr w:type="spellEnd"/>
       <w:r>
         <w:rPr>
           <w:i/>
@@ -4983,6 +5143,7 @@
           <w:tab w:val="num" w:pos="1440"/>
         </w:tabs>
       </w:pPr>
+      <w:proofErr w:type="spellStart"/>
       <w:r>
         <w:rPr>
           <w:i/>
@@ -4996,6 +5157,7 @@
         </w:rPr>
         <w:t>TM</w:t>
       </w:r>
+      <w:proofErr w:type="spellEnd"/>
       <w:r>
         <w:rPr>
           <w:i/>
@@ -5036,6 +5198,7 @@
           <w:tab w:val="num" w:pos="1440"/>
         </w:tabs>
       </w:pPr>
+      <w:proofErr w:type="spellStart"/>
       <w:r>
         <w:rPr>
           <w:i/>
@@ -5049,6 +5212,7 @@
         </w:rPr>
         <w:t>TM</w:t>
       </w:r>
+      <w:proofErr w:type="spellEnd"/>
       <w:r>
         <w:rPr>
           <w:i/>
@@ -5089,6 +5253,7 @@
           <w:tab w:val="num" w:pos="1440"/>
         </w:tabs>
       </w:pPr>
+      <w:proofErr w:type="spellStart"/>
       <w:r>
         <w:rPr>
           <w:i/>
@@ -5102,6 +5267,7 @@
         </w:rPr>
         <w:t>TM</w:t>
       </w:r>
+      <w:proofErr w:type="spellEnd"/>
       <w:r>
         <w:rPr>
           <w:i/>
@@ -5142,6 +5308,7 @@
           <w:tab w:val="num" w:pos="1440"/>
         </w:tabs>
       </w:pPr>
+      <w:proofErr w:type="spellStart"/>
       <w:r>
         <w:rPr>
           <w:i/>
@@ -5155,6 +5322,7 @@
         </w:rPr>
         <w:t>TM</w:t>
       </w:r>
+      <w:proofErr w:type="spellEnd"/>
       <w:r>
         <w:rPr>
           <w:i/>
@@ -5195,6 +5363,7 @@
           <w:tab w:val="num" w:pos="1440"/>
         </w:tabs>
       </w:pPr>
+      <w:proofErr w:type="spellStart"/>
       <w:r>
         <w:rPr>
           <w:i/>
@@ -5208,6 +5377,7 @@
         </w:rPr>
         <w:t>TM</w:t>
       </w:r>
+      <w:proofErr w:type="spellEnd"/>
       <w:r>
         <w:rPr>
           <w:i/>
@@ -5240,11 +5410,11 @@
       <w:pPr>
         <w:pStyle w:val="Titlepageinfo"/>
       </w:pPr>
-      <w:bookmarkStart w:id="3" w:name="RelatedWork"/>
+      <w:bookmarkStart w:id="2" w:name="RelatedWork"/>
       <w:r>
         <w:t>Related work</w:t>
       </w:r>
-      <w:bookmarkEnd w:id="3"/>
+      <w:bookmarkEnd w:id="2"/>
       <w:r>
         <w:t>:</w:t>
       </w:r>
@@ -5402,7 +5572,7 @@
       <w:pPr>
         <w:pStyle w:val="Titlepageinfo"/>
       </w:pPr>
-      <w:commentRangeStart w:id="4"/>
+      <w:commentRangeStart w:id="3"/>
       <w:r>
         <w:t>URI patterns:</w:t>
       </w:r>
@@ -5536,13 +5706,13 @@
       <w:r>
         <w:t>(Managed by OASIS TC Administration; please don’t modify.)</w:t>
       </w:r>
-      <w:commentRangeEnd w:id="4"/>
+      <w:commentRangeEnd w:id="3"/>
       <w:r>
         <w:rPr>
           <w:rStyle w:val="CommentReference"/>
           <w:color w:val="333333"/>
         </w:rPr>
-        <w:commentReference w:id="4"/>
+        <w:commentReference w:id="3"/>
       </w:r>
     </w:p>
     <w:p>
@@ -5560,7 +5730,7 @@
         <w:spacing w:after="80"/>
       </w:pPr>
       <w:r>
-        <w:t>Copyright © OASIS Open 2015</w:t>
+        <w:t>Copyright © OASIS Open 2016</w:t>
       </w:r>
       <w:r>
         <w:t>. All Rights Reserved.</w:t>
@@ -5612,7 +5782,10 @@
     <w:p>
       <w:r>
         <w:lastRenderedPageBreak/>
-        <w:t>Portions copyright © United States Government 2012-2015</w:t>
+        <w:t>Portions copyright © Un</w:t>
+      </w:r>
+      <w:r>
+        <w:t>ited States Government 2012-2016</w:t>
       </w:r>
       <w:r>
         <w:t xml:space="preserve">. </w:t>
@@ -5648,6 +5821,8 @@
         <w:t>Table of Contents</w:t>
       </w:r>
     </w:p>
+    <w:bookmarkStart w:id="4" w:name="_GoBack"/>
+    <w:bookmarkEnd w:id="4"/>
     <w:p>
       <w:pPr>
         <w:pStyle w:val="TOC1"/>
@@ -5668,7 +5843,7 @@
       <w:r>
         <w:fldChar w:fldCharType="separate"/>
       </w:r>
-      <w:hyperlink w:anchor="_Toc438394636" w:history="1">
+      <w:hyperlink w:anchor="_Toc449965634" w:history="1">
         <w:r>
           <w:rPr>
             <w:rStyle w:val="Hyperlink"/>
@@ -5712,7 +5887,7 @@
             <w:noProof/>
             <w:webHidden/>
           </w:rPr>
-          <w:instrText xml:space="preserve"> PAGEREF _Toc438394636 \h </w:instrText>
+          <w:instrText xml:space="preserve"> PAGEREF _Toc449965634 \h </w:instrText>
         </w:r>
         <w:r>
           <w:rPr>
@@ -5758,7 +5933,7 @@
           <w:szCs w:val="22"/>
         </w:rPr>
       </w:pPr>
-      <w:hyperlink w:anchor="_Toc438394637" w:history="1">
+      <w:hyperlink w:anchor="_Toc449965635" w:history="1">
         <w:r>
           <w:rPr>
             <w:rStyle w:val="Hyperlink"/>
@@ -5817,7 +5992,7 @@
             <w:noProof/>
             <w:webHidden/>
           </w:rPr>
-          <w:instrText xml:space="preserve"> PAGEREF _Toc438394637 \h </w:instrText>
+          <w:instrText xml:space="preserve"> PAGEREF _Toc449965635 \h </w:instrText>
         </w:r>
         <w:r>
           <w:rPr>
@@ -5863,7 +6038,7 @@
           <w:szCs w:val="22"/>
         </w:rPr>
       </w:pPr>
-      <w:hyperlink w:anchor="_Toc438394638" w:history="1">
+      <w:hyperlink w:anchor="_Toc449965636" w:history="1">
         <w:r>
           <w:rPr>
             <w:rStyle w:val="Hyperlink"/>
@@ -5907,7 +6082,7 @@
             <w:noProof/>
             <w:webHidden/>
           </w:rPr>
-          <w:instrText xml:space="preserve"> PAGEREF _Toc438394638 \h </w:instrText>
+          <w:instrText xml:space="preserve"> PAGEREF _Toc449965636 \h </w:instrText>
         </w:r>
         <w:r>
           <w:rPr>
@@ -5953,7 +6128,7 @@
           <w:szCs w:val="22"/>
         </w:rPr>
       </w:pPr>
-      <w:hyperlink w:anchor="_Toc438394639" w:history="1">
+      <w:hyperlink w:anchor="_Toc449965637" w:history="1">
         <w:r>
           <w:rPr>
             <w:rStyle w:val="Hyperlink"/>
@@ -5997,7 +6172,7 @@
             <w:noProof/>
             <w:webHidden/>
           </w:rPr>
-          <w:instrText xml:space="preserve"> PAGEREF _Toc438394639 \h </w:instrText>
+          <w:instrText xml:space="preserve"> PAGEREF _Toc449965637 \h </w:instrText>
         </w:r>
         <w:r>
           <w:rPr>
@@ -6043,7 +6218,7 @@
           <w:szCs w:val="22"/>
         </w:rPr>
       </w:pPr>
-      <w:hyperlink w:anchor="_Toc438394640" w:history="1">
+      <w:hyperlink w:anchor="_Toc449965638" w:history="1">
         <w:r>
           <w:rPr>
             <w:rStyle w:val="Hyperlink"/>
@@ -6087,7 +6262,7 @@
             <w:noProof/>
             <w:webHidden/>
           </w:rPr>
-          <w:instrText xml:space="preserve"> PAGEREF _Toc438394640 \h </w:instrText>
+          <w:instrText xml:space="preserve"> PAGEREF _Toc449965638 \h </w:instrText>
         </w:r>
         <w:r>
           <w:rPr>
@@ -6133,7 +6308,7 @@
           <w:szCs w:val="22"/>
         </w:rPr>
       </w:pPr>
-      <w:hyperlink w:anchor="_Toc438394641" w:history="1">
+      <w:hyperlink w:anchor="_Toc449965639" w:history="1">
         <w:r>
           <w:rPr>
             <w:rStyle w:val="Hyperlink"/>
@@ -6177,7 +6352,7 @@
             <w:noProof/>
             <w:webHidden/>
           </w:rPr>
-          <w:instrText xml:space="preserve"> PAGEREF _Toc438394641 \h </w:instrText>
+          <w:instrText xml:space="preserve"> PAGEREF _Toc449965639 \h </w:instrText>
         </w:r>
         <w:r>
           <w:rPr>
@@ -6223,7 +6398,7 @@
           <w:szCs w:val="22"/>
         </w:rPr>
       </w:pPr>
-      <w:hyperlink w:anchor="_Toc438394642" w:history="1">
+      <w:hyperlink w:anchor="_Toc449965640" w:history="1">
         <w:r>
           <w:rPr>
             <w:rStyle w:val="Hyperlink"/>
@@ -6267,7 +6442,7 @@
             <w:noProof/>
             <w:webHidden/>
           </w:rPr>
-          <w:instrText xml:space="preserve"> PAGEREF _Toc438394642 \h </w:instrText>
+          <w:instrText xml:space="preserve"> PAGEREF _Toc449965640 \h </w:instrText>
         </w:r>
         <w:r>
           <w:rPr>
@@ -6313,7 +6488,7 @@
           <w:szCs w:val="22"/>
         </w:rPr>
       </w:pPr>
-      <w:hyperlink w:anchor="_Toc438394643" w:history="1">
+      <w:hyperlink w:anchor="_Toc449965641" w:history="1">
         <w:r>
           <w:rPr>
             <w:rStyle w:val="Hyperlink"/>
@@ -6357,7 +6532,7 @@
             <w:noProof/>
             <w:webHidden/>
           </w:rPr>
-          <w:instrText xml:space="preserve"> PAGEREF _Toc438394643 \h </w:instrText>
+          <w:instrText xml:space="preserve"> PAGEREF _Toc449965641 \h </w:instrText>
         </w:r>
         <w:r>
           <w:rPr>
@@ -6403,7 +6578,7 @@
           <w:szCs w:val="22"/>
         </w:rPr>
       </w:pPr>
-      <w:hyperlink w:anchor="_Toc438394644" w:history="1">
+      <w:hyperlink w:anchor="_Toc449965642" w:history="1">
         <w:r>
           <w:rPr>
             <w:rStyle w:val="Hyperlink"/>
@@ -6447,7 +6622,7 @@
             <w:noProof/>
             <w:webHidden/>
           </w:rPr>
-          <w:instrText xml:space="preserve"> PAGEREF _Toc438394644 \h </w:instrText>
+          <w:instrText xml:space="preserve"> PAGEREF _Toc449965642 \h </w:instrText>
         </w:r>
         <w:r>
           <w:rPr>
@@ -6493,7 +6668,7 @@
           <w:szCs w:val="22"/>
         </w:rPr>
       </w:pPr>
-      <w:hyperlink w:anchor="_Toc438394645" w:history="1">
+      <w:hyperlink w:anchor="_Toc449965643" w:history="1">
         <w:r>
           <w:rPr>
             <w:rStyle w:val="Hyperlink"/>
@@ -6537,7 +6712,7 @@
             <w:noProof/>
             <w:webHidden/>
           </w:rPr>
-          <w:instrText xml:space="preserve"> PAGEREF _Toc438394645 \h </w:instrText>
+          <w:instrText xml:space="preserve"> PAGEREF _Toc449965643 \h </w:instrText>
         </w:r>
         <w:r>
           <w:rPr>
@@ -6583,7 +6758,7 @@
           <w:szCs w:val="22"/>
         </w:rPr>
       </w:pPr>
-      <w:hyperlink w:anchor="_Toc438394646" w:history="1">
+      <w:hyperlink w:anchor="_Toc449965644" w:history="1">
         <w:r>
           <w:rPr>
             <w:rStyle w:val="Hyperlink"/>
@@ -6627,7 +6802,7 @@
             <w:noProof/>
             <w:webHidden/>
           </w:rPr>
-          <w:instrText xml:space="preserve"> PAGEREF _Toc438394646 \h </w:instrText>
+          <w:instrText xml:space="preserve"> PAGEREF _Toc449965644 \h </w:instrText>
         </w:r>
         <w:r>
           <w:rPr>
@@ -6673,7 +6848,7 @@
           <w:szCs w:val="22"/>
         </w:rPr>
       </w:pPr>
-      <w:hyperlink w:anchor="_Toc438394647" w:history="1">
+      <w:hyperlink w:anchor="_Toc449965645" w:history="1">
         <w:r>
           <w:rPr>
             <w:rStyle w:val="Hyperlink"/>
@@ -6717,7 +6892,7 @@
             <w:noProof/>
             <w:webHidden/>
           </w:rPr>
-          <w:instrText xml:space="preserve"> PAGEREF _Toc438394647 \h </w:instrText>
+          <w:instrText xml:space="preserve"> PAGEREF _Toc449965645 \h </w:instrText>
         </w:r>
         <w:r>
           <w:rPr>
@@ -6759,7 +6934,7 @@
           <w:szCs w:val="22"/>
         </w:rPr>
       </w:pPr>
-      <w:hyperlink w:anchor="_Toc438394648" w:history="1">
+      <w:hyperlink w:anchor="_Toc449965646" w:history="1">
         <w:r>
           <w:rPr>
             <w:rStyle w:val="Hyperlink"/>
@@ -6803,7 +6978,7 @@
             <w:noProof/>
             <w:webHidden/>
           </w:rPr>
-          <w:instrText xml:space="preserve"> PAGEREF _Toc438394648 \h </w:instrText>
+          <w:instrText xml:space="preserve"> PAGEREF _Toc449965646 \h </w:instrText>
         </w:r>
         <w:r>
           <w:rPr>
@@ -6849,7 +7024,7 @@
           <w:szCs w:val="22"/>
         </w:rPr>
       </w:pPr>
-      <w:hyperlink w:anchor="_Toc438394649" w:history="1">
+      <w:hyperlink w:anchor="_Toc449965647" w:history="1">
         <w:r>
           <w:rPr>
             <w:rStyle w:val="Hyperlink"/>
@@ -6893,7 +7068,7 @@
             <w:noProof/>
             <w:webHidden/>
           </w:rPr>
-          <w:instrText xml:space="preserve"> PAGEREF _Toc438394649 \h </w:instrText>
+          <w:instrText xml:space="preserve"> PAGEREF _Toc449965647 \h </w:instrText>
         </w:r>
         <w:r>
           <w:rPr>
@@ -6939,7 +7114,7 @@
           <w:szCs w:val="22"/>
         </w:rPr>
       </w:pPr>
-      <w:hyperlink w:anchor="_Toc438394650" w:history="1">
+      <w:hyperlink w:anchor="_Toc449965648" w:history="1">
         <w:r>
           <w:rPr>
             <w:rStyle w:val="Hyperlink"/>
@@ -6983,7 +7158,7 @@
             <w:noProof/>
             <w:webHidden/>
           </w:rPr>
-          <w:instrText xml:space="preserve"> PAGEREF _Toc438394650 \h </w:instrText>
+          <w:instrText xml:space="preserve"> PAGEREF _Toc449965648 \h </w:instrText>
         </w:r>
         <w:r>
           <w:rPr>
@@ -7025,7 +7200,7 @@
           <w:szCs w:val="22"/>
         </w:rPr>
       </w:pPr>
-      <w:hyperlink w:anchor="_Toc438394651" w:history="1">
+      <w:hyperlink w:anchor="_Toc449965649" w:history="1">
         <w:r>
           <w:rPr>
             <w:rStyle w:val="Hyperlink"/>
@@ -7069,7 +7244,7 @@
             <w:noProof/>
             <w:webHidden/>
           </w:rPr>
-          <w:instrText xml:space="preserve"> PAGEREF _Toc438394651 \h </w:instrText>
+          <w:instrText xml:space="preserve"> PAGEREF _Toc449965649 \h </w:instrText>
         </w:r>
         <w:r>
           <w:rPr>
@@ -7115,7 +7290,7 @@
           <w:szCs w:val="22"/>
         </w:rPr>
       </w:pPr>
-      <w:hyperlink w:anchor="_Toc438394652" w:history="1">
+      <w:hyperlink w:anchor="_Toc449965650" w:history="1">
         <w:r>
           <w:rPr>
             <w:rStyle w:val="Hyperlink"/>
@@ -7159,7 +7334,7 @@
             <w:noProof/>
             <w:webHidden/>
           </w:rPr>
-          <w:instrText xml:space="preserve"> PAGEREF _Toc438394652 \h </w:instrText>
+          <w:instrText xml:space="preserve"> PAGEREF _Toc449965650 \h </w:instrText>
         </w:r>
         <w:r>
           <w:rPr>
@@ -7205,7 +7380,7 @@
           <w:szCs w:val="22"/>
         </w:rPr>
       </w:pPr>
-      <w:hyperlink w:anchor="_Toc438394653" w:history="1">
+      <w:hyperlink w:anchor="_Toc449965651" w:history="1">
         <w:r>
           <w:rPr>
             <w:rStyle w:val="Hyperlink"/>
@@ -7249,7 +7424,7 @@
             <w:noProof/>
             <w:webHidden/>
           </w:rPr>
-          <w:instrText xml:space="preserve"> PAGEREF _Toc438394653 \h </w:instrText>
+          <w:instrText xml:space="preserve"> PAGEREF _Toc449965651 \h </w:instrText>
         </w:r>
         <w:r>
           <w:rPr>
@@ -7295,7 +7470,7 @@
           <w:szCs w:val="22"/>
         </w:rPr>
       </w:pPr>
-      <w:hyperlink w:anchor="_Toc438394654" w:history="1">
+      <w:hyperlink w:anchor="_Toc449965652" w:history="1">
         <w:r>
           <w:rPr>
             <w:rStyle w:val="Hyperlink"/>
@@ -7339,7 +7514,7 @@
             <w:noProof/>
             <w:webHidden/>
           </w:rPr>
-          <w:instrText xml:space="preserve"> PAGEREF _Toc438394654 \h </w:instrText>
+          <w:instrText xml:space="preserve"> PAGEREF _Toc449965652 \h </w:instrText>
         </w:r>
         <w:r>
           <w:rPr>
@@ -7381,7 +7556,7 @@
           <w:szCs w:val="22"/>
         </w:rPr>
       </w:pPr>
-      <w:hyperlink w:anchor="_Toc438394655" w:history="1">
+      <w:hyperlink w:anchor="_Toc449965653" w:history="1">
         <w:r>
           <w:rPr>
             <w:rStyle w:val="Hyperlink"/>
@@ -7425,7 +7600,7 @@
             <w:noProof/>
             <w:webHidden/>
           </w:rPr>
-          <w:instrText xml:space="preserve"> PAGEREF _Toc438394655 \h </w:instrText>
+          <w:instrText xml:space="preserve"> PAGEREF _Toc449965653 \h </w:instrText>
         </w:r>
         <w:r>
           <w:rPr>
@@ -7467,13 +7642,13 @@
           <w:szCs w:val="22"/>
         </w:rPr>
       </w:pPr>
-      <w:hyperlink w:anchor="_Toc438394656" w:history="1">
+      <w:hyperlink w:anchor="_Toc449965654" w:history="1">
         <w:r>
           <w:rPr>
             <w:rStyle w:val="Hyperlink"/>
             <w:noProof/>
           </w:rPr>
-          <w:t>Acknowledgments</w:t>
+          <w:t>Appendix A. Acknowledgments</w:t>
         </w:r>
         <w:r>
           <w:rPr>
@@ -7494,7 +7669,7 @@
             <w:noProof/>
             <w:webHidden/>
           </w:rPr>
-          <w:instrText xml:space="preserve"> PAGEREF _Toc438394656 \h </w:instrText>
+          <w:instrText xml:space="preserve"> PAGEREF _Toc449965654 \h </w:instrText>
         </w:r>
         <w:r>
           <w:rPr>
@@ -7536,13 +7711,13 @@
           <w:szCs w:val="22"/>
         </w:rPr>
       </w:pPr>
-      <w:hyperlink w:anchor="_Toc438394657" w:history="1">
+      <w:hyperlink w:anchor="_Toc449965655" w:history="1">
         <w:r>
           <w:rPr>
             <w:rStyle w:val="Hyperlink"/>
             <w:noProof/>
           </w:rPr>
-          <w:t>Revision History</w:t>
+          <w:t>Appendix B. Revision History</w:t>
         </w:r>
         <w:r>
           <w:rPr>
@@ -7563,7 +7738,7 @@
             <w:noProof/>
             <w:webHidden/>
           </w:rPr>
-          <w:instrText xml:space="preserve"> PAGEREF _Toc438394657 \h </w:instrText>
+          <w:instrText xml:space="preserve"> PAGEREF _Toc449965655 \h </w:instrText>
         </w:r>
         <w:r>
           <w:rPr>
@@ -7610,7 +7785,7 @@
         <w:pStyle w:val="Heading1"/>
       </w:pPr>
       <w:bookmarkStart w:id="5" w:name="_Toc424631595"/>
-      <w:bookmarkStart w:id="6" w:name="_Toc438394636"/>
+      <w:bookmarkStart w:id="6" w:name="_Toc449965634"/>
       <w:bookmarkEnd w:id="0"/>
       <w:r>
         <w:lastRenderedPageBreak/>
@@ -7649,7 +7824,11 @@
         <w:ind w:right="-274"/>
       </w:pPr>
       <w:r>
-        <w:t>The Cyber Observable Expression (CybOX</w:t>
+        <w:t>The Cyber Observable Expression (</w:t>
+      </w:r>
+      <w:proofErr w:type="spellStart"/>
+      <w:r>
+        <w:t>CybOX</w:t>
       </w:r>
       <w:r>
         <w:rPr>
@@ -7657,6 +7836,7 @@
         </w:rPr>
         <w:t>TM</w:t>
       </w:r>
+      <w:proofErr w:type="spellEnd"/>
       <w:r>
         <w:t>)</w:t>
       </w:r>
@@ -8077,7 +8257,8 @@
       <w:bookmarkStart w:id="9" w:name="_Ref412300941"/>
       <w:bookmarkStart w:id="10" w:name="_Ref412622367"/>
       <w:bookmarkStart w:id="11" w:name="_Toc424631596"/>
-      <w:bookmarkStart w:id="12" w:name="_Toc438394637"/>
+      <w:bookmarkStart w:id="12" w:name="_Toc449965635"/>
+      <w:proofErr w:type="spellStart"/>
       <w:r>
         <w:t>CybOX</w:t>
       </w:r>
@@ -8087,6 +8268,7 @@
         </w:rPr>
         <w:t>TM</w:t>
       </w:r>
+      <w:proofErr w:type="spellEnd"/>
       <w:r>
         <w:t xml:space="preserve"> Specification Documents</w:t>
       </w:r>
@@ -8244,7 +8426,7 @@
       </w:pPr>
       <w:bookmarkStart w:id="13" w:name="_Ref394437867"/>
       <w:bookmarkStart w:id="14" w:name="_Toc426119868"/>
-      <w:bookmarkStart w:id="15" w:name="_Toc438394638"/>
+      <w:bookmarkStart w:id="15" w:name="_Toc449965636"/>
       <w:r>
         <w:t>Document Conventions</w:t>
       </w:r>
@@ -8271,7 +8453,7 @@
       <w:bookmarkStart w:id="16" w:name="_Toc389570603"/>
       <w:bookmarkStart w:id="17" w:name="_Toc389581073"/>
       <w:bookmarkStart w:id="18" w:name="_Toc426119870"/>
-      <w:bookmarkStart w:id="19" w:name="_Toc438394639"/>
+      <w:bookmarkStart w:id="19" w:name="_Toc449965637"/>
       <w:r>
         <w:t>Fonts</w:t>
       </w:r>
@@ -8543,13 +8725,23 @@
         </w:rPr>
         <w:t xml:space="preserve">, </w:t>
       </w:r>
+      <w:proofErr w:type="gramStart"/>
       <w:r>
         <w:rPr>
           <w:rFonts w:ascii="Courier New" w:hAnsi="Courier New" w:cs="Courier New"/>
           <w:sz w:val="20"/>
           <w:szCs w:val="20"/>
         </w:rPr>
-        <w:t xml:space="preserve">cyboxCommon:BaseObjectPropertyType </w:t>
+        <w:t>cyboxCommon:BaseObjectPropertyType</w:t>
+      </w:r>
+      <w:proofErr w:type="gramEnd"/>
+      <w:r>
+        <w:rPr>
+          <w:rFonts w:ascii="Courier New" w:hAnsi="Courier New" w:cs="Courier New"/>
+          <w:sz w:val="20"/>
+          <w:szCs w:val="20"/>
+        </w:rPr>
+        <w:t xml:space="preserve"> </w:t>
       </w:r>
     </w:p>
     <w:p>
@@ -8764,7 +8956,7 @@
       </w:pPr>
       <w:bookmarkStart w:id="20" w:name="_Ref394486021"/>
       <w:bookmarkStart w:id="21" w:name="_Toc426119871"/>
-      <w:bookmarkStart w:id="22" w:name="_Toc438394640"/>
+      <w:bookmarkStart w:id="22" w:name="_Toc449965638"/>
       <w:r>
         <w:t>UML Package References</w:t>
       </w:r>
@@ -8869,7 +9061,7 @@
         <w:pStyle w:val="Heading3"/>
       </w:pPr>
       <w:bookmarkStart w:id="25" w:name="_Toc426119872"/>
-      <w:bookmarkStart w:id="26" w:name="_Toc438394641"/>
+      <w:bookmarkStart w:id="26" w:name="_Toc449965639"/>
       <w:r>
         <w:t>UML Diagrams</w:t>
       </w:r>
@@ -8942,7 +9134,7 @@
         <w:pStyle w:val="Heading4"/>
       </w:pPr>
       <w:bookmarkStart w:id="31" w:name="_Toc426119873"/>
-      <w:bookmarkStart w:id="32" w:name="_Toc438394642"/>
+      <w:bookmarkStart w:id="32" w:name="_Toc449965640"/>
       <w:r>
         <w:t>Class Properties</w:t>
       </w:r>
@@ -8985,7 +9177,7 @@
       </w:pPr>
       <w:bookmarkStart w:id="33" w:name="_Toc398719453"/>
       <w:bookmarkStart w:id="34" w:name="_Toc426119874"/>
-      <w:bookmarkStart w:id="35" w:name="_Toc438394643"/>
+      <w:bookmarkStart w:id="35" w:name="_Toc449965641"/>
       <w:r>
         <w:t>Diagram Icons and Arrow Types</w:t>
       </w:r>
@@ -9088,51 +9280,25 @@
         <w:lastRenderedPageBreak/>
         <w:t xml:space="preserve">Table </w:t>
       </w:r>
-      <w:r>
-        <w:fldChar w:fldCharType="begin"/>
-      </w:r>
-      <w:r>
-        <w:instrText xml:space="preserve"> STYLEREF 1 \s </w:instrText>
-      </w:r>
-      <w:r>
-        <w:fldChar w:fldCharType="separate"/>
-      </w:r>
-      <w:r>
-        <w:rPr>
-          <w:noProof/>
-        </w:rPr>
-        <w:t>1</w:t>
-      </w:r>
-      <w:r>
-        <w:rPr>
-          <w:noProof/>
-        </w:rPr>
-        <w:fldChar w:fldCharType="end"/>
-      </w:r>
+      <w:fldSimple w:instr=" STYLEREF 1 \s ">
+        <w:r>
+          <w:rPr>
+            <w:noProof/>
+          </w:rPr>
+          <w:t>1</w:t>
+        </w:r>
+      </w:fldSimple>
       <w:r>
         <w:noBreakHyphen/>
       </w:r>
-      <w:r>
-        <w:fldChar w:fldCharType="begin"/>
-      </w:r>
-      <w:r>
-        <w:instrText xml:space="preserve"> SEQ Table \* ARABIC \s 1 </w:instrText>
-      </w:r>
-      <w:r>
-        <w:fldChar w:fldCharType="separate"/>
-      </w:r>
-      <w:r>
-        <w:rPr>
-          <w:noProof/>
-        </w:rPr>
-        <w:t>1</w:t>
-      </w:r>
-      <w:r>
-        <w:rPr>
-          <w:noProof/>
-        </w:rPr>
-        <w:fldChar w:fldCharType="end"/>
-      </w:r>
+      <w:fldSimple w:instr=" SEQ Table \* ARABIC \s 1 ">
+        <w:r>
+          <w:rPr>
+            <w:noProof/>
+          </w:rPr>
+          <w:t>1</w:t>
+        </w:r>
+      </w:fldSimple>
       <w:bookmarkEnd w:id="36"/>
       <w:r>
         <w:t xml:space="preserve">. </w:t>
@@ -9392,7 +9558,7 @@
                 <v:shape id="_x0000_i1025" type="#_x0000_t75" style="width:24pt;height:21pt" o:ole="">
                   <v:imagedata r:id="rId25" o:title=""/>
                 </v:shape>
-                <o:OLEObject Type="Embed" ProgID="PBrush" ShapeID="_x0000_i1025" DrawAspect="Content" ObjectID="_1523097928" r:id="rId26"/>
+                <o:OLEObject Type="Embed" ProgID="PBrush" ShapeID="_x0000_i1025" DrawAspect="Content" ObjectID="_1523707732" r:id="rId26"/>
               </w:object>
             </w:r>
           </w:p>
@@ -9548,7 +9714,7 @@
                 <v:shape id="_x0000_i1026" type="#_x0000_t75" style="width:14.25pt;height:14.25pt" o:ole="">
                   <v:imagedata r:id="rId28" o:title=""/>
                 </v:shape>
-                <o:OLEObject Type="Embed" ProgID="PBrush" ShapeID="_x0000_i1026" DrawAspect="Content" ObjectID="_1523097929" r:id="rId29"/>
+                <o:OLEObject Type="Embed" ProgID="PBrush" ShapeID="_x0000_i1026" DrawAspect="Content" ObjectID="_1523707733" r:id="rId29"/>
               </w:object>
             </w:r>
           </w:p>
@@ -9632,7 +9798,7 @@
                 <v:shape id="_x0000_i1027" type="#_x0000_t75" style="width:14.25pt;height:14.25pt" o:ole="">
                   <v:imagedata r:id="rId30" o:title=""/>
                 </v:shape>
-                <o:OLEObject Type="Embed" ProgID="PBrush" ShapeID="_x0000_i1027" DrawAspect="Content" ObjectID="_1523097930" r:id="rId31"/>
+                <o:OLEObject Type="Embed" ProgID="PBrush" ShapeID="_x0000_i1027" DrawAspect="Content" ObjectID="_1523707734" r:id="rId31"/>
               </w:object>
             </w:r>
           </w:p>
@@ -9818,7 +9984,7 @@
                 <v:shape id="_x0000_i1028" type="#_x0000_t75" style="width:57.75pt;height:35.25pt" o:ole="">
                   <v:imagedata r:id="rId32" o:title=""/>
                 </v:shape>
-                <o:OLEObject Type="Embed" ProgID="PBrush" ShapeID="_x0000_i1028" DrawAspect="Content" ObjectID="_1523097931" r:id="rId33"/>
+                <o:OLEObject Type="Embed" ProgID="PBrush" ShapeID="_x0000_i1028" DrawAspect="Content" ObjectID="_1523707735" r:id="rId33"/>
               </w:object>
             </w:r>
           </w:p>
@@ -9860,7 +10026,7 @@
       <w:pPr>
         <w:pStyle w:val="Heading3"/>
       </w:pPr>
-      <w:bookmarkStart w:id="38" w:name="_Toc438394644"/>
+      <w:bookmarkStart w:id="38" w:name="_Toc449965642"/>
       <w:r>
         <w:t>Property Table Notation</w:t>
       </w:r>
@@ -10054,7 +10220,7 @@
       </w:pPr>
       <w:bookmarkStart w:id="39" w:name="_Toc412205415"/>
       <w:bookmarkStart w:id="40" w:name="_Toc426119877"/>
-      <w:bookmarkStart w:id="41" w:name="_Toc438394645"/>
+      <w:bookmarkStart w:id="41" w:name="_Toc449965643"/>
       <w:r>
         <w:t>Property and Class Descriptions</w:t>
       </w:r>
@@ -10601,7 +10767,7 @@
       </w:pPr>
       <w:bookmarkStart w:id="42" w:name="_Ref428537349"/>
       <w:bookmarkStart w:id="43" w:name="_Toc427275785"/>
-      <w:bookmarkStart w:id="44" w:name="_Toc438394646"/>
+      <w:bookmarkStart w:id="44" w:name="_Toc449965644"/>
       <w:r>
         <w:t>Terminology</w:t>
       </w:r>
@@ -10793,7 +10959,7 @@
       <w:bookmarkStart w:id="47" w:name="_Toc85472894"/>
       <w:bookmarkStart w:id="48" w:name="_Toc287332008"/>
       <w:bookmarkStart w:id="49" w:name="_Toc427275786"/>
-      <w:bookmarkStart w:id="50" w:name="_Toc438394647"/>
+      <w:bookmarkStart w:id="50" w:name="_Toc449965645"/>
       <w:r>
         <w:t>Normative</w:t>
       </w:r>
@@ -10858,7 +11024,7 @@
         <w:pStyle w:val="Heading1"/>
       </w:pPr>
       <w:bookmarkStart w:id="52" w:name="_Ref428537380"/>
-      <w:bookmarkStart w:id="53" w:name="_Toc438394648"/>
+      <w:bookmarkStart w:id="53" w:name="_Toc449965646"/>
       <w:r>
         <w:lastRenderedPageBreak/>
         <w:t>Background Information</w:t>
@@ -10950,7 +11116,7 @@
         <w:ind w:left="540" w:hanging="540"/>
       </w:pPr>
       <w:bookmarkStart w:id="54" w:name="_Toc426119879"/>
-      <w:bookmarkStart w:id="55" w:name="_Toc438394649"/>
+      <w:bookmarkStart w:id="55" w:name="_Toc449965647"/>
       <w:r>
         <w:t>Cyber Observables</w:t>
       </w:r>
@@ -10982,29 +11148,47 @@
         <w:spacing w:before="360" w:after="60"/>
         <w:ind w:left="540" w:hanging="540"/>
       </w:pPr>
-      <w:bookmarkStart w:id="56" w:name="_Toc438394650"/>
-      <w:bookmarkStart w:id="57" w:name="_Toc287332011"/>
-      <w:bookmarkStart w:id="58" w:name="_Toc409437263"/>
+      <w:bookmarkStart w:id="56" w:name="_Toc287332011"/>
+      <w:bookmarkStart w:id="57" w:name="_Toc409437263"/>
+      <w:bookmarkStart w:id="58" w:name="_Toc449965648"/>
       <w:r>
         <w:t>Objects</w:t>
       </w:r>
-      <w:bookmarkEnd w:id="56"/>
+      <w:bookmarkEnd w:id="58"/>
     </w:p>
     <w:p>
       <w:pPr>
         <w:spacing w:after="240"/>
       </w:pPr>
       <w:r>
-        <w:t xml:space="preserve">Objects in CybOX are individual data models for characterizing a particular cyber entity, such as a Windows registry key, or an Email Message. Accordingly, each release of the </w:t>
-      </w:r>
-      <w:r>
-        <w:t>CybOX Language</w:t>
-      </w:r>
-      <w:r>
-        <w:t xml:space="preserve"> includes a particular set of Objects that are part of the release. The data model for each of these Objects is defined by its own specification that describes the context-specific classes and properties that compose the Object</w:t>
-      </w:r>
-      <w:r>
-        <w:t xml:space="preserve">. </w:t>
+        <w:t xml:space="preserve">Cyber observable objects (Files, IP Addresses, etc) in CybOX are characterized with a combination of two levels of data models. </w:t>
+      </w:r>
+    </w:p>
+    <w:p>
+      <w:pPr>
+        <w:spacing w:after="240"/>
+      </w:pPr>
+      <w:r>
+        <w:t xml:space="preserve">The first level is the Object data model which specifies a base set of properties universal to all types of Objects and enables them to integrate with the overall cyber observable framework specified in the CybOX Core data model. </w:t>
+      </w:r>
+    </w:p>
+    <w:p>
+      <w:pPr>
+        <w:spacing w:after="240"/>
+      </w:pPr>
+      <w:r>
+        <w:t>The second level are the object property models which specify the properties of a particular type of Object via individual data models each focused on a particular cyber entity, such as a Windows registry key, or an Email Message. Accordingly, each release of the CybOX language includes a particular set of Objects that are part of the release. The data model for each of these Objects is defined by its own specification that describes the context-specific classes and properties that compose the Object.</w:t>
+      </w:r>
+    </w:p>
+    <w:p>
+      <w:pPr>
+        <w:spacing w:after="240"/>
+      </w:pPr>
+      <w:r>
+        <w:t>Any specific instance of an Object is represented utilizing the particular object properties data model within the general Object data model.</w:t>
+      </w:r>
+      <w:r>
+        <w:t xml:space="preserve"> </w:t>
       </w:r>
     </w:p>
     <w:p>
@@ -11022,7 +11206,7 @@
         <w:pStyle w:val="Heading1"/>
       </w:pPr>
       <w:bookmarkStart w:id="59" w:name="_Ref436968369"/>
-      <w:bookmarkStart w:id="60" w:name="_Toc438394651"/>
+      <w:bookmarkStart w:id="60" w:name="_Toc449965649"/>
       <w:r>
         <w:lastRenderedPageBreak/>
         <w:t>Data Model</w:t>
@@ -11034,7 +11218,7 @@
       <w:pPr>
         <w:pStyle w:val="Heading2"/>
       </w:pPr>
-      <w:bookmarkStart w:id="61" w:name="_Toc438394652"/>
+      <w:bookmarkStart w:id="61" w:name="_Toc449965650"/>
       <w:r>
         <w:t>WindowsThreadObjectType Class</w:t>
       </w:r>
@@ -11251,51 +11435,25 @@
       <w:r>
         <w:t xml:space="preserve">Figure </w:t>
       </w:r>
-      <w:r>
-        <w:fldChar w:fldCharType="begin"/>
-      </w:r>
-      <w:r>
-        <w:instrText xml:space="preserve"> STYLEREF 1 \s </w:instrText>
-      </w:r>
-      <w:r>
-        <w:fldChar w:fldCharType="separate"/>
-      </w:r>
-      <w:r>
-        <w:rPr>
-          <w:noProof/>
-        </w:rPr>
-        <w:t>3</w:t>
-      </w:r>
-      <w:r>
-        <w:rPr>
-          <w:noProof/>
-        </w:rPr>
-        <w:fldChar w:fldCharType="end"/>
-      </w:r>
+      <w:fldSimple w:instr=" STYLEREF 1 \s ">
+        <w:r>
+          <w:rPr>
+            <w:noProof/>
+          </w:rPr>
+          <w:t>3</w:t>
+        </w:r>
+      </w:fldSimple>
       <w:r>
         <w:noBreakHyphen/>
       </w:r>
-      <w:r>
-        <w:fldChar w:fldCharType="begin"/>
-      </w:r>
-      <w:r>
-        <w:instrText xml:space="preserve"> SEQ Figure \* ARABIC \s 1 </w:instrText>
-      </w:r>
-      <w:r>
-        <w:fldChar w:fldCharType="separate"/>
-      </w:r>
-      <w:r>
-        <w:rPr>
-          <w:noProof/>
-        </w:rPr>
-        <w:t>1</w:t>
-      </w:r>
-      <w:r>
-        <w:rPr>
-          <w:noProof/>
-        </w:rPr>
-        <w:fldChar w:fldCharType="end"/>
-      </w:r>
+      <w:fldSimple w:instr=" SEQ Figure \* ARABIC \s 1 ">
+        <w:r>
+          <w:rPr>
+            <w:noProof/>
+          </w:rPr>
+          <w:t>1</w:t>
+        </w:r>
+      </w:fldSimple>
       <w:bookmarkEnd w:id="62"/>
       <w:r>
         <w:t xml:space="preserve">. UML diagram of the </w:t>
@@ -11415,25 +11573,51 @@
       <w:r>
         <w:t xml:space="preserve">Table </w:t>
       </w:r>
-      <w:fldSimple w:instr=" STYLEREF 1 \s ">
-        <w:r>
-          <w:rPr>
-            <w:noProof/>
-          </w:rPr>
-          <w:t>3</w:t>
-        </w:r>
-      </w:fldSimple>
+      <w:r>
+        <w:fldChar w:fldCharType="begin"/>
+      </w:r>
+      <w:r>
+        <w:instrText xml:space="preserve"> STYLEREF 1 \s </w:instrText>
+      </w:r>
+      <w:r>
+        <w:fldChar w:fldCharType="separate"/>
+      </w:r>
+      <w:r>
+        <w:rPr>
+          <w:noProof/>
+        </w:rPr>
+        <w:t>3</w:t>
+      </w:r>
+      <w:r>
+        <w:rPr>
+          <w:noProof/>
+        </w:rPr>
+        <w:fldChar w:fldCharType="end"/>
+      </w:r>
       <w:r>
         <w:noBreakHyphen/>
       </w:r>
-      <w:fldSimple w:instr=" SEQ Table \* ARABIC \s 1 ">
-        <w:r>
-          <w:rPr>
-            <w:noProof/>
-          </w:rPr>
-          <w:t>1</w:t>
-        </w:r>
-      </w:fldSimple>
+      <w:r>
+        <w:fldChar w:fldCharType="begin"/>
+      </w:r>
+      <w:r>
+        <w:instrText xml:space="preserve"> SEQ Table \* ARABIC \s 1 </w:instrText>
+      </w:r>
+      <w:r>
+        <w:fldChar w:fldCharType="separate"/>
+      </w:r>
+      <w:r>
+        <w:rPr>
+          <w:noProof/>
+        </w:rPr>
+        <w:t>1</w:t>
+      </w:r>
+      <w:r>
+        <w:rPr>
+          <w:noProof/>
+        </w:rPr>
+        <w:fldChar w:fldCharType="end"/>
+      </w:r>
       <w:bookmarkEnd w:id="63"/>
       <w:r>
         <w:t xml:space="preserve">. </w:t>
@@ -12896,7 +13080,7 @@
       <w:pPr>
         <w:pStyle w:val="Heading2"/>
       </w:pPr>
-      <w:bookmarkStart w:id="64" w:name="_Toc438394653"/>
+      <w:bookmarkStart w:id="64" w:name="_Toc449965651"/>
       <w:r>
         <w:t>ThreadRunningStatusType Class</w:t>
       </w:r>
@@ -12953,7 +13137,7 @@
       <w:pPr>
         <w:pStyle w:val="Heading2"/>
       </w:pPr>
-      <w:bookmarkStart w:id="65" w:name="_Toc438394654"/>
+      <w:bookmarkStart w:id="65" w:name="_Toc449965652"/>
       <w:r>
         <w:t>ThreadRunningStatusEnum Enumeration</w:t>
       </w:r>
@@ -13084,25 +13268,51 @@
       <w:r>
         <w:t xml:space="preserve">Table </w:t>
       </w:r>
-      <w:fldSimple w:instr=" STYLEREF 1 \s ">
-        <w:r>
-          <w:rPr>
-            <w:noProof/>
-          </w:rPr>
-          <w:t>3</w:t>
-        </w:r>
-      </w:fldSimple>
+      <w:r>
+        <w:fldChar w:fldCharType="begin"/>
+      </w:r>
+      <w:r>
+        <w:instrText xml:space="preserve"> STYLEREF 1 \s </w:instrText>
+      </w:r>
+      <w:r>
+        <w:fldChar w:fldCharType="separate"/>
+      </w:r>
+      <w:r>
+        <w:rPr>
+          <w:noProof/>
+        </w:rPr>
+        <w:t>3</w:t>
+      </w:r>
+      <w:r>
+        <w:rPr>
+          <w:noProof/>
+        </w:rPr>
+        <w:fldChar w:fldCharType="end"/>
+      </w:r>
       <w:r>
         <w:noBreakHyphen/>
       </w:r>
-      <w:fldSimple w:instr=" SEQ Table \* ARABIC \s 1 ">
-        <w:r>
-          <w:rPr>
-            <w:noProof/>
-          </w:rPr>
-          <w:t>2</w:t>
-        </w:r>
-      </w:fldSimple>
+      <w:r>
+        <w:fldChar w:fldCharType="begin"/>
+      </w:r>
+      <w:r>
+        <w:instrText xml:space="preserve"> SEQ Table \* ARABIC \s 1 </w:instrText>
+      </w:r>
+      <w:r>
+        <w:fldChar w:fldCharType="separate"/>
+      </w:r>
+      <w:r>
+        <w:rPr>
+          <w:noProof/>
+        </w:rPr>
+        <w:t>2</w:t>
+      </w:r>
+      <w:r>
+        <w:rPr>
+          <w:noProof/>
+        </w:rPr>
+        <w:fldChar w:fldCharType="end"/>
+      </w:r>
       <w:bookmarkEnd w:id="66"/>
       <w:r>
         <w:t xml:space="preserve">. </w:t>
@@ -13593,13 +13803,13 @@
         <w:pStyle w:val="Heading1"/>
       </w:pPr>
       <w:bookmarkStart w:id="67" w:name="_Ref428537416"/>
-      <w:bookmarkStart w:id="68" w:name="_Toc438394655"/>
+      <w:bookmarkStart w:id="68" w:name="_Toc449965653"/>
       <w:r>
         <w:lastRenderedPageBreak/>
         <w:t>Conformance</w:t>
       </w:r>
+      <w:bookmarkEnd w:id="56"/>
       <w:bookmarkEnd w:id="57"/>
-      <w:bookmarkEnd w:id="58"/>
       <w:bookmarkEnd w:id="67"/>
       <w:bookmarkEnd w:id="68"/>
     </w:p>
@@ -13646,20 +13856,19 @@
     <w:p>
       <w:pPr>
         <w:pStyle w:val="AppendixHeading1"/>
-        <w:spacing w:after="120" w:afterAutospacing="0"/>
-      </w:pPr>
-      <w:bookmarkStart w:id="70" w:name="_Toc85472897"/>
-      <w:bookmarkStart w:id="71" w:name="_Toc287332012"/>
-      <w:bookmarkStart w:id="72" w:name="_Toc409437264"/>
-      <w:bookmarkStart w:id="73" w:name="_Toc438394656"/>
+        <w:numPr>
+          <w:ilvl w:val="0"/>
+          <w:numId w:val="11"/>
+        </w:numPr>
+      </w:pPr>
+      <w:bookmarkStart w:id="70" w:name="_Toc449961966"/>
+      <w:bookmarkStart w:id="71" w:name="_Toc449965654"/>
       <w:r>
         <w:lastRenderedPageBreak/>
         <w:t>Acknowledgments</w:t>
       </w:r>
       <w:bookmarkEnd w:id="70"/>
       <w:bookmarkEnd w:id="71"/>
-      <w:bookmarkEnd w:id="72"/>
-      <w:bookmarkEnd w:id="73"/>
     </w:p>
     <w:p>
       <w:pPr>
@@ -13718,7 +13927,15 @@
         <w:pStyle w:val="Contributor"/>
       </w:pPr>
       <w:r>
-        <w:t>Liron Schiff, Comilion (mobile) Ltd.</w:t>
+        <w:t xml:space="preserve">Liron Schiff, </w:t>
+      </w:r>
+      <w:proofErr w:type="spellStart"/>
+      <w:r>
+        <w:t>Comilion</w:t>
+      </w:r>
+      <w:proofErr w:type="spellEnd"/>
+      <w:r>
+        <w:t xml:space="preserve"> (mobile) Ltd.</w:t>
       </w:r>
     </w:p>
     <w:p>
@@ -13726,7 +13943,15 @@
         <w:pStyle w:val="Contributor"/>
       </w:pPr>
       <w:r>
-        <w:t>Jane Ginn, Cyber Threat Intelligence Network, Inc. (CTIN)</w:t>
+        <w:t xml:space="preserve">Jane </w:t>
+      </w:r>
+      <w:proofErr w:type="spellStart"/>
+      <w:r>
+        <w:t>Ginn</w:t>
+      </w:r>
+      <w:proofErr w:type="spellEnd"/>
+      <w:r>
+        <w:t>, Cyber Threat Intelligence Network, Inc. (CTIN)</w:t>
       </w:r>
     </w:p>
     <w:p>
@@ -13741,8 +13966,21 @@
       <w:pPr>
         <w:pStyle w:val="Contributor"/>
       </w:pPr>
-      <w:r>
-        <w:t>Ryusuke Masuoka, Fujitsu Limited</w:t>
+      <w:proofErr w:type="spellStart"/>
+      <w:r>
+        <w:t>Ryusuke</w:t>
+      </w:r>
+      <w:proofErr w:type="spellEnd"/>
+      <w:r>
+        <w:t xml:space="preserve"> </w:t>
+      </w:r>
+      <w:proofErr w:type="spellStart"/>
+      <w:r>
+        <w:t>Masuoka</w:t>
+      </w:r>
+      <w:proofErr w:type="spellEnd"/>
+      <w:r>
+        <w:t>, Fujitsu Limited</w:t>
       </w:r>
     </w:p>
     <w:p>
@@ -13766,7 +14004,15 @@
         <w:pStyle w:val="Contributor"/>
       </w:pPr>
       <w:r>
-        <w:t>Paul Martini, iboss, Inc.</w:t>
+        <w:t xml:space="preserve">Paul Martini, </w:t>
+      </w:r>
+      <w:proofErr w:type="spellStart"/>
+      <w:r>
+        <w:t>iboss</w:t>
+      </w:r>
+      <w:proofErr w:type="spellEnd"/>
+      <w:r>
+        <w:t>, Inc.</w:t>
       </w:r>
     </w:p>
     <w:p>
@@ -13774,15 +14020,36 @@
         <w:pStyle w:val="Contributor"/>
       </w:pPr>
       <w:r>
-        <w:t>Jerome Athias, Individual</w:t>
+        <w:t xml:space="preserve">Jerome </w:t>
+      </w:r>
+      <w:proofErr w:type="spellStart"/>
+      <w:r>
+        <w:t>Athias</w:t>
+      </w:r>
+      <w:proofErr w:type="spellEnd"/>
+      <w:r>
+        <w:t>, Individual</w:t>
       </w:r>
     </w:p>
     <w:p>
       <w:pPr>
         <w:pStyle w:val="Contributor"/>
       </w:pPr>
-      <w:r>
-        <w:t>Sanjiv Kalkar, Individual</w:t>
+      <w:proofErr w:type="spellStart"/>
+      <w:r>
+        <w:t>Sanjiv</w:t>
+      </w:r>
+      <w:proofErr w:type="spellEnd"/>
+      <w:r>
+        <w:t xml:space="preserve"> </w:t>
+      </w:r>
+      <w:proofErr w:type="spellStart"/>
+      <w:r>
+        <w:t>Kalkar</w:t>
+      </w:r>
+      <w:proofErr w:type="spellEnd"/>
+      <w:r>
+        <w:t>, Individual</w:t>
       </w:r>
     </w:p>
     <w:p>
@@ -13813,16 +14080,58 @@
       <w:pPr>
         <w:pStyle w:val="Contributor"/>
       </w:pPr>
-      <w:r>
-        <w:t>Wouter Bolsterlee, Intelworks BV</w:t>
+      <w:proofErr w:type="spellStart"/>
+      <w:r>
+        <w:t>Wouter</w:t>
+      </w:r>
+      <w:proofErr w:type="spellEnd"/>
+      <w:r>
+        <w:t xml:space="preserve"> </w:t>
+      </w:r>
+      <w:proofErr w:type="spellStart"/>
+      <w:r>
+        <w:t>Bolsterlee</w:t>
+      </w:r>
+      <w:proofErr w:type="spellEnd"/>
+      <w:r>
+        <w:t xml:space="preserve">, </w:t>
+      </w:r>
+      <w:proofErr w:type="spellStart"/>
+      <w:r>
+        <w:t>Intelworks</w:t>
+      </w:r>
+      <w:proofErr w:type="spellEnd"/>
+      <w:r>
+        <w:t xml:space="preserve"> BV</w:t>
       </w:r>
     </w:p>
     <w:p>
       <w:pPr>
         <w:pStyle w:val="Contributor"/>
       </w:pPr>
-      <w:r>
-        <w:t>Joep Gommers, Intelworks BV</w:t>
+      <w:proofErr w:type="spellStart"/>
+      <w:r>
+        <w:t>Joep</w:t>
+      </w:r>
+      <w:proofErr w:type="spellEnd"/>
+      <w:r>
+        <w:t xml:space="preserve"> </w:t>
+      </w:r>
+      <w:proofErr w:type="spellStart"/>
+      <w:r>
+        <w:t>Gommers</w:t>
+      </w:r>
+      <w:proofErr w:type="spellEnd"/>
+      <w:r>
+        <w:t xml:space="preserve">, </w:t>
+      </w:r>
+      <w:proofErr w:type="spellStart"/>
+      <w:r>
+        <w:t>Intelworks</w:t>
+      </w:r>
+      <w:proofErr w:type="spellEnd"/>
+      <w:r>
+        <w:t xml:space="preserve"> BV</w:t>
       </w:r>
     </w:p>
     <w:p>
@@ -13830,15 +14139,52 @@
         <w:pStyle w:val="Contributor"/>
       </w:pPr>
       <w:r>
-        <w:t>Sergey Polzunov, Intelworks BV</w:t>
+        <w:t xml:space="preserve">Sergey </w:t>
+      </w:r>
+      <w:proofErr w:type="spellStart"/>
+      <w:r>
+        <w:t>Polzunov</w:t>
+      </w:r>
+      <w:proofErr w:type="spellEnd"/>
+      <w:r>
+        <w:t xml:space="preserve">, </w:t>
+      </w:r>
+      <w:proofErr w:type="spellStart"/>
+      <w:r>
+        <w:t>Intelworks</w:t>
+      </w:r>
+      <w:proofErr w:type="spellEnd"/>
+      <w:r>
+        <w:t xml:space="preserve"> BV</w:t>
       </w:r>
     </w:p>
     <w:p>
       <w:pPr>
         <w:pStyle w:val="Contributor"/>
       </w:pPr>
-      <w:r>
-        <w:t>Rutger Prins, Intelworks BV</w:t>
+      <w:proofErr w:type="spellStart"/>
+      <w:r>
+        <w:t>Rutger</w:t>
+      </w:r>
+      <w:proofErr w:type="spellEnd"/>
+      <w:r>
+        <w:t xml:space="preserve"> </w:t>
+      </w:r>
+      <w:proofErr w:type="spellStart"/>
+      <w:r>
+        <w:t>Prins</w:t>
+      </w:r>
+      <w:proofErr w:type="spellEnd"/>
+      <w:r>
+        <w:t xml:space="preserve">, </w:t>
+      </w:r>
+      <w:proofErr w:type="spellStart"/>
+      <w:r>
+        <w:t>Intelworks</w:t>
+      </w:r>
+      <w:proofErr w:type="spellEnd"/>
+      <w:r>
+        <w:t xml:space="preserve"> BV</w:t>
       </w:r>
     </w:p>
     <w:p>
@@ -13846,7 +14192,23 @@
         <w:pStyle w:val="Contributor"/>
       </w:pPr>
       <w:r>
-        <w:t>Andrei Sîrghi, Intelworks BV</w:t>
+        <w:t xml:space="preserve">Andrei </w:t>
+      </w:r>
+      <w:proofErr w:type="spellStart"/>
+      <w:r>
+        <w:t>Sîrghi</w:t>
+      </w:r>
+      <w:proofErr w:type="spellEnd"/>
+      <w:r>
+        <w:t xml:space="preserve">, </w:t>
+      </w:r>
+      <w:proofErr w:type="spellStart"/>
+      <w:r>
+        <w:t>Intelworks</w:t>
+      </w:r>
+      <w:proofErr w:type="spellEnd"/>
+      <w:r>
+        <w:t xml:space="preserve"> BV</w:t>
       </w:r>
     </w:p>
     <w:p>
@@ -13910,7 +14272,15 @@
         <w:pStyle w:val="Contributor"/>
       </w:pPr>
       <w:r>
-        <w:t>Takahiro Kakumaru, NEC Corporation</w:t>
+        <w:t xml:space="preserve">Takahiro </w:t>
+      </w:r>
+      <w:proofErr w:type="spellStart"/>
+      <w:r>
+        <w:t>Kakumaru</w:t>
+      </w:r>
+      <w:proofErr w:type="spellEnd"/>
+      <w:r>
+        <w:t>, NEC Corporation</w:t>
       </w:r>
     </w:p>
     <w:p>
@@ -13942,15 +14312,36 @@
         <w:pStyle w:val="Contributor"/>
       </w:pPr>
       <w:r>
-        <w:t>Igor Baikalov, Securonix</w:t>
-      </w:r>
+        <w:t xml:space="preserve">Igor </w:t>
+      </w:r>
+      <w:proofErr w:type="spellStart"/>
+      <w:r>
+        <w:t>Baikalov</w:t>
+      </w:r>
+      <w:proofErr w:type="spellEnd"/>
+      <w:r>
+        <w:t xml:space="preserve">, </w:t>
+      </w:r>
+      <w:proofErr w:type="spellStart"/>
+      <w:r>
+        <w:t>Securonix</w:t>
+      </w:r>
+      <w:proofErr w:type="spellEnd"/>
     </w:p>
     <w:p>
       <w:pPr>
         <w:pStyle w:val="Contributor"/>
       </w:pPr>
       <w:r>
-        <w:t>Bernd Grobauer, Siemens AG</w:t>
+        <w:t xml:space="preserve">Bernd </w:t>
+      </w:r>
+      <w:proofErr w:type="spellStart"/>
+      <w:r>
+        <w:t>Grobauer</w:t>
+      </w:r>
+      <w:proofErr w:type="spellEnd"/>
+      <w:r>
+        <w:t>, Siemens AG</w:t>
       </w:r>
     </w:p>
     <w:p>
@@ -14014,19 +14405,25 @@
     <w:p>
       <w:pPr>
         <w:pStyle w:val="AppendixHeading1"/>
-      </w:pPr>
-      <w:bookmarkStart w:id="74" w:name="_Toc85472898"/>
-      <w:bookmarkStart w:id="75" w:name="_Toc287332014"/>
-      <w:bookmarkStart w:id="76" w:name="_Toc409437269"/>
-      <w:bookmarkStart w:id="77" w:name="_Toc438394657"/>
+        <w:numPr>
+          <w:ilvl w:val="0"/>
+          <w:numId w:val="11"/>
+        </w:numPr>
+      </w:pPr>
+      <w:bookmarkStart w:id="72" w:name="_Toc85472898"/>
+      <w:bookmarkStart w:id="73" w:name="_Toc287332014"/>
+      <w:bookmarkStart w:id="74" w:name="_Toc440957909"/>
+      <w:bookmarkStart w:id="75" w:name="_Toc449961967"/>
+      <w:bookmarkStart w:id="76" w:name="_Toc449965655"/>
       <w:r>
         <w:lastRenderedPageBreak/>
         <w:t>Revision History</w:t>
       </w:r>
+      <w:bookmarkEnd w:id="72"/>
+      <w:bookmarkEnd w:id="73"/>
       <w:bookmarkEnd w:id="74"/>
       <w:bookmarkEnd w:id="75"/>
       <w:bookmarkEnd w:id="76"/>
-      <w:bookmarkEnd w:id="77"/>
     </w:p>
     <w:tbl>
       <w:tblPr>
@@ -14183,7 +14580,7 @@
 
 <file path=word/comments.xml><?xml version="1.0" encoding="utf-8"?>
 <w:comments xmlns:wpc="http://schemas.microsoft.com/office/word/2010/wordprocessingCanvas" xmlns:cx="http://schemas.microsoft.com/office/drawing/2014/chartex" xmlns:cx1="http://schemas.microsoft.com/office/drawing/2015/9/8/chartex" xmlns:mc="http://schemas.openxmlformats.org/markup-compatibility/2006" xmlns:o="urn:schemas-microsoft-com:office:office" xmlns:r="http://schemas.openxmlformats.org/officeDocument/2006/relationships" xmlns:m="http://schemas.openxmlformats.org/officeDocument/2006/math" xmlns:v="urn:schemas-microsoft-com:vml" xmlns:wp14="http://schemas.microsoft.com/office/word/2010/wordprocessingDrawing" xmlns:wp="http://schemas.openxmlformats.org/drawingml/2006/wordprocessingDrawing" xmlns:w10="urn:schemas-microsoft-com:office:word" xmlns:w="http://schemas.openxmlformats.org/wordprocessingml/2006/main" xmlns:w14="http://schemas.microsoft.com/office/word/2010/wordml" xmlns:w15="http://schemas.microsoft.com/office/word/2012/wordml" xmlns:w16se="http://schemas.microsoft.com/office/word/2015/wordml/symex" xmlns:wpg="http://schemas.microsoft.com/office/word/2010/wordprocessingGroup" xmlns:wpi="http://schemas.microsoft.com/office/word/2010/wordprocessingInk" xmlns:wne="http://schemas.microsoft.com/office/word/2006/wordml" xmlns:wps="http://schemas.microsoft.com/office/word/2010/wordprocessingShape" mc:Ignorable="w14 w15 w16se wp14">
-  <w:comment w:id="4" w:author="Rothenberg, David B." w:date="2015-12-04T04:55:00Z" w:initials="RDB">
+  <w:comment w:id="3" w:author="Rothenberg, David B." w:date="2015-12-04T04:55:00Z" w:initials="RDB">
     <w:p>
       <w:pPr>
         <w:pStyle w:val="CommentText"/>
@@ -14412,7 +14809,7 @@
         <w:sz w:val="16"/>
         <w:szCs w:val="16"/>
       </w:rPr>
-      <w:t>1</w:t>
+      <w:t>5</w:t>
     </w:r>
     <w:r>
       <w:rPr>
@@ -15075,6 +15472,168 @@
     </w:lvl>
   </w:abstractNum>
   <w:abstractNum w:abstractNumId="1" w15:restartNumberingAfterBreak="0">
+    <w:nsid w:val="33ED3F0F"/>
+    <w:multiLevelType w:val="multilevel"/>
+    <w:tmpl w:val="3162D9F2"/>
+    <w:lvl w:ilvl="0">
+      <w:start w:val="1"/>
+      <w:numFmt w:val="upperLetter"/>
+      <w:pStyle w:val="AppendixHeading1"/>
+      <w:suff w:val="space"/>
+      <w:lvlText w:val="Appendix %1."/>
+      <w:lvlJc w:val="left"/>
+      <w:pPr>
+        <w:ind w:left="360" w:hanging="360"/>
+      </w:pPr>
+      <w:rPr>
+        <w:rFonts w:hint="default"/>
+      </w:rPr>
+    </w:lvl>
+    <w:lvl w:ilvl="1">
+      <w:start w:val="1"/>
+      <w:numFmt w:val="decimal"/>
+      <w:pStyle w:val="AppendixHeading2"/>
+      <w:suff w:val="space"/>
+      <w:lvlText w:val="%1.%2"/>
+      <w:lvlJc w:val="left"/>
+      <w:pPr>
+        <w:ind w:left="1026" w:hanging="576"/>
+      </w:pPr>
+      <w:rPr>
+        <w:rFonts w:hint="default"/>
+      </w:rPr>
+    </w:lvl>
+    <w:lvl w:ilvl="2">
+      <w:start w:val="1"/>
+      <w:numFmt w:val="decimal"/>
+      <w:pStyle w:val="AppendixHeading3"/>
+      <w:suff w:val="space"/>
+      <w:lvlText w:val="%1.%2.%3"/>
+      <w:lvlJc w:val="left"/>
+      <w:pPr>
+        <w:ind w:left="360" w:hanging="360"/>
+      </w:pPr>
+      <w:rPr>
+        <w:rFonts w:hint="default"/>
+      </w:rPr>
+    </w:lvl>
+    <w:lvl w:ilvl="3">
+      <w:start w:val="1"/>
+      <w:numFmt w:val="decimal"/>
+      <w:pStyle w:val="AppendixHeading4"/>
+      <w:suff w:val="space"/>
+      <w:lvlText w:val="%1.%2.%3.%4"/>
+      <w:lvlJc w:val="left"/>
+      <w:pPr>
+        <w:ind w:left="810" w:hanging="360"/>
+      </w:pPr>
+      <w:rPr>
+        <w:rFonts w:hint="default"/>
+      </w:rPr>
+    </w:lvl>
+    <w:lvl w:ilvl="4">
+      <w:start w:val="1"/>
+      <w:numFmt w:val="decimal"/>
+      <w:pStyle w:val="AppendixHeading5"/>
+      <w:suff w:val="space"/>
+      <w:lvlText w:val="%1.%2.%3.%4.%5"/>
+      <w:lvlJc w:val="left"/>
+      <w:pPr>
+        <w:ind w:left="1008" w:hanging="1008"/>
+      </w:pPr>
+      <w:rPr>
+        <w:rFonts w:hint="default"/>
+        <w:b/>
+        <w:bCs w:val="0"/>
+        <w:i/>
+        <w:iCs w:val="0"/>
+        <w:caps w:val="0"/>
+        <w:smallCaps w:val="0"/>
+        <w:strike w:val="0"/>
+        <w:dstrike w:val="0"/>
+        <w:noProof w:val="0"/>
+        <w:vanish w:val="0"/>
+        <w:color w:val="000000"/>
+        <w:spacing w:val="0"/>
+        <w:kern w:val="0"/>
+        <w:position w:val="0"/>
+        <w:u w:val="none"/>
+        <w:effect w:val="none"/>
+        <w:vertAlign w:val="baseline"/>
+        <w:em w:val="none"/>
+        <w:specVanish w:val="0"/>
+        <w14:shadow w14:blurRad="0" w14:dist="0" w14:dir="0" w14:sx="0" w14:sy="0" w14:kx="0" w14:ky="0" w14:algn="none">
+          <w14:srgbClr w14:val="000000"/>
+        </w14:shadow>
+        <w14:textOutline w14:w="0" w14:cap="rnd" w14:cmpd="sng" w14:algn="ctr">
+          <w14:noFill/>
+          <w14:prstDash w14:val="solid"/>
+          <w14:bevel/>
+        </w14:textOutline>
+      </w:rPr>
+    </w:lvl>
+    <w:lvl w:ilvl="5">
+      <w:start w:val="1"/>
+      <w:numFmt w:val="decimal"/>
+      <w:lvlText w:val="%1.%2.%3.%4.%5.%6"/>
+      <w:lvlJc w:val="left"/>
+      <w:pPr>
+        <w:tabs>
+          <w:tab w:val="num" w:pos="1152"/>
+        </w:tabs>
+        <w:ind w:left="1152" w:hanging="1152"/>
+      </w:pPr>
+      <w:rPr>
+        <w:rFonts w:hint="default"/>
+      </w:rPr>
+    </w:lvl>
+    <w:lvl w:ilvl="6">
+      <w:start w:val="1"/>
+      <w:numFmt w:val="decimal"/>
+      <w:lvlText w:val="%1.%2.%3.%4.%5.%6.%7"/>
+      <w:lvlJc w:val="left"/>
+      <w:pPr>
+        <w:tabs>
+          <w:tab w:val="num" w:pos="1296"/>
+        </w:tabs>
+        <w:ind w:left="1296" w:hanging="1296"/>
+      </w:pPr>
+      <w:rPr>
+        <w:rFonts w:hint="default"/>
+      </w:rPr>
+    </w:lvl>
+    <w:lvl w:ilvl="7">
+      <w:start w:val="1"/>
+      <w:numFmt w:val="decimal"/>
+      <w:lvlText w:val="%1.%2.%3.%4.%5.%6.%7.%8"/>
+      <w:lvlJc w:val="left"/>
+      <w:pPr>
+        <w:tabs>
+          <w:tab w:val="num" w:pos="1440"/>
+        </w:tabs>
+        <w:ind w:left="1440" w:hanging="1440"/>
+      </w:pPr>
+      <w:rPr>
+        <w:rFonts w:hint="default"/>
+      </w:rPr>
+    </w:lvl>
+    <w:lvl w:ilvl="8">
+      <w:start w:val="1"/>
+      <w:numFmt w:val="decimal"/>
+      <w:lvlText w:val="%1.%2.%3.%4.%5.%6.%7.%8.%9"/>
+      <w:lvlJc w:val="left"/>
+      <w:pPr>
+        <w:tabs>
+          <w:tab w:val="num" w:pos="1584"/>
+        </w:tabs>
+        <w:ind w:left="1584" w:hanging="1584"/>
+      </w:pPr>
+      <w:rPr>
+        <w:rFonts w:hint="default"/>
+      </w:rPr>
+    </w:lvl>
+  </w:abstractNum>
+  <w:abstractNum w:abstractNumId="2" w15:restartNumberingAfterBreak="0">
     <w:nsid w:val="479B3A40"/>
     <w:multiLevelType w:val="hybridMultilevel"/>
     <w:tmpl w:val="B4D85FCC"/>
@@ -15187,7 +15746,7 @@
       </w:rPr>
     </w:lvl>
   </w:abstractNum>
-  <w:abstractNum w:abstractNumId="2" w15:restartNumberingAfterBreak="0">
+  <w:abstractNum w:abstractNumId="3" w15:restartNumberingAfterBreak="0">
     <w:nsid w:val="5BCA223C"/>
     <w:multiLevelType w:val="hybridMultilevel"/>
     <w:tmpl w:val="13B6770E"/>
@@ -15300,7 +15859,7 @@
       </w:rPr>
     </w:lvl>
   </w:abstractNum>
-  <w:abstractNum w:abstractNumId="3" w15:restartNumberingAfterBreak="0">
+  <w:abstractNum w:abstractNumId="4" w15:restartNumberingAfterBreak="0">
     <w:nsid w:val="61E137EA"/>
     <w:multiLevelType w:val="multilevel"/>
     <w:tmpl w:val="04090025"/>
@@ -15396,10 +15955,10 @@
     </w:lvl>
   </w:abstractNum>
   <w:num w:numId="1">
-    <w:abstractNumId w:val="3"/>
+    <w:abstractNumId w:val="4"/>
   </w:num>
   <w:num w:numId="2">
-    <w:abstractNumId w:val="3"/>
+    <w:abstractNumId w:val="4"/>
     <w:lvlOverride w:ilvl="0">
       <w:startOverride w:val="1"/>
     </w:lvlOverride>
@@ -15429,7 +15988,7 @@
     </w:lvlOverride>
   </w:num>
   <w:num w:numId="3">
-    <w:abstractNumId w:val="3"/>
+    <w:abstractNumId w:val="4"/>
     <w:lvlOverride w:ilvl="0">
       <w:startOverride w:val="1"/>
     </w:lvlOverride>
@@ -15459,7 +16018,7 @@
     </w:lvlOverride>
   </w:num>
   <w:num w:numId="4">
-    <w:abstractNumId w:val="3"/>
+    <w:abstractNumId w:val="4"/>
     <w:lvlOverride w:ilvl="0">
       <w:startOverride w:val="1"/>
     </w:lvlOverride>
@@ -15489,7 +16048,7 @@
     </w:lvlOverride>
   </w:num>
   <w:num w:numId="5">
-    <w:abstractNumId w:val="3"/>
+    <w:abstractNumId w:val="4"/>
     <w:lvlOverride w:ilvl="0">
       <w:startOverride w:val="1"/>
     </w:lvlOverride>
@@ -15519,7 +16078,7 @@
     </w:lvlOverride>
   </w:num>
   <w:num w:numId="6">
-    <w:abstractNumId w:val="3"/>
+    <w:abstractNumId w:val="4"/>
     <w:lvlOverride w:ilvl="0">
       <w:startOverride w:val="1"/>
     </w:lvlOverride>
@@ -15549,25 +16108,19 @@
     </w:lvlOverride>
   </w:num>
   <w:num w:numId="7">
-    <w:abstractNumId w:val="1"/>
+    <w:abstractNumId w:val="2"/>
   </w:num>
   <w:num w:numId="8">
     <w:abstractNumId w:val="0"/>
   </w:num>
   <w:num w:numId="9">
-    <w:abstractNumId w:val="2"/>
+    <w:abstractNumId w:val="3"/>
   </w:num>
   <w:num w:numId="10">
     <w:abstractNumId w:val="0"/>
-    <w:lvlOverride w:ilvl="0"/>
-    <w:lvlOverride w:ilvl="1"/>
-    <w:lvlOverride w:ilvl="2"/>
-    <w:lvlOverride w:ilvl="3"/>
-    <w:lvlOverride w:ilvl="4"/>
-    <w:lvlOverride w:ilvl="5"/>
-    <w:lvlOverride w:ilvl="6"/>
-    <w:lvlOverride w:ilvl="7"/>
-    <w:lvlOverride w:ilvl="8"/>
+  </w:num>
+  <w:num w:numId="11">
+    <w:abstractNumId w:val="1"/>
   </w:num>
 </w:numbering>
 </file>

--- a/documents/cybox-v2.1.1-wd01-part90-win-thread-object.docx
+++ b/documents/cybox-v2.1.1-wd01-part90-win-thread-object.docx
@@ -5821,8 +5821,6 @@
         <w:t>Table of Contents</w:t>
       </w:r>
     </w:p>
-    <w:bookmarkStart w:id="4" w:name="_GoBack"/>
-    <w:bookmarkEnd w:id="4"/>
     <w:p>
       <w:pPr>
         <w:pStyle w:val="TOC1"/>
@@ -7784,15 +7782,15 @@
       <w:pPr>
         <w:pStyle w:val="Heading1"/>
       </w:pPr>
-      <w:bookmarkStart w:id="5" w:name="_Toc424631595"/>
-      <w:bookmarkStart w:id="6" w:name="_Toc449965634"/>
+      <w:bookmarkStart w:id="4" w:name="_Toc424631595"/>
+      <w:bookmarkStart w:id="5" w:name="_Toc449965634"/>
       <w:bookmarkEnd w:id="0"/>
       <w:r>
         <w:lastRenderedPageBreak/>
         <w:t>Introduction</w:t>
       </w:r>
+      <w:bookmarkEnd w:id="4"/>
       <w:bookmarkEnd w:id="5"/>
-      <w:bookmarkEnd w:id="6"/>
     </w:p>
     <w:p>
       <w:pPr>
@@ -7855,7 +7853,7 @@
       <w:r>
         <w:t xml:space="preserve">This document serves as the specification for the CybOX Win Thread Object Version 2.1.1 data model, which is one </w:t>
       </w:r>
-      <w:bookmarkStart w:id="7" w:name="_Toc401131317"/>
+      <w:bookmarkStart w:id="6" w:name="_Toc401131317"/>
       <w:r>
         <w:t>of eighty-eight CybOX Object data models.</w:t>
       </w:r>
@@ -8057,7 +8055,7 @@
       <w:r>
         <w:t xml:space="preserve">. </w:t>
       </w:r>
-      <w:bookmarkEnd w:id="7"/>
+      <w:bookmarkEnd w:id="6"/>
       <w:r>
         <w:t xml:space="preserve">In Section </w:t>
       </w:r>
@@ -8253,11 +8251,11 @@
       <w:pPr>
         <w:pStyle w:val="Heading2"/>
       </w:pPr>
-      <w:bookmarkStart w:id="8" w:name="_Toc412205405"/>
-      <w:bookmarkStart w:id="9" w:name="_Ref412300941"/>
-      <w:bookmarkStart w:id="10" w:name="_Ref412622367"/>
-      <w:bookmarkStart w:id="11" w:name="_Toc424631596"/>
-      <w:bookmarkStart w:id="12" w:name="_Toc449965635"/>
+      <w:bookmarkStart w:id="7" w:name="_Toc412205405"/>
+      <w:bookmarkStart w:id="8" w:name="_Ref412300941"/>
+      <w:bookmarkStart w:id="9" w:name="_Ref412622367"/>
+      <w:bookmarkStart w:id="10" w:name="_Toc424631596"/>
+      <w:bookmarkStart w:id="11" w:name="_Toc449965635"/>
       <w:proofErr w:type="spellStart"/>
       <w:r>
         <w:t>CybOX</w:t>
@@ -8272,11 +8270,11 @@
       <w:r>
         <w:t xml:space="preserve"> Specification Documents</w:t>
       </w:r>
+      <w:bookmarkEnd w:id="7"/>
       <w:bookmarkEnd w:id="8"/>
       <w:bookmarkEnd w:id="9"/>
       <w:bookmarkEnd w:id="10"/>
       <w:bookmarkEnd w:id="11"/>
-      <w:bookmarkEnd w:id="12"/>
     </w:p>
     <w:p>
       <w:pPr>
@@ -8424,15 +8422,15 @@
         <w:spacing w:before="360" w:after="60"/>
         <w:ind w:left="540" w:hanging="540"/>
       </w:pPr>
-      <w:bookmarkStart w:id="13" w:name="_Ref394437867"/>
-      <w:bookmarkStart w:id="14" w:name="_Toc426119868"/>
-      <w:bookmarkStart w:id="15" w:name="_Toc449965636"/>
+      <w:bookmarkStart w:id="12" w:name="_Ref394437867"/>
+      <w:bookmarkStart w:id="13" w:name="_Toc426119868"/>
+      <w:bookmarkStart w:id="14" w:name="_Toc449965636"/>
       <w:r>
         <w:t>Document Conventions</w:t>
       </w:r>
+      <w:bookmarkEnd w:id="12"/>
       <w:bookmarkEnd w:id="13"/>
       <w:bookmarkEnd w:id="14"/>
-      <w:bookmarkEnd w:id="15"/>
     </w:p>
     <w:p>
       <w:pPr>
@@ -8450,17 +8448,17 @@
         </w:tabs>
         <w:spacing w:before="360" w:after="60"/>
       </w:pPr>
-      <w:bookmarkStart w:id="16" w:name="_Toc389570603"/>
-      <w:bookmarkStart w:id="17" w:name="_Toc389581073"/>
-      <w:bookmarkStart w:id="18" w:name="_Toc426119870"/>
-      <w:bookmarkStart w:id="19" w:name="_Toc449965637"/>
+      <w:bookmarkStart w:id="15" w:name="_Toc389570603"/>
+      <w:bookmarkStart w:id="16" w:name="_Toc389581073"/>
+      <w:bookmarkStart w:id="17" w:name="_Toc426119870"/>
+      <w:bookmarkStart w:id="18" w:name="_Toc449965637"/>
       <w:r>
         <w:t>Fonts</w:t>
       </w:r>
+      <w:bookmarkEnd w:id="15"/>
       <w:bookmarkEnd w:id="16"/>
       <w:bookmarkEnd w:id="17"/>
       <w:bookmarkEnd w:id="18"/>
-      <w:bookmarkEnd w:id="19"/>
     </w:p>
     <w:p>
       <w:pPr>
@@ -8954,22 +8952,22 @@
       <w:pPr>
         <w:pStyle w:val="Heading3"/>
       </w:pPr>
-      <w:bookmarkStart w:id="20" w:name="_Ref394486021"/>
-      <w:bookmarkStart w:id="21" w:name="_Toc426119871"/>
-      <w:bookmarkStart w:id="22" w:name="_Toc449965638"/>
+      <w:bookmarkStart w:id="19" w:name="_Ref394486021"/>
+      <w:bookmarkStart w:id="20" w:name="_Toc426119871"/>
+      <w:bookmarkStart w:id="21" w:name="_Toc449965638"/>
       <w:r>
         <w:t>UML Package References</w:t>
       </w:r>
+      <w:bookmarkEnd w:id="19"/>
       <w:bookmarkEnd w:id="20"/>
       <w:bookmarkEnd w:id="21"/>
-      <w:bookmarkEnd w:id="22"/>
     </w:p>
     <w:p>
       <w:pPr>
         <w:spacing w:after="240"/>
       </w:pPr>
-      <w:bookmarkStart w:id="23" w:name="_Toc389570605"/>
-      <w:bookmarkStart w:id="24" w:name="_Toc389581075"/>
+      <w:bookmarkStart w:id="22" w:name="_Toc389570605"/>
+      <w:bookmarkStart w:id="23" w:name="_Toc389581075"/>
       <w:r>
         <w:t>Each CybOX data model is captured in a different UML package (e.g., Core package) where the packages together compose the full CybOX UML model</w:t>
       </w:r>
@@ -9060,50 +9058,112 @@
       <w:pPr>
         <w:pStyle w:val="Heading3"/>
       </w:pPr>
-      <w:bookmarkStart w:id="25" w:name="_Toc426119872"/>
-      <w:bookmarkStart w:id="26" w:name="_Toc449965639"/>
+      <w:bookmarkStart w:id="24" w:name="_Toc426119872"/>
+      <w:bookmarkStart w:id="25" w:name="_Toc449965639"/>
       <w:r>
         <w:t>UML Diagrams</w:t>
       </w:r>
+      <w:bookmarkEnd w:id="22"/>
       <w:bookmarkEnd w:id="23"/>
       <w:bookmarkEnd w:id="24"/>
       <w:bookmarkEnd w:id="25"/>
+    </w:p>
+    <w:p>
+      <w:pPr>
+        <w:spacing w:after="240"/>
+      </w:pPr>
+      <w:bookmarkStart w:id="26" w:name="_Toc398719452"/>
+      <w:bookmarkStart w:id="27" w:name="_Toc389570606"/>
+      <w:bookmarkStart w:id="28" w:name="_Toc389581076"/>
+      <w:bookmarkStart w:id="29" w:name="_Ref394436861"/>
+      <w:r>
+        <w:t xml:space="preserve">This specification makes use of UML diagrams to visually depict relationships between </w:t>
+      </w:r>
+      <w:r>
+        <w:t>CybOX Language</w:t>
+      </w:r>
+      <w:r>
+        <w:t xml:space="preserve"> constructs. Note that the diagrams have been extracted directly from the full UML model for CybOX; they have not been constructed purely for inclusion in the specification documents</w:t>
+      </w:r>
+      <w:r>
+        <w:t xml:space="preserve">. </w:t>
+      </w:r>
+      <w:r>
+        <w:t>Typically, diagrams are included for the primary class of a data model, and for any other class where the visualization of its relationships between other classes would be useful</w:t>
+      </w:r>
+      <w:r>
+        <w:t xml:space="preserve">. </w:t>
+      </w:r>
+      <w:r>
+        <w:t>This implies that there will be very few diagrams for classes whose only properties are either a data type or a class from the CybOX Common data model</w:t>
+      </w:r>
+      <w:r>
+        <w:t xml:space="preserve">. </w:t>
+      </w:r>
+      <w:r>
+        <w:t>Other diagrams that are included correspond to classes that specialize a superclass and abstract or generalized classes that are extended by one or more subclasses</w:t>
+      </w:r>
+      <w:r>
+        <w:t>.</w:t>
+      </w:r>
+    </w:p>
+    <w:p>
+      <w:pPr>
+        <w:spacing w:after="240"/>
+      </w:pPr>
+      <w:r>
+        <w:t>In UML diagrams, classes are often presented with their attributes elided, to avoid clutter</w:t>
+      </w:r>
+      <w:r>
+        <w:t xml:space="preserve">. </w:t>
+      </w:r>
+      <w:r>
+        <w:t>The fully described class can usually be found in a related diagram</w:t>
+      </w:r>
+      <w:r>
+        <w:t xml:space="preserve">. </w:t>
+      </w:r>
+      <w:r>
+        <w:t>A class presented with an empty section at the bottom of the icon indicates that there are no attributes other than those that are visualized using associations.</w:t>
+      </w:r>
+    </w:p>
+    <w:p>
+      <w:pPr>
+        <w:pStyle w:val="Heading4"/>
+      </w:pPr>
+      <w:bookmarkStart w:id="30" w:name="_Toc426119873"/>
+      <w:bookmarkStart w:id="31" w:name="_Toc449965640"/>
+      <w:r>
+        <w:t>Class Properties</w:t>
+      </w:r>
       <w:bookmarkEnd w:id="26"/>
+      <w:bookmarkEnd w:id="30"/>
+      <w:bookmarkEnd w:id="31"/>
     </w:p>
     <w:p>
       <w:pPr>
         <w:spacing w:after="240"/>
       </w:pPr>
-      <w:bookmarkStart w:id="27" w:name="_Toc398719452"/>
-      <w:bookmarkStart w:id="28" w:name="_Toc389570606"/>
-      <w:bookmarkStart w:id="29" w:name="_Toc389581076"/>
-      <w:bookmarkStart w:id="30" w:name="_Ref394436861"/>
-      <w:r>
-        <w:t xml:space="preserve">This specification makes use of UML diagrams to visually depict relationships between </w:t>
-      </w:r>
-      <w:r>
-        <w:t>CybOX Language</w:t>
-      </w:r>
-      <w:r>
-        <w:t xml:space="preserve"> constructs. Note that the diagrams have been extracted directly from the full UML model for CybOX; they have not been constructed purely for inclusion in the specification documents</w:t>
+      <w:r>
+        <w:t>Generally, a class property can be shown in a UML diagram as either an attribute or an association (i.e., the distinction between attributes and associations is somewhat subjective)</w:t>
       </w:r>
       <w:r>
         <w:t xml:space="preserve">. </w:t>
       </w:r>
       <w:r>
-        <w:t>Typically, diagrams are included for the primary class of a data model, and for any other class where the visualization of its relationships between other classes would be useful</w:t>
+        <w:t xml:space="preserve">In order to make the size of UML diagrams in the specifications manageable, we have chosen to capture most properties as attributes and to capture only </w:t>
+      </w:r>
+      <w:r>
+        <w:t>higher-level</w:t>
+      </w:r>
+      <w:r>
+        <w:t xml:space="preserve"> properties as associations, especially in the main top-level component diagrams</w:t>
       </w:r>
       <w:r>
         <w:t xml:space="preserve">. </w:t>
       </w:r>
       <w:r>
-        <w:t>This implies that there will be very few diagrams for classes whose only properties are either a data type or a class from the CybOX Common data model</w:t>
-      </w:r>
-      <w:r>
-        <w:t xml:space="preserve">. </w:t>
-      </w:r>
-      <w:r>
-        <w:t>Other diagrams that are included correspond to classes that specialize a superclass and abstract or generalized classes that are extended by one or more subclasses</w:t>
+        <w:t>In particular, we will always capture properties of UML data types as attributes</w:t>
       </w:r>
       <w:r>
         <w:t>.</w:t>
@@ -9111,79 +9171,17 @@
     </w:p>
     <w:p>
       <w:pPr>
-        <w:spacing w:after="240"/>
-      </w:pPr>
-      <w:r>
-        <w:t>In UML diagrams, classes are often presented with their attributes elided, to avoid clutter</w:t>
-      </w:r>
-      <w:r>
-        <w:t xml:space="preserve">. </w:t>
-      </w:r>
-      <w:r>
-        <w:t>The fully described class can usually be found in a related diagram</w:t>
-      </w:r>
-      <w:r>
-        <w:t xml:space="preserve">. </w:t>
-      </w:r>
-      <w:r>
-        <w:t>A class presented with an empty section at the bottom of the icon indicates that there are no attributes other than those that are visualized using associations.</w:t>
-      </w:r>
-    </w:p>
-    <w:p>
-      <w:pPr>
         <w:pStyle w:val="Heading4"/>
       </w:pPr>
-      <w:bookmarkStart w:id="31" w:name="_Toc426119873"/>
-      <w:bookmarkStart w:id="32" w:name="_Toc449965640"/>
-      <w:r>
-        <w:t>Class Properties</w:t>
-      </w:r>
-      <w:bookmarkEnd w:id="27"/>
-      <w:bookmarkEnd w:id="31"/>
+      <w:bookmarkStart w:id="32" w:name="_Toc398719453"/>
+      <w:bookmarkStart w:id="33" w:name="_Toc426119874"/>
+      <w:bookmarkStart w:id="34" w:name="_Toc449965641"/>
+      <w:r>
+        <w:t>Diagram Icons and Arrow Types</w:t>
+      </w:r>
       <w:bookmarkEnd w:id="32"/>
-    </w:p>
-    <w:p>
-      <w:pPr>
-        <w:spacing w:after="240"/>
-      </w:pPr>
-      <w:r>
-        <w:t>Generally, a class property can be shown in a UML diagram as either an attribute or an association (i.e., the distinction between attributes and associations is somewhat subjective)</w:t>
-      </w:r>
-      <w:r>
-        <w:t xml:space="preserve">. </w:t>
-      </w:r>
-      <w:r>
-        <w:t xml:space="preserve">In order to make the size of UML diagrams in the specifications manageable, we have chosen to capture most properties as attributes and to capture only </w:t>
-      </w:r>
-      <w:r>
-        <w:t>higher-level</w:t>
-      </w:r>
-      <w:r>
-        <w:t xml:space="preserve"> properties as associations, especially in the main top-level component diagrams</w:t>
-      </w:r>
-      <w:r>
-        <w:t xml:space="preserve">. </w:t>
-      </w:r>
-      <w:r>
-        <w:t>In particular, we will always capture properties of UML data types as attributes</w:t>
-      </w:r>
-      <w:r>
-        <w:t>.</w:t>
-      </w:r>
-    </w:p>
-    <w:p>
-      <w:pPr>
-        <w:pStyle w:val="Heading4"/>
-      </w:pPr>
-      <w:bookmarkStart w:id="33" w:name="_Toc398719453"/>
-      <w:bookmarkStart w:id="34" w:name="_Toc426119874"/>
-      <w:bookmarkStart w:id="35" w:name="_Toc449965641"/>
-      <w:r>
-        <w:t>Diagram Icons and Arrow Types</w:t>
-      </w:r>
       <w:bookmarkEnd w:id="33"/>
       <w:bookmarkEnd w:id="34"/>
-      <w:bookmarkEnd w:id="35"/>
     </w:p>
     <w:p>
       <w:pPr>
@@ -9274,32 +9272,58 @@
         <w:spacing w:after="120"/>
         <w:jc w:val="center"/>
       </w:pPr>
-      <w:bookmarkStart w:id="36" w:name="_Ref397637630"/>
-      <w:bookmarkStart w:id="37" w:name="_Toc426119876"/>
+      <w:bookmarkStart w:id="35" w:name="_Ref397637630"/>
+      <w:bookmarkStart w:id="36" w:name="_Toc426119876"/>
       <w:r>
         <w:lastRenderedPageBreak/>
         <w:t xml:space="preserve">Table </w:t>
       </w:r>
-      <w:fldSimple w:instr=" STYLEREF 1 \s ">
-        <w:r>
-          <w:rPr>
-            <w:noProof/>
-          </w:rPr>
-          <w:t>1</w:t>
-        </w:r>
-      </w:fldSimple>
+      <w:r>
+        <w:fldChar w:fldCharType="begin"/>
+      </w:r>
+      <w:r>
+        <w:instrText xml:space="preserve"> STYLEREF 1 \s </w:instrText>
+      </w:r>
+      <w:r>
+        <w:fldChar w:fldCharType="separate"/>
+      </w:r>
+      <w:r>
+        <w:rPr>
+          <w:noProof/>
+        </w:rPr>
+        <w:t>1</w:t>
+      </w:r>
+      <w:r>
+        <w:rPr>
+          <w:noProof/>
+        </w:rPr>
+        <w:fldChar w:fldCharType="end"/>
+      </w:r>
       <w:r>
         <w:noBreakHyphen/>
       </w:r>
-      <w:fldSimple w:instr=" SEQ Table \* ARABIC \s 1 ">
-        <w:r>
-          <w:rPr>
-            <w:noProof/>
-          </w:rPr>
-          <w:t>1</w:t>
-        </w:r>
-      </w:fldSimple>
-      <w:bookmarkEnd w:id="36"/>
+      <w:r>
+        <w:fldChar w:fldCharType="begin"/>
+      </w:r>
+      <w:r>
+        <w:instrText xml:space="preserve"> SEQ Table \* ARABIC \s 1 </w:instrText>
+      </w:r>
+      <w:r>
+        <w:fldChar w:fldCharType="separate"/>
+      </w:r>
+      <w:r>
+        <w:rPr>
+          <w:noProof/>
+        </w:rPr>
+        <w:t>1</w:t>
+      </w:r>
+      <w:r>
+        <w:rPr>
+          <w:noProof/>
+        </w:rPr>
+        <w:fldChar w:fldCharType="end"/>
+      </w:r>
+      <w:bookmarkEnd w:id="35"/>
       <w:r>
         <w:t xml:space="preserve">. </w:t>
       </w:r>
@@ -9558,7 +9582,7 @@
                 <v:shape id="_x0000_i1025" type="#_x0000_t75" style="width:24pt;height:21pt" o:ole="">
                   <v:imagedata r:id="rId25" o:title=""/>
                 </v:shape>
-                <o:OLEObject Type="Embed" ProgID="PBrush" ShapeID="_x0000_i1025" DrawAspect="Content" ObjectID="_1523707732" r:id="rId26"/>
+                <o:OLEObject Type="Embed" ProgID="PBrush" ShapeID="_x0000_i1025" DrawAspect="Content" ObjectID="_1523946756" r:id="rId26"/>
               </w:object>
             </w:r>
           </w:p>
@@ -9711,10 +9735,10 @@
             </w:pPr>
             <w:r>
               <w:object w:dxaOrig="270" w:dyaOrig="195" w14:anchorId="706D941A">
-                <v:shape id="_x0000_i1026" type="#_x0000_t75" style="width:14.25pt;height:14.25pt" o:ole="">
+                <v:shape id="_x0000_i1026" type="#_x0000_t75" style="width:14.5pt;height:14.5pt" o:ole="">
                   <v:imagedata r:id="rId28" o:title=""/>
                 </v:shape>
-                <o:OLEObject Type="Embed" ProgID="PBrush" ShapeID="_x0000_i1026" DrawAspect="Content" ObjectID="_1523707733" r:id="rId29"/>
+                <o:OLEObject Type="Embed" ProgID="PBrush" ShapeID="_x0000_i1026" DrawAspect="Content" ObjectID="_1523946757" r:id="rId29"/>
               </w:object>
             </w:r>
           </w:p>
@@ -9795,10 +9819,10 @@
             </w:pPr>
             <w:r>
               <w:object w:dxaOrig="210" w:dyaOrig="150" w14:anchorId="36D7A095">
-                <v:shape id="_x0000_i1027" type="#_x0000_t75" style="width:14.25pt;height:14.25pt" o:ole="">
+                <v:shape id="_x0000_i1027" type="#_x0000_t75" style="width:14pt;height:14.5pt" o:ole="">
                   <v:imagedata r:id="rId30" o:title=""/>
                 </v:shape>
-                <o:OLEObject Type="Embed" ProgID="PBrush" ShapeID="_x0000_i1027" DrawAspect="Content" ObjectID="_1523707734" r:id="rId31"/>
+                <o:OLEObject Type="Embed" ProgID="PBrush" ShapeID="_x0000_i1027" DrawAspect="Content" ObjectID="_1523946758" r:id="rId31"/>
               </w:object>
             </w:r>
           </w:p>
@@ -9981,10 +10005,10 @@
                 <w:color w:val="000000" w:themeColor="text1"/>
               </w:rPr>
               <w:object w:dxaOrig="1140" w:dyaOrig="780" w14:anchorId="4E3A2717">
-                <v:shape id="_x0000_i1028" type="#_x0000_t75" style="width:57.75pt;height:35.25pt" o:ole="">
+                <v:shape id="_x0000_i1028" type="#_x0000_t75" style="width:57.5pt;height:35.5pt" o:ole="">
                   <v:imagedata r:id="rId32" o:title=""/>
                 </v:shape>
-                <o:OLEObject Type="Embed" ProgID="PBrush" ShapeID="_x0000_i1028" DrawAspect="Content" ObjectID="_1523707735" r:id="rId33"/>
+                <o:OLEObject Type="Embed" ProgID="PBrush" ShapeID="_x0000_i1028" DrawAspect="Content" ObjectID="_1523946759" r:id="rId33"/>
               </w:object>
             </w:r>
           </w:p>
@@ -10026,15 +10050,15 @@
       <w:pPr>
         <w:pStyle w:val="Heading3"/>
       </w:pPr>
-      <w:bookmarkStart w:id="38" w:name="_Toc449965642"/>
+      <w:bookmarkStart w:id="37" w:name="_Toc449965642"/>
       <w:r>
         <w:t>Property Table Notation</w:t>
       </w:r>
+      <w:bookmarkEnd w:id="27"/>
       <w:bookmarkEnd w:id="28"/>
       <w:bookmarkEnd w:id="29"/>
-      <w:bookmarkEnd w:id="30"/>
+      <w:bookmarkEnd w:id="36"/>
       <w:bookmarkEnd w:id="37"/>
-      <w:bookmarkEnd w:id="38"/>
     </w:p>
     <w:p>
       <w:pPr>
@@ -10218,15 +10242,15 @@
       <w:pPr>
         <w:pStyle w:val="Heading3"/>
       </w:pPr>
-      <w:bookmarkStart w:id="39" w:name="_Toc412205415"/>
-      <w:bookmarkStart w:id="40" w:name="_Toc426119877"/>
-      <w:bookmarkStart w:id="41" w:name="_Toc449965643"/>
+      <w:bookmarkStart w:id="38" w:name="_Toc412205415"/>
+      <w:bookmarkStart w:id="39" w:name="_Toc426119877"/>
+      <w:bookmarkStart w:id="40" w:name="_Toc449965643"/>
       <w:r>
         <w:t>Property and Class Descriptions</w:t>
       </w:r>
+      <w:bookmarkEnd w:id="38"/>
       <w:bookmarkEnd w:id="39"/>
       <w:bookmarkEnd w:id="40"/>
-      <w:bookmarkEnd w:id="41"/>
     </w:p>
     <w:p>
       <w:pPr>
@@ -10765,15 +10789,15 @@
       <w:pPr>
         <w:pStyle w:val="Heading2"/>
       </w:pPr>
-      <w:bookmarkStart w:id="42" w:name="_Ref428537349"/>
-      <w:bookmarkStart w:id="43" w:name="_Toc427275785"/>
-      <w:bookmarkStart w:id="44" w:name="_Toc449965644"/>
+      <w:bookmarkStart w:id="41" w:name="_Ref428537349"/>
+      <w:bookmarkStart w:id="42" w:name="_Toc427275785"/>
+      <w:bookmarkStart w:id="43" w:name="_Toc449965644"/>
       <w:r>
         <w:t>Terminology</w:t>
       </w:r>
+      <w:bookmarkEnd w:id="41"/>
       <w:bookmarkEnd w:id="42"/>
       <w:bookmarkEnd w:id="43"/>
-      <w:bookmarkEnd w:id="44"/>
     </w:p>
     <w:p>
       <w:pPr>
@@ -10954,43 +10978,43 @@
       <w:pPr>
         <w:pStyle w:val="Heading2"/>
       </w:pPr>
-      <w:bookmarkStart w:id="45" w:name="_Ref7502892"/>
-      <w:bookmarkStart w:id="46" w:name="_Toc12011611"/>
-      <w:bookmarkStart w:id="47" w:name="_Toc85472894"/>
-      <w:bookmarkStart w:id="48" w:name="_Toc287332008"/>
-      <w:bookmarkStart w:id="49" w:name="_Toc427275786"/>
-      <w:bookmarkStart w:id="50" w:name="_Toc449965645"/>
+      <w:bookmarkStart w:id="44" w:name="_Ref7502892"/>
+      <w:bookmarkStart w:id="45" w:name="_Toc12011611"/>
+      <w:bookmarkStart w:id="46" w:name="_Toc85472894"/>
+      <w:bookmarkStart w:id="47" w:name="_Toc287332008"/>
+      <w:bookmarkStart w:id="48" w:name="_Toc427275786"/>
+      <w:bookmarkStart w:id="49" w:name="_Toc449965645"/>
       <w:r>
         <w:t>Normative</w:t>
       </w:r>
+      <w:bookmarkEnd w:id="44"/>
       <w:bookmarkEnd w:id="45"/>
+      <w:r>
+        <w:t xml:space="preserve"> References</w:t>
+      </w:r>
       <w:bookmarkEnd w:id="46"/>
-      <w:r>
-        <w:t xml:space="preserve"> References</w:t>
-      </w:r>
       <w:bookmarkEnd w:id="47"/>
       <w:bookmarkEnd w:id="48"/>
       <w:bookmarkEnd w:id="49"/>
+    </w:p>
+    <w:p>
+      <w:pPr>
+        <w:pStyle w:val="Ref"/>
+      </w:pPr>
+      <w:r>
+        <w:rPr>
+          <w:rStyle w:val="Refterm"/>
+        </w:rPr>
+        <w:t>[</w:t>
+      </w:r>
+      <w:bookmarkStart w:id="50" w:name="rfc2119"/>
+      <w:r>
+        <w:rPr>
+          <w:rStyle w:val="Refterm"/>
+        </w:rPr>
+        <w:t>RFC2119</w:t>
+      </w:r>
       <w:bookmarkEnd w:id="50"/>
-    </w:p>
-    <w:p>
-      <w:pPr>
-        <w:pStyle w:val="Ref"/>
-      </w:pPr>
-      <w:r>
-        <w:rPr>
-          <w:rStyle w:val="Refterm"/>
-        </w:rPr>
-        <w:t>[</w:t>
-      </w:r>
-      <w:bookmarkStart w:id="51" w:name="rfc2119"/>
-      <w:r>
-        <w:rPr>
-          <w:rStyle w:val="Refterm"/>
-        </w:rPr>
-        <w:t>RFC2119</w:t>
-      </w:r>
-      <w:bookmarkEnd w:id="51"/>
       <w:r>
         <w:rPr>
           <w:rStyle w:val="Refterm"/>
@@ -11023,14 +11047,14 @@
       <w:pPr>
         <w:pStyle w:val="Heading1"/>
       </w:pPr>
-      <w:bookmarkStart w:id="52" w:name="_Ref428537380"/>
-      <w:bookmarkStart w:id="53" w:name="_Toc449965646"/>
+      <w:bookmarkStart w:id="51" w:name="_Ref428537380"/>
+      <w:bookmarkStart w:id="52" w:name="_Toc449965646"/>
       <w:r>
         <w:lastRenderedPageBreak/>
         <w:t>Background Information</w:t>
       </w:r>
+      <w:bookmarkEnd w:id="51"/>
       <w:bookmarkEnd w:id="52"/>
-      <w:bookmarkEnd w:id="53"/>
     </w:p>
     <w:p>
       <w:pPr>
@@ -11115,13 +11139,13 @@
         <w:spacing w:before="360" w:after="60"/>
         <w:ind w:left="540" w:hanging="540"/>
       </w:pPr>
-      <w:bookmarkStart w:id="54" w:name="_Toc426119879"/>
-      <w:bookmarkStart w:id="55" w:name="_Toc449965647"/>
+      <w:bookmarkStart w:id="53" w:name="_Toc426119879"/>
+      <w:bookmarkStart w:id="54" w:name="_Toc449965647"/>
       <w:r>
         <w:t>Cyber Observables</w:t>
       </w:r>
+      <w:bookmarkEnd w:id="53"/>
       <w:bookmarkEnd w:id="54"/>
-      <w:bookmarkEnd w:id="55"/>
     </w:p>
     <w:p>
       <w:pPr>
@@ -11148,13 +11172,13 @@
         <w:spacing w:before="360" w:after="60"/>
         <w:ind w:left="540" w:hanging="540"/>
       </w:pPr>
+      <w:bookmarkStart w:id="55" w:name="_Toc449965648"/>
       <w:bookmarkStart w:id="56" w:name="_Toc287332011"/>
       <w:bookmarkStart w:id="57" w:name="_Toc409437263"/>
-      <w:bookmarkStart w:id="58" w:name="_Toc449965648"/>
       <w:r>
         <w:t>Objects</w:t>
       </w:r>
-      <w:bookmarkEnd w:id="58"/>
+      <w:bookmarkEnd w:id="55"/>
     </w:p>
     <w:p>
       <w:pPr>
@@ -11205,24 +11229,24 @@
       <w:pPr>
         <w:pStyle w:val="Heading1"/>
       </w:pPr>
-      <w:bookmarkStart w:id="59" w:name="_Ref436968369"/>
-      <w:bookmarkStart w:id="60" w:name="_Toc449965649"/>
+      <w:bookmarkStart w:id="58" w:name="_Ref436968369"/>
+      <w:bookmarkStart w:id="59" w:name="_Toc449965649"/>
       <w:r>
         <w:lastRenderedPageBreak/>
         <w:t>Data Model</w:t>
       </w:r>
+      <w:bookmarkEnd w:id="58"/>
       <w:bookmarkEnd w:id="59"/>
+    </w:p>
+    <w:p>
+      <w:pPr>
+        <w:pStyle w:val="Heading2"/>
+      </w:pPr>
+      <w:bookmarkStart w:id="60" w:name="_Toc449965650"/>
+      <w:r>
+        <w:t>WindowsThreadObjectType Class</w:t>
+      </w:r>
       <w:bookmarkEnd w:id="60"/>
-    </w:p>
-    <w:p>
-      <w:pPr>
-        <w:pStyle w:val="Heading2"/>
-      </w:pPr>
-      <w:bookmarkStart w:id="61" w:name="_Toc449965650"/>
-      <w:r>
-        <w:t>WindowsThreadObjectType Class</w:t>
-      </w:r>
-      <w:bookmarkEnd w:id="61"/>
     </w:p>
     <w:p>
       <w:pPr>
@@ -11431,30 +11455,56 @@
         <w:spacing w:after="240"/>
         <w:jc w:val="center"/>
       </w:pPr>
-      <w:bookmarkStart w:id="62" w:name="_Ref395023936"/>
+      <w:bookmarkStart w:id="61" w:name="_Ref395023936"/>
       <w:r>
         <w:t xml:space="preserve">Figure </w:t>
       </w:r>
-      <w:fldSimple w:instr=" STYLEREF 1 \s ">
-        <w:r>
-          <w:rPr>
-            <w:noProof/>
-          </w:rPr>
-          <w:t>3</w:t>
-        </w:r>
-      </w:fldSimple>
+      <w:r>
+        <w:fldChar w:fldCharType="begin"/>
+      </w:r>
+      <w:r>
+        <w:instrText xml:space="preserve"> STYLEREF 1 \s </w:instrText>
+      </w:r>
+      <w:r>
+        <w:fldChar w:fldCharType="separate"/>
+      </w:r>
+      <w:r>
+        <w:rPr>
+          <w:noProof/>
+        </w:rPr>
+        <w:t>3</w:t>
+      </w:r>
+      <w:r>
+        <w:rPr>
+          <w:noProof/>
+        </w:rPr>
+        <w:fldChar w:fldCharType="end"/>
+      </w:r>
       <w:r>
         <w:noBreakHyphen/>
       </w:r>
-      <w:fldSimple w:instr=" SEQ Figure \* ARABIC \s 1 ">
-        <w:r>
-          <w:rPr>
-            <w:noProof/>
-          </w:rPr>
-          <w:t>1</w:t>
-        </w:r>
-      </w:fldSimple>
-      <w:bookmarkEnd w:id="62"/>
+      <w:r>
+        <w:fldChar w:fldCharType="begin"/>
+      </w:r>
+      <w:r>
+        <w:instrText xml:space="preserve"> SEQ Figure \* ARABIC \s 1 </w:instrText>
+      </w:r>
+      <w:r>
+        <w:fldChar w:fldCharType="separate"/>
+      </w:r>
+      <w:r>
+        <w:rPr>
+          <w:noProof/>
+        </w:rPr>
+        <w:t>1</w:t>
+      </w:r>
+      <w:r>
+        <w:rPr>
+          <w:noProof/>
+        </w:rPr>
+        <w:fldChar w:fldCharType="end"/>
+      </w:r>
+      <w:bookmarkEnd w:id="61"/>
       <w:r>
         <w:t xml:space="preserve">. UML diagram of the </w:t>
       </w:r>
@@ -11569,56 +11619,30 @@
         <w:pStyle w:val="tablecaption"/>
         <w:jc w:val="center"/>
       </w:pPr>
-      <w:bookmarkStart w:id="63" w:name="_Ref436969258"/>
+      <w:bookmarkStart w:id="62" w:name="_Ref436969258"/>
       <w:r>
         <w:t xml:space="preserve">Table </w:t>
       </w:r>
-      <w:r>
-        <w:fldChar w:fldCharType="begin"/>
-      </w:r>
-      <w:r>
-        <w:instrText xml:space="preserve"> STYLEREF 1 \s </w:instrText>
-      </w:r>
-      <w:r>
-        <w:fldChar w:fldCharType="separate"/>
-      </w:r>
-      <w:r>
-        <w:rPr>
-          <w:noProof/>
-        </w:rPr>
-        <w:t>3</w:t>
-      </w:r>
-      <w:r>
-        <w:rPr>
-          <w:noProof/>
-        </w:rPr>
-        <w:fldChar w:fldCharType="end"/>
-      </w:r>
+      <w:fldSimple w:instr=" STYLEREF 1 \s ">
+        <w:r>
+          <w:rPr>
+            <w:noProof/>
+          </w:rPr>
+          <w:t>3</w:t>
+        </w:r>
+      </w:fldSimple>
       <w:r>
         <w:noBreakHyphen/>
       </w:r>
-      <w:r>
-        <w:fldChar w:fldCharType="begin"/>
-      </w:r>
-      <w:r>
-        <w:instrText xml:space="preserve"> SEQ Table \* ARABIC \s 1 </w:instrText>
-      </w:r>
-      <w:r>
-        <w:fldChar w:fldCharType="separate"/>
-      </w:r>
-      <w:r>
-        <w:rPr>
-          <w:noProof/>
-        </w:rPr>
-        <w:t>1</w:t>
-      </w:r>
-      <w:r>
-        <w:rPr>
-          <w:noProof/>
-        </w:rPr>
-        <w:fldChar w:fldCharType="end"/>
-      </w:r>
-      <w:bookmarkEnd w:id="63"/>
+      <w:fldSimple w:instr=" SEQ Table \* ARABIC \s 1 ">
+        <w:r>
+          <w:rPr>
+            <w:noProof/>
+          </w:rPr>
+          <w:t>1</w:t>
+        </w:r>
+      </w:fldSimple>
+      <w:bookmarkEnd w:id="62"/>
       <w:r>
         <w:t xml:space="preserve">. </w:t>
       </w:r>
@@ -13080,68 +13104,68 @@
       <w:pPr>
         <w:pStyle w:val="Heading2"/>
       </w:pPr>
-      <w:bookmarkStart w:id="64" w:name="_Toc449965651"/>
+      <w:bookmarkStart w:id="63" w:name="_Toc449965651"/>
       <w:r>
         <w:t>ThreadRunningStatusType Class</w:t>
       </w:r>
+      <w:bookmarkEnd w:id="63"/>
+    </w:p>
+    <w:p>
+      <w:pPr>
+        <w:spacing w:after="240"/>
+      </w:pPr>
+      <w:r>
+        <w:t xml:space="preserve">The </w:t>
+      </w:r>
+      <w:r>
+        <w:rPr>
+          <w:rFonts w:ascii="Courier New" w:hAnsi="Courier New" w:cs="Courier New"/>
+        </w:rPr>
+        <w:t>ThreadRunningStatusType</w:t>
+      </w:r>
+      <w:r>
+        <w:t xml:space="preserve"> class specifies t</w:t>
+      </w:r>
+      <w:r>
+        <w:t>he Windows thread running state</w:t>
+      </w:r>
+      <w:r>
+        <w:t xml:space="preserve">. Its core value SHOULD be a literal from the </w:t>
+      </w:r>
+      <w:r>
+        <w:rPr>
+          <w:rFonts w:ascii="Courier New" w:hAnsi="Courier New" w:cs="Courier New"/>
+        </w:rPr>
+        <w:t>ThreadRunningStatusEnum</w:t>
+      </w:r>
+      <w:r>
+        <w:t xml:space="preserve"> enumeration. It extends the </w:t>
+      </w:r>
+      <w:r>
+        <w:rPr>
+          <w:rFonts w:ascii="Courier New" w:hAnsi="Courier New" w:cs="Courier New"/>
+        </w:rPr>
+        <w:t>BaseObjectPropertyType</w:t>
+      </w:r>
+      <w:r>
+        <w:t xml:space="preserve"> class, in order to permit complex (</w:t>
+      </w:r>
+      <w:r>
+        <w:t xml:space="preserve">i.e., </w:t>
+      </w:r>
+      <w:r>
+        <w:t>regular-expression based) specifications.</w:t>
+      </w:r>
+    </w:p>
+    <w:p>
+      <w:pPr>
+        <w:pStyle w:val="Heading2"/>
+      </w:pPr>
+      <w:bookmarkStart w:id="64" w:name="_Toc449965652"/>
+      <w:r>
+        <w:t>ThreadRunningStatusEnum Enumeration</w:t>
+      </w:r>
       <w:bookmarkEnd w:id="64"/>
-    </w:p>
-    <w:p>
-      <w:pPr>
-        <w:spacing w:after="240"/>
-      </w:pPr>
-      <w:r>
-        <w:t xml:space="preserve">The </w:t>
-      </w:r>
-      <w:r>
-        <w:rPr>
-          <w:rFonts w:ascii="Courier New" w:hAnsi="Courier New" w:cs="Courier New"/>
-        </w:rPr>
-        <w:t>ThreadRunningStatusType</w:t>
-      </w:r>
-      <w:r>
-        <w:t xml:space="preserve"> class specifies t</w:t>
-      </w:r>
-      <w:r>
-        <w:t>he Windows thread running state</w:t>
-      </w:r>
-      <w:r>
-        <w:t xml:space="preserve">. Its core value SHOULD be a literal from the </w:t>
-      </w:r>
-      <w:r>
-        <w:rPr>
-          <w:rFonts w:ascii="Courier New" w:hAnsi="Courier New" w:cs="Courier New"/>
-        </w:rPr>
-        <w:t>ThreadRunningStatusEnum</w:t>
-      </w:r>
-      <w:r>
-        <w:t xml:space="preserve"> enumeration. It extends the </w:t>
-      </w:r>
-      <w:r>
-        <w:rPr>
-          <w:rFonts w:ascii="Courier New" w:hAnsi="Courier New" w:cs="Courier New"/>
-        </w:rPr>
-        <w:t>BaseObjectPropertyType</w:t>
-      </w:r>
-      <w:r>
-        <w:t xml:space="preserve"> class, in order to permit complex (</w:t>
-      </w:r>
-      <w:r>
-        <w:t xml:space="preserve">i.e., </w:t>
-      </w:r>
-      <w:r>
-        <w:t>regular-expression based) specifications.</w:t>
-      </w:r>
-    </w:p>
-    <w:p>
-      <w:pPr>
-        <w:pStyle w:val="Heading2"/>
-      </w:pPr>
-      <w:bookmarkStart w:id="65" w:name="_Toc449965652"/>
-      <w:r>
-        <w:t>ThreadRunningStatusEnum Enumeration</w:t>
-      </w:r>
-      <w:bookmarkEnd w:id="65"/>
     </w:p>
     <w:p>
       <w:pPr>
@@ -13264,56 +13288,30 @@
         <w:pStyle w:val="tablecaption"/>
         <w:jc w:val="center"/>
       </w:pPr>
-      <w:bookmarkStart w:id="66" w:name="_Ref436969046"/>
+      <w:bookmarkStart w:id="65" w:name="_Ref436969046"/>
       <w:r>
         <w:t xml:space="preserve">Table </w:t>
       </w:r>
-      <w:r>
-        <w:fldChar w:fldCharType="begin"/>
-      </w:r>
-      <w:r>
-        <w:instrText xml:space="preserve"> STYLEREF 1 \s </w:instrText>
-      </w:r>
-      <w:r>
-        <w:fldChar w:fldCharType="separate"/>
-      </w:r>
-      <w:r>
-        <w:rPr>
-          <w:noProof/>
-        </w:rPr>
-        <w:t>3</w:t>
-      </w:r>
-      <w:r>
-        <w:rPr>
-          <w:noProof/>
-        </w:rPr>
-        <w:fldChar w:fldCharType="end"/>
-      </w:r>
+      <w:fldSimple w:instr=" STYLEREF 1 \s ">
+        <w:r>
+          <w:rPr>
+            <w:noProof/>
+          </w:rPr>
+          <w:t>3</w:t>
+        </w:r>
+      </w:fldSimple>
       <w:r>
         <w:noBreakHyphen/>
       </w:r>
-      <w:r>
-        <w:fldChar w:fldCharType="begin"/>
-      </w:r>
-      <w:r>
-        <w:instrText xml:space="preserve"> SEQ Table \* ARABIC \s 1 </w:instrText>
-      </w:r>
-      <w:r>
-        <w:fldChar w:fldCharType="separate"/>
-      </w:r>
-      <w:r>
-        <w:rPr>
-          <w:noProof/>
-        </w:rPr>
-        <w:t>2</w:t>
-      </w:r>
-      <w:r>
-        <w:rPr>
-          <w:noProof/>
-        </w:rPr>
-        <w:fldChar w:fldCharType="end"/>
-      </w:r>
-      <w:bookmarkEnd w:id="66"/>
+      <w:fldSimple w:instr=" SEQ Table \* ARABIC \s 1 ">
+        <w:r>
+          <w:rPr>
+            <w:noProof/>
+          </w:rPr>
+          <w:t>2</w:t>
+        </w:r>
+      </w:fldSimple>
+      <w:bookmarkEnd w:id="65"/>
       <w:r>
         <w:t xml:space="preserve">. </w:t>
       </w:r>
@@ -13802,16 +13800,16 @@
       <w:pPr>
         <w:pStyle w:val="Heading1"/>
       </w:pPr>
-      <w:bookmarkStart w:id="67" w:name="_Ref428537416"/>
-      <w:bookmarkStart w:id="68" w:name="_Toc449965653"/>
+      <w:bookmarkStart w:id="66" w:name="_Ref428537416"/>
+      <w:bookmarkStart w:id="67" w:name="_Toc449965653"/>
       <w:r>
         <w:lastRenderedPageBreak/>
         <w:t>Conformance</w:t>
       </w:r>
       <w:bookmarkEnd w:id="56"/>
       <w:bookmarkEnd w:id="57"/>
+      <w:bookmarkEnd w:id="66"/>
       <w:bookmarkEnd w:id="67"/>
-      <w:bookmarkEnd w:id="68"/>
     </w:p>
     <w:p>
       <w:pPr>
@@ -13825,7 +13823,7 @@
       <w:pPr>
         <w:spacing w:after="240"/>
       </w:pPr>
-      <w:commentRangeStart w:id="69"/>
+      <w:commentRangeStart w:id="68"/>
       <w:r>
         <w:t>[1] Conformant implementations must conform to all normative structural specifications of the UML model or additional normative statements within this document that apply to the portions of CybOX they implement (e.g., implementers of the entire Observable class must conform to all normative structural specifications of the UML model regarding the Observable class or additional normative statements contained in the document that describes the Observable class).</w:t>
       </w:r>
@@ -13837,12 +13835,12 @@
       <w:r>
         <w:t>[2] Conformant implementations are free to ignore normative structural specifications of the UML model or additional normative statements within this document that do not apply to the portions of CybOX they implement (e.g., non-implementers of any particular properties of the Observable class are free to ignore all normative structural specifications of the UML model regarding those properties of the Observable class or additional normative statements contained in the document that describes the Observable class).</w:t>
       </w:r>
-      <w:commentRangeEnd w:id="69"/>
+      <w:commentRangeEnd w:id="68"/>
       <w:r>
         <w:rPr>
           <w:rStyle w:val="CommentReference"/>
         </w:rPr>
-        <w:commentReference w:id="69"/>
+        <w:commentReference w:id="68"/>
       </w:r>
     </w:p>
     <w:p>
@@ -13861,14 +13859,14 @@
           <w:numId w:val="11"/>
         </w:numPr>
       </w:pPr>
-      <w:bookmarkStart w:id="70" w:name="_Toc449961966"/>
-      <w:bookmarkStart w:id="71" w:name="_Toc449965654"/>
+      <w:bookmarkStart w:id="69" w:name="_Toc449961966"/>
+      <w:bookmarkStart w:id="70" w:name="_Toc449965654"/>
       <w:r>
         <w:lastRenderedPageBreak/>
         <w:t>Acknowledgments</w:t>
       </w:r>
+      <w:bookmarkEnd w:id="69"/>
       <w:bookmarkEnd w:id="70"/>
-      <w:bookmarkEnd w:id="71"/>
     </w:p>
     <w:p>
       <w:pPr>
@@ -13881,514 +13879,4602 @@
         <w:t>.</w:t>
       </w:r>
     </w:p>
-    <w:p>
-      <w:pPr>
-        <w:pStyle w:val="Titlepageinfo"/>
-      </w:pPr>
-      <w:r>
-        <w:t>Participants:</w:t>
-      </w:r>
-      <w:r>
-        <w:fldChar w:fldCharType="begin"/>
-      </w:r>
-      <w:r>
-        <w:instrText xml:space="preserve"> MACROBUTTON  </w:instrText>
-      </w:r>
-      <w:r>
-        <w:fldChar w:fldCharType="end"/>
-      </w:r>
-    </w:p>
+    <w:tbl>
+      <w:tblPr>
+        <w:tblStyle w:val="TableGrid"/>
+        <w:tblW w:w="9445" w:type="dxa"/>
+        <w:tblBorders>
+          <w:top w:val="none" w:sz="0" w:space="0" w:color="auto"/>
+          <w:left w:val="none" w:sz="0" w:space="0" w:color="auto"/>
+          <w:bottom w:val="none" w:sz="0" w:space="0" w:color="auto"/>
+          <w:right w:val="none" w:sz="0" w:space="0" w:color="auto"/>
+          <w:insideH w:val="none" w:sz="0" w:space="0" w:color="auto"/>
+          <w:insideV w:val="none" w:sz="0" w:space="0" w:color="auto"/>
+        </w:tblBorders>
+        <w:tblLook w:val="04A0" w:firstRow="1" w:lastRow="0" w:firstColumn="1" w:lastColumn="0" w:noHBand="0" w:noVBand="1"/>
+      </w:tblPr>
+      <w:tblGrid>
+        <w:gridCol w:w="5035"/>
+        <w:gridCol w:w="4410"/>
+      </w:tblGrid>
+      <w:tr>
+        <w:tc>
+          <w:tcPr>
+            <w:tcW w:w="5035" w:type="dxa"/>
+          </w:tcPr>
+          <w:p>
+            <w:pPr>
+              <w:rPr>
+                <w:b/>
+              </w:rPr>
+            </w:pPr>
+            <w:r>
+              <w:rPr>
+                <w:b/>
+              </w:rPr>
+              <w:t>Aetna</w:t>
+            </w:r>
+          </w:p>
+          <w:p>
+            <w:r>
+              <w:t xml:space="preserve">    David Crawford</w:t>
+            </w:r>
+          </w:p>
+          <w:p>
+            <w:pPr>
+              <w:rPr>
+                <w:b/>
+                <w:color w:val="000000"/>
+              </w:rPr>
+            </w:pPr>
+            <w:r>
+              <w:rPr>
+                <w:b/>
+                <w:color w:val="000000"/>
+              </w:rPr>
+              <w:t>AIT Austrian Institute of Technology</w:t>
+            </w:r>
+          </w:p>
+          <w:p>
+            <w:r>
+              <w:t xml:space="preserve">    Roman Fiedler</w:t>
+            </w:r>
+          </w:p>
+          <w:p>
+            <w:r>
+              <w:t xml:space="preserve">    Florian </w:t>
+            </w:r>
+            <w:proofErr w:type="spellStart"/>
+            <w:r>
+              <w:t>Skopik</w:t>
+            </w:r>
+            <w:proofErr w:type="spellEnd"/>
+          </w:p>
+          <w:p>
+            <w:pPr>
+              <w:rPr>
+                <w:b/>
+                <w:color w:val="000000"/>
+              </w:rPr>
+            </w:pPr>
+            <w:r>
+              <w:rPr>
+                <w:b/>
+                <w:color w:val="000000"/>
+              </w:rPr>
+              <w:t>Australia and New Zealand Banking Group (ANZ Bank)</w:t>
+            </w:r>
+          </w:p>
+          <w:p>
+            <w:r>
+              <w:t xml:space="preserve">    Dean Thompson</w:t>
+            </w:r>
+          </w:p>
+          <w:p>
+            <w:pPr>
+              <w:rPr>
+                <w:b/>
+              </w:rPr>
+            </w:pPr>
+            <w:r>
+              <w:rPr>
+                <w:b/>
+              </w:rPr>
+              <w:t>Blue Coat Systems, Inc.</w:t>
+            </w:r>
+          </w:p>
+          <w:p>
+            <w:r>
+              <w:t xml:space="preserve">    Owen Johnson</w:t>
+            </w:r>
+          </w:p>
+          <w:p>
+            <w:r>
+              <w:t xml:space="preserve">    Bret Jordan</w:t>
+            </w:r>
+          </w:p>
+          <w:p>
+            <w:pPr>
+              <w:rPr>
+                <w:b/>
+              </w:rPr>
+            </w:pPr>
+            <w:r>
+              <w:rPr>
+                <w:b/>
+              </w:rPr>
+              <w:t>Century Link</w:t>
+            </w:r>
+          </w:p>
+          <w:p>
+            <w:r>
+              <w:t xml:space="preserve">    Cory Kennedy</w:t>
+            </w:r>
+          </w:p>
+          <w:p>
+            <w:pPr>
+              <w:rPr>
+                <w:b/>
+              </w:rPr>
+            </w:pPr>
+            <w:r>
+              <w:rPr>
+                <w:b/>
+              </w:rPr>
+              <w:t>CIRCL</w:t>
+            </w:r>
+          </w:p>
+          <w:p>
+            <w:r>
+              <w:rPr>
+                <w:b/>
+              </w:rPr>
+              <w:t xml:space="preserve">    </w:t>
+            </w:r>
+            <w:r>
+              <w:t xml:space="preserve">Alexandre </w:t>
+            </w:r>
+            <w:proofErr w:type="spellStart"/>
+            <w:r>
+              <w:t>Dulaunoy</w:t>
+            </w:r>
+            <w:proofErr w:type="spellEnd"/>
+          </w:p>
+          <w:p>
+            <w:r>
+              <w:t xml:space="preserve">    </w:t>
+            </w:r>
+            <w:proofErr w:type="spellStart"/>
+            <w:r>
+              <w:t>Andras</w:t>
+            </w:r>
+            <w:proofErr w:type="spellEnd"/>
+            <w:r>
+              <w:t xml:space="preserve"> </w:t>
+            </w:r>
+            <w:proofErr w:type="spellStart"/>
+            <w:r>
+              <w:t>Iklody</w:t>
+            </w:r>
+            <w:proofErr w:type="spellEnd"/>
+            <w:r>
+              <w:t xml:space="preserve">    </w:t>
+            </w:r>
+          </w:p>
+          <w:p>
+            <w:pPr>
+              <w:rPr>
+                <w:color w:val="000000"/>
+              </w:rPr>
+            </w:pPr>
+            <w:r>
+              <w:rPr>
+                <w:color w:val="000000"/>
+              </w:rPr>
+              <w:t xml:space="preserve">    </w:t>
+            </w:r>
+            <w:proofErr w:type="spellStart"/>
+            <w:r>
+              <w:rPr>
+                <w:color w:val="000000"/>
+              </w:rPr>
+              <w:t>Raphaël</w:t>
+            </w:r>
+            <w:proofErr w:type="spellEnd"/>
+            <w:r>
+              <w:rPr>
+                <w:color w:val="000000"/>
+              </w:rPr>
+              <w:t xml:space="preserve"> </w:t>
+            </w:r>
+            <w:proofErr w:type="spellStart"/>
+            <w:r>
+              <w:rPr>
+                <w:color w:val="000000"/>
+              </w:rPr>
+              <w:t>Vinot</w:t>
+            </w:r>
+            <w:proofErr w:type="spellEnd"/>
+          </w:p>
+          <w:p>
+            <w:pPr>
+              <w:rPr>
+                <w:b/>
+              </w:rPr>
+            </w:pPr>
+            <w:r>
+              <w:rPr>
+                <w:b/>
+              </w:rPr>
+              <w:t>Citrix Systems</w:t>
+            </w:r>
+          </w:p>
+          <w:p>
+            <w:r>
+              <w:t xml:space="preserve">    Joey </w:t>
+            </w:r>
+            <w:proofErr w:type="spellStart"/>
+            <w:r>
+              <w:t>Peloquin</w:t>
+            </w:r>
+            <w:proofErr w:type="spellEnd"/>
+          </w:p>
+          <w:p>
+            <w:pPr>
+              <w:rPr>
+                <w:b/>
+              </w:rPr>
+            </w:pPr>
+            <w:r>
+              <w:rPr>
+                <w:b/>
+              </w:rPr>
+              <w:t>Dell</w:t>
+            </w:r>
+          </w:p>
+          <w:p>
+            <w:r>
+              <w:t xml:space="preserve">    Will </w:t>
+            </w:r>
+            <w:proofErr w:type="spellStart"/>
+            <w:r>
+              <w:t>Urbanski</w:t>
+            </w:r>
+            <w:proofErr w:type="spellEnd"/>
+          </w:p>
+          <w:p>
+            <w:r>
+              <w:t xml:space="preserve">    Jeff Williams</w:t>
+            </w:r>
+          </w:p>
+          <w:p>
+            <w:pPr>
+              <w:rPr>
+                <w:b/>
+              </w:rPr>
+            </w:pPr>
+            <w:r>
+              <w:rPr>
+                <w:b/>
+              </w:rPr>
+              <w:t>DTCC</w:t>
+            </w:r>
+          </w:p>
+          <w:p>
+            <w:r>
+              <w:t xml:space="preserve">    Dan Brown</w:t>
+            </w:r>
+          </w:p>
+          <w:p>
+            <w:r>
+              <w:t xml:space="preserve">    Gordon Hundley</w:t>
+            </w:r>
+          </w:p>
+          <w:p>
+            <w:r>
+              <w:t xml:space="preserve">    Chris </w:t>
+            </w:r>
+            <w:proofErr w:type="spellStart"/>
+            <w:r>
+              <w:t>Koutras</w:t>
+            </w:r>
+            <w:proofErr w:type="spellEnd"/>
+          </w:p>
+          <w:p>
+            <w:pPr>
+              <w:rPr>
+                <w:b/>
+              </w:rPr>
+            </w:pPr>
+            <w:r>
+              <w:rPr>
+                <w:b/>
+              </w:rPr>
+              <w:t>EMC</w:t>
+            </w:r>
+          </w:p>
+          <w:p>
+            <w:r>
+              <w:t xml:space="preserve">    Robert Griffin</w:t>
+            </w:r>
+          </w:p>
+          <w:p>
+            <w:r>
+              <w:t xml:space="preserve">    Jeff Odom</w:t>
+            </w:r>
+          </w:p>
+          <w:p>
+            <w:r>
+              <w:t xml:space="preserve">    Ravi </w:t>
+            </w:r>
+            <w:proofErr w:type="spellStart"/>
+            <w:r>
+              <w:t>Sharda</w:t>
+            </w:r>
+            <w:proofErr w:type="spellEnd"/>
+          </w:p>
+          <w:p>
+            <w:pPr>
+              <w:rPr>
+                <w:b/>
+                <w:color w:val="000000"/>
+              </w:rPr>
+            </w:pPr>
+            <w:r>
+              <w:rPr>
+                <w:b/>
+                <w:color w:val="000000"/>
+              </w:rPr>
+              <w:t>Financial Services Information Sharing and Analysis Center (FS-ISAC)</w:t>
+            </w:r>
+          </w:p>
+          <w:p>
+            <w:pPr>
+              <w:rPr>
+                <w:color w:val="000000"/>
+              </w:rPr>
+            </w:pPr>
+            <w:r>
+              <w:rPr>
+                <w:b/>
+                <w:color w:val="000000"/>
+              </w:rPr>
+              <w:t xml:space="preserve">    </w:t>
+            </w:r>
+            <w:r>
+              <w:rPr>
+                <w:color w:val="000000"/>
+              </w:rPr>
+              <w:t xml:space="preserve">David </w:t>
+            </w:r>
+            <w:proofErr w:type="spellStart"/>
+            <w:r>
+              <w:rPr>
+                <w:color w:val="000000"/>
+              </w:rPr>
+              <w:t>Eilken</w:t>
+            </w:r>
+            <w:proofErr w:type="spellEnd"/>
+          </w:p>
+          <w:p>
+            <w:pPr>
+              <w:rPr>
+                <w:color w:val="000000"/>
+              </w:rPr>
+            </w:pPr>
+            <w:r>
+              <w:rPr>
+                <w:color w:val="000000"/>
+              </w:rPr>
+              <w:t xml:space="preserve">    Chris Ricard</w:t>
+            </w:r>
+          </w:p>
+          <w:p>
+            <w:pPr>
+              <w:rPr>
+                <w:b/>
+                <w:color w:val="000000"/>
+              </w:rPr>
+            </w:pPr>
+            <w:r>
+              <w:rPr>
+                <w:b/>
+                <w:color w:val="000000"/>
+              </w:rPr>
+              <w:t>Fortinet Inc.</w:t>
+            </w:r>
+          </w:p>
+          <w:p>
+            <w:pPr>
+              <w:rPr>
+                <w:color w:val="000000"/>
+              </w:rPr>
+            </w:pPr>
+            <w:r>
+              <w:rPr>
+                <w:color w:val="000000"/>
+              </w:rPr>
+              <w:t xml:space="preserve">    Gavin Chow</w:t>
+            </w:r>
+          </w:p>
+          <w:p>
+            <w:pPr>
+              <w:rPr>
+                <w:color w:val="000000"/>
+              </w:rPr>
+            </w:pPr>
+            <w:r>
+              <w:rPr>
+                <w:color w:val="000000"/>
+              </w:rPr>
+              <w:t xml:space="preserve">    Kenichi </w:t>
+            </w:r>
+            <w:proofErr w:type="spellStart"/>
+            <w:r>
+              <w:rPr>
+                <w:color w:val="000000"/>
+              </w:rPr>
+              <w:t>Terashita</w:t>
+            </w:r>
+            <w:proofErr w:type="spellEnd"/>
+          </w:p>
+          <w:p>
+            <w:pPr>
+              <w:rPr>
+                <w:b/>
+                <w:color w:val="000000"/>
+              </w:rPr>
+            </w:pPr>
+            <w:r>
+              <w:rPr>
+                <w:b/>
+                <w:color w:val="000000"/>
+              </w:rPr>
+              <w:lastRenderedPageBreak/>
+              <w:t>Fujitsu Limited</w:t>
+            </w:r>
+          </w:p>
+          <w:p>
+            <w:pPr>
+              <w:rPr>
+                <w:color w:val="000000"/>
+              </w:rPr>
+            </w:pPr>
+            <w:r>
+              <w:rPr>
+                <w:color w:val="000000"/>
+              </w:rPr>
+              <w:t xml:space="preserve">    Neil Edwards</w:t>
+            </w:r>
+          </w:p>
+          <w:p>
+            <w:pPr>
+              <w:rPr>
+                <w:color w:val="000000"/>
+              </w:rPr>
+            </w:pPr>
+            <w:r>
+              <w:rPr>
+                <w:color w:val="000000"/>
+              </w:rPr>
+              <w:t xml:space="preserve">    Frederick Hirsch</w:t>
+            </w:r>
+          </w:p>
+          <w:p>
+            <w:pPr>
+              <w:rPr>
+                <w:color w:val="000000"/>
+              </w:rPr>
+            </w:pPr>
+            <w:r>
+              <w:rPr>
+                <w:color w:val="000000"/>
+              </w:rPr>
+              <w:t xml:space="preserve">    </w:t>
+            </w:r>
+            <w:proofErr w:type="spellStart"/>
+            <w:r>
+              <w:rPr>
+                <w:color w:val="000000"/>
+              </w:rPr>
+              <w:t>Ryusuke</w:t>
+            </w:r>
+            <w:proofErr w:type="spellEnd"/>
+            <w:r>
+              <w:rPr>
+                <w:color w:val="000000"/>
+              </w:rPr>
+              <w:t xml:space="preserve"> </w:t>
+            </w:r>
+            <w:proofErr w:type="spellStart"/>
+            <w:r>
+              <w:rPr>
+                <w:color w:val="000000"/>
+              </w:rPr>
+              <w:t>Masuoka</w:t>
+            </w:r>
+            <w:proofErr w:type="spellEnd"/>
+          </w:p>
+          <w:p>
+            <w:pPr>
+              <w:rPr>
+                <w:color w:val="000000"/>
+              </w:rPr>
+            </w:pPr>
+            <w:r>
+              <w:rPr>
+                <w:color w:val="000000"/>
+              </w:rPr>
+              <w:t xml:space="preserve">    Daisuke Murabayashi</w:t>
+            </w:r>
+          </w:p>
+          <w:p>
+            <w:pPr>
+              <w:rPr>
+                <w:b/>
+                <w:color w:val="000000"/>
+              </w:rPr>
+            </w:pPr>
+            <w:r>
+              <w:rPr>
+                <w:b/>
+                <w:color w:val="000000"/>
+              </w:rPr>
+              <w:t>Google Inc.</w:t>
+            </w:r>
+          </w:p>
+          <w:p>
+            <w:pPr>
+              <w:rPr>
+                <w:color w:val="000000"/>
+              </w:rPr>
+            </w:pPr>
+            <w:r>
+              <w:rPr>
+                <w:color w:val="000000"/>
+              </w:rPr>
+              <w:t xml:space="preserve">    Mark </w:t>
+            </w:r>
+            <w:proofErr w:type="spellStart"/>
+            <w:r>
+              <w:rPr>
+                <w:color w:val="000000"/>
+              </w:rPr>
+              <w:t>Risher</w:t>
+            </w:r>
+            <w:proofErr w:type="spellEnd"/>
+          </w:p>
+          <w:p>
+            <w:pPr>
+              <w:rPr>
+                <w:b/>
+                <w:color w:val="000000"/>
+              </w:rPr>
+            </w:pPr>
+            <w:r>
+              <w:rPr>
+                <w:b/>
+                <w:color w:val="000000"/>
+              </w:rPr>
+              <w:t>Hitachi, Ltd.</w:t>
+            </w:r>
+          </w:p>
+          <w:p>
+            <w:pPr>
+              <w:rPr>
+                <w:color w:val="000000"/>
+              </w:rPr>
+            </w:pPr>
+            <w:r>
+              <w:rPr>
+                <w:color w:val="000000"/>
+              </w:rPr>
+              <w:t xml:space="preserve">    Kazuo Noguchi</w:t>
+            </w:r>
+          </w:p>
+          <w:p>
+            <w:pPr>
+              <w:rPr>
+                <w:color w:val="000000"/>
+              </w:rPr>
+            </w:pPr>
+            <w:r>
+              <w:rPr>
+                <w:color w:val="000000"/>
+              </w:rPr>
+              <w:t xml:space="preserve">    Akihito Sawada</w:t>
+            </w:r>
+          </w:p>
+          <w:p>
+            <w:pPr>
+              <w:rPr>
+                <w:color w:val="000000"/>
+              </w:rPr>
+            </w:pPr>
+            <w:r>
+              <w:rPr>
+                <w:color w:val="000000"/>
+              </w:rPr>
+              <w:t xml:space="preserve">    Masato Terada</w:t>
+            </w:r>
+          </w:p>
+          <w:p>
+            <w:pPr>
+              <w:rPr>
+                <w:color w:val="000000"/>
+              </w:rPr>
+            </w:pPr>
+            <w:proofErr w:type="spellStart"/>
+            <w:r>
+              <w:rPr>
+                <w:b/>
+                <w:color w:val="000000"/>
+              </w:rPr>
+              <w:t>iboss</w:t>
+            </w:r>
+            <w:proofErr w:type="spellEnd"/>
+            <w:r>
+              <w:rPr>
+                <w:b/>
+                <w:color w:val="000000"/>
+              </w:rPr>
+              <w:t>, Inc</w:t>
+            </w:r>
+            <w:r>
+              <w:rPr>
+                <w:color w:val="000000"/>
+              </w:rPr>
+              <w:t>.</w:t>
+            </w:r>
+          </w:p>
+          <w:p>
+            <w:pPr>
+              <w:rPr>
+                <w:color w:val="000000"/>
+              </w:rPr>
+            </w:pPr>
+            <w:r>
+              <w:rPr>
+                <w:color w:val="000000"/>
+              </w:rPr>
+              <w:t xml:space="preserve">    Paul Martini</w:t>
+            </w:r>
+          </w:p>
+          <w:p>
+            <w:pPr>
+              <w:rPr>
+                <w:b/>
+                <w:color w:val="000000"/>
+              </w:rPr>
+            </w:pPr>
+            <w:r>
+              <w:rPr>
+                <w:b/>
+                <w:color w:val="000000"/>
+              </w:rPr>
+              <w:t>Individual</w:t>
+            </w:r>
+          </w:p>
+          <w:p>
+            <w:pPr>
+              <w:rPr>
+                <w:color w:val="000000"/>
+              </w:rPr>
+            </w:pPr>
+            <w:r>
+              <w:rPr>
+                <w:color w:val="000000"/>
+              </w:rPr>
+              <w:t xml:space="preserve">    Jerome </w:t>
+            </w:r>
+            <w:proofErr w:type="spellStart"/>
+            <w:r>
+              <w:rPr>
+                <w:color w:val="000000"/>
+              </w:rPr>
+              <w:t>Athias</w:t>
+            </w:r>
+            <w:proofErr w:type="spellEnd"/>
+          </w:p>
+          <w:p>
+            <w:pPr>
+              <w:rPr>
+                <w:color w:val="000000"/>
+              </w:rPr>
+            </w:pPr>
+            <w:r>
+              <w:rPr>
+                <w:color w:val="000000"/>
+              </w:rPr>
+              <w:t xml:space="preserve">    Peter Brown</w:t>
+            </w:r>
+          </w:p>
+          <w:p>
+            <w:pPr>
+              <w:rPr>
+                <w:color w:val="000000"/>
+              </w:rPr>
+            </w:pPr>
+            <w:r>
+              <w:rPr>
+                <w:color w:val="000000"/>
+              </w:rPr>
+              <w:t xml:space="preserve">    </w:t>
+            </w:r>
+            <w:proofErr w:type="spellStart"/>
+            <w:r>
+              <w:rPr>
+                <w:color w:val="000000"/>
+              </w:rPr>
+              <w:t>Elysa</w:t>
+            </w:r>
+            <w:proofErr w:type="spellEnd"/>
+            <w:r>
+              <w:rPr>
+                <w:color w:val="000000"/>
+              </w:rPr>
+              <w:t xml:space="preserve"> Jones</w:t>
+            </w:r>
+          </w:p>
+          <w:p>
+            <w:pPr>
+              <w:rPr>
+                <w:color w:val="000000"/>
+              </w:rPr>
+            </w:pPr>
+            <w:r>
+              <w:rPr>
+                <w:color w:val="000000"/>
+              </w:rPr>
+              <w:t xml:space="preserve">    </w:t>
+            </w:r>
+            <w:proofErr w:type="spellStart"/>
+            <w:r>
+              <w:rPr>
+                <w:color w:val="000000"/>
+              </w:rPr>
+              <w:t>Sanjiv</w:t>
+            </w:r>
+            <w:proofErr w:type="spellEnd"/>
+            <w:r>
+              <w:rPr>
+                <w:color w:val="000000"/>
+              </w:rPr>
+              <w:t xml:space="preserve"> </w:t>
+            </w:r>
+            <w:proofErr w:type="spellStart"/>
+            <w:r>
+              <w:rPr>
+                <w:color w:val="000000"/>
+              </w:rPr>
+              <w:t>Kalkar</w:t>
+            </w:r>
+            <w:proofErr w:type="spellEnd"/>
+          </w:p>
+          <w:p>
+            <w:pPr>
+              <w:rPr>
+                <w:color w:val="000000"/>
+              </w:rPr>
+            </w:pPr>
+            <w:r>
+              <w:rPr>
+                <w:color w:val="000000"/>
+              </w:rPr>
+              <w:t xml:space="preserve">    Bar Lockwood</w:t>
+            </w:r>
+          </w:p>
+          <w:p>
+            <w:pPr>
+              <w:rPr>
+                <w:color w:val="000000"/>
+              </w:rPr>
+            </w:pPr>
+            <w:r>
+              <w:rPr>
+                <w:color w:val="000000"/>
+              </w:rPr>
+              <w:t xml:space="preserve">    Terry MacDonald</w:t>
+            </w:r>
+          </w:p>
+          <w:p>
+            <w:pPr>
+              <w:rPr>
+                <w:color w:val="000000"/>
+              </w:rPr>
+            </w:pPr>
+            <w:r>
+              <w:rPr>
+                <w:color w:val="000000"/>
+              </w:rPr>
+              <w:t xml:space="preserve">    Alex Pinto</w:t>
+            </w:r>
+          </w:p>
+          <w:p>
+            <w:pPr>
+              <w:rPr>
+                <w:b/>
+                <w:color w:val="000000"/>
+              </w:rPr>
+            </w:pPr>
+            <w:r>
+              <w:rPr>
+                <w:b/>
+                <w:color w:val="000000"/>
+              </w:rPr>
+              <w:t>Intel Corporation</w:t>
+            </w:r>
+          </w:p>
+          <w:p>
+            <w:pPr>
+              <w:rPr>
+                <w:color w:val="000000"/>
+              </w:rPr>
+            </w:pPr>
+            <w:r>
+              <w:rPr>
+                <w:color w:val="000000"/>
+              </w:rPr>
+              <w:t xml:space="preserve">    Tim Casey</w:t>
+            </w:r>
+          </w:p>
+          <w:p>
+            <w:pPr>
+              <w:rPr>
+                <w:color w:val="000000"/>
+              </w:rPr>
+            </w:pPr>
+            <w:r>
+              <w:rPr>
+                <w:color w:val="000000"/>
+              </w:rPr>
+              <w:t xml:space="preserve">    Kent </w:t>
+            </w:r>
+            <w:proofErr w:type="spellStart"/>
+            <w:r>
+              <w:rPr>
+                <w:color w:val="000000"/>
+              </w:rPr>
+              <w:t>Landfield</w:t>
+            </w:r>
+            <w:proofErr w:type="spellEnd"/>
+          </w:p>
+          <w:p>
+            <w:pPr>
+              <w:rPr>
+                <w:b/>
+                <w:color w:val="000000"/>
+              </w:rPr>
+            </w:pPr>
+            <w:r>
+              <w:rPr>
+                <w:b/>
+                <w:color w:val="000000"/>
+              </w:rPr>
+              <w:t>JPMorgan Chase Bank, N.A.</w:t>
+            </w:r>
+          </w:p>
+          <w:p>
+            <w:pPr>
+              <w:rPr>
+                <w:color w:val="000000"/>
+              </w:rPr>
+            </w:pPr>
+            <w:r>
+              <w:rPr>
+                <w:b/>
+                <w:color w:val="000000"/>
+              </w:rPr>
+              <w:t xml:space="preserve">    </w:t>
+            </w:r>
+            <w:r>
+              <w:rPr>
+                <w:color w:val="000000"/>
+              </w:rPr>
+              <w:t>Terrence Driscoll</w:t>
+            </w:r>
+          </w:p>
+          <w:p>
+            <w:pPr>
+              <w:rPr>
+                <w:color w:val="000000"/>
+              </w:rPr>
+            </w:pPr>
+            <w:r>
+              <w:rPr>
+                <w:color w:val="000000"/>
+              </w:rPr>
+              <w:t xml:space="preserve">    David </w:t>
+            </w:r>
+            <w:proofErr w:type="spellStart"/>
+            <w:r>
+              <w:rPr>
+                <w:color w:val="000000"/>
+              </w:rPr>
+              <w:t>Laurance</w:t>
+            </w:r>
+            <w:proofErr w:type="spellEnd"/>
+          </w:p>
+          <w:p>
+            <w:pPr>
+              <w:rPr>
+                <w:b/>
+                <w:color w:val="000000"/>
+              </w:rPr>
+            </w:pPr>
+            <w:proofErr w:type="spellStart"/>
+            <w:r>
+              <w:rPr>
+                <w:b/>
+                <w:color w:val="000000"/>
+              </w:rPr>
+              <w:t>LookingGlass</w:t>
+            </w:r>
+            <w:proofErr w:type="spellEnd"/>
+          </w:p>
+          <w:p>
+            <w:pPr>
+              <w:rPr>
+                <w:color w:val="000000"/>
+              </w:rPr>
+            </w:pPr>
+            <w:r>
+              <w:rPr>
+                <w:color w:val="000000"/>
+              </w:rPr>
+              <w:t xml:space="preserve">    Allan Thomson</w:t>
+            </w:r>
+          </w:p>
+          <w:p>
+            <w:pPr>
+              <w:rPr>
+                <w:color w:val="000000"/>
+              </w:rPr>
+            </w:pPr>
+            <w:r>
+              <w:rPr>
+                <w:color w:val="000000"/>
+              </w:rPr>
+              <w:t xml:space="preserve">    Lee </w:t>
+            </w:r>
+            <w:proofErr w:type="spellStart"/>
+            <w:r>
+              <w:rPr>
+                <w:color w:val="000000"/>
+              </w:rPr>
+              <w:t>Vorthman</w:t>
+            </w:r>
+            <w:proofErr w:type="spellEnd"/>
+          </w:p>
+          <w:p>
+            <w:pPr>
+              <w:rPr>
+                <w:b/>
+                <w:color w:val="000000"/>
+              </w:rPr>
+            </w:pPr>
+            <w:proofErr w:type="spellStart"/>
+            <w:r>
+              <w:rPr>
+                <w:b/>
+                <w:color w:val="000000"/>
+              </w:rPr>
+              <w:t>Mitre</w:t>
+            </w:r>
+            <w:proofErr w:type="spellEnd"/>
+            <w:r>
+              <w:rPr>
+                <w:b/>
+                <w:color w:val="000000"/>
+              </w:rPr>
+              <w:t xml:space="preserve"> Corporation</w:t>
+            </w:r>
+          </w:p>
+          <w:p>
+            <w:pPr>
+              <w:rPr>
+                <w:color w:val="000000"/>
+              </w:rPr>
+            </w:pPr>
+            <w:r>
+              <w:rPr>
+                <w:color w:val="000000"/>
+              </w:rPr>
+              <w:t xml:space="preserve">    Greg Back</w:t>
+            </w:r>
+          </w:p>
+          <w:p>
+            <w:pPr>
+              <w:rPr>
+                <w:color w:val="000000"/>
+              </w:rPr>
+            </w:pPr>
+            <w:r>
+              <w:rPr>
+                <w:color w:val="000000"/>
+              </w:rPr>
+              <w:t xml:space="preserve">    Jonathan Baker</w:t>
+            </w:r>
+          </w:p>
+          <w:p>
+            <w:pPr>
+              <w:rPr>
+                <w:color w:val="000000"/>
+              </w:rPr>
+            </w:pPr>
+            <w:r>
+              <w:rPr>
+                <w:color w:val="000000"/>
+              </w:rPr>
+              <w:t xml:space="preserve">    Sean Barnum</w:t>
+            </w:r>
+          </w:p>
+          <w:p>
+            <w:pPr>
+              <w:rPr>
+                <w:color w:val="000000"/>
+              </w:rPr>
+            </w:pPr>
+            <w:r>
+              <w:rPr>
+                <w:color w:val="000000"/>
+              </w:rPr>
+              <w:t xml:space="preserve">    Desiree Beck</w:t>
+            </w:r>
+          </w:p>
+          <w:p>
+            <w:pPr>
+              <w:rPr>
+                <w:color w:val="000000"/>
+              </w:rPr>
+            </w:pPr>
+            <w:r>
+              <w:rPr>
+                <w:color w:val="000000"/>
+              </w:rPr>
+              <w:t xml:space="preserve">    Nicole Gong</w:t>
+            </w:r>
+          </w:p>
+          <w:p>
+            <w:pPr>
+              <w:rPr>
+                <w:color w:val="000000"/>
+              </w:rPr>
+            </w:pPr>
+            <w:r>
+              <w:rPr>
+                <w:color w:val="000000"/>
+              </w:rPr>
+              <w:t xml:space="preserve">    </w:t>
+            </w:r>
+            <w:proofErr w:type="spellStart"/>
+            <w:r>
+              <w:rPr>
+                <w:color w:val="000000"/>
+              </w:rPr>
+              <w:t>Jasen</w:t>
+            </w:r>
+            <w:proofErr w:type="spellEnd"/>
+            <w:r>
+              <w:rPr>
+                <w:color w:val="000000"/>
+              </w:rPr>
+              <w:t xml:space="preserve"> Jacobsen</w:t>
+            </w:r>
+          </w:p>
+          <w:p>
+            <w:pPr>
+              <w:rPr>
+                <w:color w:val="000000"/>
+              </w:rPr>
+            </w:pPr>
+            <w:r>
+              <w:rPr>
+                <w:color w:val="000000"/>
+              </w:rPr>
+              <w:t xml:space="preserve">    Ivan Kirillov</w:t>
+            </w:r>
+          </w:p>
+          <w:p>
+            <w:pPr>
+              <w:rPr>
+                <w:color w:val="000000"/>
+              </w:rPr>
+            </w:pPr>
+            <w:r>
+              <w:rPr>
+                <w:color w:val="000000"/>
+              </w:rPr>
+              <w:t xml:space="preserve">    Richard Piazza</w:t>
+            </w:r>
+          </w:p>
+          <w:p>
+            <w:pPr>
+              <w:rPr>
+                <w:color w:val="000000"/>
+              </w:rPr>
+            </w:pPr>
+            <w:r>
+              <w:rPr>
+                <w:color w:val="000000"/>
+              </w:rPr>
+              <w:t xml:space="preserve">    Jon </w:t>
+            </w:r>
+            <w:proofErr w:type="spellStart"/>
+            <w:r>
+              <w:rPr>
+                <w:color w:val="000000"/>
+              </w:rPr>
+              <w:t>Salwen</w:t>
+            </w:r>
+            <w:proofErr w:type="spellEnd"/>
+          </w:p>
+          <w:p>
+            <w:pPr>
+              <w:rPr>
+                <w:color w:val="000000"/>
+              </w:rPr>
+            </w:pPr>
+            <w:r>
+              <w:rPr>
+                <w:color w:val="000000"/>
+              </w:rPr>
+              <w:t xml:space="preserve">    Charles Schmidt</w:t>
+            </w:r>
+          </w:p>
+          <w:p>
+            <w:pPr>
+              <w:rPr>
+                <w:color w:val="000000"/>
+              </w:rPr>
+            </w:pPr>
+            <w:r>
+              <w:rPr>
+                <w:color w:val="000000"/>
+              </w:rPr>
+              <w:lastRenderedPageBreak/>
+              <w:t xml:space="preserve">    Emmanuelle Vargas-Gonzalez</w:t>
+            </w:r>
+          </w:p>
+          <w:p>
+            <w:pPr>
+              <w:rPr>
+                <w:color w:val="000000"/>
+              </w:rPr>
+            </w:pPr>
+            <w:r>
+              <w:rPr>
+                <w:color w:val="000000"/>
+              </w:rPr>
+              <w:t xml:space="preserve">    John Wunder</w:t>
+            </w:r>
+          </w:p>
+          <w:p>
+            <w:pPr>
+              <w:rPr>
+                <w:b/>
+                <w:color w:val="000000"/>
+              </w:rPr>
+            </w:pPr>
+            <w:r>
+              <w:rPr>
+                <w:b/>
+                <w:color w:val="000000"/>
+              </w:rPr>
+              <w:t>National Council of ISACs (NCI)</w:t>
+            </w:r>
+          </w:p>
+          <w:p>
+            <w:pPr>
+              <w:rPr>
+                <w:color w:val="000000"/>
+              </w:rPr>
+            </w:pPr>
+            <w:r>
+              <w:rPr>
+                <w:color w:val="000000"/>
+              </w:rPr>
+              <w:t xml:space="preserve">    Scott </w:t>
+            </w:r>
+            <w:proofErr w:type="spellStart"/>
+            <w:r>
+              <w:rPr>
+                <w:color w:val="000000"/>
+              </w:rPr>
+              <w:t>Algeier</w:t>
+            </w:r>
+            <w:proofErr w:type="spellEnd"/>
+          </w:p>
+          <w:p>
+            <w:pPr>
+              <w:rPr>
+                <w:color w:val="000000"/>
+              </w:rPr>
+            </w:pPr>
+            <w:r>
+              <w:rPr>
+                <w:color w:val="000000"/>
+              </w:rPr>
+              <w:t xml:space="preserve">    Denise Anderson</w:t>
+            </w:r>
+          </w:p>
+          <w:p>
+            <w:pPr>
+              <w:rPr>
+                <w:color w:val="000000"/>
+              </w:rPr>
+            </w:pPr>
+            <w:r>
+              <w:rPr>
+                <w:color w:val="000000"/>
+              </w:rPr>
+              <w:t xml:space="preserve">    Josh Poster</w:t>
+            </w:r>
+          </w:p>
+          <w:p>
+            <w:pPr>
+              <w:rPr>
+                <w:b/>
+                <w:color w:val="000000"/>
+              </w:rPr>
+            </w:pPr>
+            <w:r>
+              <w:rPr>
+                <w:b/>
+                <w:color w:val="000000"/>
+              </w:rPr>
+              <w:t>NEC Corporation</w:t>
+            </w:r>
+          </w:p>
+          <w:p>
+            <w:pPr>
+              <w:rPr>
+                <w:color w:val="000000"/>
+              </w:rPr>
+            </w:pPr>
+            <w:r>
+              <w:rPr>
+                <w:color w:val="000000"/>
+              </w:rPr>
+              <w:t xml:space="preserve">    Takahiro </w:t>
+            </w:r>
+            <w:proofErr w:type="spellStart"/>
+            <w:r>
+              <w:rPr>
+                <w:color w:val="000000"/>
+              </w:rPr>
+              <w:t>Kakumaru</w:t>
+            </w:r>
+            <w:proofErr w:type="spellEnd"/>
+          </w:p>
+          <w:p>
+            <w:pPr>
+              <w:rPr>
+                <w:b/>
+                <w:color w:val="000000"/>
+              </w:rPr>
+            </w:pPr>
+            <w:r>
+              <w:rPr>
+                <w:b/>
+                <w:color w:val="000000"/>
+              </w:rPr>
+              <w:t>North American Energy Standards Board</w:t>
+            </w:r>
+          </w:p>
+          <w:p>
+            <w:pPr>
+              <w:rPr>
+                <w:color w:val="000000"/>
+              </w:rPr>
+            </w:pPr>
+            <w:r>
+              <w:rPr>
+                <w:color w:val="000000"/>
+              </w:rPr>
+              <w:t xml:space="preserve">    David Darnell</w:t>
+            </w:r>
+          </w:p>
+          <w:p>
+            <w:pPr>
+              <w:rPr>
+                <w:b/>
+                <w:color w:val="000000"/>
+              </w:rPr>
+            </w:pPr>
+            <w:r>
+              <w:rPr>
+                <w:b/>
+                <w:color w:val="000000"/>
+              </w:rPr>
+              <w:t>Object Management Group</w:t>
+            </w:r>
+          </w:p>
+          <w:p>
+            <w:pPr>
+              <w:rPr>
+                <w:color w:val="000000"/>
+              </w:rPr>
+            </w:pPr>
+            <w:r>
+              <w:rPr>
+                <w:color w:val="000000"/>
+              </w:rPr>
+              <w:t xml:space="preserve">    Cory </w:t>
+            </w:r>
+            <w:proofErr w:type="spellStart"/>
+            <w:r>
+              <w:rPr>
+                <w:color w:val="000000"/>
+              </w:rPr>
+              <w:t>Casanave</w:t>
+            </w:r>
+            <w:proofErr w:type="spellEnd"/>
+          </w:p>
+          <w:p>
+            <w:pPr>
+              <w:rPr>
+                <w:b/>
+                <w:color w:val="000000"/>
+              </w:rPr>
+            </w:pPr>
+            <w:r>
+              <w:rPr>
+                <w:b/>
+                <w:color w:val="000000"/>
+              </w:rPr>
+              <w:t>Palo Alto Networks</w:t>
+            </w:r>
+          </w:p>
+          <w:p>
+            <w:pPr>
+              <w:rPr>
+                <w:color w:val="000000"/>
+              </w:rPr>
+            </w:pPr>
+            <w:r>
+              <w:rPr>
+                <w:color w:val="000000"/>
+              </w:rPr>
+              <w:t xml:space="preserve">    </w:t>
+            </w:r>
+            <w:proofErr w:type="spellStart"/>
+            <w:r>
+              <w:rPr>
+                <w:color w:val="000000"/>
+              </w:rPr>
+              <w:t>Vishaal</w:t>
+            </w:r>
+            <w:proofErr w:type="spellEnd"/>
+            <w:r>
+              <w:rPr>
+                <w:color w:val="000000"/>
+              </w:rPr>
+              <w:t xml:space="preserve"> </w:t>
+            </w:r>
+            <w:proofErr w:type="spellStart"/>
+            <w:r>
+              <w:rPr>
+                <w:color w:val="000000"/>
+              </w:rPr>
+              <w:t>Hariprasad</w:t>
+            </w:r>
+            <w:proofErr w:type="spellEnd"/>
+          </w:p>
+          <w:p>
+            <w:pPr>
+              <w:rPr>
+                <w:color w:val="000000"/>
+              </w:rPr>
+            </w:pPr>
+            <w:proofErr w:type="spellStart"/>
+            <w:r>
+              <w:rPr>
+                <w:b/>
+                <w:color w:val="000000"/>
+              </w:rPr>
+              <w:t>Queralt</w:t>
+            </w:r>
+            <w:proofErr w:type="spellEnd"/>
+            <w:r>
+              <w:rPr>
+                <w:b/>
+                <w:color w:val="000000"/>
+              </w:rPr>
+              <w:t>, Inc</w:t>
+            </w:r>
+            <w:r>
+              <w:rPr>
+                <w:color w:val="000000"/>
+              </w:rPr>
+              <w:t>.</w:t>
+            </w:r>
+          </w:p>
+          <w:p>
+            <w:pPr>
+              <w:rPr>
+                <w:color w:val="000000"/>
+              </w:rPr>
+            </w:pPr>
+            <w:r>
+              <w:rPr>
+                <w:color w:val="000000"/>
+              </w:rPr>
+              <w:t xml:space="preserve">    John Tolbert</w:t>
+            </w:r>
+          </w:p>
+          <w:p>
+            <w:pPr>
+              <w:rPr>
+                <w:b/>
+                <w:color w:val="000000"/>
+              </w:rPr>
+            </w:pPr>
+            <w:r>
+              <w:rPr>
+                <w:b/>
+                <w:color w:val="000000"/>
+              </w:rPr>
+              <w:t>Resilient Systems, Inc.</w:t>
+            </w:r>
+          </w:p>
+          <w:p>
+            <w:pPr>
+              <w:rPr>
+                <w:color w:val="000000"/>
+              </w:rPr>
+            </w:pPr>
+            <w:r>
+              <w:rPr>
+                <w:color w:val="000000"/>
+              </w:rPr>
+              <w:t xml:space="preserve">    Ted Julian</w:t>
+            </w:r>
+          </w:p>
+          <w:p>
+            <w:pPr>
+              <w:rPr>
+                <w:b/>
+                <w:color w:val="000000"/>
+              </w:rPr>
+            </w:pPr>
+            <w:proofErr w:type="spellStart"/>
+            <w:r>
+              <w:rPr>
+                <w:b/>
+                <w:color w:val="000000"/>
+              </w:rPr>
+              <w:t>Securonix</w:t>
+            </w:r>
+            <w:proofErr w:type="spellEnd"/>
+          </w:p>
+          <w:p>
+            <w:pPr>
+              <w:rPr>
+                <w:color w:val="000000"/>
+              </w:rPr>
+            </w:pPr>
+            <w:r>
+              <w:rPr>
+                <w:color w:val="000000"/>
+              </w:rPr>
+              <w:t xml:space="preserve">    Igor </w:t>
+            </w:r>
+            <w:proofErr w:type="spellStart"/>
+            <w:r>
+              <w:rPr>
+                <w:color w:val="000000"/>
+              </w:rPr>
+              <w:t>Baikalov</w:t>
+            </w:r>
+            <w:proofErr w:type="spellEnd"/>
+          </w:p>
+          <w:p>
+            <w:pPr>
+              <w:rPr>
+                <w:b/>
+                <w:color w:val="000000"/>
+              </w:rPr>
+            </w:pPr>
+            <w:r>
+              <w:rPr>
+                <w:b/>
+                <w:color w:val="000000"/>
+              </w:rPr>
+              <w:t>Siemens AG</w:t>
+            </w:r>
+          </w:p>
+          <w:p>
+            <w:pPr>
+              <w:rPr>
+                <w:color w:val="000000"/>
+              </w:rPr>
+            </w:pPr>
+            <w:r>
+              <w:rPr>
+                <w:color w:val="000000"/>
+              </w:rPr>
+              <w:t xml:space="preserve">    Bernd </w:t>
+            </w:r>
+            <w:proofErr w:type="spellStart"/>
+            <w:r>
+              <w:rPr>
+                <w:color w:val="000000"/>
+              </w:rPr>
+              <w:t>Grobauer</w:t>
+            </w:r>
+            <w:proofErr w:type="spellEnd"/>
+          </w:p>
+          <w:p>
+            <w:pPr>
+              <w:rPr>
+                <w:b/>
+                <w:color w:val="000000"/>
+              </w:rPr>
+            </w:pPr>
+            <w:proofErr w:type="spellStart"/>
+            <w:r>
+              <w:rPr>
+                <w:b/>
+                <w:color w:val="000000"/>
+              </w:rPr>
+              <w:t>Soltra</w:t>
+            </w:r>
+            <w:proofErr w:type="spellEnd"/>
+          </w:p>
+          <w:p>
+            <w:pPr>
+              <w:rPr>
+                <w:color w:val="000000"/>
+              </w:rPr>
+            </w:pPr>
+            <w:r>
+              <w:rPr>
+                <w:color w:val="000000"/>
+              </w:rPr>
+              <w:t xml:space="preserve">    John Anderson</w:t>
+            </w:r>
+          </w:p>
+          <w:p>
+            <w:pPr>
+              <w:rPr>
+                <w:color w:val="000000"/>
+              </w:rPr>
+            </w:pPr>
+            <w:r>
+              <w:rPr>
+                <w:color w:val="000000"/>
+              </w:rPr>
+              <w:t xml:space="preserve">    </w:t>
+            </w:r>
+            <w:proofErr w:type="spellStart"/>
+            <w:r>
+              <w:rPr>
+                <w:color w:val="000000"/>
+              </w:rPr>
+              <w:t>Aishwarya</w:t>
+            </w:r>
+            <w:proofErr w:type="spellEnd"/>
+            <w:r>
+              <w:rPr>
+                <w:color w:val="000000"/>
+              </w:rPr>
+              <w:t xml:space="preserve"> </w:t>
+            </w:r>
+            <w:proofErr w:type="spellStart"/>
+            <w:r>
+              <w:rPr>
+                <w:color w:val="000000"/>
+              </w:rPr>
+              <w:t>Asok</w:t>
+            </w:r>
+            <w:proofErr w:type="spellEnd"/>
+            <w:r>
+              <w:rPr>
+                <w:color w:val="000000"/>
+              </w:rPr>
+              <w:t xml:space="preserve"> Kumar</w:t>
+            </w:r>
+          </w:p>
+          <w:p>
+            <w:pPr>
+              <w:rPr>
+                <w:color w:val="000000"/>
+              </w:rPr>
+            </w:pPr>
+            <w:r>
+              <w:rPr>
+                <w:color w:val="000000"/>
+              </w:rPr>
+              <w:t xml:space="preserve">    Peter </w:t>
+            </w:r>
+            <w:proofErr w:type="spellStart"/>
+            <w:r>
+              <w:rPr>
+                <w:color w:val="000000"/>
+              </w:rPr>
+              <w:t>Ayasse</w:t>
+            </w:r>
+            <w:proofErr w:type="spellEnd"/>
+          </w:p>
+          <w:p>
+            <w:pPr>
+              <w:rPr>
+                <w:color w:val="000000"/>
+              </w:rPr>
+            </w:pPr>
+            <w:r>
+              <w:rPr>
+                <w:color w:val="000000"/>
+              </w:rPr>
+              <w:t xml:space="preserve">    Jeff Beekman</w:t>
+            </w:r>
+          </w:p>
+          <w:p>
+            <w:pPr>
+              <w:rPr>
+                <w:color w:val="000000"/>
+              </w:rPr>
+            </w:pPr>
+            <w:r>
+              <w:rPr>
+                <w:color w:val="000000"/>
+              </w:rPr>
+              <w:t xml:space="preserve">    Michael Butt</w:t>
+            </w:r>
+          </w:p>
+          <w:p>
+            <w:pPr>
+              <w:rPr>
+                <w:color w:val="000000"/>
+              </w:rPr>
+            </w:pPr>
+            <w:r>
+              <w:rPr>
+                <w:color w:val="000000"/>
+              </w:rPr>
+              <w:t xml:space="preserve">    Cynthia Camacho</w:t>
+            </w:r>
+          </w:p>
+          <w:p>
+            <w:pPr>
+              <w:rPr>
+                <w:color w:val="000000"/>
+              </w:rPr>
+            </w:pPr>
+            <w:r>
+              <w:rPr>
+                <w:color w:val="000000"/>
+              </w:rPr>
+              <w:t xml:space="preserve">    </w:t>
+            </w:r>
+            <w:proofErr w:type="spellStart"/>
+            <w:r>
+              <w:rPr>
+                <w:color w:val="000000"/>
+              </w:rPr>
+              <w:t>Aharon</w:t>
+            </w:r>
+            <w:proofErr w:type="spellEnd"/>
+            <w:r>
+              <w:rPr>
+                <w:color w:val="000000"/>
+              </w:rPr>
+              <w:t xml:space="preserve"> </w:t>
+            </w:r>
+            <w:proofErr w:type="spellStart"/>
+            <w:r>
+              <w:rPr>
+                <w:color w:val="000000"/>
+              </w:rPr>
+              <w:t>Chernin</w:t>
+            </w:r>
+            <w:proofErr w:type="spellEnd"/>
+          </w:p>
+          <w:p>
+            <w:pPr>
+              <w:rPr>
+                <w:color w:val="000000"/>
+              </w:rPr>
+            </w:pPr>
+            <w:r>
+              <w:rPr>
+                <w:color w:val="000000"/>
+              </w:rPr>
+              <w:t xml:space="preserve">    Mark Clancy</w:t>
+            </w:r>
+          </w:p>
+          <w:p>
+            <w:pPr>
+              <w:rPr>
+                <w:color w:val="000000"/>
+              </w:rPr>
+            </w:pPr>
+            <w:r>
+              <w:rPr>
+                <w:color w:val="000000"/>
+              </w:rPr>
+              <w:t xml:space="preserve">    Brady Cotton</w:t>
+            </w:r>
+          </w:p>
+          <w:p>
+            <w:pPr>
+              <w:rPr>
+                <w:color w:val="000000"/>
+              </w:rPr>
+            </w:pPr>
+            <w:r>
+              <w:rPr>
+                <w:color w:val="000000"/>
+              </w:rPr>
+              <w:t xml:space="preserve">    Trey Darley</w:t>
+            </w:r>
+          </w:p>
+          <w:p>
+            <w:pPr>
+              <w:rPr>
+                <w:color w:val="000000"/>
+              </w:rPr>
+            </w:pPr>
+            <w:r>
+              <w:rPr>
+                <w:color w:val="000000"/>
+              </w:rPr>
+              <w:t xml:space="preserve">    Mark Davidson</w:t>
+            </w:r>
+          </w:p>
+          <w:p>
+            <w:pPr>
+              <w:rPr>
+                <w:color w:val="000000"/>
+              </w:rPr>
+            </w:pPr>
+            <w:r>
+              <w:rPr>
+                <w:color w:val="000000"/>
+              </w:rPr>
+              <w:t xml:space="preserve">    Paul Dion</w:t>
+            </w:r>
+          </w:p>
+          <w:p>
+            <w:pPr>
+              <w:rPr>
+                <w:color w:val="000000"/>
+              </w:rPr>
+            </w:pPr>
+            <w:r>
+              <w:rPr>
+                <w:color w:val="000000"/>
+              </w:rPr>
+              <w:t xml:space="preserve">    Daniel Dye</w:t>
+            </w:r>
+          </w:p>
+          <w:p>
+            <w:pPr>
+              <w:rPr>
+                <w:color w:val="000000"/>
+              </w:rPr>
+            </w:pPr>
+            <w:r>
+              <w:rPr>
+                <w:color w:val="000000"/>
+              </w:rPr>
+              <w:t xml:space="preserve">    Robert </w:t>
+            </w:r>
+            <w:proofErr w:type="spellStart"/>
+            <w:r>
+              <w:rPr>
+                <w:color w:val="000000"/>
+              </w:rPr>
+              <w:t>Hutto</w:t>
+            </w:r>
+            <w:proofErr w:type="spellEnd"/>
+          </w:p>
+          <w:p>
+            <w:pPr>
+              <w:rPr>
+                <w:color w:val="000000"/>
+              </w:rPr>
+            </w:pPr>
+            <w:r>
+              <w:rPr>
+                <w:color w:val="000000"/>
+              </w:rPr>
+              <w:t xml:space="preserve">    Raymond </w:t>
+            </w:r>
+            <w:proofErr w:type="spellStart"/>
+            <w:r>
+              <w:rPr>
+                <w:color w:val="000000"/>
+              </w:rPr>
+              <w:t>Keckler</w:t>
+            </w:r>
+            <w:proofErr w:type="spellEnd"/>
+          </w:p>
+          <w:p>
+            <w:pPr>
+              <w:rPr>
+                <w:color w:val="000000"/>
+              </w:rPr>
+            </w:pPr>
+            <w:r>
+              <w:rPr>
+                <w:color w:val="000000"/>
+              </w:rPr>
+              <w:t xml:space="preserve">    Ali Khan</w:t>
+            </w:r>
+          </w:p>
+          <w:p>
+            <w:pPr>
+              <w:rPr>
+                <w:color w:val="000000"/>
+              </w:rPr>
+            </w:pPr>
+            <w:r>
+              <w:rPr>
+                <w:color w:val="000000"/>
+              </w:rPr>
+              <w:t xml:space="preserve">    Chris </w:t>
+            </w:r>
+            <w:proofErr w:type="spellStart"/>
+            <w:r>
+              <w:rPr>
+                <w:color w:val="000000"/>
+              </w:rPr>
+              <w:t>Kiehl</w:t>
+            </w:r>
+            <w:proofErr w:type="spellEnd"/>
+          </w:p>
+          <w:p>
+            <w:pPr>
+              <w:rPr>
+                <w:color w:val="000000"/>
+              </w:rPr>
+            </w:pPr>
+            <w:r>
+              <w:rPr>
+                <w:color w:val="000000"/>
+              </w:rPr>
+              <w:t xml:space="preserve">    Clayton Long</w:t>
+            </w:r>
+          </w:p>
+          <w:p>
+            <w:pPr>
+              <w:rPr>
+                <w:color w:val="000000"/>
+              </w:rPr>
+            </w:pPr>
+            <w:r>
+              <w:rPr>
+                <w:color w:val="000000"/>
+              </w:rPr>
+              <w:lastRenderedPageBreak/>
+              <w:t xml:space="preserve">    Michael Pepin</w:t>
+            </w:r>
+          </w:p>
+          <w:p>
+            <w:pPr>
+              <w:rPr>
+                <w:color w:val="000000"/>
+              </w:rPr>
+            </w:pPr>
+            <w:r>
+              <w:rPr>
+                <w:color w:val="000000"/>
+              </w:rPr>
+              <w:t xml:space="preserve">    Natalie Suarez</w:t>
+            </w:r>
+          </w:p>
+          <w:p>
+            <w:pPr>
+              <w:rPr>
+                <w:color w:val="000000"/>
+              </w:rPr>
+            </w:pPr>
+            <w:r>
+              <w:rPr>
+                <w:color w:val="000000"/>
+              </w:rPr>
+              <w:t xml:space="preserve">    David Waters</w:t>
+            </w:r>
+          </w:p>
+          <w:p>
+            <w:pPr>
+              <w:rPr>
+                <w:color w:val="000000"/>
+              </w:rPr>
+            </w:pPr>
+            <w:r>
+              <w:rPr>
+                <w:color w:val="000000"/>
+              </w:rPr>
+              <w:t xml:space="preserve">    Benjamin Yates</w:t>
+            </w:r>
+          </w:p>
+          <w:p>
+            <w:pPr>
+              <w:rPr>
+                <w:b/>
+                <w:color w:val="000000"/>
+              </w:rPr>
+            </w:pPr>
+            <w:r>
+              <w:rPr>
+                <w:b/>
+                <w:color w:val="000000"/>
+              </w:rPr>
+              <w:t>Symantec Corp.</w:t>
+            </w:r>
+          </w:p>
+          <w:p>
+            <w:pPr>
+              <w:rPr>
+                <w:color w:val="000000"/>
+              </w:rPr>
+            </w:pPr>
+            <w:r>
+              <w:rPr>
+                <w:color w:val="000000"/>
+              </w:rPr>
+              <w:t xml:space="preserve">    Curtis </w:t>
+            </w:r>
+            <w:proofErr w:type="spellStart"/>
+            <w:r>
+              <w:rPr>
+                <w:color w:val="000000"/>
+              </w:rPr>
+              <w:t>Kostrosky</w:t>
+            </w:r>
+            <w:proofErr w:type="spellEnd"/>
+          </w:p>
+          <w:p>
+            <w:pPr>
+              <w:rPr>
+                <w:b/>
+                <w:color w:val="000000"/>
+              </w:rPr>
+            </w:pPr>
+            <w:r>
+              <w:rPr>
+                <w:b/>
+                <w:color w:val="000000"/>
+              </w:rPr>
+              <w:t>The Boeing Company</w:t>
+            </w:r>
+          </w:p>
+          <w:p>
+            <w:pPr>
+              <w:rPr>
+                <w:color w:val="000000"/>
+              </w:rPr>
+            </w:pPr>
+            <w:r>
+              <w:rPr>
+                <w:color w:val="000000"/>
+              </w:rPr>
+              <w:t xml:space="preserve">    Crystal Hayes</w:t>
+            </w:r>
+          </w:p>
+          <w:p>
+            <w:pPr>
+              <w:rPr>
+                <w:b/>
+                <w:color w:val="000000"/>
+              </w:rPr>
+            </w:pPr>
+            <w:proofErr w:type="spellStart"/>
+            <w:r>
+              <w:rPr>
+                <w:b/>
+                <w:color w:val="000000"/>
+              </w:rPr>
+              <w:t>ThreatQuotient</w:t>
+            </w:r>
+            <w:proofErr w:type="spellEnd"/>
+            <w:r>
+              <w:rPr>
+                <w:b/>
+                <w:color w:val="000000"/>
+              </w:rPr>
+              <w:t>, Inc.</w:t>
+            </w:r>
+          </w:p>
+          <w:p>
+            <w:pPr>
+              <w:rPr>
+                <w:color w:val="000000"/>
+              </w:rPr>
+            </w:pPr>
+            <w:r>
+              <w:rPr>
+                <w:color w:val="000000"/>
+              </w:rPr>
+              <w:t xml:space="preserve">    Ryan </w:t>
+            </w:r>
+            <w:proofErr w:type="spellStart"/>
+            <w:r>
+              <w:rPr>
+                <w:color w:val="000000"/>
+              </w:rPr>
+              <w:t>Trost</w:t>
+            </w:r>
+            <w:proofErr w:type="spellEnd"/>
+          </w:p>
+          <w:p>
+            <w:pPr>
+              <w:rPr>
+                <w:b/>
+                <w:color w:val="000000"/>
+              </w:rPr>
+            </w:pPr>
+            <w:r>
+              <w:rPr>
+                <w:b/>
+                <w:color w:val="000000"/>
+              </w:rPr>
+              <w:t>U.S. Bank</w:t>
+            </w:r>
+          </w:p>
+          <w:p>
+            <w:pPr>
+              <w:rPr>
+                <w:color w:val="000000"/>
+              </w:rPr>
+            </w:pPr>
+            <w:r>
+              <w:rPr>
+                <w:color w:val="000000"/>
+              </w:rPr>
+              <w:t xml:space="preserve">    Mark Angel</w:t>
+            </w:r>
+          </w:p>
+          <w:p>
+            <w:pPr>
+              <w:rPr>
+                <w:color w:val="000000"/>
+              </w:rPr>
+            </w:pPr>
+            <w:r>
+              <w:rPr>
+                <w:color w:val="000000"/>
+              </w:rPr>
+              <w:t xml:space="preserve">    Brad Butts</w:t>
+            </w:r>
+          </w:p>
+          <w:p>
+            <w:pPr>
+              <w:rPr>
+                <w:color w:val="000000"/>
+              </w:rPr>
+            </w:pPr>
+            <w:r>
+              <w:rPr>
+                <w:color w:val="000000"/>
+              </w:rPr>
+              <w:t xml:space="preserve">    Brian Fay</w:t>
+            </w:r>
+          </w:p>
+          <w:p>
+            <w:pPr>
+              <w:rPr>
+                <w:color w:val="000000"/>
+              </w:rPr>
+            </w:pPr>
+            <w:r>
+              <w:rPr>
+                <w:color w:val="000000"/>
+              </w:rPr>
+              <w:t xml:space="preserve">    Mona </w:t>
+            </w:r>
+            <w:proofErr w:type="spellStart"/>
+            <w:r>
+              <w:rPr>
+                <w:color w:val="000000"/>
+              </w:rPr>
+              <w:t>Magathan</w:t>
+            </w:r>
+            <w:proofErr w:type="spellEnd"/>
+          </w:p>
+          <w:p>
+            <w:pPr>
+              <w:rPr>
+                <w:color w:val="000000"/>
+              </w:rPr>
+            </w:pPr>
+            <w:r>
+              <w:rPr>
+                <w:color w:val="000000"/>
+              </w:rPr>
+              <w:t xml:space="preserve">    </w:t>
+            </w:r>
+            <w:proofErr w:type="spellStart"/>
+            <w:r>
+              <w:rPr>
+                <w:color w:val="000000"/>
+              </w:rPr>
+              <w:t>Yevgen</w:t>
+            </w:r>
+            <w:proofErr w:type="spellEnd"/>
+            <w:r>
+              <w:rPr>
+                <w:color w:val="000000"/>
+              </w:rPr>
+              <w:t xml:space="preserve"> </w:t>
+            </w:r>
+            <w:proofErr w:type="spellStart"/>
+            <w:r>
+              <w:rPr>
+                <w:color w:val="000000"/>
+              </w:rPr>
+              <w:t>Sautin</w:t>
+            </w:r>
+            <w:proofErr w:type="spellEnd"/>
+          </w:p>
+          <w:p>
+            <w:pPr>
+              <w:rPr>
+                <w:b/>
+                <w:color w:val="000000"/>
+              </w:rPr>
+            </w:pPr>
+            <w:r>
+              <w:rPr>
+                <w:b/>
+                <w:color w:val="000000"/>
+              </w:rPr>
+              <w:t>US Department of Defense (DoD)</w:t>
+            </w:r>
+          </w:p>
+          <w:p>
+            <w:pPr>
+              <w:rPr>
+                <w:color w:val="000000"/>
+              </w:rPr>
+            </w:pPr>
+            <w:r>
+              <w:rPr>
+                <w:color w:val="000000"/>
+              </w:rPr>
+              <w:t xml:space="preserve">    James </w:t>
+            </w:r>
+            <w:proofErr w:type="spellStart"/>
+            <w:r>
+              <w:rPr>
+                <w:color w:val="000000"/>
+              </w:rPr>
+              <w:t>Bohling</w:t>
+            </w:r>
+            <w:proofErr w:type="spellEnd"/>
+          </w:p>
+          <w:p>
+            <w:pPr>
+              <w:rPr>
+                <w:color w:val="000000"/>
+              </w:rPr>
+            </w:pPr>
+            <w:r>
+              <w:rPr>
+                <w:color w:val="000000"/>
+              </w:rPr>
+              <w:t xml:space="preserve">    </w:t>
+            </w:r>
+            <w:proofErr w:type="spellStart"/>
+            <w:r>
+              <w:rPr>
+                <w:color w:val="000000"/>
+              </w:rPr>
+              <w:t>Eoghan</w:t>
+            </w:r>
+            <w:proofErr w:type="spellEnd"/>
+            <w:r>
+              <w:rPr>
+                <w:color w:val="000000"/>
+              </w:rPr>
+              <w:t xml:space="preserve"> Casey</w:t>
+            </w:r>
+          </w:p>
+          <w:p>
+            <w:pPr>
+              <w:rPr>
+                <w:color w:val="000000"/>
+              </w:rPr>
+            </w:pPr>
+            <w:r>
+              <w:rPr>
+                <w:color w:val="000000"/>
+              </w:rPr>
+              <w:t xml:space="preserve">    Gary Katz</w:t>
+            </w:r>
+          </w:p>
+          <w:p>
+            <w:pPr>
+              <w:rPr>
+                <w:color w:val="000000"/>
+              </w:rPr>
+            </w:pPr>
+            <w:r>
+              <w:rPr>
+                <w:color w:val="000000"/>
+              </w:rPr>
+              <w:t xml:space="preserve">    Jeffrey Mates</w:t>
+            </w:r>
+          </w:p>
+          <w:p>
+            <w:pPr>
+              <w:rPr>
+                <w:b/>
+                <w:color w:val="000000"/>
+              </w:rPr>
+            </w:pPr>
+            <w:r>
+              <w:rPr>
+                <w:b/>
+                <w:color w:val="000000"/>
+              </w:rPr>
+              <w:t>VeriSign</w:t>
+            </w:r>
+          </w:p>
+          <w:p>
+            <w:pPr>
+              <w:rPr>
+                <w:color w:val="000000"/>
+              </w:rPr>
+            </w:pPr>
+            <w:r>
+              <w:rPr>
+                <w:color w:val="000000"/>
+              </w:rPr>
+              <w:t xml:space="preserve">    Robert </w:t>
+            </w:r>
+            <w:proofErr w:type="spellStart"/>
+            <w:r>
+              <w:rPr>
+                <w:color w:val="000000"/>
+              </w:rPr>
+              <w:t>Coderre</w:t>
+            </w:r>
+            <w:proofErr w:type="spellEnd"/>
+          </w:p>
+          <w:p>
+            <w:pPr>
+              <w:rPr>
+                <w:color w:val="000000"/>
+              </w:rPr>
+            </w:pPr>
+            <w:r>
+              <w:rPr>
+                <w:color w:val="000000"/>
+              </w:rPr>
+              <w:t xml:space="preserve">    Kyle Maxwell</w:t>
+            </w:r>
+          </w:p>
+          <w:p>
+            <w:r>
+              <w:rPr>
+                <w:color w:val="000000"/>
+              </w:rPr>
+              <w:t xml:space="preserve">    Eric </w:t>
+            </w:r>
+            <w:proofErr w:type="spellStart"/>
+            <w:r>
+              <w:rPr>
+                <w:color w:val="000000"/>
+              </w:rPr>
+              <w:t>Osterweil</w:t>
+            </w:r>
+            <w:proofErr w:type="spellEnd"/>
+            <w:r>
+              <w:rPr>
+                <w:b/>
+                <w:color w:val="000000"/>
+              </w:rPr>
+              <w:t xml:space="preserve"> </w:t>
+            </w:r>
+            <w:r>
+              <w:t xml:space="preserve">    </w:t>
+            </w:r>
+          </w:p>
+        </w:tc>
+        <w:tc>
+          <w:tcPr>
+            <w:tcW w:w="4410" w:type="dxa"/>
+          </w:tcPr>
+          <w:p>
+            <w:pPr>
+              <w:rPr>
+                <w:b/>
+                <w:color w:val="000000"/>
+              </w:rPr>
+            </w:pPr>
+            <w:r>
+              <w:rPr>
+                <w:b/>
+                <w:color w:val="000000"/>
+              </w:rPr>
+              <w:lastRenderedPageBreak/>
+              <w:t>Airbus Group SAS</w:t>
+            </w:r>
+          </w:p>
+          <w:p>
+            <w:r>
+              <w:t xml:space="preserve">    </w:t>
+            </w:r>
+            <w:proofErr w:type="spellStart"/>
+            <w:r>
+              <w:t>Joerg</w:t>
+            </w:r>
+            <w:proofErr w:type="spellEnd"/>
+            <w:r>
+              <w:t xml:space="preserve"> Eschweiler</w:t>
+            </w:r>
+          </w:p>
+          <w:p>
+            <w:r>
+              <w:t xml:space="preserve">    Marcos </w:t>
+            </w:r>
+            <w:proofErr w:type="spellStart"/>
+            <w:r>
+              <w:t>Orallo</w:t>
+            </w:r>
+            <w:proofErr w:type="spellEnd"/>
+          </w:p>
+          <w:p>
+            <w:pPr>
+              <w:rPr>
+                <w:b/>
+                <w:color w:val="000000"/>
+              </w:rPr>
+            </w:pPr>
+            <w:proofErr w:type="spellStart"/>
+            <w:r>
+              <w:rPr>
+                <w:b/>
+                <w:color w:val="000000"/>
+              </w:rPr>
+              <w:t>Anomali</w:t>
+            </w:r>
+            <w:proofErr w:type="spellEnd"/>
+          </w:p>
+          <w:p>
+            <w:r>
+              <w:t xml:space="preserve">    Ryan Clough</w:t>
+            </w:r>
+          </w:p>
+          <w:p>
+            <w:r>
+              <w:t xml:space="preserve">    Wei Huang</w:t>
+            </w:r>
+          </w:p>
+          <w:p>
+            <w:r>
+              <w:t xml:space="preserve">    Hugh </w:t>
+            </w:r>
+            <w:proofErr w:type="spellStart"/>
+            <w:r>
+              <w:t>Njemanze</w:t>
+            </w:r>
+            <w:proofErr w:type="spellEnd"/>
+          </w:p>
+          <w:p>
+            <w:r>
+              <w:t xml:space="preserve">    Katie </w:t>
+            </w:r>
+            <w:proofErr w:type="spellStart"/>
+            <w:r>
+              <w:t>Pelusi</w:t>
+            </w:r>
+            <w:proofErr w:type="spellEnd"/>
+          </w:p>
+          <w:p>
+            <w:r>
+              <w:t xml:space="preserve">    Aaron </w:t>
+            </w:r>
+            <w:proofErr w:type="spellStart"/>
+            <w:r>
+              <w:t>Shelmire</w:t>
+            </w:r>
+            <w:proofErr w:type="spellEnd"/>
+          </w:p>
+          <w:p>
+            <w:r>
+              <w:t xml:space="preserve">    Jason </w:t>
+            </w:r>
+            <w:proofErr w:type="spellStart"/>
+            <w:r>
+              <w:t>Trost</w:t>
+            </w:r>
+            <w:proofErr w:type="spellEnd"/>
+          </w:p>
+          <w:p>
+            <w:pPr>
+              <w:rPr>
+                <w:b/>
+              </w:rPr>
+            </w:pPr>
+            <w:r>
+              <w:rPr>
+                <w:b/>
+              </w:rPr>
+              <w:t>Bank of America</w:t>
+            </w:r>
+          </w:p>
+          <w:p>
+            <w:r>
+              <w:t xml:space="preserve">    Alexander Foley</w:t>
+            </w:r>
+          </w:p>
+          <w:p>
+            <w:pPr>
+              <w:rPr>
+                <w:b/>
+                <w:color w:val="000000"/>
+              </w:rPr>
+            </w:pPr>
+            <w:r>
+              <w:rPr>
+                <w:b/>
+                <w:color w:val="000000"/>
+              </w:rPr>
+              <w:t>Center for Internet Security (CIS)</w:t>
+            </w:r>
+          </w:p>
+          <w:p>
+            <w:r>
+              <w:t xml:space="preserve">    Sarah Kelley</w:t>
+            </w:r>
+          </w:p>
+          <w:p>
+            <w:pPr>
+              <w:rPr>
+                <w:b/>
+                <w:color w:val="000000"/>
+              </w:rPr>
+            </w:pPr>
+            <w:r>
+              <w:rPr>
+                <w:b/>
+                <w:color w:val="000000"/>
+              </w:rPr>
+              <w:t>Check Point Software Technologies</w:t>
+            </w:r>
+          </w:p>
+          <w:p>
+            <w:pPr>
+              <w:rPr>
+                <w:color w:val="000000"/>
+              </w:rPr>
+            </w:pPr>
+            <w:r>
+              <w:rPr>
+                <w:b/>
+                <w:color w:val="000000"/>
+              </w:rPr>
+              <w:t xml:space="preserve">    </w:t>
+            </w:r>
+            <w:r>
+              <w:rPr>
+                <w:color w:val="000000"/>
+              </w:rPr>
+              <w:t>Ron Davidson</w:t>
+            </w:r>
+          </w:p>
+          <w:p>
+            <w:pPr>
+              <w:rPr>
+                <w:b/>
+                <w:color w:val="000000"/>
+              </w:rPr>
+            </w:pPr>
+            <w:r>
+              <w:rPr>
+                <w:b/>
+                <w:color w:val="000000"/>
+              </w:rPr>
+              <w:t>Cisco Systems</w:t>
+            </w:r>
+          </w:p>
+          <w:p>
+            <w:pPr>
+              <w:rPr>
+                <w:color w:val="000000"/>
+              </w:rPr>
+            </w:pPr>
+            <w:r>
+              <w:rPr>
+                <w:color w:val="000000"/>
+              </w:rPr>
+              <w:t xml:space="preserve">    </w:t>
+            </w:r>
+            <w:proofErr w:type="spellStart"/>
+            <w:r>
+              <w:rPr>
+                <w:color w:val="000000"/>
+              </w:rPr>
+              <w:t>Syam</w:t>
+            </w:r>
+            <w:proofErr w:type="spellEnd"/>
+            <w:r>
+              <w:rPr>
+                <w:color w:val="000000"/>
+              </w:rPr>
+              <w:t xml:space="preserve"> </w:t>
+            </w:r>
+            <w:proofErr w:type="spellStart"/>
+            <w:r>
+              <w:rPr>
+                <w:color w:val="000000"/>
+              </w:rPr>
+              <w:t>Appala</w:t>
+            </w:r>
+            <w:proofErr w:type="spellEnd"/>
+          </w:p>
+          <w:p>
+            <w:pPr>
+              <w:rPr>
+                <w:color w:val="000000"/>
+              </w:rPr>
+            </w:pPr>
+            <w:r>
+              <w:rPr>
+                <w:color w:val="000000"/>
+              </w:rPr>
+              <w:t xml:space="preserve">    Ted </w:t>
+            </w:r>
+            <w:proofErr w:type="spellStart"/>
+            <w:r>
+              <w:rPr>
+                <w:color w:val="000000"/>
+              </w:rPr>
+              <w:t>Bedwell</w:t>
+            </w:r>
+            <w:proofErr w:type="spellEnd"/>
+          </w:p>
+          <w:p>
+            <w:pPr>
+              <w:rPr>
+                <w:color w:val="000000"/>
+              </w:rPr>
+            </w:pPr>
+            <w:r>
+              <w:rPr>
+                <w:color w:val="000000"/>
+              </w:rPr>
+              <w:t xml:space="preserve">    David McGrew</w:t>
+            </w:r>
+          </w:p>
+          <w:p>
+            <w:pPr>
+              <w:rPr>
+                <w:color w:val="000000"/>
+              </w:rPr>
+            </w:pPr>
+            <w:r>
+              <w:rPr>
+                <w:color w:val="000000"/>
+              </w:rPr>
+              <w:t xml:space="preserve">    </w:t>
+            </w:r>
+            <w:proofErr w:type="spellStart"/>
+            <w:r>
+              <w:rPr>
+                <w:color w:val="000000"/>
+              </w:rPr>
+              <w:t>Pavan</w:t>
+            </w:r>
+            <w:proofErr w:type="spellEnd"/>
+            <w:r>
+              <w:rPr>
+                <w:color w:val="000000"/>
+              </w:rPr>
+              <w:t xml:space="preserve"> Reddy</w:t>
+            </w:r>
+          </w:p>
+          <w:p>
+            <w:pPr>
+              <w:rPr>
+                <w:color w:val="000000"/>
+              </w:rPr>
+            </w:pPr>
+            <w:r>
+              <w:rPr>
+                <w:color w:val="000000"/>
+              </w:rPr>
+              <w:t xml:space="preserve">    Omar Santos</w:t>
+            </w:r>
+          </w:p>
+          <w:p>
+            <w:pPr>
+              <w:rPr>
+                <w:color w:val="000000"/>
+              </w:rPr>
+            </w:pPr>
+            <w:r>
+              <w:rPr>
+                <w:color w:val="000000"/>
+              </w:rPr>
+              <w:t xml:space="preserve">    </w:t>
+            </w:r>
+            <w:proofErr w:type="spellStart"/>
+            <w:r>
+              <w:rPr>
+                <w:color w:val="000000"/>
+              </w:rPr>
+              <w:t>Jyoti</w:t>
+            </w:r>
+            <w:proofErr w:type="spellEnd"/>
+            <w:r>
+              <w:rPr>
+                <w:color w:val="000000"/>
+              </w:rPr>
+              <w:t xml:space="preserve"> </w:t>
+            </w:r>
+            <w:proofErr w:type="spellStart"/>
+            <w:r>
+              <w:rPr>
+                <w:color w:val="000000"/>
+              </w:rPr>
+              <w:t>Verma</w:t>
+            </w:r>
+            <w:proofErr w:type="spellEnd"/>
+          </w:p>
+          <w:p>
+            <w:pPr>
+              <w:rPr>
+                <w:b/>
+                <w:color w:val="000000"/>
+              </w:rPr>
+            </w:pPr>
+            <w:r>
+              <w:rPr>
+                <w:b/>
+                <w:color w:val="000000"/>
+              </w:rPr>
+              <w:t>Cyber Threat Intelligence Network, Inc. (CTIN)</w:t>
+            </w:r>
+          </w:p>
+          <w:p>
+            <w:pPr>
+              <w:rPr>
+                <w:color w:val="000000"/>
+              </w:rPr>
+            </w:pPr>
+            <w:r>
+              <w:rPr>
+                <w:b/>
+                <w:color w:val="000000"/>
+              </w:rPr>
+              <w:t xml:space="preserve">    </w:t>
+            </w:r>
+            <w:r>
+              <w:rPr>
+                <w:color w:val="000000"/>
+              </w:rPr>
+              <w:t xml:space="preserve">Doug </w:t>
+            </w:r>
+            <w:proofErr w:type="spellStart"/>
+            <w:r>
+              <w:rPr>
+                <w:color w:val="000000"/>
+              </w:rPr>
+              <w:t>DePeppe</w:t>
+            </w:r>
+            <w:proofErr w:type="spellEnd"/>
+          </w:p>
+          <w:p>
+            <w:pPr>
+              <w:rPr>
+                <w:color w:val="000000"/>
+              </w:rPr>
+            </w:pPr>
+            <w:r>
+              <w:rPr>
+                <w:color w:val="000000"/>
+              </w:rPr>
+              <w:t xml:space="preserve">    Jane </w:t>
+            </w:r>
+            <w:proofErr w:type="spellStart"/>
+            <w:r>
+              <w:rPr>
+                <w:color w:val="000000"/>
+              </w:rPr>
+              <w:t>Ginn</w:t>
+            </w:r>
+            <w:proofErr w:type="spellEnd"/>
+          </w:p>
+          <w:p>
+            <w:pPr>
+              <w:rPr>
+                <w:color w:val="000000"/>
+              </w:rPr>
+            </w:pPr>
+            <w:r>
+              <w:rPr>
+                <w:color w:val="000000"/>
+              </w:rPr>
+              <w:t xml:space="preserve">    Ben Othman</w:t>
+            </w:r>
+          </w:p>
+          <w:p>
+            <w:pPr>
+              <w:rPr>
+                <w:b/>
+                <w:color w:val="000000"/>
+              </w:rPr>
+            </w:pPr>
+            <w:r>
+              <w:rPr>
+                <w:b/>
+                <w:color w:val="000000"/>
+              </w:rPr>
+              <w:t>DHS Office of Cybersecurity and Communications (CS&amp;C)</w:t>
+            </w:r>
+          </w:p>
+          <w:p>
+            <w:pPr>
+              <w:rPr>
+                <w:color w:val="000000"/>
+              </w:rPr>
+            </w:pPr>
+            <w:r>
+              <w:rPr>
+                <w:b/>
+                <w:color w:val="000000"/>
+              </w:rPr>
+              <w:t xml:space="preserve">    </w:t>
+            </w:r>
+            <w:r>
+              <w:rPr>
+                <w:color w:val="000000"/>
+              </w:rPr>
+              <w:t xml:space="preserve">Richard </w:t>
+            </w:r>
+            <w:proofErr w:type="spellStart"/>
+            <w:r>
+              <w:rPr>
+                <w:color w:val="000000"/>
+              </w:rPr>
+              <w:t>Struse</w:t>
+            </w:r>
+            <w:proofErr w:type="spellEnd"/>
+          </w:p>
+          <w:p>
+            <w:pPr>
+              <w:rPr>
+                <w:color w:val="000000"/>
+              </w:rPr>
+            </w:pPr>
+            <w:r>
+              <w:rPr>
+                <w:color w:val="000000"/>
+              </w:rPr>
+              <w:t xml:space="preserve">    Marlon Taylor</w:t>
+            </w:r>
+          </w:p>
+          <w:p>
+            <w:pPr>
+              <w:rPr>
+                <w:b/>
+                <w:color w:val="000000"/>
+              </w:rPr>
+            </w:pPr>
+            <w:proofErr w:type="spellStart"/>
+            <w:r>
+              <w:rPr>
+                <w:b/>
+                <w:color w:val="000000"/>
+              </w:rPr>
+              <w:t>EclecticIQ</w:t>
+            </w:r>
+            <w:proofErr w:type="spellEnd"/>
+          </w:p>
+          <w:p>
+            <w:pPr>
+              <w:rPr>
+                <w:color w:val="000000"/>
+              </w:rPr>
+            </w:pPr>
+            <w:r>
+              <w:rPr>
+                <w:color w:val="000000"/>
+              </w:rPr>
+              <w:t xml:space="preserve">    Marko </w:t>
+            </w:r>
+            <w:proofErr w:type="spellStart"/>
+            <w:r>
+              <w:rPr>
+                <w:color w:val="000000"/>
+              </w:rPr>
+              <w:t>Dragoljevic</w:t>
+            </w:r>
+            <w:proofErr w:type="spellEnd"/>
+          </w:p>
+          <w:p>
+            <w:pPr>
+              <w:rPr>
+                <w:color w:val="000000"/>
+              </w:rPr>
+            </w:pPr>
+            <w:r>
+              <w:rPr>
+                <w:color w:val="000000"/>
+              </w:rPr>
+              <w:t xml:space="preserve">    </w:t>
+            </w:r>
+            <w:proofErr w:type="spellStart"/>
+            <w:r>
+              <w:rPr>
+                <w:color w:val="000000"/>
+              </w:rPr>
+              <w:t>Joep</w:t>
+            </w:r>
+            <w:proofErr w:type="spellEnd"/>
+            <w:r>
+              <w:rPr>
+                <w:color w:val="000000"/>
+              </w:rPr>
+              <w:t xml:space="preserve"> </w:t>
+            </w:r>
+            <w:proofErr w:type="spellStart"/>
+            <w:r>
+              <w:rPr>
+                <w:color w:val="000000"/>
+              </w:rPr>
+              <w:t>Gommers</w:t>
+            </w:r>
+            <w:proofErr w:type="spellEnd"/>
+          </w:p>
+          <w:p>
+            <w:pPr>
+              <w:rPr>
+                <w:color w:val="000000"/>
+              </w:rPr>
+            </w:pPr>
+            <w:r>
+              <w:rPr>
+                <w:color w:val="000000"/>
+              </w:rPr>
+              <w:t xml:space="preserve">    Sergey </w:t>
+            </w:r>
+            <w:proofErr w:type="spellStart"/>
+            <w:r>
+              <w:rPr>
+                <w:color w:val="000000"/>
+              </w:rPr>
+              <w:t>Polzunov</w:t>
+            </w:r>
+            <w:proofErr w:type="spellEnd"/>
+          </w:p>
+          <w:p>
+            <w:pPr>
+              <w:rPr>
+                <w:color w:val="000000"/>
+              </w:rPr>
+            </w:pPr>
+            <w:r>
+              <w:rPr>
+                <w:color w:val="000000"/>
+              </w:rPr>
+              <w:t xml:space="preserve">    </w:t>
+            </w:r>
+            <w:proofErr w:type="spellStart"/>
+            <w:r>
+              <w:rPr>
+                <w:color w:val="000000"/>
+              </w:rPr>
+              <w:t>Rutger</w:t>
+            </w:r>
+            <w:proofErr w:type="spellEnd"/>
+            <w:r>
+              <w:rPr>
+                <w:color w:val="000000"/>
+              </w:rPr>
+              <w:t xml:space="preserve"> </w:t>
+            </w:r>
+            <w:proofErr w:type="spellStart"/>
+            <w:r>
+              <w:rPr>
+                <w:color w:val="000000"/>
+              </w:rPr>
+              <w:t>Prins</w:t>
+            </w:r>
+            <w:proofErr w:type="spellEnd"/>
+          </w:p>
+          <w:p>
+            <w:pPr>
+              <w:rPr>
+                <w:color w:val="000000"/>
+              </w:rPr>
+            </w:pPr>
+            <w:r>
+              <w:rPr>
+                <w:color w:val="000000"/>
+              </w:rPr>
+              <w:lastRenderedPageBreak/>
+              <w:t xml:space="preserve">    Andrei </w:t>
+            </w:r>
+            <w:proofErr w:type="spellStart"/>
+            <w:r>
+              <w:rPr>
+                <w:color w:val="000000"/>
+              </w:rPr>
+              <w:t>Sîrghi</w:t>
+            </w:r>
+            <w:proofErr w:type="spellEnd"/>
+          </w:p>
+          <w:p>
+            <w:pPr>
+              <w:rPr>
+                <w:color w:val="000000"/>
+              </w:rPr>
+            </w:pPr>
+            <w:r>
+              <w:rPr>
+                <w:color w:val="000000"/>
+              </w:rPr>
+              <w:t xml:space="preserve">    </w:t>
+            </w:r>
+            <w:proofErr w:type="spellStart"/>
+            <w:r>
+              <w:rPr>
+                <w:color w:val="000000"/>
+              </w:rPr>
+              <w:t>Raymon</w:t>
+            </w:r>
+            <w:proofErr w:type="spellEnd"/>
+            <w:r>
+              <w:rPr>
+                <w:color w:val="000000"/>
+              </w:rPr>
+              <w:t xml:space="preserve"> van der </w:t>
+            </w:r>
+            <w:proofErr w:type="spellStart"/>
+            <w:r>
+              <w:rPr>
+                <w:color w:val="000000"/>
+              </w:rPr>
+              <w:t>Velde</w:t>
+            </w:r>
+            <w:proofErr w:type="spellEnd"/>
+          </w:p>
+          <w:p>
+            <w:pPr>
+              <w:rPr>
+                <w:b/>
+                <w:color w:val="000000"/>
+              </w:rPr>
+            </w:pPr>
+            <w:proofErr w:type="spellStart"/>
+            <w:r>
+              <w:rPr>
+                <w:b/>
+                <w:color w:val="000000"/>
+              </w:rPr>
+              <w:t>eSentire</w:t>
+            </w:r>
+            <w:proofErr w:type="spellEnd"/>
+            <w:r>
+              <w:rPr>
+                <w:b/>
+                <w:color w:val="000000"/>
+              </w:rPr>
+              <w:t>, Inc.</w:t>
+            </w:r>
+          </w:p>
+          <w:p>
+            <w:pPr>
+              <w:rPr>
+                <w:color w:val="000000"/>
+              </w:rPr>
+            </w:pPr>
+            <w:r>
+              <w:rPr>
+                <w:color w:val="000000"/>
+              </w:rPr>
+              <w:t xml:space="preserve">    Jacob </w:t>
+            </w:r>
+            <w:proofErr w:type="spellStart"/>
+            <w:r>
+              <w:rPr>
+                <w:color w:val="000000"/>
+              </w:rPr>
+              <w:t>Gajek</w:t>
+            </w:r>
+            <w:proofErr w:type="spellEnd"/>
+          </w:p>
+          <w:p>
+            <w:pPr>
+              <w:rPr>
+                <w:b/>
+                <w:color w:val="000000"/>
+              </w:rPr>
+            </w:pPr>
+            <w:r>
+              <w:rPr>
+                <w:b/>
+                <w:color w:val="000000"/>
+              </w:rPr>
+              <w:t>FireEye, Inc.</w:t>
+            </w:r>
+          </w:p>
+          <w:p>
+            <w:pPr>
+              <w:rPr>
+                <w:color w:val="000000"/>
+              </w:rPr>
+            </w:pPr>
+            <w:r>
+              <w:rPr>
+                <w:color w:val="000000"/>
+              </w:rPr>
+              <w:t xml:space="preserve">    Phillip Boles</w:t>
+            </w:r>
+          </w:p>
+          <w:p>
+            <w:pPr>
+              <w:rPr>
+                <w:color w:val="000000"/>
+              </w:rPr>
+            </w:pPr>
+            <w:r>
+              <w:rPr>
+                <w:color w:val="000000"/>
+              </w:rPr>
+              <w:t xml:space="preserve">    </w:t>
+            </w:r>
+            <w:proofErr w:type="spellStart"/>
+            <w:r>
+              <w:rPr>
+                <w:color w:val="000000"/>
+              </w:rPr>
+              <w:t>Pavan</w:t>
+            </w:r>
+            <w:proofErr w:type="spellEnd"/>
+            <w:r>
+              <w:rPr>
+                <w:color w:val="000000"/>
+              </w:rPr>
+              <w:t xml:space="preserve"> </w:t>
+            </w:r>
+            <w:proofErr w:type="spellStart"/>
+            <w:r>
+              <w:rPr>
+                <w:color w:val="000000"/>
+              </w:rPr>
+              <w:t>Gorakav</w:t>
+            </w:r>
+            <w:proofErr w:type="spellEnd"/>
+          </w:p>
+          <w:p>
+            <w:pPr>
+              <w:rPr>
+                <w:color w:val="000000"/>
+              </w:rPr>
+            </w:pPr>
+            <w:r>
+              <w:rPr>
+                <w:color w:val="000000"/>
+              </w:rPr>
+              <w:t xml:space="preserve">    Anuj Kumar</w:t>
+            </w:r>
+          </w:p>
+          <w:p>
+            <w:pPr>
+              <w:rPr>
+                <w:color w:val="000000"/>
+              </w:rPr>
+            </w:pPr>
+            <w:r>
+              <w:rPr>
+                <w:color w:val="000000"/>
+              </w:rPr>
+              <w:t xml:space="preserve">    </w:t>
+            </w:r>
+            <w:proofErr w:type="spellStart"/>
+            <w:r>
+              <w:rPr>
+                <w:color w:val="000000"/>
+              </w:rPr>
+              <w:t>Shyamal</w:t>
+            </w:r>
+            <w:proofErr w:type="spellEnd"/>
+            <w:r>
+              <w:rPr>
+                <w:color w:val="000000"/>
+              </w:rPr>
+              <w:t xml:space="preserve"> Pandya</w:t>
+            </w:r>
+          </w:p>
+          <w:p>
+            <w:pPr>
+              <w:rPr>
+                <w:color w:val="000000"/>
+              </w:rPr>
+            </w:pPr>
+            <w:r>
+              <w:rPr>
+                <w:color w:val="000000"/>
+              </w:rPr>
+              <w:t xml:space="preserve">    Paul Patrick</w:t>
+            </w:r>
+          </w:p>
+          <w:p>
+            <w:pPr>
+              <w:rPr>
+                <w:color w:val="000000"/>
+              </w:rPr>
+            </w:pPr>
+            <w:r>
+              <w:rPr>
+                <w:color w:val="000000"/>
+              </w:rPr>
+              <w:t xml:space="preserve">    Scott Shreve</w:t>
+            </w:r>
+          </w:p>
+          <w:p>
+            <w:pPr>
+              <w:rPr>
+                <w:b/>
+                <w:color w:val="000000"/>
+              </w:rPr>
+            </w:pPr>
+            <w:r>
+              <w:rPr>
+                <w:b/>
+                <w:color w:val="000000"/>
+              </w:rPr>
+              <w:t>Fox-IT</w:t>
+            </w:r>
+          </w:p>
+          <w:p>
+            <w:pPr>
+              <w:rPr>
+                <w:color w:val="000000"/>
+              </w:rPr>
+            </w:pPr>
+            <w:r>
+              <w:rPr>
+                <w:color w:val="000000"/>
+              </w:rPr>
+              <w:t xml:space="preserve">    Sarah Brown</w:t>
+            </w:r>
+          </w:p>
+          <w:p>
+            <w:pPr>
+              <w:rPr>
+                <w:b/>
+                <w:color w:val="000000"/>
+              </w:rPr>
+            </w:pPr>
+            <w:r>
+              <w:rPr>
+                <w:b/>
+                <w:color w:val="000000"/>
+              </w:rPr>
+              <w:t>Georgetown University</w:t>
+            </w:r>
+          </w:p>
+          <w:p>
+            <w:pPr>
+              <w:rPr>
+                <w:color w:val="000000"/>
+              </w:rPr>
+            </w:pPr>
+            <w:r>
+              <w:rPr>
+                <w:color w:val="000000"/>
+              </w:rPr>
+              <w:t xml:space="preserve">    Eric Burger</w:t>
+            </w:r>
+          </w:p>
+          <w:p>
+            <w:pPr>
+              <w:rPr>
+                <w:b/>
+                <w:color w:val="000000"/>
+              </w:rPr>
+            </w:pPr>
+            <w:r>
+              <w:rPr>
+                <w:b/>
+                <w:color w:val="000000"/>
+              </w:rPr>
+              <w:t>Hewlett Packard Enterprise (HPE)</w:t>
+            </w:r>
+          </w:p>
+          <w:p>
+            <w:pPr>
+              <w:rPr>
+                <w:color w:val="000000"/>
+              </w:rPr>
+            </w:pPr>
+            <w:r>
+              <w:rPr>
+                <w:color w:val="000000"/>
+              </w:rPr>
+              <w:t xml:space="preserve">    Tomas Sander</w:t>
+            </w:r>
+          </w:p>
+          <w:p>
+            <w:pPr>
+              <w:rPr>
+                <w:b/>
+                <w:color w:val="000000"/>
+              </w:rPr>
+            </w:pPr>
+            <w:r>
+              <w:rPr>
+                <w:b/>
+                <w:color w:val="000000"/>
+              </w:rPr>
+              <w:t>IBM</w:t>
+            </w:r>
+          </w:p>
+          <w:p>
+            <w:pPr>
+              <w:rPr>
+                <w:color w:val="000000"/>
+              </w:rPr>
+            </w:pPr>
+            <w:r>
+              <w:rPr>
+                <w:color w:val="000000"/>
+              </w:rPr>
+              <w:t xml:space="preserve">    Peter Allor</w:t>
+            </w:r>
+          </w:p>
+          <w:p>
+            <w:pPr>
+              <w:rPr>
+                <w:color w:val="000000"/>
+              </w:rPr>
+            </w:pPr>
+            <w:r>
+              <w:rPr>
+                <w:color w:val="000000"/>
+              </w:rPr>
+              <w:t xml:space="preserve">    </w:t>
+            </w:r>
+            <w:proofErr w:type="spellStart"/>
+            <w:r>
+              <w:rPr>
+                <w:color w:val="000000"/>
+              </w:rPr>
+              <w:t>Eldan</w:t>
+            </w:r>
+            <w:proofErr w:type="spellEnd"/>
+            <w:r>
+              <w:rPr>
+                <w:color w:val="000000"/>
+              </w:rPr>
+              <w:t xml:space="preserve"> Ben-Haim</w:t>
+            </w:r>
+          </w:p>
+          <w:p>
+            <w:pPr>
+              <w:rPr>
+                <w:color w:val="000000"/>
+              </w:rPr>
+            </w:pPr>
+            <w:r>
+              <w:rPr>
+                <w:color w:val="000000"/>
+              </w:rPr>
+              <w:t xml:space="preserve">    Sandra Hernandez</w:t>
+            </w:r>
+          </w:p>
+          <w:p>
+            <w:pPr>
+              <w:rPr>
+                <w:color w:val="000000"/>
+              </w:rPr>
+            </w:pPr>
+            <w:r>
+              <w:rPr>
+                <w:color w:val="000000"/>
+              </w:rPr>
+              <w:t xml:space="preserve">    Jason </w:t>
+            </w:r>
+            <w:proofErr w:type="spellStart"/>
+            <w:r>
+              <w:rPr>
+                <w:color w:val="000000"/>
+              </w:rPr>
+              <w:t>Keirstead</w:t>
+            </w:r>
+            <w:proofErr w:type="spellEnd"/>
+          </w:p>
+          <w:p>
+            <w:pPr>
+              <w:rPr>
+                <w:color w:val="000000"/>
+              </w:rPr>
+            </w:pPr>
+            <w:r>
+              <w:rPr>
+                <w:color w:val="000000"/>
+              </w:rPr>
+              <w:t xml:space="preserve">    John Morris</w:t>
+            </w:r>
+          </w:p>
+          <w:p>
+            <w:pPr>
+              <w:rPr>
+                <w:color w:val="000000"/>
+              </w:rPr>
+            </w:pPr>
+            <w:r>
+              <w:rPr>
+                <w:color w:val="000000"/>
+              </w:rPr>
+              <w:t xml:space="preserve">    Laura </w:t>
+            </w:r>
+            <w:proofErr w:type="spellStart"/>
+            <w:r>
+              <w:rPr>
+                <w:color w:val="000000"/>
+              </w:rPr>
+              <w:t>Rusu</w:t>
+            </w:r>
+            <w:proofErr w:type="spellEnd"/>
+          </w:p>
+          <w:p>
+            <w:pPr>
+              <w:rPr>
+                <w:color w:val="000000"/>
+              </w:rPr>
+            </w:pPr>
+            <w:r>
+              <w:rPr>
+                <w:color w:val="000000"/>
+              </w:rPr>
+              <w:t xml:space="preserve">    Ron Williams</w:t>
+            </w:r>
+          </w:p>
+          <w:p>
+            <w:pPr>
+              <w:rPr>
+                <w:b/>
+                <w:color w:val="000000"/>
+              </w:rPr>
+            </w:pPr>
+            <w:r>
+              <w:rPr>
+                <w:b/>
+                <w:color w:val="000000"/>
+              </w:rPr>
+              <w:t>IID</w:t>
+            </w:r>
+          </w:p>
+          <w:p>
+            <w:pPr>
+              <w:rPr>
+                <w:color w:val="000000"/>
+              </w:rPr>
+            </w:pPr>
+            <w:r>
+              <w:rPr>
+                <w:color w:val="000000"/>
+              </w:rPr>
+              <w:t xml:space="preserve">    Chris Richardson</w:t>
+            </w:r>
+          </w:p>
+          <w:p>
+            <w:pPr>
+              <w:rPr>
+                <w:b/>
+                <w:color w:val="000000"/>
+              </w:rPr>
+            </w:pPr>
+            <w:r>
+              <w:rPr>
+                <w:b/>
+                <w:color w:val="000000"/>
+              </w:rPr>
+              <w:t>Integrated Networking Technologies, Inc.</w:t>
+            </w:r>
+          </w:p>
+          <w:p>
+            <w:pPr>
+              <w:rPr>
+                <w:color w:val="000000"/>
+              </w:rPr>
+            </w:pPr>
+            <w:r>
+              <w:rPr>
+                <w:b/>
+                <w:color w:val="000000"/>
+              </w:rPr>
+              <w:t xml:space="preserve">    </w:t>
+            </w:r>
+            <w:r>
+              <w:rPr>
+                <w:color w:val="000000"/>
+              </w:rPr>
+              <w:t>Patrick Maroney</w:t>
+            </w:r>
+          </w:p>
+          <w:p>
+            <w:pPr>
+              <w:rPr>
+                <w:b/>
+                <w:color w:val="000000"/>
+              </w:rPr>
+            </w:pPr>
+            <w:r>
+              <w:rPr>
+                <w:b/>
+                <w:color w:val="000000"/>
+              </w:rPr>
+              <w:t>Johns Hopkins University Applied Physics Laboratory</w:t>
+            </w:r>
+          </w:p>
+          <w:p>
+            <w:pPr>
+              <w:rPr>
+                <w:color w:val="000000"/>
+              </w:rPr>
+            </w:pPr>
+            <w:r>
+              <w:rPr>
+                <w:color w:val="000000"/>
+              </w:rPr>
+              <w:t xml:space="preserve">    Karin Marr</w:t>
+            </w:r>
+          </w:p>
+          <w:p>
+            <w:pPr>
+              <w:rPr>
+                <w:color w:val="000000"/>
+              </w:rPr>
+            </w:pPr>
+            <w:r>
+              <w:rPr>
+                <w:color w:val="000000"/>
+              </w:rPr>
+              <w:t xml:space="preserve">    Julie </w:t>
+            </w:r>
+            <w:proofErr w:type="spellStart"/>
+            <w:r>
+              <w:rPr>
+                <w:color w:val="000000"/>
+              </w:rPr>
+              <w:t>Modlin</w:t>
+            </w:r>
+            <w:proofErr w:type="spellEnd"/>
+          </w:p>
+          <w:p>
+            <w:pPr>
+              <w:rPr>
+                <w:color w:val="000000"/>
+              </w:rPr>
+            </w:pPr>
+            <w:r>
+              <w:rPr>
+                <w:color w:val="000000"/>
+              </w:rPr>
+              <w:t xml:space="preserve">    Mark Moss</w:t>
+            </w:r>
+          </w:p>
+          <w:p>
+            <w:pPr>
+              <w:rPr>
+                <w:color w:val="000000"/>
+              </w:rPr>
+            </w:pPr>
+            <w:r>
+              <w:rPr>
+                <w:color w:val="000000"/>
+              </w:rPr>
+              <w:t xml:space="preserve">    Pamela Smith</w:t>
+            </w:r>
+          </w:p>
+          <w:p>
+            <w:pPr>
+              <w:rPr>
+                <w:b/>
+                <w:color w:val="000000"/>
+              </w:rPr>
+            </w:pPr>
+            <w:r>
+              <w:rPr>
+                <w:b/>
+                <w:color w:val="000000"/>
+              </w:rPr>
+              <w:t>Kaiser Permanente</w:t>
+            </w:r>
+          </w:p>
+          <w:p>
+            <w:pPr>
+              <w:rPr>
+                <w:color w:val="000000"/>
+              </w:rPr>
+            </w:pPr>
+            <w:r>
+              <w:rPr>
+                <w:color w:val="000000"/>
+              </w:rPr>
+              <w:t xml:space="preserve">    Russell Culpepper</w:t>
+            </w:r>
+          </w:p>
+          <w:p>
+            <w:pPr>
+              <w:rPr>
+                <w:color w:val="000000"/>
+              </w:rPr>
+            </w:pPr>
+            <w:r>
+              <w:rPr>
+                <w:color w:val="000000"/>
+              </w:rPr>
+              <w:t xml:space="preserve">    Beth </w:t>
+            </w:r>
+            <w:proofErr w:type="spellStart"/>
+            <w:r>
+              <w:rPr>
+                <w:color w:val="000000"/>
+              </w:rPr>
+              <w:t>Pumo</w:t>
+            </w:r>
+            <w:proofErr w:type="spellEnd"/>
+          </w:p>
+          <w:p>
+            <w:pPr>
+              <w:rPr>
+                <w:b/>
+                <w:color w:val="000000"/>
+              </w:rPr>
+            </w:pPr>
+            <w:proofErr w:type="spellStart"/>
+            <w:r>
+              <w:rPr>
+                <w:b/>
+                <w:color w:val="000000"/>
+              </w:rPr>
+              <w:t>Lumeta</w:t>
+            </w:r>
+            <w:proofErr w:type="spellEnd"/>
+            <w:r>
+              <w:rPr>
+                <w:b/>
+                <w:color w:val="000000"/>
+              </w:rPr>
+              <w:t xml:space="preserve"> Corporation</w:t>
+            </w:r>
+          </w:p>
+          <w:p>
+            <w:pPr>
+              <w:rPr>
+                <w:color w:val="000000"/>
+              </w:rPr>
+            </w:pPr>
+            <w:r>
+              <w:rPr>
+                <w:color w:val="000000"/>
+              </w:rPr>
+              <w:t xml:space="preserve">    Brandon Hoffman</w:t>
+            </w:r>
+          </w:p>
+          <w:p>
+            <w:pPr>
+              <w:rPr>
+                <w:b/>
+                <w:color w:val="000000"/>
+              </w:rPr>
+            </w:pPr>
+            <w:r>
+              <w:rPr>
+                <w:b/>
+                <w:color w:val="000000"/>
+              </w:rPr>
+              <w:t>MTG Management Consultants, LLC.</w:t>
+            </w:r>
+          </w:p>
+          <w:p>
+            <w:pPr>
+              <w:rPr>
+                <w:color w:val="000000"/>
+              </w:rPr>
+            </w:pPr>
+            <w:r>
+              <w:rPr>
+                <w:color w:val="000000"/>
+              </w:rPr>
+              <w:t xml:space="preserve">    James Cabral</w:t>
+            </w:r>
+          </w:p>
+          <w:p>
+            <w:pPr>
+              <w:rPr>
+                <w:b/>
+                <w:color w:val="000000"/>
+              </w:rPr>
+            </w:pPr>
+            <w:r>
+              <w:rPr>
+                <w:b/>
+                <w:color w:val="000000"/>
+              </w:rPr>
+              <w:lastRenderedPageBreak/>
+              <w:t>National Security Agency</w:t>
+            </w:r>
+          </w:p>
+          <w:p>
+            <w:pPr>
+              <w:rPr>
+                <w:color w:val="000000"/>
+              </w:rPr>
+            </w:pPr>
+            <w:r>
+              <w:rPr>
+                <w:color w:val="000000"/>
+              </w:rPr>
+              <w:t xml:space="preserve">    Mike Boyle</w:t>
+            </w:r>
+          </w:p>
+          <w:p>
+            <w:pPr>
+              <w:rPr>
+                <w:color w:val="000000"/>
+              </w:rPr>
+            </w:pPr>
+            <w:r>
+              <w:rPr>
+                <w:color w:val="000000"/>
+              </w:rPr>
+              <w:t xml:space="preserve">    Jessica Fitzgerald-McKay</w:t>
+            </w:r>
+          </w:p>
+          <w:p>
+            <w:pPr>
+              <w:rPr>
+                <w:b/>
+                <w:color w:val="000000"/>
+              </w:rPr>
+            </w:pPr>
+            <w:r>
+              <w:rPr>
+                <w:b/>
+                <w:color w:val="000000"/>
+              </w:rPr>
+              <w:t>New Context Services, Inc.</w:t>
+            </w:r>
+          </w:p>
+          <w:p>
+            <w:pPr>
+              <w:rPr>
+                <w:color w:val="000000"/>
+              </w:rPr>
+            </w:pPr>
+            <w:r>
+              <w:rPr>
+                <w:color w:val="000000"/>
+              </w:rPr>
+              <w:t xml:space="preserve">    John-Mark Gurney</w:t>
+            </w:r>
+          </w:p>
+          <w:p>
+            <w:pPr>
+              <w:rPr>
+                <w:color w:val="000000"/>
+              </w:rPr>
+            </w:pPr>
+            <w:r>
+              <w:rPr>
+                <w:color w:val="000000"/>
+              </w:rPr>
+              <w:t xml:space="preserve">    Christian Hunt</w:t>
+            </w:r>
+          </w:p>
+          <w:p>
+            <w:pPr>
+              <w:rPr>
+                <w:color w:val="000000"/>
+              </w:rPr>
+            </w:pPr>
+            <w:r>
+              <w:rPr>
+                <w:color w:val="000000"/>
+              </w:rPr>
+              <w:t xml:space="preserve">    James </w:t>
+            </w:r>
+            <w:proofErr w:type="spellStart"/>
+            <w:r>
+              <w:rPr>
+                <w:color w:val="000000"/>
+              </w:rPr>
+              <w:t>Moler</w:t>
+            </w:r>
+            <w:proofErr w:type="spellEnd"/>
+          </w:p>
+          <w:p>
+            <w:pPr>
+              <w:rPr>
+                <w:color w:val="000000"/>
+              </w:rPr>
+            </w:pPr>
+            <w:r>
+              <w:rPr>
+                <w:color w:val="000000"/>
+              </w:rPr>
+              <w:t xml:space="preserve">    Daniel Riedel</w:t>
+            </w:r>
+          </w:p>
+          <w:p>
+            <w:pPr>
+              <w:rPr>
+                <w:color w:val="000000"/>
+              </w:rPr>
+            </w:pPr>
+            <w:r>
+              <w:rPr>
+                <w:color w:val="000000"/>
+              </w:rPr>
+              <w:t xml:space="preserve">    Andrew Storms</w:t>
+            </w:r>
+          </w:p>
+          <w:p>
+            <w:pPr>
+              <w:rPr>
+                <w:b/>
+                <w:color w:val="000000"/>
+              </w:rPr>
+            </w:pPr>
+            <w:r>
+              <w:rPr>
+                <w:b/>
+                <w:color w:val="000000"/>
+              </w:rPr>
+              <w:t>OASIS</w:t>
+            </w:r>
+          </w:p>
+          <w:p>
+            <w:pPr>
+              <w:rPr>
+                <w:color w:val="000000"/>
+              </w:rPr>
+            </w:pPr>
+            <w:r>
+              <w:rPr>
+                <w:color w:val="000000"/>
+              </w:rPr>
+              <w:t xml:space="preserve">    James Bryce Clark</w:t>
+            </w:r>
+          </w:p>
+          <w:p>
+            <w:pPr>
+              <w:rPr>
+                <w:color w:val="000000"/>
+              </w:rPr>
+            </w:pPr>
+            <w:r>
+              <w:rPr>
+                <w:color w:val="000000"/>
+              </w:rPr>
+              <w:t xml:space="preserve">    Robin Cover</w:t>
+            </w:r>
+          </w:p>
+          <w:p>
+            <w:pPr>
+              <w:rPr>
+                <w:color w:val="000000"/>
+              </w:rPr>
+            </w:pPr>
+            <w:r>
+              <w:rPr>
+                <w:color w:val="000000"/>
+              </w:rPr>
+              <w:t xml:space="preserve">    Chet Ensign</w:t>
+            </w:r>
+          </w:p>
+          <w:p>
+            <w:pPr>
+              <w:rPr>
+                <w:b/>
+                <w:color w:val="000000"/>
+              </w:rPr>
+            </w:pPr>
+            <w:r>
+              <w:rPr>
+                <w:b/>
+                <w:color w:val="000000"/>
+              </w:rPr>
+              <w:t>Open Identity Exchange</w:t>
+            </w:r>
+          </w:p>
+          <w:p>
+            <w:pPr>
+              <w:rPr>
+                <w:color w:val="000000"/>
+              </w:rPr>
+            </w:pPr>
+            <w:r>
+              <w:rPr>
+                <w:color w:val="000000"/>
+              </w:rPr>
+              <w:t xml:space="preserve">    Don </w:t>
+            </w:r>
+            <w:proofErr w:type="spellStart"/>
+            <w:r>
+              <w:rPr>
+                <w:color w:val="000000"/>
+              </w:rPr>
+              <w:t>Thibeau</w:t>
+            </w:r>
+            <w:proofErr w:type="spellEnd"/>
+          </w:p>
+          <w:p>
+            <w:pPr>
+              <w:rPr>
+                <w:b/>
+                <w:color w:val="000000"/>
+              </w:rPr>
+            </w:pPr>
+            <w:proofErr w:type="spellStart"/>
+            <w:r>
+              <w:rPr>
+                <w:b/>
+                <w:color w:val="000000"/>
+              </w:rPr>
+              <w:t>PhishMe</w:t>
+            </w:r>
+            <w:proofErr w:type="spellEnd"/>
+            <w:r>
+              <w:rPr>
+                <w:b/>
+                <w:color w:val="000000"/>
+              </w:rPr>
+              <w:t xml:space="preserve"> Inc.</w:t>
+            </w:r>
+          </w:p>
+          <w:p>
+            <w:pPr>
+              <w:rPr>
+                <w:color w:val="000000"/>
+              </w:rPr>
+            </w:pPr>
+            <w:r>
+              <w:rPr>
+                <w:color w:val="000000"/>
+              </w:rPr>
+              <w:t xml:space="preserve">    Josh Larkins</w:t>
+            </w:r>
+          </w:p>
+          <w:p>
+            <w:pPr>
+              <w:rPr>
+                <w:b/>
+                <w:color w:val="000000"/>
+              </w:rPr>
+            </w:pPr>
+            <w:r>
+              <w:rPr>
+                <w:b/>
+                <w:color w:val="000000"/>
+              </w:rPr>
+              <w:t>Raytheon Company-SAS</w:t>
+            </w:r>
+          </w:p>
+          <w:p>
+            <w:pPr>
+              <w:rPr>
+                <w:color w:val="000000"/>
+              </w:rPr>
+            </w:pPr>
+            <w:r>
+              <w:rPr>
+                <w:color w:val="000000"/>
+              </w:rPr>
+              <w:t xml:space="preserve">    Daniel </w:t>
+            </w:r>
+            <w:proofErr w:type="spellStart"/>
+            <w:r>
+              <w:rPr>
+                <w:color w:val="000000"/>
+              </w:rPr>
+              <w:t>Wyschogrod</w:t>
+            </w:r>
+            <w:proofErr w:type="spellEnd"/>
+          </w:p>
+          <w:p>
+            <w:pPr>
+              <w:rPr>
+                <w:b/>
+                <w:color w:val="000000"/>
+              </w:rPr>
+            </w:pPr>
+            <w:r>
+              <w:rPr>
+                <w:b/>
+                <w:color w:val="000000"/>
+              </w:rPr>
+              <w:t>Retail Cyber Intelligence Sharing Center (R-CISC)</w:t>
+            </w:r>
+          </w:p>
+          <w:p>
+            <w:pPr>
+              <w:rPr>
+                <w:color w:val="000000"/>
+              </w:rPr>
+            </w:pPr>
+            <w:r>
+              <w:rPr>
+                <w:color w:val="000000"/>
+              </w:rPr>
+              <w:t xml:space="preserve">    Brian Engle</w:t>
+            </w:r>
+          </w:p>
+          <w:p>
+            <w:pPr>
+              <w:rPr>
+                <w:b/>
+                <w:color w:val="000000"/>
+              </w:rPr>
+            </w:pPr>
+            <w:r>
+              <w:rPr>
+                <w:b/>
+                <w:color w:val="000000"/>
+              </w:rPr>
+              <w:t>Semper Fortis Solutions</w:t>
+            </w:r>
+          </w:p>
+          <w:p>
+            <w:pPr>
+              <w:rPr>
+                <w:color w:val="000000"/>
+              </w:rPr>
+            </w:pPr>
+            <w:r>
+              <w:rPr>
+                <w:color w:val="000000"/>
+              </w:rPr>
+              <w:t xml:space="preserve">    Joseph Brand</w:t>
+            </w:r>
+          </w:p>
+          <w:p>
+            <w:pPr>
+              <w:rPr>
+                <w:b/>
+                <w:color w:val="000000"/>
+              </w:rPr>
+            </w:pPr>
+            <w:proofErr w:type="spellStart"/>
+            <w:r>
+              <w:rPr>
+                <w:b/>
+                <w:color w:val="000000"/>
+              </w:rPr>
+              <w:t>Splunk</w:t>
+            </w:r>
+            <w:proofErr w:type="spellEnd"/>
+            <w:r>
+              <w:rPr>
+                <w:b/>
+                <w:color w:val="000000"/>
+              </w:rPr>
+              <w:t xml:space="preserve"> Inc.</w:t>
+            </w:r>
+          </w:p>
+          <w:p>
+            <w:pPr>
+              <w:rPr>
+                <w:color w:val="000000"/>
+              </w:rPr>
+            </w:pPr>
+            <w:r>
+              <w:rPr>
+                <w:color w:val="000000"/>
+              </w:rPr>
+              <w:t xml:space="preserve">    Cedric </w:t>
+            </w:r>
+            <w:proofErr w:type="spellStart"/>
+            <w:r>
+              <w:rPr>
+                <w:color w:val="000000"/>
+              </w:rPr>
+              <w:t>LeRoux</w:t>
+            </w:r>
+            <w:proofErr w:type="spellEnd"/>
+          </w:p>
+          <w:p>
+            <w:pPr>
+              <w:rPr>
+                <w:color w:val="000000"/>
+              </w:rPr>
+            </w:pPr>
+            <w:r>
+              <w:rPr>
+                <w:color w:val="000000"/>
+              </w:rPr>
+              <w:t xml:space="preserve">    Brian Luger</w:t>
+            </w:r>
+          </w:p>
+          <w:p>
+            <w:pPr>
+              <w:rPr>
+                <w:color w:val="000000"/>
+              </w:rPr>
+            </w:pPr>
+            <w:r>
+              <w:rPr>
+                <w:color w:val="000000"/>
+              </w:rPr>
+              <w:t xml:space="preserve">    Kathy Wang</w:t>
+            </w:r>
+          </w:p>
+          <w:p>
+            <w:pPr>
+              <w:rPr>
+                <w:b/>
+                <w:color w:val="000000"/>
+              </w:rPr>
+            </w:pPr>
+            <w:r>
+              <w:rPr>
+                <w:b/>
+                <w:color w:val="000000"/>
+              </w:rPr>
+              <w:t>TELUS</w:t>
+            </w:r>
+          </w:p>
+          <w:p>
+            <w:pPr>
+              <w:rPr>
+                <w:color w:val="000000"/>
+              </w:rPr>
+            </w:pPr>
+            <w:r>
+              <w:rPr>
+                <w:color w:val="000000"/>
+              </w:rPr>
+              <w:t xml:space="preserve">    Greg </w:t>
+            </w:r>
+            <w:proofErr w:type="spellStart"/>
+            <w:r>
+              <w:rPr>
+                <w:color w:val="000000"/>
+              </w:rPr>
+              <w:t>Reaume</w:t>
+            </w:r>
+            <w:proofErr w:type="spellEnd"/>
+          </w:p>
+          <w:p>
+            <w:pPr>
+              <w:rPr>
+                <w:color w:val="000000"/>
+              </w:rPr>
+            </w:pPr>
+            <w:r>
+              <w:rPr>
+                <w:color w:val="000000"/>
+              </w:rPr>
+              <w:t xml:space="preserve">    Alan Steer</w:t>
+            </w:r>
+          </w:p>
+          <w:p>
+            <w:pPr>
+              <w:rPr>
+                <w:b/>
+                <w:color w:val="000000"/>
+              </w:rPr>
+            </w:pPr>
+            <w:r>
+              <w:rPr>
+                <w:b/>
+                <w:color w:val="000000"/>
+              </w:rPr>
+              <w:t>Threat Intelligence Pty Ltd</w:t>
+            </w:r>
+          </w:p>
+          <w:p>
+            <w:pPr>
+              <w:rPr>
+                <w:color w:val="000000"/>
+              </w:rPr>
+            </w:pPr>
+            <w:r>
+              <w:rPr>
+                <w:color w:val="000000"/>
+              </w:rPr>
+              <w:t xml:space="preserve">    Tyron Miller</w:t>
+            </w:r>
+          </w:p>
+          <w:p>
+            <w:pPr>
+              <w:rPr>
+                <w:color w:val="000000"/>
+              </w:rPr>
+            </w:pPr>
+            <w:r>
+              <w:rPr>
+                <w:color w:val="000000"/>
+              </w:rPr>
+              <w:t xml:space="preserve">    Andrew van der Stock</w:t>
+            </w:r>
+          </w:p>
+          <w:p>
+            <w:pPr>
+              <w:rPr>
+                <w:b/>
+                <w:color w:val="000000"/>
+              </w:rPr>
+            </w:pPr>
+            <w:proofErr w:type="spellStart"/>
+            <w:r>
+              <w:rPr>
+                <w:b/>
+                <w:color w:val="000000"/>
+              </w:rPr>
+              <w:t>ThreatConnect</w:t>
+            </w:r>
+            <w:proofErr w:type="spellEnd"/>
+            <w:r>
+              <w:rPr>
+                <w:b/>
+                <w:color w:val="000000"/>
+              </w:rPr>
+              <w:t>, Inc.</w:t>
+            </w:r>
+          </w:p>
+          <w:p>
+            <w:pPr>
+              <w:rPr>
+                <w:color w:val="000000"/>
+              </w:rPr>
+            </w:pPr>
+            <w:r>
+              <w:rPr>
+                <w:color w:val="000000"/>
+              </w:rPr>
+              <w:t xml:space="preserve">    Wade Baker</w:t>
+            </w:r>
+          </w:p>
+          <w:p>
+            <w:pPr>
+              <w:rPr>
+                <w:color w:val="000000"/>
+              </w:rPr>
+            </w:pPr>
+            <w:r>
+              <w:rPr>
+                <w:color w:val="000000"/>
+              </w:rPr>
+              <w:t xml:space="preserve">    Cole </w:t>
+            </w:r>
+            <w:proofErr w:type="spellStart"/>
+            <w:r>
+              <w:rPr>
+                <w:color w:val="000000"/>
+              </w:rPr>
+              <w:t>Iliff</w:t>
+            </w:r>
+            <w:proofErr w:type="spellEnd"/>
+          </w:p>
+          <w:p>
+            <w:pPr>
+              <w:rPr>
+                <w:color w:val="000000"/>
+              </w:rPr>
+            </w:pPr>
+            <w:r>
+              <w:rPr>
+                <w:color w:val="000000"/>
+              </w:rPr>
+              <w:t xml:space="preserve">    Andrew </w:t>
+            </w:r>
+            <w:proofErr w:type="spellStart"/>
+            <w:r>
+              <w:rPr>
+                <w:color w:val="000000"/>
+              </w:rPr>
+              <w:t>Pendergast</w:t>
+            </w:r>
+            <w:proofErr w:type="spellEnd"/>
+          </w:p>
+          <w:p>
+            <w:pPr>
+              <w:rPr>
+                <w:color w:val="000000"/>
+              </w:rPr>
+            </w:pPr>
+            <w:r>
+              <w:rPr>
+                <w:color w:val="000000"/>
+              </w:rPr>
+              <w:t xml:space="preserve">    Ben </w:t>
+            </w:r>
+            <w:proofErr w:type="spellStart"/>
+            <w:r>
+              <w:rPr>
+                <w:color w:val="000000"/>
+              </w:rPr>
+              <w:t>Schmoker</w:t>
+            </w:r>
+            <w:proofErr w:type="spellEnd"/>
+          </w:p>
+          <w:p>
+            <w:pPr>
+              <w:rPr>
+                <w:color w:val="000000"/>
+              </w:rPr>
+            </w:pPr>
+            <w:r>
+              <w:rPr>
+                <w:color w:val="000000"/>
+              </w:rPr>
+              <w:t xml:space="preserve">    Jason Spies</w:t>
+            </w:r>
+          </w:p>
+          <w:p>
+            <w:pPr>
+              <w:rPr>
+                <w:b/>
+                <w:color w:val="000000"/>
+              </w:rPr>
+            </w:pPr>
+            <w:proofErr w:type="spellStart"/>
+            <w:r>
+              <w:rPr>
+                <w:b/>
+                <w:color w:val="000000"/>
+              </w:rPr>
+              <w:t>TruSTAR</w:t>
+            </w:r>
+            <w:proofErr w:type="spellEnd"/>
+            <w:r>
+              <w:rPr>
+                <w:b/>
+                <w:color w:val="000000"/>
+              </w:rPr>
+              <w:t xml:space="preserve"> Technology</w:t>
+            </w:r>
+          </w:p>
+          <w:p>
+            <w:pPr>
+              <w:rPr>
+                <w:color w:val="000000"/>
+              </w:rPr>
+            </w:pPr>
+            <w:r>
+              <w:rPr>
+                <w:color w:val="000000"/>
+              </w:rPr>
+              <w:t xml:space="preserve">    Chris </w:t>
+            </w:r>
+            <w:proofErr w:type="spellStart"/>
+            <w:r>
+              <w:rPr>
+                <w:color w:val="000000"/>
+              </w:rPr>
+              <w:t>Roblee</w:t>
+            </w:r>
+            <w:proofErr w:type="spellEnd"/>
+          </w:p>
+          <w:p>
+            <w:pPr>
+              <w:rPr>
+                <w:b/>
+                <w:color w:val="000000"/>
+              </w:rPr>
+            </w:pPr>
+            <w:r>
+              <w:rPr>
+                <w:b/>
+                <w:color w:val="000000"/>
+              </w:rPr>
+              <w:lastRenderedPageBreak/>
+              <w:t>United Kingdom Cabinet Office</w:t>
+            </w:r>
+          </w:p>
+          <w:p>
+            <w:pPr>
+              <w:rPr>
+                <w:color w:val="000000"/>
+              </w:rPr>
+            </w:pPr>
+            <w:r>
+              <w:rPr>
+                <w:color w:val="000000"/>
+              </w:rPr>
+              <w:t xml:space="preserve">    Iain Brown</w:t>
+            </w:r>
+          </w:p>
+          <w:p>
+            <w:pPr>
+              <w:rPr>
+                <w:color w:val="000000"/>
+              </w:rPr>
+            </w:pPr>
+            <w:r>
+              <w:rPr>
+                <w:color w:val="000000"/>
+              </w:rPr>
+              <w:t xml:space="preserve">    Adam Cooper</w:t>
+            </w:r>
+          </w:p>
+          <w:p>
+            <w:pPr>
+              <w:rPr>
+                <w:color w:val="000000"/>
+              </w:rPr>
+            </w:pPr>
+            <w:r>
+              <w:rPr>
+                <w:color w:val="000000"/>
+              </w:rPr>
+              <w:t xml:space="preserve">    Mike McLellan</w:t>
+            </w:r>
+          </w:p>
+          <w:p>
+            <w:pPr>
+              <w:rPr>
+                <w:color w:val="000000"/>
+              </w:rPr>
+            </w:pPr>
+            <w:r>
+              <w:rPr>
+                <w:color w:val="000000"/>
+              </w:rPr>
+              <w:t xml:space="preserve">    Chris O’Brien</w:t>
+            </w:r>
+          </w:p>
+          <w:p>
+            <w:pPr>
+              <w:rPr>
+                <w:color w:val="000000"/>
+              </w:rPr>
+            </w:pPr>
+            <w:r>
+              <w:rPr>
+                <w:color w:val="000000"/>
+              </w:rPr>
+              <w:t xml:space="preserve">    James Penman</w:t>
+            </w:r>
+          </w:p>
+          <w:p>
+            <w:pPr>
+              <w:rPr>
+                <w:color w:val="000000"/>
+              </w:rPr>
+            </w:pPr>
+            <w:r>
+              <w:rPr>
+                <w:color w:val="000000"/>
+              </w:rPr>
+              <w:t xml:space="preserve">    Howard Staple</w:t>
+            </w:r>
+          </w:p>
+          <w:p>
+            <w:pPr>
+              <w:rPr>
+                <w:color w:val="000000"/>
+              </w:rPr>
+            </w:pPr>
+            <w:r>
+              <w:rPr>
+                <w:color w:val="000000"/>
+              </w:rPr>
+              <w:t xml:space="preserve">    Chris Taylor</w:t>
+            </w:r>
+          </w:p>
+          <w:p>
+            <w:pPr>
+              <w:rPr>
+                <w:color w:val="000000"/>
+              </w:rPr>
+            </w:pPr>
+            <w:r>
+              <w:rPr>
+                <w:color w:val="000000"/>
+              </w:rPr>
+              <w:t xml:space="preserve">    Laurie Thomson</w:t>
+            </w:r>
+          </w:p>
+          <w:p>
+            <w:pPr>
+              <w:rPr>
+                <w:color w:val="000000"/>
+              </w:rPr>
+            </w:pPr>
+            <w:r>
+              <w:rPr>
+                <w:color w:val="000000"/>
+              </w:rPr>
+              <w:t xml:space="preserve">    Alastair Treharne</w:t>
+            </w:r>
+          </w:p>
+          <w:p>
+            <w:pPr>
+              <w:rPr>
+                <w:color w:val="000000"/>
+              </w:rPr>
+            </w:pPr>
+            <w:r>
+              <w:rPr>
+                <w:color w:val="000000"/>
+              </w:rPr>
+              <w:t xml:space="preserve">    Julian White</w:t>
+            </w:r>
+          </w:p>
+          <w:p>
+            <w:pPr>
+              <w:rPr>
+                <w:color w:val="000000"/>
+              </w:rPr>
+            </w:pPr>
+            <w:r>
+              <w:rPr>
+                <w:color w:val="000000"/>
+              </w:rPr>
+              <w:t xml:space="preserve">    Bethany Yates</w:t>
+            </w:r>
+          </w:p>
+          <w:p>
+            <w:pPr>
+              <w:rPr>
+                <w:b/>
+                <w:color w:val="000000"/>
+              </w:rPr>
+            </w:pPr>
+            <w:r>
+              <w:rPr>
+                <w:b/>
+                <w:color w:val="000000"/>
+              </w:rPr>
+              <w:t>US Department of Homeland Security</w:t>
+            </w:r>
+          </w:p>
+          <w:p>
+            <w:pPr>
+              <w:rPr>
+                <w:color w:val="000000"/>
+              </w:rPr>
+            </w:pPr>
+            <w:r>
+              <w:rPr>
+                <w:color w:val="000000"/>
+              </w:rPr>
+              <w:t xml:space="preserve">    Evette Maynard-Noel</w:t>
+            </w:r>
+          </w:p>
+          <w:p>
+            <w:pPr>
+              <w:rPr>
+                <w:color w:val="000000"/>
+              </w:rPr>
+            </w:pPr>
+            <w:r>
+              <w:rPr>
+                <w:color w:val="000000"/>
+              </w:rPr>
+              <w:t xml:space="preserve">    Justin </w:t>
+            </w:r>
+            <w:proofErr w:type="spellStart"/>
+            <w:r>
+              <w:rPr>
+                <w:color w:val="000000"/>
+              </w:rPr>
+              <w:t>Stekervetz</w:t>
+            </w:r>
+            <w:proofErr w:type="spellEnd"/>
+          </w:p>
+          <w:p>
+            <w:pPr>
+              <w:rPr>
+                <w:b/>
+                <w:color w:val="000000"/>
+              </w:rPr>
+            </w:pPr>
+            <w:proofErr w:type="spellStart"/>
+            <w:r>
+              <w:rPr>
+                <w:b/>
+                <w:color w:val="000000"/>
+              </w:rPr>
+              <w:t>ViaSat</w:t>
+            </w:r>
+            <w:proofErr w:type="spellEnd"/>
+            <w:r>
+              <w:rPr>
+                <w:b/>
+                <w:color w:val="000000"/>
+              </w:rPr>
+              <w:t>, Inc.</w:t>
+            </w:r>
+          </w:p>
+          <w:p>
+            <w:pPr>
+              <w:rPr>
+                <w:color w:val="000000"/>
+              </w:rPr>
+            </w:pPr>
+            <w:r>
+              <w:rPr>
+                <w:color w:val="000000"/>
+              </w:rPr>
+              <w:t xml:space="preserve">    Lee </w:t>
+            </w:r>
+            <w:proofErr w:type="spellStart"/>
+            <w:r>
+              <w:rPr>
+                <w:color w:val="000000"/>
+              </w:rPr>
+              <w:t>Chieffalo</w:t>
+            </w:r>
+            <w:proofErr w:type="spellEnd"/>
+          </w:p>
+          <w:p>
+            <w:pPr>
+              <w:rPr>
+                <w:color w:val="000000"/>
+              </w:rPr>
+            </w:pPr>
+            <w:r>
+              <w:rPr>
+                <w:color w:val="000000"/>
+              </w:rPr>
+              <w:t xml:space="preserve">    Wilson Figueroa</w:t>
+            </w:r>
+          </w:p>
+          <w:p>
+            <w:pPr>
+              <w:rPr>
+                <w:color w:val="000000"/>
+              </w:rPr>
+            </w:pPr>
+            <w:r>
+              <w:rPr>
+                <w:color w:val="000000"/>
+              </w:rPr>
+              <w:t xml:space="preserve">    Andrew May</w:t>
+            </w:r>
+          </w:p>
+          <w:p>
+            <w:pPr>
+              <w:rPr>
+                <w:b/>
+                <w:color w:val="000000"/>
+              </w:rPr>
+            </w:pPr>
+            <w:proofErr w:type="spellStart"/>
+            <w:r>
+              <w:rPr>
+                <w:b/>
+                <w:color w:val="000000"/>
+              </w:rPr>
+              <w:t>Yaana</w:t>
+            </w:r>
+            <w:proofErr w:type="spellEnd"/>
+            <w:r>
+              <w:rPr>
+                <w:b/>
+                <w:color w:val="000000"/>
+              </w:rPr>
+              <w:t xml:space="preserve"> Technologies, LLC</w:t>
+            </w:r>
+          </w:p>
+          <w:p>
+            <w:r>
+              <w:rPr>
+                <w:color w:val="000000"/>
+              </w:rPr>
+              <w:t xml:space="preserve">    Anthony </w:t>
+            </w:r>
+            <w:proofErr w:type="spellStart"/>
+            <w:r>
+              <w:rPr>
+                <w:color w:val="000000"/>
+              </w:rPr>
+              <w:t>Rutkowski</w:t>
+            </w:r>
+            <w:proofErr w:type="spellEnd"/>
+          </w:p>
+        </w:tc>
+      </w:tr>
+    </w:tbl>
     <w:p>
       <w:pPr>
         <w:pStyle w:val="Contributor"/>
-      </w:pPr>
-      <w:r>
-        <w:t>Dean Thompson, Australia and New Zealand Banking Group (ANZ Bank)</w:t>
-      </w:r>
-    </w:p>
-    <w:p>
-      <w:pPr>
-        <w:pStyle w:val="Contributor"/>
-      </w:pPr>
-      <w:r>
-        <w:t>Bret Jordan, Blue Coat Systems, Inc.</w:t>
-      </w:r>
-    </w:p>
-    <w:p>
-      <w:pPr>
-        <w:pStyle w:val="Contributor"/>
-      </w:pPr>
-      <w:r>
-        <w:t>Adnan Baykal, Center for Internet Security (CIS)</w:t>
-      </w:r>
-    </w:p>
-    <w:p>
-      <w:pPr>
-        <w:pStyle w:val="Contributor"/>
-      </w:pPr>
-      <w:r>
-        <w:t xml:space="preserve">Liron Schiff, </w:t>
-      </w:r>
-      <w:proofErr w:type="spellStart"/>
-      <w:r>
-        <w:t>Comilion</w:t>
-      </w:r>
-      <w:proofErr w:type="spellEnd"/>
-      <w:r>
-        <w:t xml:space="preserve"> (mobile) Ltd.</w:t>
-      </w:r>
-    </w:p>
-    <w:p>
-      <w:pPr>
-        <w:pStyle w:val="Contributor"/>
-      </w:pPr>
-      <w:r>
-        <w:t xml:space="preserve">Jane </w:t>
-      </w:r>
-      <w:proofErr w:type="spellStart"/>
-      <w:r>
-        <w:t>Ginn</w:t>
-      </w:r>
-      <w:proofErr w:type="spellEnd"/>
-      <w:r>
-        <w:t>, Cyber Threat Intelligence Network, Inc. (CTIN)</w:t>
-      </w:r>
-    </w:p>
-    <w:p>
-      <w:pPr>
-        <w:pStyle w:val="Contributor"/>
-      </w:pPr>
-      <w:r>
-        <w:t>Richard Struse, DHS Office of Cybersecurity and Communications (CS&amp;C)</w:t>
-      </w:r>
-    </w:p>
-    <w:p>
-      <w:pPr>
-        <w:pStyle w:val="Contributor"/>
-      </w:pPr>
-      <w:proofErr w:type="spellStart"/>
-      <w:r>
-        <w:t>Ryusuke</w:t>
-      </w:r>
-      <w:proofErr w:type="spellEnd"/>
-      <w:r>
-        <w:t xml:space="preserve"> </w:t>
-      </w:r>
-      <w:proofErr w:type="spellStart"/>
-      <w:r>
-        <w:t>Masuoka</w:t>
-      </w:r>
-      <w:proofErr w:type="spellEnd"/>
-      <w:r>
-        <w:t>, Fujitsu Limited</w:t>
-      </w:r>
-    </w:p>
-    <w:p>
-      <w:pPr>
-        <w:pStyle w:val="Contributor"/>
-      </w:pPr>
-      <w:r>
-        <w:t>Eric Burger, Georgetown University</w:t>
-      </w:r>
-    </w:p>
-    <w:p>
-      <w:pPr>
-        <w:pStyle w:val="Contributor"/>
-      </w:pPr>
-      <w:r>
-        <w:t>Jason Keirstead, IBM</w:t>
-      </w:r>
-    </w:p>
-    <w:p>
-      <w:pPr>
-        <w:pStyle w:val="Contributor"/>
-      </w:pPr>
-      <w:r>
-        <w:t xml:space="preserve">Paul Martini, </w:t>
-      </w:r>
-      <w:proofErr w:type="spellStart"/>
-      <w:r>
-        <w:t>iboss</w:t>
-      </w:r>
-      <w:proofErr w:type="spellEnd"/>
-      <w:r>
-        <w:t>, Inc.</w:t>
-      </w:r>
-    </w:p>
-    <w:p>
-      <w:pPr>
-        <w:pStyle w:val="Contributor"/>
-      </w:pPr>
-      <w:r>
-        <w:t xml:space="preserve">Jerome </w:t>
-      </w:r>
-      <w:proofErr w:type="spellStart"/>
-      <w:r>
-        <w:t>Athias</w:t>
-      </w:r>
-      <w:proofErr w:type="spellEnd"/>
-      <w:r>
-        <w:t>, Individual</w:t>
-      </w:r>
-    </w:p>
-    <w:p>
-      <w:pPr>
-        <w:pStyle w:val="Contributor"/>
-      </w:pPr>
-      <w:proofErr w:type="spellStart"/>
-      <w:r>
-        <w:t>Sanjiv</w:t>
-      </w:r>
-      <w:proofErr w:type="spellEnd"/>
-      <w:r>
-        <w:t xml:space="preserve"> </w:t>
-      </w:r>
-      <w:proofErr w:type="spellStart"/>
-      <w:r>
-        <w:t>Kalkar</w:t>
-      </w:r>
-      <w:proofErr w:type="spellEnd"/>
-      <w:r>
-        <w:t>, Individual</w:t>
-      </w:r>
-    </w:p>
-    <w:p>
-      <w:pPr>
-        <w:pStyle w:val="Contributor"/>
-      </w:pPr>
-      <w:r>
-        <w:t>Terry MacDonald, Individual</w:t>
-      </w:r>
-    </w:p>
-    <w:p>
-      <w:pPr>
-        <w:pStyle w:val="Contributor"/>
-      </w:pPr>
-      <w:r>
-        <w:t>Alex Pinto, Individual</w:t>
-      </w:r>
-    </w:p>
-    <w:p>
-      <w:pPr>
-        <w:pStyle w:val="Contributor"/>
-      </w:pPr>
-      <w:r>
-        <w:t>Patrick Maroney, Integrated Networking Technologies, Inc.</w:t>
-      </w:r>
-    </w:p>
-    <w:p>
-      <w:pPr>
-        <w:pStyle w:val="Contributor"/>
-      </w:pPr>
-      <w:proofErr w:type="spellStart"/>
-      <w:r>
-        <w:t>Wouter</w:t>
-      </w:r>
-      <w:proofErr w:type="spellEnd"/>
-      <w:r>
-        <w:t xml:space="preserve"> </w:t>
-      </w:r>
-      <w:proofErr w:type="spellStart"/>
-      <w:r>
-        <w:t>Bolsterlee</w:t>
-      </w:r>
-      <w:proofErr w:type="spellEnd"/>
-      <w:r>
-        <w:t xml:space="preserve">, </w:t>
-      </w:r>
-      <w:proofErr w:type="spellStart"/>
-      <w:r>
-        <w:t>Intelworks</w:t>
-      </w:r>
-      <w:proofErr w:type="spellEnd"/>
-      <w:r>
-        <w:t xml:space="preserve"> BV</w:t>
-      </w:r>
-    </w:p>
-    <w:p>
-      <w:pPr>
-        <w:pStyle w:val="Contributor"/>
-      </w:pPr>
-      <w:proofErr w:type="spellStart"/>
-      <w:r>
-        <w:t>Joep</w:t>
-      </w:r>
-      <w:proofErr w:type="spellEnd"/>
-      <w:r>
-        <w:t xml:space="preserve"> </w:t>
-      </w:r>
-      <w:proofErr w:type="spellStart"/>
-      <w:r>
-        <w:t>Gommers</w:t>
-      </w:r>
-      <w:proofErr w:type="spellEnd"/>
-      <w:r>
-        <w:t xml:space="preserve">, </w:t>
-      </w:r>
-      <w:proofErr w:type="spellStart"/>
-      <w:r>
-        <w:t>Intelworks</w:t>
-      </w:r>
-      <w:proofErr w:type="spellEnd"/>
-      <w:r>
-        <w:t xml:space="preserve"> BV</w:t>
-      </w:r>
-    </w:p>
-    <w:p>
-      <w:pPr>
-        <w:pStyle w:val="Contributor"/>
-      </w:pPr>
-      <w:r>
-        <w:t xml:space="preserve">Sergey </w:t>
-      </w:r>
-      <w:proofErr w:type="spellStart"/>
-      <w:r>
-        <w:t>Polzunov</w:t>
-      </w:r>
-      <w:proofErr w:type="spellEnd"/>
-      <w:r>
-        <w:t xml:space="preserve">, </w:t>
-      </w:r>
-      <w:proofErr w:type="spellStart"/>
-      <w:r>
-        <w:t>Intelworks</w:t>
-      </w:r>
-      <w:proofErr w:type="spellEnd"/>
-      <w:r>
-        <w:t xml:space="preserve"> BV</w:t>
-      </w:r>
-    </w:p>
-    <w:p>
-      <w:pPr>
-        <w:pStyle w:val="Contributor"/>
-      </w:pPr>
-      <w:proofErr w:type="spellStart"/>
-      <w:r>
-        <w:t>Rutger</w:t>
-      </w:r>
-      <w:proofErr w:type="spellEnd"/>
-      <w:r>
-        <w:t xml:space="preserve"> </w:t>
-      </w:r>
-      <w:proofErr w:type="spellStart"/>
-      <w:r>
-        <w:t>Prins</w:t>
-      </w:r>
-      <w:proofErr w:type="spellEnd"/>
-      <w:r>
-        <w:t xml:space="preserve">, </w:t>
-      </w:r>
-      <w:proofErr w:type="spellStart"/>
-      <w:r>
-        <w:t>Intelworks</w:t>
-      </w:r>
-      <w:proofErr w:type="spellEnd"/>
-      <w:r>
-        <w:t xml:space="preserve"> BV</w:t>
-      </w:r>
-    </w:p>
-    <w:p>
-      <w:pPr>
-        <w:pStyle w:val="Contributor"/>
-      </w:pPr>
-      <w:r>
-        <w:t xml:space="preserve">Andrei </w:t>
-      </w:r>
-      <w:proofErr w:type="spellStart"/>
-      <w:r>
-        <w:t>Sîrghi</w:t>
-      </w:r>
-      <w:proofErr w:type="spellEnd"/>
-      <w:r>
-        <w:t xml:space="preserve">, </w:t>
-      </w:r>
-      <w:proofErr w:type="spellStart"/>
-      <w:r>
-        <w:t>Intelworks</w:t>
-      </w:r>
-      <w:proofErr w:type="spellEnd"/>
-      <w:r>
-        <w:t xml:space="preserve"> BV</w:t>
-      </w:r>
-    </w:p>
-    <w:p>
-      <w:pPr>
-        <w:pStyle w:val="Contributor"/>
-      </w:pPr>
-      <w:r>
-        <w:t>Jonathan Baker, MITRE Corporation</w:t>
-      </w:r>
-    </w:p>
-    <w:p>
-      <w:pPr>
-        <w:pStyle w:val="Contributor"/>
-      </w:pPr>
-      <w:r>
-        <w:t>Sean Barnum, MITRE Corporation</w:t>
-      </w:r>
-    </w:p>
-    <w:p>
-      <w:pPr>
-        <w:pStyle w:val="Contributor"/>
-      </w:pPr>
-      <w:r>
-        <w:t>Mark Davidson, MITRE Corporation</w:t>
-      </w:r>
-    </w:p>
-    <w:p>
-      <w:pPr>
-        <w:pStyle w:val="Contributor"/>
-      </w:pPr>
-      <w:r>
-        <w:t>Ivan Kirillov, MITRE Corporation</w:t>
-      </w:r>
-    </w:p>
-    <w:p>
-      <w:pPr>
-        <w:pStyle w:val="Contributor"/>
-      </w:pPr>
-      <w:r>
-        <w:t>John Wunder, MITRE Corporation</w:t>
-      </w:r>
-    </w:p>
-    <w:p>
-      <w:pPr>
-        <w:pStyle w:val="Contributor"/>
-      </w:pPr>
-      <w:r>
-        <w:t>Mike Boyle, National Security Agency</w:t>
-      </w:r>
-    </w:p>
-    <w:p>
-      <w:pPr>
-        <w:pStyle w:val="Contributor"/>
-      </w:pPr>
-      <w:r>
-        <w:t>Jessica Fitzgerald-McKay, National Security Agency</w:t>
-      </w:r>
-    </w:p>
-    <w:p>
-      <w:pPr>
-        <w:pStyle w:val="Contributor"/>
-      </w:pPr>
-      <w:r>
-        <w:t xml:space="preserve">Takahiro </w:t>
-      </w:r>
-      <w:proofErr w:type="spellStart"/>
-      <w:r>
-        <w:t>Kakumaru</w:t>
-      </w:r>
-      <w:proofErr w:type="spellEnd"/>
-      <w:r>
-        <w:t>, NEC Corporation</w:t>
-      </w:r>
-    </w:p>
-    <w:p>
-      <w:pPr>
-        <w:pStyle w:val="Contributor"/>
-      </w:pPr>
-      <w:r>
-        <w:t>John-Mark Gurney, New Context Services, Inc.</w:t>
-      </w:r>
-    </w:p>
-    <w:p>
-      <w:pPr>
-        <w:pStyle w:val="Contributor"/>
-      </w:pPr>
-      <w:r>
-        <w:t>Christian Hunt, New Context Services, Inc.</w:t>
-      </w:r>
-    </w:p>
-    <w:p>
-      <w:pPr>
-        <w:pStyle w:val="Contributor"/>
-      </w:pPr>
-      <w:r>
-        <w:t>Andrew Storms, New Context Services, Inc.</w:t>
-      </w:r>
-    </w:p>
-    <w:p>
-      <w:pPr>
-        <w:pStyle w:val="Contributor"/>
-      </w:pPr>
-      <w:r>
-        <w:t xml:space="preserve">Igor </w:t>
-      </w:r>
-      <w:proofErr w:type="spellStart"/>
-      <w:r>
-        <w:t>Baikalov</w:t>
-      </w:r>
-      <w:proofErr w:type="spellEnd"/>
-      <w:r>
-        <w:t xml:space="preserve">, </w:t>
-      </w:r>
-      <w:proofErr w:type="spellStart"/>
-      <w:r>
-        <w:t>Securonix</w:t>
-      </w:r>
-      <w:proofErr w:type="spellEnd"/>
-    </w:p>
-    <w:p>
-      <w:pPr>
-        <w:pStyle w:val="Contributor"/>
-      </w:pPr>
-      <w:r>
-        <w:t xml:space="preserve">Bernd </w:t>
-      </w:r>
-      <w:proofErr w:type="spellStart"/>
-      <w:r>
-        <w:t>Grobauer</w:t>
-      </w:r>
-      <w:proofErr w:type="spellEnd"/>
-      <w:r>
-        <w:t>, Siemens AG</w:t>
-      </w:r>
-    </w:p>
-    <w:p>
-      <w:pPr>
-        <w:pStyle w:val="Contributor"/>
-      </w:pPr>
-      <w:r>
-        <w:t>John Anderson, Soltra</w:t>
-      </w:r>
-    </w:p>
-    <w:p>
-      <w:pPr>
-        <w:pStyle w:val="Contributor"/>
-      </w:pPr>
-      <w:r>
-        <w:t>Trey Darley, Soltra</w:t>
-      </w:r>
-    </w:p>
-    <w:p>
-      <w:pPr>
-        <w:pStyle w:val="Contributor"/>
-      </w:pPr>
-      <w:r>
-        <w:t>Paul Dion, Soltra</w:t>
-      </w:r>
-    </w:p>
-    <w:p>
-      <w:pPr>
-        <w:pStyle w:val="Contributor"/>
-      </w:pPr>
-      <w:r>
-        <w:t>Brandon Hanes, Soltra</w:t>
-      </w:r>
-    </w:p>
-    <w:p>
-      <w:pPr>
-        <w:pStyle w:val="Contributor"/>
-      </w:pPr>
-      <w:r>
-        <w:t>Ali Khan, Soltra</w:t>
-      </w:r>
-    </w:p>
-    <w:p>
-      <w:pPr>
-        <w:pStyle w:val="Contributor"/>
-        <w:spacing w:after="240"/>
-        <w:contextualSpacing w:val="0"/>
       </w:pPr>
     </w:p>
     <w:p>
@@ -14399,8 +18485,18 @@
         <w:contextualSpacing w:val="0"/>
       </w:pPr>
       <w:r>
-        <w:t>The authors would also like to thank the larger CybOX Community for its input and help in reviewing this document.</w:t>
-      </w:r>
+        <w:t xml:space="preserve">The authors would also like to thank the larger </w:t>
+      </w:r>
+      <w:proofErr w:type="spellStart"/>
+      <w:r>
+        <w:t>CybOX</w:t>
+      </w:r>
+      <w:proofErr w:type="spellEnd"/>
+      <w:r>
+        <w:t xml:space="preserve"> Community for its input and help in reviewing this document.</w:t>
+      </w:r>
+      <w:bookmarkStart w:id="71" w:name="_GoBack"/>
+      <w:bookmarkEnd w:id="71"/>
     </w:p>
     <w:p>
       <w:pPr>
@@ -14596,7 +18692,7 @@
       </w:r>
     </w:p>
   </w:comment>
-  <w:comment w:id="69" w:author="Roberge, Robert J" w:date="2016-04-24T22:42:00Z" w:initials="RRJ">
+  <w:comment w:id="68" w:author="Roberge, Robert J" w:date="2016-04-24T22:42:00Z" w:initials="RRJ">
     <w:p>
       <w:pPr>
         <w:pStyle w:val="CommentText"/>
@@ -14809,7 +18905,7 @@
         <w:sz w:val="16"/>
         <w:szCs w:val="16"/>
       </w:rPr>
-      <w:t>5</w:t>
+      <w:t>10</w:t>
     </w:r>
     <w:r>
       <w:rPr>
@@ -14858,7 +18954,7 @@
         <w:sz w:val="16"/>
         <w:szCs w:val="16"/>
       </w:rPr>
-      <w:t>17</w:t>
+      <w:t>20</w:t>
     </w:r>
     <w:r>
       <w:rPr>
@@ -15040,7 +19136,7 @@
         <w:sz w:val="16"/>
         <w:szCs w:val="16"/>
       </w:rPr>
-      <w:t>17</w:t>
+      <w:t>20</w:t>
     </w:r>
     <w:r>
       <w:rPr>
@@ -15089,7 +19185,7 @@
         <w:sz w:val="16"/>
         <w:szCs w:val="16"/>
       </w:rPr>
-      <w:t>17</w:t>
+      <w:t>20</w:t>
     </w:r>
     <w:r>
       <w:rPr>
@@ -15478,7 +19574,6 @@
     <w:lvl w:ilvl="0">
       <w:start w:val="1"/>
       <w:numFmt w:val="upperLetter"/>
-      <w:pStyle w:val="AppendixHeading1"/>
       <w:suff w:val="space"/>
       <w:lvlText w:val="Appendix %1."/>
       <w:lvlJc w:val="left"/>
@@ -15492,7 +19587,6 @@
     <w:lvl w:ilvl="1">
       <w:start w:val="1"/>
       <w:numFmt w:val="decimal"/>
-      <w:pStyle w:val="AppendixHeading2"/>
       <w:suff w:val="space"/>
       <w:lvlText w:val="%1.%2"/>
       <w:lvlJc w:val="left"/>
@@ -15506,7 +19600,6 @@
     <w:lvl w:ilvl="2">
       <w:start w:val="1"/>
       <w:numFmt w:val="decimal"/>
-      <w:pStyle w:val="AppendixHeading3"/>
       <w:suff w:val="space"/>
       <w:lvlText w:val="%1.%2.%3"/>
       <w:lvlJc w:val="left"/>
@@ -15520,7 +19613,6 @@
     <w:lvl w:ilvl="3">
       <w:start w:val="1"/>
       <w:numFmt w:val="decimal"/>
-      <w:pStyle w:val="AppendixHeading4"/>
       <w:suff w:val="space"/>
       <w:lvlText w:val="%1.%2.%3.%4"/>
       <w:lvlJc w:val="left"/>
@@ -15534,7 +19626,6 @@
     <w:lvl w:ilvl="4">
       <w:start w:val="1"/>
       <w:numFmt w:val="decimal"/>
-      <w:pStyle w:val="AppendixHeading5"/>
       <w:suff w:val="space"/>
       <w:lvlText w:val="%1.%2.%3.%4.%5"/>
       <w:lvlJc w:val="left"/>
@@ -17251,6 +21342,7 @@
   <w:style w:type="table" w:styleId="TableGrid">
     <w:name w:val="Table Grid"/>
     <w:basedOn w:val="TableNormal"/>
+    <w:uiPriority w:val="39"/>
     <w:rsid w:val="008C100C"/>
     <w:pPr>
       <w:spacing w:before="80" w:after="80"/>

--- a/documents/cybox-v2.1.1-wd01-part90-win-thread-object.docx
+++ b/documents/cybox-v2.1.1-wd01-part90-win-thread-object.docx
@@ -11,7 +11,6 @@
           <w:szCs w:val="28"/>
         </w:rPr>
       </w:pPr>
-      <w:proofErr w:type="spellStart"/>
       <w:r>
         <w:rPr>
           <w:sz w:val="28"/>
@@ -27,7 +26,6 @@
         </w:rPr>
         <w:t>TM</w:t>
       </w:r>
-      <w:proofErr w:type="spellEnd"/>
       <w:r>
         <w:rPr>
           <w:sz w:val="28"/>
@@ -507,7 +505,6 @@
           <w:tab w:val="num" w:pos="1440"/>
         </w:tabs>
       </w:pPr>
-      <w:proofErr w:type="spellStart"/>
       <w:r>
         <w:rPr>
           <w:i/>
@@ -521,7 +518,6 @@
         </w:rPr>
         <w:t>TM</w:t>
       </w:r>
-      <w:proofErr w:type="spellEnd"/>
       <w:r>
         <w:rPr>
           <w:i/>
@@ -574,7 +570,6 @@
           <w:tab w:val="num" w:pos="1440"/>
         </w:tabs>
       </w:pPr>
-      <w:proofErr w:type="spellStart"/>
       <w:r>
         <w:rPr>
           <w:i/>
@@ -588,7 +583,6 @@
         </w:rPr>
         <w:t>TM</w:t>
       </w:r>
-      <w:proofErr w:type="spellEnd"/>
       <w:r>
         <w:rPr>
           <w:i/>
@@ -641,7 +635,6 @@
           <w:tab w:val="num" w:pos="1440"/>
         </w:tabs>
       </w:pPr>
-      <w:proofErr w:type="spellStart"/>
       <w:r>
         <w:rPr>
           <w:i/>
@@ -655,7 +648,6 @@
         </w:rPr>
         <w:t>TM</w:t>
       </w:r>
-      <w:proofErr w:type="spellEnd"/>
       <w:r>
         <w:rPr>
           <w:i/>
@@ -708,7 +700,6 @@
           <w:tab w:val="num" w:pos="1440"/>
         </w:tabs>
       </w:pPr>
-      <w:proofErr w:type="spellStart"/>
       <w:r>
         <w:rPr>
           <w:i/>
@@ -722,7 +713,6 @@
         </w:rPr>
         <w:t>TM</w:t>
       </w:r>
-      <w:proofErr w:type="spellEnd"/>
       <w:r>
         <w:rPr>
           <w:i/>
@@ -775,7 +765,6 @@
           <w:tab w:val="num" w:pos="1440"/>
         </w:tabs>
       </w:pPr>
-      <w:proofErr w:type="spellStart"/>
       <w:r>
         <w:rPr>
           <w:i/>
@@ -789,7 +778,6 @@
         </w:rPr>
         <w:t>TM</w:t>
       </w:r>
-      <w:proofErr w:type="spellEnd"/>
       <w:r>
         <w:rPr>
           <w:i/>
@@ -842,7 +830,6 @@
           <w:tab w:val="num" w:pos="1440"/>
         </w:tabs>
       </w:pPr>
-      <w:proofErr w:type="spellStart"/>
       <w:r>
         <w:rPr>
           <w:i/>
@@ -856,7 +843,6 @@
         </w:rPr>
         <w:t>TM</w:t>
       </w:r>
-      <w:proofErr w:type="spellEnd"/>
       <w:r>
         <w:rPr>
           <w:i/>
@@ -909,7 +895,6 @@
           <w:tab w:val="num" w:pos="1440"/>
         </w:tabs>
       </w:pPr>
-      <w:proofErr w:type="spellStart"/>
       <w:r>
         <w:rPr>
           <w:i/>
@@ -923,7 +908,6 @@
         </w:rPr>
         <w:t>TM</w:t>
       </w:r>
-      <w:proofErr w:type="spellEnd"/>
       <w:r>
         <w:rPr>
           <w:i/>
@@ -976,7 +960,6 @@
           <w:tab w:val="num" w:pos="1440"/>
         </w:tabs>
       </w:pPr>
-      <w:proofErr w:type="spellStart"/>
       <w:r>
         <w:rPr>
           <w:i/>
@@ -990,7 +973,6 @@
         </w:rPr>
         <w:t>TM</w:t>
       </w:r>
-      <w:proofErr w:type="spellEnd"/>
       <w:r>
         <w:rPr>
           <w:i/>
@@ -1043,7 +1025,6 @@
           <w:tab w:val="num" w:pos="1440"/>
         </w:tabs>
       </w:pPr>
-      <w:proofErr w:type="spellStart"/>
       <w:r>
         <w:rPr>
           <w:i/>
@@ -1057,7 +1038,6 @@
         </w:rPr>
         <w:t>TM</w:t>
       </w:r>
-      <w:proofErr w:type="spellEnd"/>
       <w:r>
         <w:rPr>
           <w:i/>
@@ -1110,7 +1090,6 @@
           <w:tab w:val="num" w:pos="1440"/>
         </w:tabs>
       </w:pPr>
-      <w:proofErr w:type="spellStart"/>
       <w:r>
         <w:rPr>
           <w:i/>
@@ -1124,7 +1103,6 @@
         </w:rPr>
         <w:t>TM</w:t>
       </w:r>
-      <w:proofErr w:type="spellEnd"/>
       <w:r>
         <w:rPr>
           <w:i/>
@@ -1177,7 +1155,6 @@
           <w:tab w:val="num" w:pos="1440"/>
         </w:tabs>
       </w:pPr>
-      <w:proofErr w:type="spellStart"/>
       <w:r>
         <w:rPr>
           <w:i/>
@@ -1191,7 +1168,6 @@
         </w:rPr>
         <w:t>TM</w:t>
       </w:r>
-      <w:proofErr w:type="spellEnd"/>
       <w:r>
         <w:rPr>
           <w:i/>
@@ -1244,7 +1220,6 @@
           <w:tab w:val="num" w:pos="1440"/>
         </w:tabs>
       </w:pPr>
-      <w:proofErr w:type="spellStart"/>
       <w:r>
         <w:rPr>
           <w:i/>
@@ -1258,7 +1233,6 @@
         </w:rPr>
         <w:t>TM</w:t>
       </w:r>
-      <w:proofErr w:type="spellEnd"/>
       <w:r>
         <w:rPr>
           <w:i/>
@@ -1311,7 +1285,6 @@
           <w:tab w:val="num" w:pos="1440"/>
         </w:tabs>
       </w:pPr>
-      <w:proofErr w:type="spellStart"/>
       <w:r>
         <w:rPr>
           <w:i/>
@@ -1325,7 +1298,6 @@
         </w:rPr>
         <w:t>TM</w:t>
       </w:r>
-      <w:proofErr w:type="spellEnd"/>
       <w:r>
         <w:rPr>
           <w:i/>
@@ -1378,7 +1350,6 @@
           <w:tab w:val="num" w:pos="1440"/>
         </w:tabs>
       </w:pPr>
-      <w:proofErr w:type="spellStart"/>
       <w:r>
         <w:rPr>
           <w:i/>
@@ -1392,7 +1363,6 @@
         </w:rPr>
         <w:t>TM</w:t>
       </w:r>
-      <w:proofErr w:type="spellEnd"/>
       <w:r>
         <w:rPr>
           <w:i/>
@@ -1445,7 +1415,6 @@
           <w:tab w:val="num" w:pos="1440"/>
         </w:tabs>
       </w:pPr>
-      <w:proofErr w:type="spellStart"/>
       <w:r>
         <w:rPr>
           <w:i/>
@@ -1459,7 +1428,6 @@
         </w:rPr>
         <w:t>TM</w:t>
       </w:r>
-      <w:proofErr w:type="spellEnd"/>
       <w:r>
         <w:rPr>
           <w:i/>
@@ -1500,7 +1468,6 @@
           <w:tab w:val="num" w:pos="1440"/>
         </w:tabs>
       </w:pPr>
-      <w:proofErr w:type="spellStart"/>
       <w:r>
         <w:rPr>
           <w:i/>
@@ -1514,7 +1481,6 @@
         </w:rPr>
         <w:t>TM</w:t>
       </w:r>
-      <w:proofErr w:type="spellEnd"/>
       <w:r>
         <w:rPr>
           <w:i/>
@@ -1567,7 +1533,6 @@
           <w:tab w:val="num" w:pos="1440"/>
         </w:tabs>
       </w:pPr>
-      <w:proofErr w:type="spellStart"/>
       <w:r>
         <w:rPr>
           <w:i/>
@@ -1581,7 +1546,6 @@
         </w:rPr>
         <w:t>TM</w:t>
       </w:r>
-      <w:proofErr w:type="spellEnd"/>
       <w:r>
         <w:rPr>
           <w:i/>
@@ -1634,7 +1598,6 @@
           <w:tab w:val="num" w:pos="1440"/>
         </w:tabs>
       </w:pPr>
-      <w:proofErr w:type="spellStart"/>
       <w:r>
         <w:rPr>
           <w:i/>
@@ -1648,7 +1611,6 @@
         </w:rPr>
         <w:t>TM</w:t>
       </w:r>
-      <w:proofErr w:type="spellEnd"/>
       <w:r>
         <w:rPr>
           <w:i/>
@@ -1701,7 +1663,6 @@
           <w:tab w:val="num" w:pos="1440"/>
         </w:tabs>
       </w:pPr>
-      <w:proofErr w:type="spellStart"/>
       <w:r>
         <w:rPr>
           <w:i/>
@@ -1715,7 +1676,6 @@
         </w:rPr>
         <w:t>TM</w:t>
       </w:r>
-      <w:proofErr w:type="spellEnd"/>
       <w:r>
         <w:rPr>
           <w:i/>
@@ -1768,7 +1728,6 @@
           <w:tab w:val="num" w:pos="1440"/>
         </w:tabs>
       </w:pPr>
-      <w:proofErr w:type="spellStart"/>
       <w:r>
         <w:rPr>
           <w:i/>
@@ -1782,7 +1741,6 @@
         </w:rPr>
         <w:t>TM</w:t>
       </w:r>
-      <w:proofErr w:type="spellEnd"/>
       <w:r>
         <w:rPr>
           <w:i/>
@@ -1835,7 +1793,6 @@
           <w:tab w:val="num" w:pos="1440"/>
         </w:tabs>
       </w:pPr>
-      <w:proofErr w:type="spellStart"/>
       <w:r>
         <w:rPr>
           <w:i/>
@@ -1849,7 +1806,6 @@
         </w:rPr>
         <w:t>TM</w:t>
       </w:r>
-      <w:proofErr w:type="spellEnd"/>
       <w:r>
         <w:rPr>
           <w:i/>
@@ -1890,7 +1846,6 @@
           <w:tab w:val="num" w:pos="1440"/>
         </w:tabs>
       </w:pPr>
-      <w:proofErr w:type="spellStart"/>
       <w:r>
         <w:rPr>
           <w:i/>
@@ -1904,7 +1859,6 @@
         </w:rPr>
         <w:t>TM</w:t>
       </w:r>
-      <w:proofErr w:type="spellEnd"/>
       <w:r>
         <w:rPr>
           <w:i/>
@@ -1945,7 +1899,6 @@
           <w:tab w:val="num" w:pos="1440"/>
         </w:tabs>
       </w:pPr>
-      <w:proofErr w:type="spellStart"/>
       <w:r>
         <w:rPr>
           <w:i/>
@@ -1959,7 +1912,6 @@
         </w:rPr>
         <w:t>TM</w:t>
       </w:r>
-      <w:proofErr w:type="spellEnd"/>
       <w:r>
         <w:rPr>
           <w:i/>
@@ -2000,7 +1952,6 @@
           <w:tab w:val="num" w:pos="1440"/>
         </w:tabs>
       </w:pPr>
-      <w:proofErr w:type="spellStart"/>
       <w:r>
         <w:rPr>
           <w:i/>
@@ -2014,7 +1965,6 @@
         </w:rPr>
         <w:t>TM</w:t>
       </w:r>
-      <w:proofErr w:type="spellEnd"/>
       <w:r>
         <w:rPr>
           <w:i/>
@@ -2055,7 +2005,6 @@
           <w:tab w:val="num" w:pos="1440"/>
         </w:tabs>
       </w:pPr>
-      <w:proofErr w:type="spellStart"/>
       <w:r>
         <w:rPr>
           <w:i/>
@@ -2069,7 +2018,6 @@
         </w:rPr>
         <w:t>TM</w:t>
       </w:r>
-      <w:proofErr w:type="spellEnd"/>
       <w:r>
         <w:rPr>
           <w:i/>
@@ -2110,7 +2058,6 @@
           <w:tab w:val="num" w:pos="1440"/>
         </w:tabs>
       </w:pPr>
-      <w:proofErr w:type="spellStart"/>
       <w:r>
         <w:rPr>
           <w:i/>
@@ -2125,7 +2072,6 @@
         </w:rPr>
         <w:t>TM</w:t>
       </w:r>
-      <w:proofErr w:type="spellEnd"/>
       <w:r>
         <w:rPr>
           <w:i/>
@@ -2166,7 +2112,6 @@
           <w:tab w:val="num" w:pos="1440"/>
         </w:tabs>
       </w:pPr>
-      <w:proofErr w:type="spellStart"/>
       <w:r>
         <w:rPr>
           <w:i/>
@@ -2180,7 +2125,6 @@
         </w:rPr>
         <w:t>TM</w:t>
       </w:r>
-      <w:proofErr w:type="spellEnd"/>
       <w:r>
         <w:rPr>
           <w:i/>
@@ -2221,7 +2165,6 @@
           <w:tab w:val="num" w:pos="1440"/>
         </w:tabs>
       </w:pPr>
-      <w:proofErr w:type="spellStart"/>
       <w:r>
         <w:rPr>
           <w:i/>
@@ -2235,7 +2178,6 @@
         </w:rPr>
         <w:t>TM</w:t>
       </w:r>
-      <w:proofErr w:type="spellEnd"/>
       <w:r>
         <w:rPr>
           <w:i/>
@@ -2276,7 +2218,6 @@
           <w:tab w:val="num" w:pos="1440"/>
         </w:tabs>
       </w:pPr>
-      <w:proofErr w:type="spellStart"/>
       <w:r>
         <w:rPr>
           <w:i/>
@@ -2290,7 +2231,6 @@
         </w:rPr>
         <w:t>TM</w:t>
       </w:r>
-      <w:proofErr w:type="spellEnd"/>
       <w:r>
         <w:rPr>
           <w:i/>
@@ -2331,7 +2271,6 @@
           <w:tab w:val="num" w:pos="1440"/>
         </w:tabs>
       </w:pPr>
-      <w:proofErr w:type="spellStart"/>
       <w:r>
         <w:rPr>
           <w:i/>
@@ -2345,7 +2284,6 @@
         </w:rPr>
         <w:t>TM</w:t>
       </w:r>
-      <w:proofErr w:type="spellEnd"/>
       <w:r>
         <w:rPr>
           <w:i/>
@@ -2386,7 +2324,6 @@
           <w:tab w:val="num" w:pos="1440"/>
         </w:tabs>
       </w:pPr>
-      <w:proofErr w:type="spellStart"/>
       <w:r>
         <w:rPr>
           <w:i/>
@@ -2400,7 +2337,6 @@
         </w:rPr>
         <w:t>TM</w:t>
       </w:r>
-      <w:proofErr w:type="spellEnd"/>
       <w:r>
         <w:rPr>
           <w:i/>
@@ -2441,7 +2377,6 @@
           <w:tab w:val="num" w:pos="1440"/>
         </w:tabs>
       </w:pPr>
-      <w:proofErr w:type="spellStart"/>
       <w:r>
         <w:rPr>
           <w:i/>
@@ -2455,7 +2390,6 @@
         </w:rPr>
         <w:t>TM</w:t>
       </w:r>
-      <w:proofErr w:type="spellEnd"/>
       <w:r>
         <w:rPr>
           <w:i/>
@@ -2496,7 +2430,6 @@
           <w:tab w:val="num" w:pos="1440"/>
         </w:tabs>
       </w:pPr>
-      <w:proofErr w:type="spellStart"/>
       <w:r>
         <w:rPr>
           <w:i/>
@@ -2510,7 +2443,6 @@
         </w:rPr>
         <w:t>TM</w:t>
       </w:r>
-      <w:proofErr w:type="spellEnd"/>
       <w:r>
         <w:rPr>
           <w:i/>
@@ -2551,7 +2483,6 @@
           <w:tab w:val="num" w:pos="1440"/>
         </w:tabs>
       </w:pPr>
-      <w:proofErr w:type="spellStart"/>
       <w:r>
         <w:rPr>
           <w:i/>
@@ -2565,7 +2496,6 @@
         </w:rPr>
         <w:t>TM</w:t>
       </w:r>
-      <w:proofErr w:type="spellEnd"/>
       <w:r>
         <w:rPr>
           <w:i/>
@@ -2606,7 +2536,6 @@
           <w:tab w:val="num" w:pos="1440"/>
         </w:tabs>
       </w:pPr>
-      <w:proofErr w:type="spellStart"/>
       <w:r>
         <w:rPr>
           <w:i/>
@@ -2620,7 +2549,6 @@
         </w:rPr>
         <w:t>TM</w:t>
       </w:r>
-      <w:proofErr w:type="spellEnd"/>
       <w:r>
         <w:rPr>
           <w:i/>
@@ -2661,7 +2589,6 @@
           <w:tab w:val="num" w:pos="1440"/>
         </w:tabs>
       </w:pPr>
-      <w:proofErr w:type="spellStart"/>
       <w:r>
         <w:rPr>
           <w:i/>
@@ -2675,7 +2602,6 @@
         </w:rPr>
         <w:t>TM</w:t>
       </w:r>
-      <w:proofErr w:type="spellEnd"/>
       <w:r>
         <w:rPr>
           <w:i/>
@@ -2716,7 +2642,6 @@
           <w:tab w:val="num" w:pos="1440"/>
         </w:tabs>
       </w:pPr>
-      <w:proofErr w:type="spellStart"/>
       <w:r>
         <w:rPr>
           <w:i/>
@@ -2730,7 +2655,6 @@
         </w:rPr>
         <w:t>TM</w:t>
       </w:r>
-      <w:proofErr w:type="spellEnd"/>
       <w:r>
         <w:rPr>
           <w:i/>
@@ -2771,7 +2695,6 @@
           <w:tab w:val="num" w:pos="1440"/>
         </w:tabs>
       </w:pPr>
-      <w:proofErr w:type="spellStart"/>
       <w:r>
         <w:rPr>
           <w:i/>
@@ -2785,7 +2708,6 @@
         </w:rPr>
         <w:t>TM</w:t>
       </w:r>
-      <w:proofErr w:type="spellEnd"/>
       <w:r>
         <w:rPr>
           <w:i/>
@@ -2826,7 +2748,6 @@
           <w:tab w:val="num" w:pos="1440"/>
         </w:tabs>
       </w:pPr>
-      <w:proofErr w:type="spellStart"/>
       <w:r>
         <w:rPr>
           <w:i/>
@@ -2840,7 +2761,6 @@
         </w:rPr>
         <w:t>TM</w:t>
       </w:r>
-      <w:proofErr w:type="spellEnd"/>
       <w:r>
         <w:rPr>
           <w:i/>
@@ -2881,7 +2801,6 @@
           <w:tab w:val="num" w:pos="1440"/>
         </w:tabs>
       </w:pPr>
-      <w:proofErr w:type="spellStart"/>
       <w:r>
         <w:rPr>
           <w:i/>
@@ -2895,7 +2814,6 @@
         </w:rPr>
         <w:t>TM</w:t>
       </w:r>
-      <w:proofErr w:type="spellEnd"/>
       <w:r>
         <w:rPr>
           <w:i/>
@@ -2936,7 +2854,6 @@
           <w:tab w:val="num" w:pos="1440"/>
         </w:tabs>
       </w:pPr>
-      <w:proofErr w:type="spellStart"/>
       <w:r>
         <w:rPr>
           <w:i/>
@@ -2950,7 +2867,6 @@
         </w:rPr>
         <w:t>TM</w:t>
       </w:r>
-      <w:proofErr w:type="spellEnd"/>
       <w:r>
         <w:rPr>
           <w:i/>
@@ -2991,7 +2907,6 @@
           <w:tab w:val="num" w:pos="1440"/>
         </w:tabs>
       </w:pPr>
-      <w:proofErr w:type="spellStart"/>
       <w:r>
         <w:rPr>
           <w:i/>
@@ -3005,7 +2920,6 @@
         </w:rPr>
         <w:t>TM</w:t>
       </w:r>
-      <w:proofErr w:type="spellEnd"/>
       <w:r>
         <w:rPr>
           <w:i/>
@@ -3046,7 +2960,6 @@
           <w:tab w:val="num" w:pos="1440"/>
         </w:tabs>
       </w:pPr>
-      <w:proofErr w:type="spellStart"/>
       <w:r>
         <w:rPr>
           <w:i/>
@@ -3060,7 +2973,6 @@
         </w:rPr>
         <w:t>TM</w:t>
       </w:r>
-      <w:proofErr w:type="spellEnd"/>
       <w:r>
         <w:rPr>
           <w:i/>
@@ -3101,7 +3013,6 @@
           <w:tab w:val="num" w:pos="1440"/>
         </w:tabs>
       </w:pPr>
-      <w:proofErr w:type="spellStart"/>
       <w:r>
         <w:rPr>
           <w:i/>
@@ -3115,7 +3026,6 @@
         </w:rPr>
         <w:t>TM</w:t>
       </w:r>
-      <w:proofErr w:type="spellEnd"/>
       <w:r>
         <w:rPr>
           <w:i/>
@@ -3156,7 +3066,6 @@
           <w:tab w:val="num" w:pos="1440"/>
         </w:tabs>
       </w:pPr>
-      <w:proofErr w:type="spellStart"/>
       <w:r>
         <w:rPr>
           <w:i/>
@@ -3170,7 +3079,6 @@
         </w:rPr>
         <w:t>TM</w:t>
       </w:r>
-      <w:proofErr w:type="spellEnd"/>
       <w:r>
         <w:rPr>
           <w:i/>
@@ -3211,7 +3119,6 @@
           <w:tab w:val="num" w:pos="1440"/>
         </w:tabs>
       </w:pPr>
-      <w:proofErr w:type="spellStart"/>
       <w:r>
         <w:rPr>
           <w:i/>
@@ -3225,7 +3132,6 @@
         </w:rPr>
         <w:t>TM</w:t>
       </w:r>
-      <w:proofErr w:type="spellEnd"/>
       <w:r>
         <w:rPr>
           <w:i/>
@@ -3266,7 +3172,6 @@
           <w:tab w:val="num" w:pos="1440"/>
         </w:tabs>
       </w:pPr>
-      <w:proofErr w:type="spellStart"/>
       <w:r>
         <w:rPr>
           <w:i/>
@@ -3280,7 +3185,6 @@
         </w:rPr>
         <w:t>TM</w:t>
       </w:r>
-      <w:proofErr w:type="spellEnd"/>
       <w:r>
         <w:rPr>
           <w:i/>
@@ -3321,7 +3225,6 @@
           <w:tab w:val="num" w:pos="1440"/>
         </w:tabs>
       </w:pPr>
-      <w:proofErr w:type="spellStart"/>
       <w:r>
         <w:rPr>
           <w:i/>
@@ -3335,7 +3238,6 @@
         </w:rPr>
         <w:t>TM</w:t>
       </w:r>
-      <w:proofErr w:type="spellEnd"/>
       <w:r>
         <w:rPr>
           <w:i/>
@@ -3376,7 +3278,6 @@
           <w:tab w:val="num" w:pos="1440"/>
         </w:tabs>
       </w:pPr>
-      <w:proofErr w:type="spellStart"/>
       <w:r>
         <w:rPr>
           <w:i/>
@@ -3390,7 +3291,6 @@
         </w:rPr>
         <w:t>TM</w:t>
       </w:r>
-      <w:proofErr w:type="spellEnd"/>
       <w:r>
         <w:rPr>
           <w:i/>
@@ -3431,7 +3331,6 @@
           <w:tab w:val="num" w:pos="1440"/>
         </w:tabs>
       </w:pPr>
-      <w:proofErr w:type="spellStart"/>
       <w:r>
         <w:rPr>
           <w:i/>
@@ -3445,7 +3344,6 @@
         </w:rPr>
         <w:t>TM</w:t>
       </w:r>
-      <w:proofErr w:type="spellEnd"/>
       <w:r>
         <w:rPr>
           <w:i/>
@@ -3486,7 +3384,6 @@
           <w:tab w:val="num" w:pos="1440"/>
         </w:tabs>
       </w:pPr>
-      <w:proofErr w:type="spellStart"/>
       <w:r>
         <w:rPr>
           <w:i/>
@@ -3500,7 +3397,6 @@
         </w:rPr>
         <w:t>TM</w:t>
       </w:r>
-      <w:proofErr w:type="spellEnd"/>
       <w:r>
         <w:rPr>
           <w:i/>
@@ -3547,7 +3443,6 @@
           <w:tab w:val="num" w:pos="1440"/>
         </w:tabs>
       </w:pPr>
-      <w:proofErr w:type="spellStart"/>
       <w:r>
         <w:rPr>
           <w:i/>
@@ -3561,7 +3456,6 @@
         </w:rPr>
         <w:t>TM</w:t>
       </w:r>
-      <w:proofErr w:type="spellEnd"/>
       <w:r>
         <w:rPr>
           <w:i/>
@@ -3602,7 +3496,6 @@
           <w:tab w:val="num" w:pos="1440"/>
         </w:tabs>
       </w:pPr>
-      <w:proofErr w:type="spellStart"/>
       <w:r>
         <w:rPr>
           <w:i/>
@@ -3616,7 +3509,6 @@
         </w:rPr>
         <w:t>TM</w:t>
       </w:r>
-      <w:proofErr w:type="spellEnd"/>
       <w:r>
         <w:rPr>
           <w:i/>
@@ -3657,7 +3549,6 @@
           <w:tab w:val="num" w:pos="1440"/>
         </w:tabs>
       </w:pPr>
-      <w:proofErr w:type="spellStart"/>
       <w:r>
         <w:rPr>
           <w:i/>
@@ -3671,7 +3562,6 @@
         </w:rPr>
         <w:t>TM</w:t>
       </w:r>
-      <w:proofErr w:type="spellEnd"/>
       <w:r>
         <w:rPr>
           <w:i/>
@@ -3712,7 +3602,6 @@
           <w:tab w:val="num" w:pos="1440"/>
         </w:tabs>
       </w:pPr>
-      <w:proofErr w:type="spellStart"/>
       <w:r>
         <w:rPr>
           <w:i/>
@@ -3726,7 +3615,6 @@
         </w:rPr>
         <w:t>TM</w:t>
       </w:r>
-      <w:proofErr w:type="spellEnd"/>
       <w:r>
         <w:rPr>
           <w:i/>
@@ -3767,7 +3655,6 @@
           <w:tab w:val="num" w:pos="1440"/>
         </w:tabs>
       </w:pPr>
-      <w:proofErr w:type="spellStart"/>
       <w:r>
         <w:rPr>
           <w:i/>
@@ -3781,7 +3668,6 @@
         </w:rPr>
         <w:t>TM</w:t>
       </w:r>
-      <w:proofErr w:type="spellEnd"/>
       <w:r>
         <w:rPr>
           <w:i/>
@@ -3822,7 +3708,6 @@
           <w:tab w:val="num" w:pos="1440"/>
         </w:tabs>
       </w:pPr>
-      <w:proofErr w:type="spellStart"/>
       <w:r>
         <w:rPr>
           <w:i/>
@@ -3836,7 +3721,6 @@
         </w:rPr>
         <w:t>TM</w:t>
       </w:r>
-      <w:proofErr w:type="spellEnd"/>
       <w:r>
         <w:rPr>
           <w:i/>
@@ -3877,7 +3761,6 @@
           <w:tab w:val="num" w:pos="1440"/>
         </w:tabs>
       </w:pPr>
-      <w:proofErr w:type="spellStart"/>
       <w:r>
         <w:rPr>
           <w:i/>
@@ -3891,7 +3774,6 @@
         </w:rPr>
         <w:t>TM</w:t>
       </w:r>
-      <w:proofErr w:type="spellEnd"/>
       <w:r>
         <w:rPr>
           <w:i/>
@@ -3932,7 +3814,6 @@
           <w:tab w:val="num" w:pos="1440"/>
         </w:tabs>
       </w:pPr>
-      <w:proofErr w:type="spellStart"/>
       <w:r>
         <w:rPr>
           <w:i/>
@@ -3946,7 +3827,6 @@
         </w:rPr>
         <w:t>TM</w:t>
       </w:r>
-      <w:proofErr w:type="spellEnd"/>
       <w:r>
         <w:rPr>
           <w:i/>
@@ -3987,7 +3867,6 @@
           <w:tab w:val="num" w:pos="1440"/>
         </w:tabs>
       </w:pPr>
-      <w:proofErr w:type="spellStart"/>
       <w:r>
         <w:rPr>
           <w:i/>
@@ -4001,7 +3880,6 @@
         </w:rPr>
         <w:t>TM</w:t>
       </w:r>
-      <w:proofErr w:type="spellEnd"/>
       <w:r>
         <w:rPr>
           <w:i/>
@@ -4042,7 +3920,6 @@
           <w:tab w:val="num" w:pos="1440"/>
         </w:tabs>
       </w:pPr>
-      <w:proofErr w:type="spellStart"/>
       <w:r>
         <w:rPr>
           <w:i/>
@@ -4056,7 +3933,6 @@
         </w:rPr>
         <w:t>TM</w:t>
       </w:r>
-      <w:proofErr w:type="spellEnd"/>
       <w:r>
         <w:rPr>
           <w:i/>
@@ -4097,7 +3973,6 @@
           <w:tab w:val="num" w:pos="1440"/>
         </w:tabs>
       </w:pPr>
-      <w:proofErr w:type="spellStart"/>
       <w:r>
         <w:rPr>
           <w:i/>
@@ -4111,7 +3986,6 @@
         </w:rPr>
         <w:t>TM</w:t>
       </w:r>
-      <w:proofErr w:type="spellEnd"/>
       <w:r>
         <w:rPr>
           <w:i/>
@@ -4152,7 +4026,6 @@
           <w:tab w:val="num" w:pos="1440"/>
         </w:tabs>
       </w:pPr>
-      <w:proofErr w:type="spellStart"/>
       <w:r>
         <w:rPr>
           <w:i/>
@@ -4166,7 +4039,6 @@
         </w:rPr>
         <w:t>TM</w:t>
       </w:r>
-      <w:proofErr w:type="spellEnd"/>
       <w:r>
         <w:rPr>
           <w:i/>
@@ -4207,7 +4079,6 @@
           <w:tab w:val="num" w:pos="1440"/>
         </w:tabs>
       </w:pPr>
-      <w:proofErr w:type="spellStart"/>
       <w:r>
         <w:rPr>
           <w:i/>
@@ -4221,7 +4092,6 @@
         </w:rPr>
         <w:t>TM</w:t>
       </w:r>
-      <w:proofErr w:type="spellEnd"/>
       <w:r>
         <w:rPr>
           <w:i/>
@@ -4262,7 +4132,6 @@
           <w:tab w:val="num" w:pos="1440"/>
         </w:tabs>
       </w:pPr>
-      <w:proofErr w:type="spellStart"/>
       <w:r>
         <w:rPr>
           <w:i/>
@@ -4276,7 +4145,6 @@
         </w:rPr>
         <w:t>TM</w:t>
       </w:r>
-      <w:proofErr w:type="spellEnd"/>
       <w:r>
         <w:rPr>
           <w:i/>
@@ -4317,7 +4185,6 @@
           <w:tab w:val="num" w:pos="1440"/>
         </w:tabs>
       </w:pPr>
-      <w:proofErr w:type="spellStart"/>
       <w:r>
         <w:rPr>
           <w:i/>
@@ -4331,7 +4198,6 @@
         </w:rPr>
         <w:t>TM</w:t>
       </w:r>
-      <w:proofErr w:type="spellEnd"/>
       <w:r>
         <w:rPr>
           <w:i/>
@@ -4372,7 +4238,6 @@
           <w:tab w:val="num" w:pos="1440"/>
         </w:tabs>
       </w:pPr>
-      <w:proofErr w:type="spellStart"/>
       <w:r>
         <w:rPr>
           <w:i/>
@@ -4386,7 +4251,6 @@
         </w:rPr>
         <w:t>TM</w:t>
       </w:r>
-      <w:proofErr w:type="spellEnd"/>
       <w:r>
         <w:rPr>
           <w:i/>
@@ -4427,7 +4291,6 @@
           <w:tab w:val="num" w:pos="1440"/>
         </w:tabs>
       </w:pPr>
-      <w:proofErr w:type="spellStart"/>
       <w:r>
         <w:rPr>
           <w:i/>
@@ -4441,7 +4304,6 @@
         </w:rPr>
         <w:t>TM</w:t>
       </w:r>
-      <w:proofErr w:type="spellEnd"/>
       <w:r>
         <w:rPr>
           <w:i/>
@@ -4482,7 +4344,6 @@
           <w:tab w:val="num" w:pos="1440"/>
         </w:tabs>
       </w:pPr>
-      <w:proofErr w:type="spellStart"/>
       <w:r>
         <w:rPr>
           <w:i/>
@@ -4496,7 +4357,6 @@
         </w:rPr>
         <w:t>TM</w:t>
       </w:r>
-      <w:proofErr w:type="spellEnd"/>
       <w:r>
         <w:rPr>
           <w:i/>
@@ -4537,7 +4397,6 @@
           <w:tab w:val="num" w:pos="1440"/>
         </w:tabs>
       </w:pPr>
-      <w:proofErr w:type="spellStart"/>
       <w:r>
         <w:rPr>
           <w:i/>
@@ -4551,7 +4410,6 @@
         </w:rPr>
         <w:t>TM</w:t>
       </w:r>
-      <w:proofErr w:type="spellEnd"/>
       <w:r>
         <w:rPr>
           <w:i/>
@@ -4592,7 +4450,6 @@
           <w:tab w:val="num" w:pos="1440"/>
         </w:tabs>
       </w:pPr>
-      <w:proofErr w:type="spellStart"/>
       <w:r>
         <w:rPr>
           <w:i/>
@@ -4606,7 +4463,6 @@
         </w:rPr>
         <w:t>TM</w:t>
       </w:r>
-      <w:proofErr w:type="spellEnd"/>
       <w:r>
         <w:rPr>
           <w:i/>
@@ -4647,7 +4503,6 @@
           <w:tab w:val="num" w:pos="1440"/>
         </w:tabs>
       </w:pPr>
-      <w:proofErr w:type="spellStart"/>
       <w:r>
         <w:rPr>
           <w:i/>
@@ -4661,7 +4516,6 @@
         </w:rPr>
         <w:t>TM</w:t>
       </w:r>
-      <w:proofErr w:type="spellEnd"/>
       <w:r>
         <w:rPr>
           <w:i/>
@@ -4702,7 +4556,6 @@
           <w:tab w:val="num" w:pos="1440"/>
         </w:tabs>
       </w:pPr>
-      <w:proofErr w:type="spellStart"/>
       <w:r>
         <w:rPr>
           <w:i/>
@@ -4716,7 +4569,6 @@
         </w:rPr>
         <w:t>TM</w:t>
       </w:r>
-      <w:proofErr w:type="spellEnd"/>
       <w:r>
         <w:rPr>
           <w:i/>
@@ -4757,7 +4609,6 @@
           <w:tab w:val="num" w:pos="1440"/>
         </w:tabs>
       </w:pPr>
-      <w:proofErr w:type="spellStart"/>
       <w:r>
         <w:rPr>
           <w:i/>
@@ -4771,7 +4622,6 @@
         </w:rPr>
         <w:t>TM</w:t>
       </w:r>
-      <w:proofErr w:type="spellEnd"/>
       <w:r>
         <w:rPr>
           <w:i/>
@@ -4812,7 +4662,6 @@
           <w:tab w:val="num" w:pos="1440"/>
         </w:tabs>
       </w:pPr>
-      <w:proofErr w:type="spellStart"/>
       <w:r>
         <w:rPr>
           <w:i/>
@@ -4826,7 +4675,6 @@
         </w:rPr>
         <w:t>TM</w:t>
       </w:r>
-      <w:proofErr w:type="spellEnd"/>
       <w:r>
         <w:rPr>
           <w:i/>
@@ -4867,7 +4715,6 @@
           <w:tab w:val="num" w:pos="1440"/>
         </w:tabs>
       </w:pPr>
-      <w:proofErr w:type="spellStart"/>
       <w:r>
         <w:rPr>
           <w:i/>
@@ -4881,7 +4728,6 @@
         </w:rPr>
         <w:t>TM</w:t>
       </w:r>
-      <w:proofErr w:type="spellEnd"/>
       <w:r>
         <w:rPr>
           <w:i/>
@@ -4922,7 +4768,6 @@
           <w:tab w:val="num" w:pos="1440"/>
         </w:tabs>
       </w:pPr>
-      <w:proofErr w:type="spellStart"/>
       <w:r>
         <w:rPr>
           <w:i/>
@@ -4936,7 +4781,6 @@
         </w:rPr>
         <w:t>TM</w:t>
       </w:r>
-      <w:proofErr w:type="spellEnd"/>
       <w:r>
         <w:rPr>
           <w:i/>
@@ -4977,7 +4821,6 @@
           <w:tab w:val="num" w:pos="1440"/>
         </w:tabs>
       </w:pPr>
-      <w:proofErr w:type="spellStart"/>
       <w:r>
         <w:rPr>
           <w:i/>
@@ -4991,7 +4834,6 @@
         </w:rPr>
         <w:t>TM</w:t>
       </w:r>
-      <w:proofErr w:type="spellEnd"/>
       <w:r>
         <w:rPr>
           <w:i/>
@@ -5032,7 +4874,6 @@
           <w:tab w:val="num" w:pos="1440"/>
         </w:tabs>
       </w:pPr>
-      <w:proofErr w:type="spellStart"/>
       <w:r>
         <w:rPr>
           <w:i/>
@@ -5047,7 +4888,6 @@
         </w:rPr>
         <w:t>TM</w:t>
       </w:r>
-      <w:proofErr w:type="spellEnd"/>
       <w:r>
         <w:rPr>
           <w:i/>
@@ -5088,7 +4928,6 @@
           <w:tab w:val="num" w:pos="1440"/>
         </w:tabs>
       </w:pPr>
-      <w:proofErr w:type="spellStart"/>
       <w:r>
         <w:rPr>
           <w:i/>
@@ -5102,7 +4941,6 @@
         </w:rPr>
         <w:t>TM</w:t>
       </w:r>
-      <w:proofErr w:type="spellEnd"/>
       <w:r>
         <w:rPr>
           <w:i/>
@@ -5143,7 +4981,6 @@
           <w:tab w:val="num" w:pos="1440"/>
         </w:tabs>
       </w:pPr>
-      <w:proofErr w:type="spellStart"/>
       <w:r>
         <w:rPr>
           <w:i/>
@@ -5157,7 +4994,6 @@
         </w:rPr>
         <w:t>TM</w:t>
       </w:r>
-      <w:proofErr w:type="spellEnd"/>
       <w:r>
         <w:rPr>
           <w:i/>
@@ -5198,7 +5034,6 @@
           <w:tab w:val="num" w:pos="1440"/>
         </w:tabs>
       </w:pPr>
-      <w:proofErr w:type="spellStart"/>
       <w:r>
         <w:rPr>
           <w:i/>
@@ -5212,7 +5047,6 @@
         </w:rPr>
         <w:t>TM</w:t>
       </w:r>
-      <w:proofErr w:type="spellEnd"/>
       <w:r>
         <w:rPr>
           <w:i/>
@@ -5253,7 +5087,6 @@
           <w:tab w:val="num" w:pos="1440"/>
         </w:tabs>
       </w:pPr>
-      <w:proofErr w:type="spellStart"/>
       <w:r>
         <w:rPr>
           <w:i/>
@@ -5267,7 +5100,6 @@
         </w:rPr>
         <w:t>TM</w:t>
       </w:r>
-      <w:proofErr w:type="spellEnd"/>
       <w:r>
         <w:rPr>
           <w:i/>
@@ -5308,7 +5140,6 @@
           <w:tab w:val="num" w:pos="1440"/>
         </w:tabs>
       </w:pPr>
-      <w:proofErr w:type="spellStart"/>
       <w:r>
         <w:rPr>
           <w:i/>
@@ -5322,7 +5153,6 @@
         </w:rPr>
         <w:t>TM</w:t>
       </w:r>
-      <w:proofErr w:type="spellEnd"/>
       <w:r>
         <w:rPr>
           <w:i/>
@@ -5363,7 +5193,6 @@
           <w:tab w:val="num" w:pos="1440"/>
         </w:tabs>
       </w:pPr>
-      <w:proofErr w:type="spellStart"/>
       <w:r>
         <w:rPr>
           <w:i/>
@@ -5377,7 +5206,6 @@
         </w:rPr>
         <w:t>TM</w:t>
       </w:r>
-      <w:proofErr w:type="spellEnd"/>
       <w:r>
         <w:rPr>
           <w:i/>
@@ -5821,6 +5649,8 @@
         <w:t>Table of Contents</w:t>
       </w:r>
     </w:p>
+    <w:bookmarkStart w:id="4" w:name="_GoBack"/>
+    <w:bookmarkEnd w:id="4"/>
     <w:p>
       <w:pPr>
         <w:pStyle w:val="TOC1"/>
@@ -5841,7 +5671,7 @@
       <w:r>
         <w:fldChar w:fldCharType="separate"/>
       </w:r>
-      <w:hyperlink w:anchor="_Toc449965634" w:history="1">
+      <w:hyperlink w:anchor="_Toc450224561" w:history="1">
         <w:r>
           <w:rPr>
             <w:rStyle w:val="Hyperlink"/>
@@ -5885,7 +5715,7 @@
             <w:noProof/>
             <w:webHidden/>
           </w:rPr>
-          <w:instrText xml:space="preserve"> PAGEREF _Toc449965634 \h </w:instrText>
+          <w:instrText xml:space="preserve"> PAGEREF _Toc450224561 \h </w:instrText>
         </w:r>
         <w:r>
           <w:rPr>
@@ -5931,7 +5761,7 @@
           <w:szCs w:val="22"/>
         </w:rPr>
       </w:pPr>
-      <w:hyperlink w:anchor="_Toc449965635" w:history="1">
+      <w:hyperlink w:anchor="_Toc450224562" w:history="1">
         <w:r>
           <w:rPr>
             <w:rStyle w:val="Hyperlink"/>
@@ -5990,7 +5820,7 @@
             <w:noProof/>
             <w:webHidden/>
           </w:rPr>
-          <w:instrText xml:space="preserve"> PAGEREF _Toc449965635 \h </w:instrText>
+          <w:instrText xml:space="preserve"> PAGEREF _Toc450224562 \h </w:instrText>
         </w:r>
         <w:r>
           <w:rPr>
@@ -6036,7 +5866,7 @@
           <w:szCs w:val="22"/>
         </w:rPr>
       </w:pPr>
-      <w:hyperlink w:anchor="_Toc449965636" w:history="1">
+      <w:hyperlink w:anchor="_Toc450224563" w:history="1">
         <w:r>
           <w:rPr>
             <w:rStyle w:val="Hyperlink"/>
@@ -6080,7 +5910,7 @@
             <w:noProof/>
             <w:webHidden/>
           </w:rPr>
-          <w:instrText xml:space="preserve"> PAGEREF _Toc449965636 \h </w:instrText>
+          <w:instrText xml:space="preserve"> PAGEREF _Toc450224563 \h </w:instrText>
         </w:r>
         <w:r>
           <w:rPr>
@@ -6126,7 +5956,7 @@
           <w:szCs w:val="22"/>
         </w:rPr>
       </w:pPr>
-      <w:hyperlink w:anchor="_Toc449965637" w:history="1">
+      <w:hyperlink w:anchor="_Toc450224564" w:history="1">
         <w:r>
           <w:rPr>
             <w:rStyle w:val="Hyperlink"/>
@@ -6170,7 +6000,7 @@
             <w:noProof/>
             <w:webHidden/>
           </w:rPr>
-          <w:instrText xml:space="preserve"> PAGEREF _Toc449965637 \h </w:instrText>
+          <w:instrText xml:space="preserve"> PAGEREF _Toc450224564 \h </w:instrText>
         </w:r>
         <w:r>
           <w:rPr>
@@ -6216,7 +6046,7 @@
           <w:szCs w:val="22"/>
         </w:rPr>
       </w:pPr>
-      <w:hyperlink w:anchor="_Toc449965638" w:history="1">
+      <w:hyperlink w:anchor="_Toc450224565" w:history="1">
         <w:r>
           <w:rPr>
             <w:rStyle w:val="Hyperlink"/>
@@ -6260,7 +6090,7 @@
             <w:noProof/>
             <w:webHidden/>
           </w:rPr>
-          <w:instrText xml:space="preserve"> PAGEREF _Toc449965638 \h </w:instrText>
+          <w:instrText xml:space="preserve"> PAGEREF _Toc450224565 \h </w:instrText>
         </w:r>
         <w:r>
           <w:rPr>
@@ -6306,7 +6136,7 @@
           <w:szCs w:val="22"/>
         </w:rPr>
       </w:pPr>
-      <w:hyperlink w:anchor="_Toc449965639" w:history="1">
+      <w:hyperlink w:anchor="_Toc450224566" w:history="1">
         <w:r>
           <w:rPr>
             <w:rStyle w:val="Hyperlink"/>
@@ -6350,7 +6180,7 @@
             <w:noProof/>
             <w:webHidden/>
           </w:rPr>
-          <w:instrText xml:space="preserve"> PAGEREF _Toc449965639 \h </w:instrText>
+          <w:instrText xml:space="preserve"> PAGEREF _Toc450224566 \h </w:instrText>
         </w:r>
         <w:r>
           <w:rPr>
@@ -6396,7 +6226,7 @@
           <w:szCs w:val="22"/>
         </w:rPr>
       </w:pPr>
-      <w:hyperlink w:anchor="_Toc449965640" w:history="1">
+      <w:hyperlink w:anchor="_Toc450224567" w:history="1">
         <w:r>
           <w:rPr>
             <w:rStyle w:val="Hyperlink"/>
@@ -6440,7 +6270,7 @@
             <w:noProof/>
             <w:webHidden/>
           </w:rPr>
-          <w:instrText xml:space="preserve"> PAGEREF _Toc449965640 \h </w:instrText>
+          <w:instrText xml:space="preserve"> PAGEREF _Toc450224567 \h </w:instrText>
         </w:r>
         <w:r>
           <w:rPr>
@@ -6486,7 +6316,7 @@
           <w:szCs w:val="22"/>
         </w:rPr>
       </w:pPr>
-      <w:hyperlink w:anchor="_Toc449965641" w:history="1">
+      <w:hyperlink w:anchor="_Toc450224568" w:history="1">
         <w:r>
           <w:rPr>
             <w:rStyle w:val="Hyperlink"/>
@@ -6530,7 +6360,7 @@
             <w:noProof/>
             <w:webHidden/>
           </w:rPr>
-          <w:instrText xml:space="preserve"> PAGEREF _Toc449965641 \h </w:instrText>
+          <w:instrText xml:space="preserve"> PAGEREF _Toc450224568 \h </w:instrText>
         </w:r>
         <w:r>
           <w:rPr>
@@ -6576,7 +6406,7 @@
           <w:szCs w:val="22"/>
         </w:rPr>
       </w:pPr>
-      <w:hyperlink w:anchor="_Toc449965642" w:history="1">
+      <w:hyperlink w:anchor="_Toc450224569" w:history="1">
         <w:r>
           <w:rPr>
             <w:rStyle w:val="Hyperlink"/>
@@ -6620,7 +6450,7 @@
             <w:noProof/>
             <w:webHidden/>
           </w:rPr>
-          <w:instrText xml:space="preserve"> PAGEREF _Toc449965642 \h </w:instrText>
+          <w:instrText xml:space="preserve"> PAGEREF _Toc450224569 \h </w:instrText>
         </w:r>
         <w:r>
           <w:rPr>
@@ -6666,7 +6496,7 @@
           <w:szCs w:val="22"/>
         </w:rPr>
       </w:pPr>
-      <w:hyperlink w:anchor="_Toc449965643" w:history="1">
+      <w:hyperlink w:anchor="_Toc450224570" w:history="1">
         <w:r>
           <w:rPr>
             <w:rStyle w:val="Hyperlink"/>
@@ -6710,7 +6540,7 @@
             <w:noProof/>
             <w:webHidden/>
           </w:rPr>
-          <w:instrText xml:space="preserve"> PAGEREF _Toc449965643 \h </w:instrText>
+          <w:instrText xml:space="preserve"> PAGEREF _Toc450224570 \h </w:instrText>
         </w:r>
         <w:r>
           <w:rPr>
@@ -6756,7 +6586,7 @@
           <w:szCs w:val="22"/>
         </w:rPr>
       </w:pPr>
-      <w:hyperlink w:anchor="_Toc449965644" w:history="1">
+      <w:hyperlink w:anchor="_Toc450224571" w:history="1">
         <w:r>
           <w:rPr>
             <w:rStyle w:val="Hyperlink"/>
@@ -6800,7 +6630,7 @@
             <w:noProof/>
             <w:webHidden/>
           </w:rPr>
-          <w:instrText xml:space="preserve"> PAGEREF _Toc449965644 \h </w:instrText>
+          <w:instrText xml:space="preserve"> PAGEREF _Toc450224571 \h </w:instrText>
         </w:r>
         <w:r>
           <w:rPr>
@@ -6846,7 +6676,7 @@
           <w:szCs w:val="22"/>
         </w:rPr>
       </w:pPr>
-      <w:hyperlink w:anchor="_Toc449965645" w:history="1">
+      <w:hyperlink w:anchor="_Toc450224572" w:history="1">
         <w:r>
           <w:rPr>
             <w:rStyle w:val="Hyperlink"/>
@@ -6890,7 +6720,7 @@
             <w:noProof/>
             <w:webHidden/>
           </w:rPr>
-          <w:instrText xml:space="preserve"> PAGEREF _Toc449965645 \h </w:instrText>
+          <w:instrText xml:space="preserve"> PAGEREF _Toc450224572 \h </w:instrText>
         </w:r>
         <w:r>
           <w:rPr>
@@ -6932,7 +6762,7 @@
           <w:szCs w:val="22"/>
         </w:rPr>
       </w:pPr>
-      <w:hyperlink w:anchor="_Toc449965646" w:history="1">
+      <w:hyperlink w:anchor="_Toc450224573" w:history="1">
         <w:r>
           <w:rPr>
             <w:rStyle w:val="Hyperlink"/>
@@ -6976,7 +6806,7 @@
             <w:noProof/>
             <w:webHidden/>
           </w:rPr>
-          <w:instrText xml:space="preserve"> PAGEREF _Toc449965646 \h </w:instrText>
+          <w:instrText xml:space="preserve"> PAGEREF _Toc450224573 \h </w:instrText>
         </w:r>
         <w:r>
           <w:rPr>
@@ -7022,7 +6852,7 @@
           <w:szCs w:val="22"/>
         </w:rPr>
       </w:pPr>
-      <w:hyperlink w:anchor="_Toc449965647" w:history="1">
+      <w:hyperlink w:anchor="_Toc450224574" w:history="1">
         <w:r>
           <w:rPr>
             <w:rStyle w:val="Hyperlink"/>
@@ -7066,7 +6896,7 @@
             <w:noProof/>
             <w:webHidden/>
           </w:rPr>
-          <w:instrText xml:space="preserve"> PAGEREF _Toc449965647 \h </w:instrText>
+          <w:instrText xml:space="preserve"> PAGEREF _Toc450224574 \h </w:instrText>
         </w:r>
         <w:r>
           <w:rPr>
@@ -7112,7 +6942,7 @@
           <w:szCs w:val="22"/>
         </w:rPr>
       </w:pPr>
-      <w:hyperlink w:anchor="_Toc449965648" w:history="1">
+      <w:hyperlink w:anchor="_Toc450224575" w:history="1">
         <w:r>
           <w:rPr>
             <w:rStyle w:val="Hyperlink"/>
@@ -7156,7 +6986,7 @@
             <w:noProof/>
             <w:webHidden/>
           </w:rPr>
-          <w:instrText xml:space="preserve"> PAGEREF _Toc449965648 \h </w:instrText>
+          <w:instrText xml:space="preserve"> PAGEREF _Toc450224575 \h </w:instrText>
         </w:r>
         <w:r>
           <w:rPr>
@@ -7198,7 +7028,7 @@
           <w:szCs w:val="22"/>
         </w:rPr>
       </w:pPr>
-      <w:hyperlink w:anchor="_Toc449965649" w:history="1">
+      <w:hyperlink w:anchor="_Toc450224576" w:history="1">
         <w:r>
           <w:rPr>
             <w:rStyle w:val="Hyperlink"/>
@@ -7242,7 +7072,7 @@
             <w:noProof/>
             <w:webHidden/>
           </w:rPr>
-          <w:instrText xml:space="preserve"> PAGEREF _Toc449965649 \h </w:instrText>
+          <w:instrText xml:space="preserve"> PAGEREF _Toc450224576 \h </w:instrText>
         </w:r>
         <w:r>
           <w:rPr>
@@ -7288,7 +7118,7 @@
           <w:szCs w:val="22"/>
         </w:rPr>
       </w:pPr>
-      <w:hyperlink w:anchor="_Toc449965650" w:history="1">
+      <w:hyperlink w:anchor="_Toc450224577" w:history="1">
         <w:r>
           <w:rPr>
             <w:rStyle w:val="Hyperlink"/>
@@ -7332,7 +7162,7 @@
             <w:noProof/>
             <w:webHidden/>
           </w:rPr>
-          <w:instrText xml:space="preserve"> PAGEREF _Toc449965650 \h </w:instrText>
+          <w:instrText xml:space="preserve"> PAGEREF _Toc450224577 \h </w:instrText>
         </w:r>
         <w:r>
           <w:rPr>
@@ -7378,7 +7208,7 @@
           <w:szCs w:val="22"/>
         </w:rPr>
       </w:pPr>
-      <w:hyperlink w:anchor="_Toc449965651" w:history="1">
+      <w:hyperlink w:anchor="_Toc450224578" w:history="1">
         <w:r>
           <w:rPr>
             <w:rStyle w:val="Hyperlink"/>
@@ -7422,7 +7252,7 @@
             <w:noProof/>
             <w:webHidden/>
           </w:rPr>
-          <w:instrText xml:space="preserve"> PAGEREF _Toc449965651 \h </w:instrText>
+          <w:instrText xml:space="preserve"> PAGEREF _Toc450224578 \h </w:instrText>
         </w:r>
         <w:r>
           <w:rPr>
@@ -7468,7 +7298,7 @@
           <w:szCs w:val="22"/>
         </w:rPr>
       </w:pPr>
-      <w:hyperlink w:anchor="_Toc449965652" w:history="1">
+      <w:hyperlink w:anchor="_Toc450224579" w:history="1">
         <w:r>
           <w:rPr>
             <w:rStyle w:val="Hyperlink"/>
@@ -7512,7 +7342,7 @@
             <w:noProof/>
             <w:webHidden/>
           </w:rPr>
-          <w:instrText xml:space="preserve"> PAGEREF _Toc449965652 \h </w:instrText>
+          <w:instrText xml:space="preserve"> PAGEREF _Toc450224579 \h </w:instrText>
         </w:r>
         <w:r>
           <w:rPr>
@@ -7554,7 +7384,7 @@
           <w:szCs w:val="22"/>
         </w:rPr>
       </w:pPr>
-      <w:hyperlink w:anchor="_Toc449965653" w:history="1">
+      <w:hyperlink w:anchor="_Toc450224580" w:history="1">
         <w:r>
           <w:rPr>
             <w:rStyle w:val="Hyperlink"/>
@@ -7598,7 +7428,7 @@
             <w:noProof/>
             <w:webHidden/>
           </w:rPr>
-          <w:instrText xml:space="preserve"> PAGEREF _Toc449965653 \h </w:instrText>
+          <w:instrText xml:space="preserve"> PAGEREF _Toc450224580 \h </w:instrText>
         </w:r>
         <w:r>
           <w:rPr>
@@ -7640,7 +7470,7 @@
           <w:szCs w:val="22"/>
         </w:rPr>
       </w:pPr>
-      <w:hyperlink w:anchor="_Toc449965654" w:history="1">
+      <w:hyperlink w:anchor="_Toc450224581" w:history="1">
         <w:r>
           <w:rPr>
             <w:rStyle w:val="Hyperlink"/>
@@ -7667,7 +7497,7 @@
             <w:noProof/>
             <w:webHidden/>
           </w:rPr>
-          <w:instrText xml:space="preserve"> PAGEREF _Toc449965654 \h </w:instrText>
+          <w:instrText xml:space="preserve"> PAGEREF _Toc450224581 \h </w:instrText>
         </w:r>
         <w:r>
           <w:rPr>
@@ -7709,7 +7539,7 @@
           <w:szCs w:val="22"/>
         </w:rPr>
       </w:pPr>
-      <w:hyperlink w:anchor="_Toc449965655" w:history="1">
+      <w:hyperlink w:anchor="_Toc450224582" w:history="1">
         <w:r>
           <w:rPr>
             <w:rStyle w:val="Hyperlink"/>
@@ -7736,7 +7566,7 @@
             <w:noProof/>
             <w:webHidden/>
           </w:rPr>
-          <w:instrText xml:space="preserve"> PAGEREF _Toc449965655 \h </w:instrText>
+          <w:instrText xml:space="preserve"> PAGEREF _Toc450224582 \h </w:instrText>
         </w:r>
         <w:r>
           <w:rPr>
@@ -7756,7 +7586,7 @@
             <w:noProof/>
             <w:webHidden/>
           </w:rPr>
-          <w:t>17</w:t>
+          <w:t>20</w:t>
         </w:r>
         <w:r>
           <w:rPr>
@@ -7782,15 +7612,15 @@
       <w:pPr>
         <w:pStyle w:val="Heading1"/>
       </w:pPr>
-      <w:bookmarkStart w:id="4" w:name="_Toc424631595"/>
-      <w:bookmarkStart w:id="5" w:name="_Toc449965634"/>
+      <w:bookmarkStart w:id="5" w:name="_Toc424631595"/>
+      <w:bookmarkStart w:id="6" w:name="_Toc450224561"/>
       <w:bookmarkEnd w:id="0"/>
       <w:r>
         <w:lastRenderedPageBreak/>
         <w:t>Introduction</w:t>
       </w:r>
-      <w:bookmarkEnd w:id="4"/>
       <w:bookmarkEnd w:id="5"/>
+      <w:bookmarkEnd w:id="6"/>
     </w:p>
     <w:p>
       <w:pPr>
@@ -7822,11 +7652,7 @@
         <w:ind w:right="-274"/>
       </w:pPr>
       <w:r>
-        <w:t>The Cyber Observable Expression (</w:t>
-      </w:r>
-      <w:proofErr w:type="spellStart"/>
-      <w:r>
-        <w:t>CybOX</w:t>
+        <w:t>The Cyber Observable Expression (CybOX</w:t>
       </w:r>
       <w:r>
         <w:rPr>
@@ -7834,7 +7660,6 @@
         </w:rPr>
         <w:t>TM</w:t>
       </w:r>
-      <w:proofErr w:type="spellEnd"/>
       <w:r>
         <w:t>)</w:t>
       </w:r>
@@ -7853,7 +7678,7 @@
       <w:r>
         <w:t xml:space="preserve">This document serves as the specification for the CybOX Win Thread Object Version 2.1.1 data model, which is one </w:t>
       </w:r>
-      <w:bookmarkStart w:id="6" w:name="_Toc401131317"/>
+      <w:bookmarkStart w:id="7" w:name="_Toc401131317"/>
       <w:r>
         <w:t>of eighty-eight CybOX Object data models.</w:t>
       </w:r>
@@ -8055,7 +7880,7 @@
       <w:r>
         <w:t xml:space="preserve">. </w:t>
       </w:r>
-      <w:bookmarkEnd w:id="6"/>
+      <w:bookmarkEnd w:id="7"/>
       <w:r>
         <w:t xml:space="preserve">In Section </w:t>
       </w:r>
@@ -8251,12 +8076,11 @@
       <w:pPr>
         <w:pStyle w:val="Heading2"/>
       </w:pPr>
-      <w:bookmarkStart w:id="7" w:name="_Toc412205405"/>
-      <w:bookmarkStart w:id="8" w:name="_Ref412300941"/>
-      <w:bookmarkStart w:id="9" w:name="_Ref412622367"/>
-      <w:bookmarkStart w:id="10" w:name="_Toc424631596"/>
-      <w:bookmarkStart w:id="11" w:name="_Toc449965635"/>
-      <w:proofErr w:type="spellStart"/>
+      <w:bookmarkStart w:id="8" w:name="_Toc412205405"/>
+      <w:bookmarkStart w:id="9" w:name="_Ref412300941"/>
+      <w:bookmarkStart w:id="10" w:name="_Ref412622367"/>
+      <w:bookmarkStart w:id="11" w:name="_Toc424631596"/>
+      <w:bookmarkStart w:id="12" w:name="_Toc450224562"/>
       <w:r>
         <w:t>CybOX</w:t>
       </w:r>
@@ -8266,15 +8090,14 @@
         </w:rPr>
         <w:t>TM</w:t>
       </w:r>
-      <w:proofErr w:type="spellEnd"/>
       <w:r>
         <w:t xml:space="preserve"> Specification Documents</w:t>
       </w:r>
-      <w:bookmarkEnd w:id="7"/>
       <w:bookmarkEnd w:id="8"/>
       <w:bookmarkEnd w:id="9"/>
       <w:bookmarkEnd w:id="10"/>
       <w:bookmarkEnd w:id="11"/>
+      <w:bookmarkEnd w:id="12"/>
     </w:p>
     <w:p>
       <w:pPr>
@@ -8422,15 +8245,15 @@
         <w:spacing w:before="360" w:after="60"/>
         <w:ind w:left="540" w:hanging="540"/>
       </w:pPr>
-      <w:bookmarkStart w:id="12" w:name="_Ref394437867"/>
-      <w:bookmarkStart w:id="13" w:name="_Toc426119868"/>
-      <w:bookmarkStart w:id="14" w:name="_Toc449965636"/>
+      <w:bookmarkStart w:id="13" w:name="_Ref394437867"/>
+      <w:bookmarkStart w:id="14" w:name="_Toc426119868"/>
+      <w:bookmarkStart w:id="15" w:name="_Toc450224563"/>
       <w:r>
         <w:t>Document Conventions</w:t>
       </w:r>
-      <w:bookmarkEnd w:id="12"/>
       <w:bookmarkEnd w:id="13"/>
       <w:bookmarkEnd w:id="14"/>
+      <w:bookmarkEnd w:id="15"/>
     </w:p>
     <w:p>
       <w:pPr>
@@ -8448,17 +8271,17 @@
         </w:tabs>
         <w:spacing w:before="360" w:after="60"/>
       </w:pPr>
-      <w:bookmarkStart w:id="15" w:name="_Toc389570603"/>
-      <w:bookmarkStart w:id="16" w:name="_Toc389581073"/>
-      <w:bookmarkStart w:id="17" w:name="_Toc426119870"/>
-      <w:bookmarkStart w:id="18" w:name="_Toc449965637"/>
+      <w:bookmarkStart w:id="16" w:name="_Toc389570603"/>
+      <w:bookmarkStart w:id="17" w:name="_Toc389581073"/>
+      <w:bookmarkStart w:id="18" w:name="_Toc426119870"/>
+      <w:bookmarkStart w:id="19" w:name="_Toc450224564"/>
       <w:r>
         <w:t>Fonts</w:t>
       </w:r>
-      <w:bookmarkEnd w:id="15"/>
       <w:bookmarkEnd w:id="16"/>
       <w:bookmarkEnd w:id="17"/>
       <w:bookmarkEnd w:id="18"/>
+      <w:bookmarkEnd w:id="19"/>
     </w:p>
     <w:p>
       <w:pPr>
@@ -8723,23 +8546,13 @@
         </w:rPr>
         <w:t xml:space="preserve">, </w:t>
       </w:r>
-      <w:proofErr w:type="gramStart"/>
       <w:r>
         <w:rPr>
           <w:rFonts w:ascii="Courier New" w:hAnsi="Courier New" w:cs="Courier New"/>
           <w:sz w:val="20"/>
           <w:szCs w:val="20"/>
         </w:rPr>
-        <w:t>cyboxCommon:BaseObjectPropertyType</w:t>
-      </w:r>
-      <w:proofErr w:type="gramEnd"/>
-      <w:r>
-        <w:rPr>
-          <w:rFonts w:ascii="Courier New" w:hAnsi="Courier New" w:cs="Courier New"/>
-          <w:sz w:val="20"/>
-          <w:szCs w:val="20"/>
-        </w:rPr>
-        <w:t xml:space="preserve"> </w:t>
+        <w:t xml:space="preserve">cyboxCommon:BaseObjectPropertyType </w:t>
       </w:r>
     </w:p>
     <w:p>
@@ -8952,22 +8765,22 @@
       <w:pPr>
         <w:pStyle w:val="Heading3"/>
       </w:pPr>
-      <w:bookmarkStart w:id="19" w:name="_Ref394486021"/>
-      <w:bookmarkStart w:id="20" w:name="_Toc426119871"/>
-      <w:bookmarkStart w:id="21" w:name="_Toc449965638"/>
+      <w:bookmarkStart w:id="20" w:name="_Ref394486021"/>
+      <w:bookmarkStart w:id="21" w:name="_Toc426119871"/>
+      <w:bookmarkStart w:id="22" w:name="_Toc450224565"/>
       <w:r>
         <w:t>UML Package References</w:t>
       </w:r>
-      <w:bookmarkEnd w:id="19"/>
       <w:bookmarkEnd w:id="20"/>
       <w:bookmarkEnd w:id="21"/>
+      <w:bookmarkEnd w:id="22"/>
     </w:p>
     <w:p>
       <w:pPr>
         <w:spacing w:after="240"/>
       </w:pPr>
-      <w:bookmarkStart w:id="22" w:name="_Toc389570605"/>
-      <w:bookmarkStart w:id="23" w:name="_Toc389581075"/>
+      <w:bookmarkStart w:id="23" w:name="_Toc389570605"/>
+      <w:bookmarkStart w:id="24" w:name="_Toc389581075"/>
       <w:r>
         <w:t>Each CybOX data model is captured in a different UML package (e.g., Core package) where the packages together compose the full CybOX UML model</w:t>
       </w:r>
@@ -9058,24 +8871,24 @@
       <w:pPr>
         <w:pStyle w:val="Heading3"/>
       </w:pPr>
-      <w:bookmarkStart w:id="24" w:name="_Toc426119872"/>
-      <w:bookmarkStart w:id="25" w:name="_Toc449965639"/>
+      <w:bookmarkStart w:id="25" w:name="_Toc426119872"/>
+      <w:bookmarkStart w:id="26" w:name="_Toc450224566"/>
       <w:r>
         <w:t>UML Diagrams</w:t>
       </w:r>
-      <w:bookmarkEnd w:id="22"/>
       <w:bookmarkEnd w:id="23"/>
       <w:bookmarkEnd w:id="24"/>
       <w:bookmarkEnd w:id="25"/>
+      <w:bookmarkEnd w:id="26"/>
     </w:p>
     <w:p>
       <w:pPr>
         <w:spacing w:after="240"/>
       </w:pPr>
-      <w:bookmarkStart w:id="26" w:name="_Toc398719452"/>
-      <w:bookmarkStart w:id="27" w:name="_Toc389570606"/>
-      <w:bookmarkStart w:id="28" w:name="_Toc389581076"/>
-      <w:bookmarkStart w:id="29" w:name="_Ref394436861"/>
+      <w:bookmarkStart w:id="27" w:name="_Toc398719452"/>
+      <w:bookmarkStart w:id="28" w:name="_Toc389570606"/>
+      <w:bookmarkStart w:id="29" w:name="_Toc389581076"/>
+      <w:bookmarkStart w:id="30" w:name="_Ref394436861"/>
       <w:r>
         <w:t xml:space="preserve">This specification makes use of UML diagrams to visually depict relationships between </w:t>
       </w:r>
@@ -9131,14 +8944,14 @@
       <w:pPr>
         <w:pStyle w:val="Heading4"/>
       </w:pPr>
-      <w:bookmarkStart w:id="30" w:name="_Toc426119873"/>
-      <w:bookmarkStart w:id="31" w:name="_Toc449965640"/>
+      <w:bookmarkStart w:id="31" w:name="_Toc426119873"/>
+      <w:bookmarkStart w:id="32" w:name="_Toc450224567"/>
       <w:r>
         <w:t>Class Properties</w:t>
       </w:r>
-      <w:bookmarkEnd w:id="26"/>
-      <w:bookmarkEnd w:id="30"/>
+      <w:bookmarkEnd w:id="27"/>
       <w:bookmarkEnd w:id="31"/>
+      <w:bookmarkEnd w:id="32"/>
     </w:p>
     <w:p>
       <w:pPr>
@@ -9173,15 +8986,15 @@
       <w:pPr>
         <w:pStyle w:val="Heading4"/>
       </w:pPr>
-      <w:bookmarkStart w:id="32" w:name="_Toc398719453"/>
-      <w:bookmarkStart w:id="33" w:name="_Toc426119874"/>
-      <w:bookmarkStart w:id="34" w:name="_Toc449965641"/>
+      <w:bookmarkStart w:id="33" w:name="_Toc398719453"/>
+      <w:bookmarkStart w:id="34" w:name="_Toc426119874"/>
+      <w:bookmarkStart w:id="35" w:name="_Toc450224568"/>
       <w:r>
         <w:t>Diagram Icons and Arrow Types</w:t>
       </w:r>
-      <w:bookmarkEnd w:id="32"/>
       <w:bookmarkEnd w:id="33"/>
       <w:bookmarkEnd w:id="34"/>
+      <w:bookmarkEnd w:id="35"/>
     </w:p>
     <w:p>
       <w:pPr>
@@ -9272,58 +9085,32 @@
         <w:spacing w:after="120"/>
         <w:jc w:val="center"/>
       </w:pPr>
-      <w:bookmarkStart w:id="35" w:name="_Ref397637630"/>
-      <w:bookmarkStart w:id="36" w:name="_Toc426119876"/>
+      <w:bookmarkStart w:id="36" w:name="_Ref397637630"/>
+      <w:bookmarkStart w:id="37" w:name="_Toc426119876"/>
       <w:r>
         <w:lastRenderedPageBreak/>
         <w:t xml:space="preserve">Table </w:t>
       </w:r>
-      <w:r>
-        <w:fldChar w:fldCharType="begin"/>
-      </w:r>
-      <w:r>
-        <w:instrText xml:space="preserve"> STYLEREF 1 \s </w:instrText>
-      </w:r>
-      <w:r>
-        <w:fldChar w:fldCharType="separate"/>
-      </w:r>
-      <w:r>
-        <w:rPr>
-          <w:noProof/>
-        </w:rPr>
-        <w:t>1</w:t>
-      </w:r>
-      <w:r>
-        <w:rPr>
-          <w:noProof/>
-        </w:rPr>
-        <w:fldChar w:fldCharType="end"/>
-      </w:r>
+      <w:fldSimple w:instr=" STYLEREF 1 \s ">
+        <w:r>
+          <w:rPr>
+            <w:noProof/>
+          </w:rPr>
+          <w:t>1</w:t>
+        </w:r>
+      </w:fldSimple>
       <w:r>
         <w:noBreakHyphen/>
       </w:r>
-      <w:r>
-        <w:fldChar w:fldCharType="begin"/>
-      </w:r>
-      <w:r>
-        <w:instrText xml:space="preserve"> SEQ Table \* ARABIC \s 1 </w:instrText>
-      </w:r>
-      <w:r>
-        <w:fldChar w:fldCharType="separate"/>
-      </w:r>
-      <w:r>
-        <w:rPr>
-          <w:noProof/>
-        </w:rPr>
-        <w:t>1</w:t>
-      </w:r>
-      <w:r>
-        <w:rPr>
-          <w:noProof/>
-        </w:rPr>
-        <w:fldChar w:fldCharType="end"/>
-      </w:r>
-      <w:bookmarkEnd w:id="35"/>
+      <w:fldSimple w:instr=" SEQ Table \* ARABIC \s 1 ">
+        <w:r>
+          <w:rPr>
+            <w:noProof/>
+          </w:rPr>
+          <w:t>1</w:t>
+        </w:r>
+      </w:fldSimple>
+      <w:bookmarkEnd w:id="36"/>
       <w:r>
         <w:t xml:space="preserve">. </w:t>
       </w:r>
@@ -9582,7 +9369,7 @@
                 <v:shape id="_x0000_i1025" type="#_x0000_t75" style="width:24pt;height:21pt" o:ole="">
                   <v:imagedata r:id="rId25" o:title=""/>
                 </v:shape>
-                <o:OLEObject Type="Embed" ProgID="PBrush" ShapeID="_x0000_i1025" DrawAspect="Content" ObjectID="_1523946756" r:id="rId26"/>
+                <o:OLEObject Type="Embed" ProgID="PBrush" ShapeID="_x0000_i1025" DrawAspect="Content" ObjectID="_1523966392" r:id="rId26"/>
               </w:object>
             </w:r>
           </w:p>
@@ -9738,7 +9525,7 @@
                 <v:shape id="_x0000_i1026" type="#_x0000_t75" style="width:14.5pt;height:14.5pt" o:ole="">
                   <v:imagedata r:id="rId28" o:title=""/>
                 </v:shape>
-                <o:OLEObject Type="Embed" ProgID="PBrush" ShapeID="_x0000_i1026" DrawAspect="Content" ObjectID="_1523946757" r:id="rId29"/>
+                <o:OLEObject Type="Embed" ProgID="PBrush" ShapeID="_x0000_i1026" DrawAspect="Content" ObjectID="_1523966393" r:id="rId29"/>
               </w:object>
             </w:r>
           </w:p>
@@ -9822,7 +9609,7 @@
                 <v:shape id="_x0000_i1027" type="#_x0000_t75" style="width:14pt;height:14.5pt" o:ole="">
                   <v:imagedata r:id="rId30" o:title=""/>
                 </v:shape>
-                <o:OLEObject Type="Embed" ProgID="PBrush" ShapeID="_x0000_i1027" DrawAspect="Content" ObjectID="_1523946758" r:id="rId31"/>
+                <o:OLEObject Type="Embed" ProgID="PBrush" ShapeID="_x0000_i1027" DrawAspect="Content" ObjectID="_1523966394" r:id="rId31"/>
               </w:object>
             </w:r>
           </w:p>
@@ -10008,7 +9795,7 @@
                 <v:shape id="_x0000_i1028" type="#_x0000_t75" style="width:57.5pt;height:35.5pt" o:ole="">
                   <v:imagedata r:id="rId32" o:title=""/>
                 </v:shape>
-                <o:OLEObject Type="Embed" ProgID="PBrush" ShapeID="_x0000_i1028" DrawAspect="Content" ObjectID="_1523946759" r:id="rId33"/>
+                <o:OLEObject Type="Embed" ProgID="PBrush" ShapeID="_x0000_i1028" DrawAspect="Content" ObjectID="_1523966395" r:id="rId33"/>
               </w:object>
             </w:r>
           </w:p>
@@ -10050,15 +9837,15 @@
       <w:pPr>
         <w:pStyle w:val="Heading3"/>
       </w:pPr>
-      <w:bookmarkStart w:id="37" w:name="_Toc449965642"/>
+      <w:bookmarkStart w:id="38" w:name="_Toc450224569"/>
       <w:r>
         <w:t>Property Table Notation</w:t>
       </w:r>
-      <w:bookmarkEnd w:id="27"/>
       <w:bookmarkEnd w:id="28"/>
       <w:bookmarkEnd w:id="29"/>
-      <w:bookmarkEnd w:id="36"/>
+      <w:bookmarkEnd w:id="30"/>
       <w:bookmarkEnd w:id="37"/>
+      <w:bookmarkEnd w:id="38"/>
     </w:p>
     <w:p>
       <w:pPr>
@@ -10242,15 +10029,15 @@
       <w:pPr>
         <w:pStyle w:val="Heading3"/>
       </w:pPr>
-      <w:bookmarkStart w:id="38" w:name="_Toc412205415"/>
-      <w:bookmarkStart w:id="39" w:name="_Toc426119877"/>
-      <w:bookmarkStart w:id="40" w:name="_Toc449965643"/>
+      <w:bookmarkStart w:id="39" w:name="_Toc412205415"/>
+      <w:bookmarkStart w:id="40" w:name="_Toc426119877"/>
+      <w:bookmarkStart w:id="41" w:name="_Toc450224570"/>
       <w:r>
         <w:t>Property and Class Descriptions</w:t>
       </w:r>
-      <w:bookmarkEnd w:id="38"/>
       <w:bookmarkEnd w:id="39"/>
       <w:bookmarkEnd w:id="40"/>
+      <w:bookmarkEnd w:id="41"/>
     </w:p>
     <w:p>
       <w:pPr>
@@ -10789,15 +10576,15 @@
       <w:pPr>
         <w:pStyle w:val="Heading2"/>
       </w:pPr>
-      <w:bookmarkStart w:id="41" w:name="_Ref428537349"/>
-      <w:bookmarkStart w:id="42" w:name="_Toc427275785"/>
-      <w:bookmarkStart w:id="43" w:name="_Toc449965644"/>
+      <w:bookmarkStart w:id="42" w:name="_Ref428537349"/>
+      <w:bookmarkStart w:id="43" w:name="_Toc427275785"/>
+      <w:bookmarkStart w:id="44" w:name="_Toc450224571"/>
       <w:r>
         <w:t>Terminology</w:t>
       </w:r>
-      <w:bookmarkEnd w:id="41"/>
       <w:bookmarkEnd w:id="42"/>
       <w:bookmarkEnd w:id="43"/>
+      <w:bookmarkEnd w:id="44"/>
     </w:p>
     <w:p>
       <w:pPr>
@@ -10978,24 +10765,24 @@
       <w:pPr>
         <w:pStyle w:val="Heading2"/>
       </w:pPr>
-      <w:bookmarkStart w:id="44" w:name="_Ref7502892"/>
-      <w:bookmarkStart w:id="45" w:name="_Toc12011611"/>
-      <w:bookmarkStart w:id="46" w:name="_Toc85472894"/>
-      <w:bookmarkStart w:id="47" w:name="_Toc287332008"/>
-      <w:bookmarkStart w:id="48" w:name="_Toc427275786"/>
-      <w:bookmarkStart w:id="49" w:name="_Toc449965645"/>
+      <w:bookmarkStart w:id="45" w:name="_Ref7502892"/>
+      <w:bookmarkStart w:id="46" w:name="_Toc12011611"/>
+      <w:bookmarkStart w:id="47" w:name="_Toc85472894"/>
+      <w:bookmarkStart w:id="48" w:name="_Toc287332008"/>
+      <w:bookmarkStart w:id="49" w:name="_Toc427275786"/>
+      <w:bookmarkStart w:id="50" w:name="_Toc450224572"/>
       <w:r>
         <w:t>Normative</w:t>
       </w:r>
-      <w:bookmarkEnd w:id="44"/>
       <w:bookmarkEnd w:id="45"/>
+      <w:bookmarkEnd w:id="46"/>
       <w:r>
         <w:t xml:space="preserve"> References</w:t>
       </w:r>
-      <w:bookmarkEnd w:id="46"/>
       <w:bookmarkEnd w:id="47"/>
       <w:bookmarkEnd w:id="48"/>
       <w:bookmarkEnd w:id="49"/>
+      <w:bookmarkEnd w:id="50"/>
     </w:p>
     <w:p>
       <w:pPr>
@@ -11007,14 +10794,14 @@
         </w:rPr>
         <w:t>[</w:t>
       </w:r>
-      <w:bookmarkStart w:id="50" w:name="rfc2119"/>
+      <w:bookmarkStart w:id="51" w:name="rfc2119"/>
       <w:r>
         <w:rPr>
           <w:rStyle w:val="Refterm"/>
         </w:rPr>
         <w:t>RFC2119</w:t>
       </w:r>
-      <w:bookmarkEnd w:id="50"/>
+      <w:bookmarkEnd w:id="51"/>
       <w:r>
         <w:rPr>
           <w:rStyle w:val="Refterm"/>
@@ -11047,14 +10834,14 @@
       <w:pPr>
         <w:pStyle w:val="Heading1"/>
       </w:pPr>
-      <w:bookmarkStart w:id="51" w:name="_Ref428537380"/>
-      <w:bookmarkStart w:id="52" w:name="_Toc449965646"/>
+      <w:bookmarkStart w:id="52" w:name="_Ref428537380"/>
+      <w:bookmarkStart w:id="53" w:name="_Toc450224573"/>
       <w:r>
         <w:lastRenderedPageBreak/>
         <w:t>Background Information</w:t>
       </w:r>
-      <w:bookmarkEnd w:id="51"/>
       <w:bookmarkEnd w:id="52"/>
+      <w:bookmarkEnd w:id="53"/>
     </w:p>
     <w:p>
       <w:pPr>
@@ -11139,13 +10926,13 @@
         <w:spacing w:before="360" w:after="60"/>
         <w:ind w:left="540" w:hanging="540"/>
       </w:pPr>
-      <w:bookmarkStart w:id="53" w:name="_Toc426119879"/>
-      <w:bookmarkStart w:id="54" w:name="_Toc449965647"/>
+      <w:bookmarkStart w:id="54" w:name="_Toc426119879"/>
+      <w:bookmarkStart w:id="55" w:name="_Toc450224574"/>
       <w:r>
         <w:t>Cyber Observables</w:t>
       </w:r>
-      <w:bookmarkEnd w:id="53"/>
       <w:bookmarkEnd w:id="54"/>
+      <w:bookmarkEnd w:id="55"/>
     </w:p>
     <w:p>
       <w:pPr>
@@ -11172,13 +10959,13 @@
         <w:spacing w:before="360" w:after="60"/>
         <w:ind w:left="540" w:hanging="540"/>
       </w:pPr>
-      <w:bookmarkStart w:id="55" w:name="_Toc449965648"/>
       <w:bookmarkStart w:id="56" w:name="_Toc287332011"/>
       <w:bookmarkStart w:id="57" w:name="_Toc409437263"/>
+      <w:bookmarkStart w:id="58" w:name="_Toc450224575"/>
       <w:r>
         <w:t>Objects</w:t>
       </w:r>
-      <w:bookmarkEnd w:id="55"/>
+      <w:bookmarkEnd w:id="58"/>
     </w:p>
     <w:p>
       <w:pPr>
@@ -11229,24 +11016,24 @@
       <w:pPr>
         <w:pStyle w:val="Heading1"/>
       </w:pPr>
-      <w:bookmarkStart w:id="58" w:name="_Ref436968369"/>
-      <w:bookmarkStart w:id="59" w:name="_Toc449965649"/>
+      <w:bookmarkStart w:id="59" w:name="_Ref436968369"/>
+      <w:bookmarkStart w:id="60" w:name="_Toc450224576"/>
       <w:r>
         <w:lastRenderedPageBreak/>
         <w:t>Data Model</w:t>
       </w:r>
-      <w:bookmarkEnd w:id="58"/>
       <w:bookmarkEnd w:id="59"/>
+      <w:bookmarkEnd w:id="60"/>
     </w:p>
     <w:p>
       <w:pPr>
         <w:pStyle w:val="Heading2"/>
       </w:pPr>
-      <w:bookmarkStart w:id="60" w:name="_Toc449965650"/>
+      <w:bookmarkStart w:id="61" w:name="_Toc450224577"/>
       <w:r>
         <w:t>WindowsThreadObjectType Class</w:t>
       </w:r>
-      <w:bookmarkEnd w:id="60"/>
+      <w:bookmarkEnd w:id="61"/>
     </w:p>
     <w:p>
       <w:pPr>
@@ -11455,56 +11242,30 @@
         <w:spacing w:after="240"/>
         <w:jc w:val="center"/>
       </w:pPr>
-      <w:bookmarkStart w:id="61" w:name="_Ref395023936"/>
+      <w:bookmarkStart w:id="62" w:name="_Ref395023936"/>
       <w:r>
         <w:t xml:space="preserve">Figure </w:t>
       </w:r>
-      <w:r>
-        <w:fldChar w:fldCharType="begin"/>
-      </w:r>
-      <w:r>
-        <w:instrText xml:space="preserve"> STYLEREF 1 \s </w:instrText>
-      </w:r>
-      <w:r>
-        <w:fldChar w:fldCharType="separate"/>
-      </w:r>
-      <w:r>
-        <w:rPr>
-          <w:noProof/>
-        </w:rPr>
-        <w:t>3</w:t>
-      </w:r>
-      <w:r>
-        <w:rPr>
-          <w:noProof/>
-        </w:rPr>
-        <w:fldChar w:fldCharType="end"/>
-      </w:r>
+      <w:fldSimple w:instr=" STYLEREF 1 \s ">
+        <w:r>
+          <w:rPr>
+            <w:noProof/>
+          </w:rPr>
+          <w:t>3</w:t>
+        </w:r>
+      </w:fldSimple>
       <w:r>
         <w:noBreakHyphen/>
       </w:r>
-      <w:r>
-        <w:fldChar w:fldCharType="begin"/>
-      </w:r>
-      <w:r>
-        <w:instrText xml:space="preserve"> SEQ Figure \* ARABIC \s 1 </w:instrText>
-      </w:r>
-      <w:r>
-        <w:fldChar w:fldCharType="separate"/>
-      </w:r>
-      <w:r>
-        <w:rPr>
-          <w:noProof/>
-        </w:rPr>
-        <w:t>1</w:t>
-      </w:r>
-      <w:r>
-        <w:rPr>
-          <w:noProof/>
-        </w:rPr>
-        <w:fldChar w:fldCharType="end"/>
-      </w:r>
-      <w:bookmarkEnd w:id="61"/>
+      <w:fldSimple w:instr=" SEQ Figure \* ARABIC \s 1 ">
+        <w:r>
+          <w:rPr>
+            <w:noProof/>
+          </w:rPr>
+          <w:t>1</w:t>
+        </w:r>
+      </w:fldSimple>
+      <w:bookmarkEnd w:id="62"/>
       <w:r>
         <w:t xml:space="preserve">. UML diagram of the </w:t>
       </w:r>
@@ -11619,30 +11380,56 @@
         <w:pStyle w:val="tablecaption"/>
         <w:jc w:val="center"/>
       </w:pPr>
-      <w:bookmarkStart w:id="62" w:name="_Ref436969258"/>
+      <w:bookmarkStart w:id="63" w:name="_Ref436969258"/>
       <w:r>
         <w:t xml:space="preserve">Table </w:t>
       </w:r>
-      <w:fldSimple w:instr=" STYLEREF 1 \s ">
-        <w:r>
-          <w:rPr>
-            <w:noProof/>
-          </w:rPr>
-          <w:t>3</w:t>
-        </w:r>
-      </w:fldSimple>
+      <w:r>
+        <w:fldChar w:fldCharType="begin"/>
+      </w:r>
+      <w:r>
+        <w:instrText xml:space="preserve"> STYLEREF 1 \s </w:instrText>
+      </w:r>
+      <w:r>
+        <w:fldChar w:fldCharType="separate"/>
+      </w:r>
+      <w:r>
+        <w:rPr>
+          <w:noProof/>
+        </w:rPr>
+        <w:t>3</w:t>
+      </w:r>
+      <w:r>
+        <w:rPr>
+          <w:noProof/>
+        </w:rPr>
+        <w:fldChar w:fldCharType="end"/>
+      </w:r>
       <w:r>
         <w:noBreakHyphen/>
       </w:r>
-      <w:fldSimple w:instr=" SEQ Table \* ARABIC \s 1 ">
-        <w:r>
-          <w:rPr>
-            <w:noProof/>
-          </w:rPr>
-          <w:t>1</w:t>
-        </w:r>
-      </w:fldSimple>
-      <w:bookmarkEnd w:id="62"/>
+      <w:r>
+        <w:fldChar w:fldCharType="begin"/>
+      </w:r>
+      <w:r>
+        <w:instrText xml:space="preserve"> SEQ Table \* ARABIC \s 1 </w:instrText>
+      </w:r>
+      <w:r>
+        <w:fldChar w:fldCharType="separate"/>
+      </w:r>
+      <w:r>
+        <w:rPr>
+          <w:noProof/>
+        </w:rPr>
+        <w:t>1</w:t>
+      </w:r>
+      <w:r>
+        <w:rPr>
+          <w:noProof/>
+        </w:rPr>
+        <w:fldChar w:fldCharType="end"/>
+      </w:r>
+      <w:bookmarkEnd w:id="63"/>
       <w:r>
         <w:t xml:space="preserve">. </w:t>
       </w:r>
@@ -13104,11 +12891,11 @@
       <w:pPr>
         <w:pStyle w:val="Heading2"/>
       </w:pPr>
-      <w:bookmarkStart w:id="63" w:name="_Toc449965651"/>
+      <w:bookmarkStart w:id="64" w:name="_Toc450224578"/>
       <w:r>
         <w:t>ThreadRunningStatusType Class</w:t>
       </w:r>
-      <w:bookmarkEnd w:id="63"/>
+      <w:bookmarkEnd w:id="64"/>
     </w:p>
     <w:p>
       <w:pPr>
@@ -13161,11 +12948,11 @@
       <w:pPr>
         <w:pStyle w:val="Heading2"/>
       </w:pPr>
-      <w:bookmarkStart w:id="64" w:name="_Toc449965652"/>
+      <w:bookmarkStart w:id="65" w:name="_Toc450224579"/>
       <w:r>
         <w:t>ThreadRunningStatusEnum Enumeration</w:t>
       </w:r>
-      <w:bookmarkEnd w:id="64"/>
+      <w:bookmarkEnd w:id="65"/>
     </w:p>
     <w:p>
       <w:pPr>
@@ -13288,30 +13075,56 @@
         <w:pStyle w:val="tablecaption"/>
         <w:jc w:val="center"/>
       </w:pPr>
-      <w:bookmarkStart w:id="65" w:name="_Ref436969046"/>
+      <w:bookmarkStart w:id="66" w:name="_Ref436969046"/>
       <w:r>
         <w:t xml:space="preserve">Table </w:t>
       </w:r>
-      <w:fldSimple w:instr=" STYLEREF 1 \s ">
-        <w:r>
-          <w:rPr>
-            <w:noProof/>
-          </w:rPr>
-          <w:t>3</w:t>
-        </w:r>
-      </w:fldSimple>
+      <w:r>
+        <w:fldChar w:fldCharType="begin"/>
+      </w:r>
+      <w:r>
+        <w:instrText xml:space="preserve"> STYLEREF 1 \s </w:instrText>
+      </w:r>
+      <w:r>
+        <w:fldChar w:fldCharType="separate"/>
+      </w:r>
+      <w:r>
+        <w:rPr>
+          <w:noProof/>
+        </w:rPr>
+        <w:t>3</w:t>
+      </w:r>
+      <w:r>
+        <w:rPr>
+          <w:noProof/>
+        </w:rPr>
+        <w:fldChar w:fldCharType="end"/>
+      </w:r>
       <w:r>
         <w:noBreakHyphen/>
       </w:r>
-      <w:fldSimple w:instr=" SEQ Table \* ARABIC \s 1 ">
-        <w:r>
-          <w:rPr>
-            <w:noProof/>
-          </w:rPr>
-          <w:t>2</w:t>
-        </w:r>
-      </w:fldSimple>
-      <w:bookmarkEnd w:id="65"/>
+      <w:r>
+        <w:fldChar w:fldCharType="begin"/>
+      </w:r>
+      <w:r>
+        <w:instrText xml:space="preserve"> SEQ Table \* ARABIC \s 1 </w:instrText>
+      </w:r>
+      <w:r>
+        <w:fldChar w:fldCharType="separate"/>
+      </w:r>
+      <w:r>
+        <w:rPr>
+          <w:noProof/>
+        </w:rPr>
+        <w:t>2</w:t>
+      </w:r>
+      <w:r>
+        <w:rPr>
+          <w:noProof/>
+        </w:rPr>
+        <w:fldChar w:fldCharType="end"/>
+      </w:r>
+      <w:bookmarkEnd w:id="66"/>
       <w:r>
         <w:t xml:space="preserve">. </w:t>
       </w:r>
@@ -13800,16 +13613,16 @@
       <w:pPr>
         <w:pStyle w:val="Heading1"/>
       </w:pPr>
-      <w:bookmarkStart w:id="66" w:name="_Ref428537416"/>
-      <w:bookmarkStart w:id="67" w:name="_Toc449965653"/>
+      <w:bookmarkStart w:id="67" w:name="_Ref428537416"/>
+      <w:bookmarkStart w:id="68" w:name="_Toc450224580"/>
       <w:r>
         <w:lastRenderedPageBreak/>
         <w:t>Conformance</w:t>
       </w:r>
       <w:bookmarkEnd w:id="56"/>
       <w:bookmarkEnd w:id="57"/>
-      <w:bookmarkEnd w:id="66"/>
       <w:bookmarkEnd w:id="67"/>
+      <w:bookmarkEnd w:id="68"/>
     </w:p>
     <w:p>
       <w:pPr>
@@ -13823,7 +13636,7 @@
       <w:pPr>
         <w:spacing w:after="240"/>
       </w:pPr>
-      <w:commentRangeStart w:id="68"/>
+      <w:commentRangeStart w:id="69"/>
       <w:r>
         <w:t>[1] Conformant implementations must conform to all normative structural specifications of the UML model or additional normative statements within this document that apply to the portions of CybOX they implement (e.g., implementers of the entire Observable class must conform to all normative structural specifications of the UML model regarding the Observable class or additional normative statements contained in the document that describes the Observable class).</w:t>
       </w:r>
@@ -13835,12 +13648,12 @@
       <w:r>
         <w:t>[2] Conformant implementations are free to ignore normative structural specifications of the UML model or additional normative statements within this document that do not apply to the portions of CybOX they implement (e.g., non-implementers of any particular properties of the Observable class are free to ignore all normative structural specifications of the UML model regarding those properties of the Observable class or additional normative statements contained in the document that describes the Observable class).</w:t>
       </w:r>
-      <w:commentRangeEnd w:id="68"/>
+      <w:commentRangeEnd w:id="69"/>
       <w:r>
         <w:rPr>
           <w:rStyle w:val="CommentReference"/>
         </w:rPr>
-        <w:commentReference w:id="68"/>
+        <w:commentReference w:id="69"/>
       </w:r>
     </w:p>
     <w:p>
@@ -13859,14 +13672,14 @@
           <w:numId w:val="11"/>
         </w:numPr>
       </w:pPr>
-      <w:bookmarkStart w:id="69" w:name="_Toc449961966"/>
-      <w:bookmarkStart w:id="70" w:name="_Toc449965654"/>
+      <w:bookmarkStart w:id="70" w:name="_Toc449961966"/>
+      <w:bookmarkStart w:id="71" w:name="_Toc450224581"/>
       <w:r>
         <w:lastRenderedPageBreak/>
         <w:t>Acknowledgments</w:t>
       </w:r>
-      <w:bookmarkEnd w:id="69"/>
       <w:bookmarkEnd w:id="70"/>
+      <w:bookmarkEnd w:id="71"/>
     </w:p>
     <w:p>
       <w:pPr>
@@ -13942,13 +13755,8 @@
           </w:p>
           <w:p>
             <w:r>
-              <w:t xml:space="preserve">    Florian </w:t>
-            </w:r>
-            <w:proofErr w:type="spellStart"/>
-            <w:r>
-              <w:t>Skopik</w:t>
-            </w:r>
-            <w:proofErr w:type="spellEnd"/>
+              <w:t xml:space="preserve">    Florian Skopik</w:t>
+            </w:r>
           </w:p>
           <w:p>
             <w:pPr>
@@ -14032,229 +13840,158 @@
               <w:t xml:space="preserve">    </w:t>
             </w:r>
             <w:r>
-              <w:t xml:space="preserve">Alexandre </w:t>
-            </w:r>
-            <w:proofErr w:type="spellStart"/>
-            <w:r>
-              <w:t>Dulaunoy</w:t>
-            </w:r>
-            <w:proofErr w:type="spellEnd"/>
-          </w:p>
-          <w:p>
-            <w:r>
+              <w:t>Alexandre Dulaunoy</w:t>
+            </w:r>
+          </w:p>
+          <w:p>
+            <w:r>
+              <w:t xml:space="preserve">    Andras Iklody    </w:t>
+            </w:r>
+          </w:p>
+          <w:p>
+            <w:pPr>
+              <w:rPr>
+                <w:color w:val="000000"/>
+              </w:rPr>
+            </w:pPr>
+            <w:r>
+              <w:rPr>
+                <w:color w:val="000000"/>
+              </w:rPr>
+              <w:t xml:space="preserve">    Raphaël Vinot</w:t>
+            </w:r>
+          </w:p>
+          <w:p>
+            <w:pPr>
+              <w:rPr>
+                <w:b/>
+              </w:rPr>
+            </w:pPr>
+            <w:r>
+              <w:rPr>
+                <w:b/>
+              </w:rPr>
+              <w:t>Citrix Systems</w:t>
+            </w:r>
+          </w:p>
+          <w:p>
+            <w:r>
+              <w:t xml:space="preserve">    Joey Peloquin</w:t>
+            </w:r>
+          </w:p>
+          <w:p>
+            <w:pPr>
+              <w:rPr>
+                <w:b/>
+              </w:rPr>
+            </w:pPr>
+            <w:r>
+              <w:rPr>
+                <w:b/>
+              </w:rPr>
+              <w:t>Dell</w:t>
+            </w:r>
+          </w:p>
+          <w:p>
+            <w:r>
+              <w:t xml:space="preserve">    Will Urbanski</w:t>
+            </w:r>
+          </w:p>
+          <w:p>
+            <w:r>
+              <w:t xml:space="preserve">    Jeff Williams</w:t>
+            </w:r>
+          </w:p>
+          <w:p>
+            <w:pPr>
+              <w:rPr>
+                <w:b/>
+              </w:rPr>
+            </w:pPr>
+            <w:r>
+              <w:rPr>
+                <w:b/>
+              </w:rPr>
+              <w:t>DTCC</w:t>
+            </w:r>
+          </w:p>
+          <w:p>
+            <w:r>
+              <w:t xml:space="preserve">    Dan Brown</w:t>
+            </w:r>
+          </w:p>
+          <w:p>
+            <w:r>
+              <w:t xml:space="preserve">    Gordon Hundley</w:t>
+            </w:r>
+          </w:p>
+          <w:p>
+            <w:r>
+              <w:t xml:space="preserve">    Chris Koutras</w:t>
+            </w:r>
+          </w:p>
+          <w:p>
+            <w:pPr>
+              <w:rPr>
+                <w:b/>
+              </w:rPr>
+            </w:pPr>
+            <w:r>
+              <w:rPr>
+                <w:b/>
+              </w:rPr>
+              <w:t>EMC</w:t>
+            </w:r>
+          </w:p>
+          <w:p>
+            <w:r>
+              <w:t xml:space="preserve">    Robert Griffin</w:t>
+            </w:r>
+          </w:p>
+          <w:p>
+            <w:r>
+              <w:t xml:space="preserve">    Jeff Odom</w:t>
+            </w:r>
+          </w:p>
+          <w:p>
+            <w:r>
+              <w:t xml:space="preserve">    Ravi Sharda</w:t>
+            </w:r>
+          </w:p>
+          <w:p>
+            <w:pPr>
+              <w:rPr>
+                <w:b/>
+                <w:color w:val="000000"/>
+              </w:rPr>
+            </w:pPr>
+            <w:r>
+              <w:rPr>
+                <w:b/>
+                <w:color w:val="000000"/>
+              </w:rPr>
+              <w:t>Financial Services Information Sharing and Analysis Center (FS-ISAC)</w:t>
+            </w:r>
+          </w:p>
+          <w:p>
+            <w:pPr>
+              <w:rPr>
+                <w:color w:val="000000"/>
+              </w:rPr>
+            </w:pPr>
+            <w:r>
+              <w:rPr>
+                <w:b/>
+                <w:color w:val="000000"/>
+              </w:rPr>
               <w:t xml:space="preserve">    </w:t>
             </w:r>
-            <w:proofErr w:type="spellStart"/>
-            <w:r>
-              <w:t>Andras</w:t>
-            </w:r>
-            <w:proofErr w:type="spellEnd"/>
-            <w:r>
-              <w:t xml:space="preserve"> </w:t>
-            </w:r>
-            <w:proofErr w:type="spellStart"/>
-            <w:r>
-              <w:t>Iklody</w:t>
-            </w:r>
-            <w:proofErr w:type="spellEnd"/>
-            <w:r>
-              <w:t xml:space="preserve">    </w:t>
-            </w:r>
-          </w:p>
-          <w:p>
-            <w:pPr>
-              <w:rPr>
-                <w:color w:val="000000"/>
-              </w:rPr>
-            </w:pPr>
-            <w:r>
-              <w:rPr>
-                <w:color w:val="000000"/>
-              </w:rPr>
-              <w:t xml:space="preserve">    </w:t>
-            </w:r>
-            <w:proofErr w:type="spellStart"/>
-            <w:r>
-              <w:rPr>
-                <w:color w:val="000000"/>
-              </w:rPr>
-              <w:t>Raphaël</w:t>
-            </w:r>
-            <w:proofErr w:type="spellEnd"/>
-            <w:r>
-              <w:rPr>
-                <w:color w:val="000000"/>
-              </w:rPr>
-              <w:t xml:space="preserve"> </w:t>
-            </w:r>
-            <w:proofErr w:type="spellStart"/>
-            <w:r>
-              <w:rPr>
-                <w:color w:val="000000"/>
-              </w:rPr>
-              <w:t>Vinot</w:t>
-            </w:r>
-            <w:proofErr w:type="spellEnd"/>
-          </w:p>
-          <w:p>
-            <w:pPr>
-              <w:rPr>
-                <w:b/>
-              </w:rPr>
-            </w:pPr>
-            <w:r>
-              <w:rPr>
-                <w:b/>
-              </w:rPr>
-              <w:t>Citrix Systems</w:t>
-            </w:r>
-          </w:p>
-          <w:p>
-            <w:r>
-              <w:t xml:space="preserve">    Joey </w:t>
-            </w:r>
-            <w:proofErr w:type="spellStart"/>
-            <w:r>
-              <w:t>Peloquin</w:t>
-            </w:r>
-            <w:proofErr w:type="spellEnd"/>
-          </w:p>
-          <w:p>
-            <w:pPr>
-              <w:rPr>
-                <w:b/>
-              </w:rPr>
-            </w:pPr>
-            <w:r>
-              <w:rPr>
-                <w:b/>
-              </w:rPr>
-              <w:t>Dell</w:t>
-            </w:r>
-          </w:p>
-          <w:p>
-            <w:r>
-              <w:t xml:space="preserve">    Will </w:t>
-            </w:r>
-            <w:proofErr w:type="spellStart"/>
-            <w:r>
-              <w:t>Urbanski</w:t>
-            </w:r>
-            <w:proofErr w:type="spellEnd"/>
-          </w:p>
-          <w:p>
-            <w:r>
-              <w:t xml:space="preserve">    Jeff Williams</w:t>
-            </w:r>
-          </w:p>
-          <w:p>
-            <w:pPr>
-              <w:rPr>
-                <w:b/>
-              </w:rPr>
-            </w:pPr>
-            <w:r>
-              <w:rPr>
-                <w:b/>
-              </w:rPr>
-              <w:t>DTCC</w:t>
-            </w:r>
-          </w:p>
-          <w:p>
-            <w:r>
-              <w:t xml:space="preserve">    Dan Brown</w:t>
-            </w:r>
-          </w:p>
-          <w:p>
-            <w:r>
-              <w:t xml:space="preserve">    Gordon Hundley</w:t>
-            </w:r>
-          </w:p>
-          <w:p>
-            <w:r>
-              <w:t xml:space="preserve">    Chris </w:t>
-            </w:r>
-            <w:proofErr w:type="spellStart"/>
-            <w:r>
-              <w:t>Koutras</w:t>
-            </w:r>
-            <w:proofErr w:type="spellEnd"/>
-          </w:p>
-          <w:p>
-            <w:pPr>
-              <w:rPr>
-                <w:b/>
-              </w:rPr>
-            </w:pPr>
-            <w:r>
-              <w:rPr>
-                <w:b/>
-              </w:rPr>
-              <w:t>EMC</w:t>
-            </w:r>
-          </w:p>
-          <w:p>
-            <w:r>
-              <w:t xml:space="preserve">    Robert Griffin</w:t>
-            </w:r>
-          </w:p>
-          <w:p>
-            <w:r>
-              <w:t xml:space="preserve">    Jeff Odom</w:t>
-            </w:r>
-          </w:p>
-          <w:p>
-            <w:r>
-              <w:t xml:space="preserve">    Ravi </w:t>
-            </w:r>
-            <w:proofErr w:type="spellStart"/>
-            <w:r>
-              <w:t>Sharda</w:t>
-            </w:r>
-            <w:proofErr w:type="spellEnd"/>
-          </w:p>
-          <w:p>
-            <w:pPr>
-              <w:rPr>
-                <w:b/>
-                <w:color w:val="000000"/>
-              </w:rPr>
-            </w:pPr>
-            <w:r>
-              <w:rPr>
-                <w:b/>
-                <w:color w:val="000000"/>
-              </w:rPr>
-              <w:t>Financial Services Information Sharing and Analysis Center (FS-ISAC)</w:t>
-            </w:r>
-          </w:p>
-          <w:p>
-            <w:pPr>
-              <w:rPr>
-                <w:color w:val="000000"/>
-              </w:rPr>
-            </w:pPr>
-            <w:r>
-              <w:rPr>
-                <w:b/>
-                <w:color w:val="000000"/>
-              </w:rPr>
-              <w:t xml:space="preserve">    </w:t>
-            </w:r>
-            <w:r>
-              <w:rPr>
-                <w:color w:val="000000"/>
-              </w:rPr>
-              <w:t xml:space="preserve">David </w:t>
-            </w:r>
-            <w:proofErr w:type="spellStart"/>
-            <w:r>
-              <w:rPr>
-                <w:color w:val="000000"/>
-              </w:rPr>
-              <w:t>Eilken</w:t>
-            </w:r>
-            <w:proofErr w:type="spellEnd"/>
+            <w:r>
+              <w:rPr>
+                <w:color w:val="000000"/>
+              </w:rPr>
+              <w:t>David Eilken</w:t>
+            </w:r>
           </w:p>
           <w:p>
             <w:pPr>
@@ -14307,16 +14044,8 @@
               <w:rPr>
                 <w:color w:val="000000"/>
               </w:rPr>
-              <w:t xml:space="preserve">    Kenichi </w:t>
-            </w:r>
-            <w:proofErr w:type="spellStart"/>
-            <w:r>
-              <w:rPr>
-                <w:color w:val="000000"/>
-              </w:rPr>
-              <w:t>Terashita</w:t>
-            </w:r>
-            <w:proofErr w:type="spellEnd"/>
+              <w:t xml:space="preserve">    Kenichi Terashita</w:t>
+            </w:r>
           </w:p>
           <w:p>
             <w:pPr>
@@ -14370,403 +14099,312 @@
               <w:rPr>
                 <w:color w:val="000000"/>
               </w:rPr>
+              <w:t xml:space="preserve">    Ryusuke Masuoka</w:t>
+            </w:r>
+          </w:p>
+          <w:p>
+            <w:pPr>
+              <w:rPr>
+                <w:color w:val="000000"/>
+              </w:rPr>
+            </w:pPr>
+            <w:r>
+              <w:rPr>
+                <w:color w:val="000000"/>
+              </w:rPr>
+              <w:t xml:space="preserve">    Daisuke Murabayashi</w:t>
+            </w:r>
+          </w:p>
+          <w:p>
+            <w:pPr>
+              <w:rPr>
+                <w:b/>
+                <w:color w:val="000000"/>
+              </w:rPr>
+            </w:pPr>
+            <w:r>
+              <w:rPr>
+                <w:b/>
+                <w:color w:val="000000"/>
+              </w:rPr>
+              <w:t>Google Inc.</w:t>
+            </w:r>
+          </w:p>
+          <w:p>
+            <w:pPr>
+              <w:rPr>
+                <w:color w:val="000000"/>
+              </w:rPr>
+            </w:pPr>
+            <w:r>
+              <w:rPr>
+                <w:color w:val="000000"/>
+              </w:rPr>
+              <w:t xml:space="preserve">    Mark Risher</w:t>
+            </w:r>
+          </w:p>
+          <w:p>
+            <w:pPr>
+              <w:rPr>
+                <w:b/>
+                <w:color w:val="000000"/>
+              </w:rPr>
+            </w:pPr>
+            <w:r>
+              <w:rPr>
+                <w:b/>
+                <w:color w:val="000000"/>
+              </w:rPr>
+              <w:t>Hitachi, Ltd.</w:t>
+            </w:r>
+          </w:p>
+          <w:p>
+            <w:pPr>
+              <w:rPr>
+                <w:color w:val="000000"/>
+              </w:rPr>
+            </w:pPr>
+            <w:r>
+              <w:rPr>
+                <w:color w:val="000000"/>
+              </w:rPr>
+              <w:t xml:space="preserve">    Kazuo Noguchi</w:t>
+            </w:r>
+          </w:p>
+          <w:p>
+            <w:pPr>
+              <w:rPr>
+                <w:color w:val="000000"/>
+              </w:rPr>
+            </w:pPr>
+            <w:r>
+              <w:rPr>
+                <w:color w:val="000000"/>
+              </w:rPr>
+              <w:t xml:space="preserve">    Akihito Sawada</w:t>
+            </w:r>
+          </w:p>
+          <w:p>
+            <w:pPr>
+              <w:rPr>
+                <w:color w:val="000000"/>
+              </w:rPr>
+            </w:pPr>
+            <w:r>
+              <w:rPr>
+                <w:color w:val="000000"/>
+              </w:rPr>
+              <w:t xml:space="preserve">    Masato Terada</w:t>
+            </w:r>
+          </w:p>
+          <w:p>
+            <w:pPr>
+              <w:rPr>
+                <w:color w:val="000000"/>
+              </w:rPr>
+            </w:pPr>
+            <w:r>
+              <w:rPr>
+                <w:b/>
+                <w:color w:val="000000"/>
+              </w:rPr>
+              <w:t>iboss, Inc</w:t>
+            </w:r>
+            <w:r>
+              <w:rPr>
+                <w:color w:val="000000"/>
+              </w:rPr>
+              <w:t>.</w:t>
+            </w:r>
+          </w:p>
+          <w:p>
+            <w:pPr>
+              <w:rPr>
+                <w:color w:val="000000"/>
+              </w:rPr>
+            </w:pPr>
+            <w:r>
+              <w:rPr>
+                <w:color w:val="000000"/>
+              </w:rPr>
+              <w:t xml:space="preserve">    Paul Martini</w:t>
+            </w:r>
+          </w:p>
+          <w:p>
+            <w:pPr>
+              <w:rPr>
+                <w:b/>
+                <w:color w:val="000000"/>
+              </w:rPr>
+            </w:pPr>
+            <w:r>
+              <w:rPr>
+                <w:b/>
+                <w:color w:val="000000"/>
+              </w:rPr>
+              <w:t>Individual</w:t>
+            </w:r>
+          </w:p>
+          <w:p>
+            <w:pPr>
+              <w:rPr>
+                <w:color w:val="000000"/>
+              </w:rPr>
+            </w:pPr>
+            <w:r>
+              <w:rPr>
+                <w:color w:val="000000"/>
+              </w:rPr>
+              <w:t xml:space="preserve">    Jerome Athias</w:t>
+            </w:r>
+          </w:p>
+          <w:p>
+            <w:pPr>
+              <w:rPr>
+                <w:color w:val="000000"/>
+              </w:rPr>
+            </w:pPr>
+            <w:r>
+              <w:rPr>
+                <w:color w:val="000000"/>
+              </w:rPr>
+              <w:t xml:space="preserve">    Peter Brown</w:t>
+            </w:r>
+          </w:p>
+          <w:p>
+            <w:pPr>
+              <w:rPr>
+                <w:color w:val="000000"/>
+              </w:rPr>
+            </w:pPr>
+            <w:r>
+              <w:rPr>
+                <w:color w:val="000000"/>
+              </w:rPr>
+              <w:t xml:space="preserve">    Elysa Jones</w:t>
+            </w:r>
+          </w:p>
+          <w:p>
+            <w:pPr>
+              <w:rPr>
+                <w:color w:val="000000"/>
+              </w:rPr>
+            </w:pPr>
+            <w:r>
+              <w:rPr>
+                <w:color w:val="000000"/>
+              </w:rPr>
+              <w:t xml:space="preserve">    Sanjiv Kalkar</w:t>
+            </w:r>
+          </w:p>
+          <w:p>
+            <w:pPr>
+              <w:rPr>
+                <w:color w:val="000000"/>
+              </w:rPr>
+            </w:pPr>
+            <w:r>
+              <w:rPr>
+                <w:color w:val="000000"/>
+              </w:rPr>
+              <w:t xml:space="preserve">    Bar Lockwood</w:t>
+            </w:r>
+          </w:p>
+          <w:p>
+            <w:pPr>
+              <w:rPr>
+                <w:color w:val="000000"/>
+              </w:rPr>
+            </w:pPr>
+            <w:r>
+              <w:rPr>
+                <w:color w:val="000000"/>
+              </w:rPr>
+              <w:t xml:space="preserve">    Terry MacDonald</w:t>
+            </w:r>
+          </w:p>
+          <w:p>
+            <w:pPr>
+              <w:rPr>
+                <w:color w:val="000000"/>
+              </w:rPr>
+            </w:pPr>
+            <w:r>
+              <w:rPr>
+                <w:color w:val="000000"/>
+              </w:rPr>
+              <w:t xml:space="preserve">    Alex Pinto</w:t>
+            </w:r>
+          </w:p>
+          <w:p>
+            <w:pPr>
+              <w:rPr>
+                <w:b/>
+                <w:color w:val="000000"/>
+              </w:rPr>
+            </w:pPr>
+            <w:r>
+              <w:rPr>
+                <w:b/>
+                <w:color w:val="000000"/>
+              </w:rPr>
+              <w:t>Intel Corporation</w:t>
+            </w:r>
+          </w:p>
+          <w:p>
+            <w:pPr>
+              <w:rPr>
+                <w:color w:val="000000"/>
+              </w:rPr>
+            </w:pPr>
+            <w:r>
+              <w:rPr>
+                <w:color w:val="000000"/>
+              </w:rPr>
+              <w:t xml:space="preserve">    Tim Casey</w:t>
+            </w:r>
+          </w:p>
+          <w:p>
+            <w:pPr>
+              <w:rPr>
+                <w:color w:val="000000"/>
+              </w:rPr>
+            </w:pPr>
+            <w:r>
+              <w:rPr>
+                <w:color w:val="000000"/>
+              </w:rPr>
+              <w:t xml:space="preserve">    Kent Landfield</w:t>
+            </w:r>
+          </w:p>
+          <w:p>
+            <w:pPr>
+              <w:rPr>
+                <w:b/>
+                <w:color w:val="000000"/>
+              </w:rPr>
+            </w:pPr>
+            <w:r>
+              <w:rPr>
+                <w:b/>
+                <w:color w:val="000000"/>
+              </w:rPr>
+              <w:t>JPMorgan Chase Bank, N.A.</w:t>
+            </w:r>
+          </w:p>
+          <w:p>
+            <w:pPr>
+              <w:rPr>
+                <w:color w:val="000000"/>
+              </w:rPr>
+            </w:pPr>
+            <w:r>
+              <w:rPr>
+                <w:b/>
+                <w:color w:val="000000"/>
+              </w:rPr>
               <w:t xml:space="preserve">    </w:t>
             </w:r>
-            <w:proofErr w:type="spellStart"/>
-            <w:r>
-              <w:rPr>
-                <w:color w:val="000000"/>
-              </w:rPr>
-              <w:t>Ryusuke</w:t>
-            </w:r>
-            <w:proofErr w:type="spellEnd"/>
-            <w:r>
-              <w:rPr>
-                <w:color w:val="000000"/>
-              </w:rPr>
-              <w:t xml:space="preserve"> </w:t>
-            </w:r>
-            <w:proofErr w:type="spellStart"/>
-            <w:r>
-              <w:rPr>
-                <w:color w:val="000000"/>
-              </w:rPr>
-              <w:t>Masuoka</w:t>
-            </w:r>
-            <w:proofErr w:type="spellEnd"/>
-          </w:p>
-          <w:p>
-            <w:pPr>
-              <w:rPr>
-                <w:color w:val="000000"/>
-              </w:rPr>
-            </w:pPr>
-            <w:r>
-              <w:rPr>
-                <w:color w:val="000000"/>
-              </w:rPr>
-              <w:t xml:space="preserve">    Daisuke Murabayashi</w:t>
-            </w:r>
-          </w:p>
-          <w:p>
-            <w:pPr>
-              <w:rPr>
-                <w:b/>
-                <w:color w:val="000000"/>
-              </w:rPr>
-            </w:pPr>
-            <w:r>
-              <w:rPr>
-                <w:b/>
-                <w:color w:val="000000"/>
-              </w:rPr>
-              <w:t>Google Inc.</w:t>
-            </w:r>
-          </w:p>
-          <w:p>
-            <w:pPr>
-              <w:rPr>
-                <w:color w:val="000000"/>
-              </w:rPr>
-            </w:pPr>
-            <w:r>
-              <w:rPr>
-                <w:color w:val="000000"/>
-              </w:rPr>
-              <w:t xml:space="preserve">    Mark </w:t>
-            </w:r>
-            <w:proofErr w:type="spellStart"/>
-            <w:r>
-              <w:rPr>
-                <w:color w:val="000000"/>
-              </w:rPr>
-              <w:t>Risher</w:t>
-            </w:r>
-            <w:proofErr w:type="spellEnd"/>
-          </w:p>
-          <w:p>
-            <w:pPr>
-              <w:rPr>
-                <w:b/>
-                <w:color w:val="000000"/>
-              </w:rPr>
-            </w:pPr>
-            <w:r>
-              <w:rPr>
-                <w:b/>
-                <w:color w:val="000000"/>
-              </w:rPr>
-              <w:t>Hitachi, Ltd.</w:t>
-            </w:r>
-          </w:p>
-          <w:p>
-            <w:pPr>
-              <w:rPr>
-                <w:color w:val="000000"/>
-              </w:rPr>
-            </w:pPr>
-            <w:r>
-              <w:rPr>
-                <w:color w:val="000000"/>
-              </w:rPr>
-              <w:t xml:space="preserve">    Kazuo Noguchi</w:t>
-            </w:r>
-          </w:p>
-          <w:p>
-            <w:pPr>
-              <w:rPr>
-                <w:color w:val="000000"/>
-              </w:rPr>
-            </w:pPr>
-            <w:r>
-              <w:rPr>
-                <w:color w:val="000000"/>
-              </w:rPr>
-              <w:t xml:space="preserve">    Akihito Sawada</w:t>
-            </w:r>
-          </w:p>
-          <w:p>
-            <w:pPr>
-              <w:rPr>
-                <w:color w:val="000000"/>
-              </w:rPr>
-            </w:pPr>
-            <w:r>
-              <w:rPr>
-                <w:color w:val="000000"/>
-              </w:rPr>
-              <w:t xml:space="preserve">    Masato Terada</w:t>
-            </w:r>
-          </w:p>
-          <w:p>
-            <w:pPr>
-              <w:rPr>
-                <w:color w:val="000000"/>
-              </w:rPr>
-            </w:pPr>
-            <w:proofErr w:type="spellStart"/>
-            <w:r>
-              <w:rPr>
-                <w:b/>
-                <w:color w:val="000000"/>
-              </w:rPr>
-              <w:t>iboss</w:t>
-            </w:r>
-            <w:proofErr w:type="spellEnd"/>
-            <w:r>
-              <w:rPr>
-                <w:b/>
-                <w:color w:val="000000"/>
-              </w:rPr>
-              <w:t>, Inc</w:t>
-            </w:r>
-            <w:r>
-              <w:rPr>
-                <w:color w:val="000000"/>
-              </w:rPr>
-              <w:t>.</w:t>
-            </w:r>
-          </w:p>
-          <w:p>
-            <w:pPr>
-              <w:rPr>
-                <w:color w:val="000000"/>
-              </w:rPr>
-            </w:pPr>
-            <w:r>
-              <w:rPr>
-                <w:color w:val="000000"/>
-              </w:rPr>
-              <w:t xml:space="preserve">    Paul Martini</w:t>
-            </w:r>
-          </w:p>
-          <w:p>
-            <w:pPr>
-              <w:rPr>
-                <w:b/>
-                <w:color w:val="000000"/>
-              </w:rPr>
-            </w:pPr>
-            <w:r>
-              <w:rPr>
-                <w:b/>
-                <w:color w:val="000000"/>
-              </w:rPr>
-              <w:t>Individual</w:t>
-            </w:r>
-          </w:p>
-          <w:p>
-            <w:pPr>
-              <w:rPr>
-                <w:color w:val="000000"/>
-              </w:rPr>
-            </w:pPr>
-            <w:r>
-              <w:rPr>
-                <w:color w:val="000000"/>
-              </w:rPr>
-              <w:t xml:space="preserve">    Jerome </w:t>
-            </w:r>
-            <w:proofErr w:type="spellStart"/>
-            <w:r>
-              <w:rPr>
-                <w:color w:val="000000"/>
-              </w:rPr>
-              <w:t>Athias</w:t>
-            </w:r>
-            <w:proofErr w:type="spellEnd"/>
-          </w:p>
-          <w:p>
-            <w:pPr>
-              <w:rPr>
-                <w:color w:val="000000"/>
-              </w:rPr>
-            </w:pPr>
-            <w:r>
-              <w:rPr>
-                <w:color w:val="000000"/>
-              </w:rPr>
-              <w:t xml:space="preserve">    Peter Brown</w:t>
-            </w:r>
-          </w:p>
-          <w:p>
-            <w:pPr>
-              <w:rPr>
-                <w:color w:val="000000"/>
-              </w:rPr>
-            </w:pPr>
-            <w:r>
-              <w:rPr>
-                <w:color w:val="000000"/>
-              </w:rPr>
-              <w:t xml:space="preserve">    </w:t>
-            </w:r>
-            <w:proofErr w:type="spellStart"/>
-            <w:r>
-              <w:rPr>
-                <w:color w:val="000000"/>
-              </w:rPr>
-              <w:t>Elysa</w:t>
-            </w:r>
-            <w:proofErr w:type="spellEnd"/>
-            <w:r>
-              <w:rPr>
-                <w:color w:val="000000"/>
-              </w:rPr>
-              <w:t xml:space="preserve"> Jones</w:t>
-            </w:r>
-          </w:p>
-          <w:p>
-            <w:pPr>
-              <w:rPr>
-                <w:color w:val="000000"/>
-              </w:rPr>
-            </w:pPr>
-            <w:r>
-              <w:rPr>
-                <w:color w:val="000000"/>
-              </w:rPr>
-              <w:t xml:space="preserve">    </w:t>
-            </w:r>
-            <w:proofErr w:type="spellStart"/>
-            <w:r>
-              <w:rPr>
-                <w:color w:val="000000"/>
-              </w:rPr>
-              <w:t>Sanjiv</w:t>
-            </w:r>
-            <w:proofErr w:type="spellEnd"/>
-            <w:r>
-              <w:rPr>
-                <w:color w:val="000000"/>
-              </w:rPr>
-              <w:t xml:space="preserve"> </w:t>
-            </w:r>
-            <w:proofErr w:type="spellStart"/>
-            <w:r>
-              <w:rPr>
-                <w:color w:val="000000"/>
-              </w:rPr>
-              <w:t>Kalkar</w:t>
-            </w:r>
-            <w:proofErr w:type="spellEnd"/>
-          </w:p>
-          <w:p>
-            <w:pPr>
-              <w:rPr>
-                <w:color w:val="000000"/>
-              </w:rPr>
-            </w:pPr>
-            <w:r>
-              <w:rPr>
-                <w:color w:val="000000"/>
-              </w:rPr>
-              <w:t xml:space="preserve">    Bar Lockwood</w:t>
-            </w:r>
-          </w:p>
-          <w:p>
-            <w:pPr>
-              <w:rPr>
-                <w:color w:val="000000"/>
-              </w:rPr>
-            </w:pPr>
-            <w:r>
-              <w:rPr>
-                <w:color w:val="000000"/>
-              </w:rPr>
-              <w:t xml:space="preserve">    Terry MacDonald</w:t>
-            </w:r>
-          </w:p>
-          <w:p>
-            <w:pPr>
-              <w:rPr>
-                <w:color w:val="000000"/>
-              </w:rPr>
-            </w:pPr>
-            <w:r>
-              <w:rPr>
-                <w:color w:val="000000"/>
-              </w:rPr>
-              <w:t xml:space="preserve">    Alex Pinto</w:t>
-            </w:r>
-          </w:p>
-          <w:p>
-            <w:pPr>
-              <w:rPr>
-                <w:b/>
-                <w:color w:val="000000"/>
-              </w:rPr>
-            </w:pPr>
-            <w:r>
-              <w:rPr>
-                <w:b/>
-                <w:color w:val="000000"/>
-              </w:rPr>
-              <w:t>Intel Corporation</w:t>
-            </w:r>
-          </w:p>
-          <w:p>
-            <w:pPr>
-              <w:rPr>
-                <w:color w:val="000000"/>
-              </w:rPr>
-            </w:pPr>
-            <w:r>
-              <w:rPr>
-                <w:color w:val="000000"/>
-              </w:rPr>
-              <w:t xml:space="preserve">    Tim Casey</w:t>
-            </w:r>
-          </w:p>
-          <w:p>
-            <w:pPr>
-              <w:rPr>
-                <w:color w:val="000000"/>
-              </w:rPr>
-            </w:pPr>
-            <w:r>
-              <w:rPr>
-                <w:color w:val="000000"/>
-              </w:rPr>
-              <w:t xml:space="preserve">    Kent </w:t>
-            </w:r>
-            <w:proofErr w:type="spellStart"/>
-            <w:r>
-              <w:rPr>
-                <w:color w:val="000000"/>
-              </w:rPr>
-              <w:t>Landfield</w:t>
-            </w:r>
-            <w:proofErr w:type="spellEnd"/>
-          </w:p>
-          <w:p>
-            <w:pPr>
-              <w:rPr>
-                <w:b/>
-                <w:color w:val="000000"/>
-              </w:rPr>
-            </w:pPr>
-            <w:r>
-              <w:rPr>
-                <w:b/>
-                <w:color w:val="000000"/>
-              </w:rPr>
-              <w:t>JPMorgan Chase Bank, N.A.</w:t>
-            </w:r>
-          </w:p>
-          <w:p>
-            <w:pPr>
-              <w:rPr>
-                <w:color w:val="000000"/>
-              </w:rPr>
-            </w:pPr>
-            <w:r>
-              <w:rPr>
-                <w:b/>
-                <w:color w:val="000000"/>
-              </w:rPr>
-              <w:t xml:space="preserve">    </w:t>
-            </w:r>
             <w:r>
               <w:rPr>
                 <w:color w:val="000000"/>
@@ -14784,25 +14422,16 @@
               <w:rPr>
                 <w:color w:val="000000"/>
               </w:rPr>
-              <w:t xml:space="preserve">    David </w:t>
-            </w:r>
-            <w:proofErr w:type="spellStart"/>
-            <w:r>
-              <w:rPr>
-                <w:color w:val="000000"/>
-              </w:rPr>
-              <w:t>Laurance</w:t>
-            </w:r>
-            <w:proofErr w:type="spellEnd"/>
-          </w:p>
-          <w:p>
-            <w:pPr>
-              <w:rPr>
-                <w:b/>
-                <w:color w:val="000000"/>
-              </w:rPr>
-            </w:pPr>
-            <w:proofErr w:type="spellStart"/>
+              <w:t xml:space="preserve">    David Laurance</w:t>
+            </w:r>
+          </w:p>
+          <w:p>
+            <w:pPr>
+              <w:rPr>
+                <w:b/>
+                <w:color w:val="000000"/>
+              </w:rPr>
+            </w:pPr>
             <w:r>
               <w:rPr>
                 <w:b/>
@@ -14810,7 +14439,6 @@
               </w:rPr>
               <w:t>LookingGlass</w:t>
             </w:r>
-            <w:proofErr w:type="spellEnd"/>
           </w:p>
           <w:p>
             <w:pPr>
@@ -14835,39 +14463,22 @@
               <w:rPr>
                 <w:color w:val="000000"/>
               </w:rPr>
-              <w:t xml:space="preserve">    Lee </w:t>
-            </w:r>
-            <w:proofErr w:type="spellStart"/>
-            <w:r>
-              <w:rPr>
-                <w:color w:val="000000"/>
-              </w:rPr>
-              <w:t>Vorthman</w:t>
-            </w:r>
-            <w:proofErr w:type="spellEnd"/>
-          </w:p>
-          <w:p>
-            <w:pPr>
-              <w:rPr>
-                <w:b/>
-                <w:color w:val="000000"/>
-              </w:rPr>
-            </w:pPr>
-            <w:proofErr w:type="spellStart"/>
-            <w:r>
-              <w:rPr>
-                <w:b/>
-                <w:color w:val="000000"/>
-              </w:rPr>
-              <w:t>Mitre</w:t>
-            </w:r>
-            <w:proofErr w:type="spellEnd"/>
-            <w:r>
-              <w:rPr>
-                <w:b/>
-                <w:color w:val="000000"/>
-              </w:rPr>
-              <w:t xml:space="preserve"> Corporation</w:t>
+              <w:t xml:space="preserve">    Lee Vorthman</w:t>
+            </w:r>
+          </w:p>
+          <w:p>
+            <w:pPr>
+              <w:rPr>
+                <w:b/>
+                <w:color w:val="000000"/>
+              </w:rPr>
+            </w:pPr>
+            <w:r>
+              <w:rPr>
+                <w:b/>
+                <w:color w:val="000000"/>
+              </w:rPr>
+              <w:t>Mitre Corporation</w:t>
             </w:r>
           </w:p>
           <w:p>
@@ -14945,21 +14556,7 @@
               <w:rPr>
                 <w:color w:val="000000"/>
               </w:rPr>
-              <w:t xml:space="preserve">    </w:t>
-            </w:r>
-            <w:proofErr w:type="spellStart"/>
-            <w:r>
-              <w:rPr>
-                <w:color w:val="000000"/>
-              </w:rPr>
-              <w:t>Jasen</w:t>
-            </w:r>
-            <w:proofErr w:type="spellEnd"/>
-            <w:r>
-              <w:rPr>
-                <w:color w:val="000000"/>
-              </w:rPr>
-              <w:t xml:space="preserve"> Jacobsen</w:t>
+              <w:t xml:space="preserve">    Jasen Jacobsen</w:t>
             </w:r>
           </w:p>
           <w:p>
@@ -14998,16 +14595,8 @@
               <w:rPr>
                 <w:color w:val="000000"/>
               </w:rPr>
-              <w:t xml:space="preserve">    Jon </w:t>
-            </w:r>
-            <w:proofErr w:type="spellStart"/>
-            <w:r>
-              <w:rPr>
-                <w:color w:val="000000"/>
-              </w:rPr>
-              <w:t>Salwen</w:t>
-            </w:r>
-            <w:proofErr w:type="spellEnd"/>
+              <w:t xml:space="preserve">    Jon Salwen</w:t>
+            </w:r>
           </w:p>
           <w:p>
             <w:pPr>
@@ -15074,16 +14663,8 @@
               <w:rPr>
                 <w:color w:val="000000"/>
               </w:rPr>
-              <w:t xml:space="preserve">    Scott </w:t>
-            </w:r>
-            <w:proofErr w:type="spellStart"/>
-            <w:r>
-              <w:rPr>
-                <w:color w:val="000000"/>
-              </w:rPr>
-              <w:t>Algeier</w:t>
-            </w:r>
-            <w:proofErr w:type="spellEnd"/>
+              <w:t xml:space="preserve">    Scott Algeier</w:t>
+            </w:r>
           </w:p>
           <w:p>
             <w:pPr>
@@ -15136,16 +14717,8 @@
               <w:rPr>
                 <w:color w:val="000000"/>
               </w:rPr>
-              <w:t xml:space="preserve">    Takahiro </w:t>
-            </w:r>
-            <w:proofErr w:type="spellStart"/>
-            <w:r>
-              <w:rPr>
-                <w:color w:val="000000"/>
-              </w:rPr>
-              <w:t>Kakumaru</w:t>
-            </w:r>
-            <w:proofErr w:type="spellEnd"/>
+              <w:t xml:space="preserve">    Takahiro Kakumaru</w:t>
+            </w:r>
           </w:p>
           <w:p>
             <w:pPr>
@@ -15200,16 +14773,8 @@
               <w:rPr>
                 <w:color w:val="000000"/>
               </w:rPr>
-              <w:t xml:space="preserve">    Cory </w:t>
-            </w:r>
-            <w:proofErr w:type="spellStart"/>
-            <w:r>
-              <w:rPr>
-                <w:color w:val="000000"/>
-              </w:rPr>
-              <w:t>Casanave</w:t>
-            </w:r>
-            <w:proofErr w:type="spellEnd"/>
+              <w:t xml:space="preserve">    Cory Casanave</w:t>
+            </w:r>
           </w:p>
           <w:p>
             <w:pPr>
@@ -15236,52 +14801,21 @@
               <w:rPr>
                 <w:color w:val="000000"/>
               </w:rPr>
-              <w:t xml:space="preserve">    </w:t>
-            </w:r>
-            <w:proofErr w:type="spellStart"/>
-            <w:r>
-              <w:rPr>
-                <w:color w:val="000000"/>
-              </w:rPr>
-              <w:t>Vishaal</w:t>
-            </w:r>
-            <w:proofErr w:type="spellEnd"/>
-            <w:r>
-              <w:rPr>
-                <w:color w:val="000000"/>
-              </w:rPr>
-              <w:t xml:space="preserve"> </w:t>
-            </w:r>
-            <w:proofErr w:type="spellStart"/>
-            <w:r>
-              <w:rPr>
-                <w:color w:val="000000"/>
-              </w:rPr>
-              <w:t>Hariprasad</w:t>
-            </w:r>
-            <w:proofErr w:type="spellEnd"/>
-          </w:p>
-          <w:p>
-            <w:pPr>
-              <w:rPr>
-                <w:color w:val="000000"/>
-              </w:rPr>
-            </w:pPr>
-            <w:proofErr w:type="spellStart"/>
-            <w:r>
-              <w:rPr>
-                <w:b/>
-                <w:color w:val="000000"/>
-              </w:rPr>
-              <w:t>Queralt</w:t>
-            </w:r>
-            <w:proofErr w:type="spellEnd"/>
-            <w:r>
-              <w:rPr>
-                <w:b/>
-                <w:color w:val="000000"/>
-              </w:rPr>
-              <w:t>, Inc</w:t>
+              <w:t xml:space="preserve">    Vishaal Hariprasad</w:t>
+            </w:r>
+          </w:p>
+          <w:p>
+            <w:pPr>
+              <w:rPr>
+                <w:color w:val="000000"/>
+              </w:rPr>
+            </w:pPr>
+            <w:r>
+              <w:rPr>
+                <w:b/>
+                <w:color w:val="000000"/>
+              </w:rPr>
+              <w:t>Queralt, Inc</w:t>
             </w:r>
             <w:r>
               <w:rPr>
@@ -15338,7 +14872,6 @@
                 <w:color w:val="000000"/>
               </w:rPr>
             </w:pPr>
-            <w:proofErr w:type="spellStart"/>
             <w:r>
               <w:rPr>
                 <w:b/>
@@ -15346,28 +14879,19 @@
               </w:rPr>
               <w:t>Securonix</w:t>
             </w:r>
-            <w:proofErr w:type="spellEnd"/>
-          </w:p>
-          <w:p>
-            <w:pPr>
-              <w:rPr>
-                <w:color w:val="000000"/>
-              </w:rPr>
-            </w:pPr>
-            <w:r>
-              <w:rPr>
-                <w:color w:val="000000"/>
-              </w:rPr>
-              <w:t xml:space="preserve">    Igor </w:t>
-            </w:r>
-            <w:proofErr w:type="spellStart"/>
-            <w:r>
-              <w:rPr>
-                <w:color w:val="000000"/>
-              </w:rPr>
-              <w:t>Baikalov</w:t>
-            </w:r>
-            <w:proofErr w:type="spellEnd"/>
+          </w:p>
+          <w:p>
+            <w:pPr>
+              <w:rPr>
+                <w:color w:val="000000"/>
+              </w:rPr>
+            </w:pPr>
+            <w:r>
+              <w:rPr>
+                <w:color w:val="000000"/>
+              </w:rPr>
+              <w:t xml:space="preserve">    Igor Baikalov</w:t>
+            </w:r>
           </w:p>
           <w:p>
             <w:pPr>
@@ -15394,25 +14918,16 @@
               <w:rPr>
                 <w:color w:val="000000"/>
               </w:rPr>
-              <w:t xml:space="preserve">    Bernd </w:t>
-            </w:r>
-            <w:proofErr w:type="spellStart"/>
-            <w:r>
-              <w:rPr>
-                <w:color w:val="000000"/>
-              </w:rPr>
-              <w:t>Grobauer</w:t>
-            </w:r>
-            <w:proofErr w:type="spellEnd"/>
-          </w:p>
-          <w:p>
-            <w:pPr>
-              <w:rPr>
-                <w:b/>
-                <w:color w:val="000000"/>
-              </w:rPr>
-            </w:pPr>
-            <w:proofErr w:type="spellStart"/>
+              <w:t xml:space="preserve">    Bernd Grobauer</w:t>
+            </w:r>
+          </w:p>
+          <w:p>
+            <w:pPr>
+              <w:rPr>
+                <w:b/>
+                <w:color w:val="000000"/>
+              </w:rPr>
+            </w:pPr>
             <w:r>
               <w:rPr>
                 <w:b/>
@@ -15420,7 +14935,6 @@
               </w:rPr>
               <w:t>Soltra</w:t>
             </w:r>
-            <w:proofErr w:type="spellEnd"/>
           </w:p>
           <w:p>
             <w:pPr>
@@ -15445,57 +14959,21 @@
               <w:rPr>
                 <w:color w:val="000000"/>
               </w:rPr>
-              <w:t xml:space="preserve">    </w:t>
-            </w:r>
-            <w:proofErr w:type="spellStart"/>
-            <w:r>
-              <w:rPr>
-                <w:color w:val="000000"/>
-              </w:rPr>
-              <w:t>Aishwarya</w:t>
-            </w:r>
-            <w:proofErr w:type="spellEnd"/>
-            <w:r>
-              <w:rPr>
-                <w:color w:val="000000"/>
-              </w:rPr>
-              <w:t xml:space="preserve"> </w:t>
-            </w:r>
-            <w:proofErr w:type="spellStart"/>
-            <w:r>
-              <w:rPr>
-                <w:color w:val="000000"/>
-              </w:rPr>
-              <w:t>Asok</w:t>
-            </w:r>
-            <w:proofErr w:type="spellEnd"/>
-            <w:r>
-              <w:rPr>
-                <w:color w:val="000000"/>
-              </w:rPr>
-              <w:t xml:space="preserve"> Kumar</w:t>
-            </w:r>
-          </w:p>
-          <w:p>
-            <w:pPr>
-              <w:rPr>
-                <w:color w:val="000000"/>
-              </w:rPr>
-            </w:pPr>
-            <w:r>
-              <w:rPr>
-                <w:color w:val="000000"/>
-              </w:rPr>
-              <w:t xml:space="preserve">    Peter </w:t>
-            </w:r>
-            <w:proofErr w:type="spellStart"/>
-            <w:r>
-              <w:rPr>
-                <w:color w:val="000000"/>
-              </w:rPr>
-              <w:t>Ayasse</w:t>
-            </w:r>
-            <w:proofErr w:type="spellEnd"/>
+              <w:t xml:space="preserve">    Aishwarya Asok Kumar</w:t>
+            </w:r>
+          </w:p>
+          <w:p>
+            <w:pPr>
+              <w:rPr>
+                <w:color w:val="000000"/>
+              </w:rPr>
+            </w:pPr>
+            <w:r>
+              <w:rPr>
+                <w:color w:val="000000"/>
+              </w:rPr>
+              <w:t xml:space="preserve">    Peter Ayasse</w:t>
+            </w:r>
           </w:p>
           <w:p>
             <w:pPr>
@@ -15546,30 +15024,8 @@
               <w:rPr>
                 <w:color w:val="000000"/>
               </w:rPr>
-              <w:t xml:space="preserve">    </w:t>
-            </w:r>
-            <w:proofErr w:type="spellStart"/>
-            <w:r>
-              <w:rPr>
-                <w:color w:val="000000"/>
-              </w:rPr>
-              <w:t>Aharon</w:t>
-            </w:r>
-            <w:proofErr w:type="spellEnd"/>
-            <w:r>
-              <w:rPr>
-                <w:color w:val="000000"/>
-              </w:rPr>
-              <w:t xml:space="preserve"> </w:t>
-            </w:r>
-            <w:proofErr w:type="spellStart"/>
-            <w:r>
-              <w:rPr>
-                <w:color w:val="000000"/>
-              </w:rPr>
-              <w:t>Chernin</w:t>
-            </w:r>
-            <w:proofErr w:type="spellEnd"/>
+              <w:t xml:space="preserve">    Aharon Chernin</w:t>
+            </w:r>
           </w:p>
           <w:p>
             <w:pPr>
@@ -15659,37 +15115,21 @@
               <w:rPr>
                 <w:color w:val="000000"/>
               </w:rPr>
-              <w:t xml:space="preserve">    Robert </w:t>
-            </w:r>
-            <w:proofErr w:type="spellStart"/>
-            <w:r>
-              <w:rPr>
-                <w:color w:val="000000"/>
-              </w:rPr>
-              <w:t>Hutto</w:t>
-            </w:r>
-            <w:proofErr w:type="spellEnd"/>
-          </w:p>
-          <w:p>
-            <w:pPr>
-              <w:rPr>
-                <w:color w:val="000000"/>
-              </w:rPr>
-            </w:pPr>
-            <w:r>
-              <w:rPr>
-                <w:color w:val="000000"/>
-              </w:rPr>
-              <w:t xml:space="preserve">    Raymond </w:t>
-            </w:r>
-            <w:proofErr w:type="spellStart"/>
-            <w:r>
-              <w:rPr>
-                <w:color w:val="000000"/>
-              </w:rPr>
-              <w:t>Keckler</w:t>
-            </w:r>
-            <w:proofErr w:type="spellEnd"/>
+              <w:t xml:space="preserve">    Robert Hutto</w:t>
+            </w:r>
+          </w:p>
+          <w:p>
+            <w:pPr>
+              <w:rPr>
+                <w:color w:val="000000"/>
+              </w:rPr>
+            </w:pPr>
+            <w:r>
+              <w:rPr>
+                <w:color w:val="000000"/>
+              </w:rPr>
+              <w:t xml:space="preserve">    Raymond Keckler</w:t>
+            </w:r>
           </w:p>
           <w:p>
             <w:pPr>
@@ -15714,16 +15154,8 @@
               <w:rPr>
                 <w:color w:val="000000"/>
               </w:rPr>
-              <w:t xml:space="preserve">    Chris </w:t>
-            </w:r>
-            <w:proofErr w:type="spellStart"/>
-            <w:r>
-              <w:rPr>
-                <w:color w:val="000000"/>
-              </w:rPr>
-              <w:t>Kiehl</w:t>
-            </w:r>
-            <w:proofErr w:type="spellEnd"/>
+              <w:t xml:space="preserve">    Chris Kiehl</w:t>
+            </w:r>
           </w:p>
           <w:p>
             <w:pPr>
@@ -15816,16 +15248,8 @@
               <w:rPr>
                 <w:color w:val="000000"/>
               </w:rPr>
-              <w:t xml:space="preserve">    Curtis </w:t>
-            </w:r>
-            <w:proofErr w:type="spellStart"/>
-            <w:r>
-              <w:rPr>
-                <w:color w:val="000000"/>
-              </w:rPr>
-              <w:t>Kostrosky</w:t>
-            </w:r>
-            <w:proofErr w:type="spellEnd"/>
+              <w:t xml:space="preserve">    Curtis Kostrosky</w:t>
+            </w:r>
           </w:p>
           <w:p>
             <w:pPr>
@@ -15862,43 +15286,26 @@
                 <w:color w:val="000000"/>
               </w:rPr>
             </w:pPr>
-            <w:proofErr w:type="spellStart"/>
-            <w:r>
-              <w:rPr>
-                <w:b/>
-                <w:color w:val="000000"/>
-              </w:rPr>
-              <w:t>ThreatQuotient</w:t>
-            </w:r>
-            <w:proofErr w:type="spellEnd"/>
-            <w:r>
-              <w:rPr>
-                <w:b/>
-                <w:color w:val="000000"/>
-              </w:rPr>
-              <w:t>, Inc.</w:t>
-            </w:r>
-          </w:p>
-          <w:p>
-            <w:pPr>
-              <w:rPr>
-                <w:color w:val="000000"/>
-              </w:rPr>
-            </w:pPr>
-            <w:r>
-              <w:rPr>
-                <w:color w:val="000000"/>
-              </w:rPr>
-              <w:t xml:space="preserve">    Ryan </w:t>
-            </w:r>
-            <w:proofErr w:type="spellStart"/>
-            <w:r>
-              <w:rPr>
-                <w:color w:val="000000"/>
-              </w:rPr>
-              <w:t>Trost</w:t>
-            </w:r>
-            <w:proofErr w:type="spellEnd"/>
+            <w:r>
+              <w:rPr>
+                <w:b/>
+                <w:color w:val="000000"/>
+              </w:rPr>
+              <w:t>ThreatQuotient, Inc.</w:t>
+            </w:r>
+          </w:p>
+          <w:p>
+            <w:pPr>
+              <w:rPr>
+                <w:color w:val="000000"/>
+              </w:rPr>
+            </w:pPr>
+            <w:r>
+              <w:rPr>
+                <w:color w:val="000000"/>
+              </w:rPr>
+              <w:t xml:space="preserve">    Ryan Trost</w:t>
+            </w:r>
           </w:p>
           <w:p>
             <w:pPr>
@@ -15964,51 +15371,21 @@
               <w:rPr>
                 <w:color w:val="000000"/>
               </w:rPr>
-              <w:t xml:space="preserve">    Mona </w:t>
-            </w:r>
-            <w:proofErr w:type="spellStart"/>
-            <w:r>
-              <w:rPr>
-                <w:color w:val="000000"/>
-              </w:rPr>
-              <w:t>Magathan</w:t>
-            </w:r>
-            <w:proofErr w:type="spellEnd"/>
-          </w:p>
-          <w:p>
-            <w:pPr>
-              <w:rPr>
-                <w:color w:val="000000"/>
-              </w:rPr>
-            </w:pPr>
-            <w:r>
-              <w:rPr>
-                <w:color w:val="000000"/>
-              </w:rPr>
-              <w:t xml:space="preserve">    </w:t>
-            </w:r>
-            <w:proofErr w:type="spellStart"/>
-            <w:r>
-              <w:rPr>
-                <w:color w:val="000000"/>
-              </w:rPr>
-              <w:t>Yevgen</w:t>
-            </w:r>
-            <w:proofErr w:type="spellEnd"/>
-            <w:r>
-              <w:rPr>
-                <w:color w:val="000000"/>
-              </w:rPr>
-              <w:t xml:space="preserve"> </w:t>
-            </w:r>
-            <w:proofErr w:type="spellStart"/>
-            <w:r>
-              <w:rPr>
-                <w:color w:val="000000"/>
-              </w:rPr>
-              <w:t>Sautin</w:t>
-            </w:r>
-            <w:proofErr w:type="spellEnd"/>
+              <w:t xml:space="preserve">    Mona Magathan</w:t>
+            </w:r>
+          </w:p>
+          <w:p>
+            <w:pPr>
+              <w:rPr>
+                <w:color w:val="000000"/>
+              </w:rPr>
+            </w:pPr>
+            <w:r>
+              <w:rPr>
+                <w:color w:val="000000"/>
+              </w:rPr>
+              <w:t xml:space="preserve">    Yevgen Sautin</w:t>
+            </w:r>
           </w:p>
           <w:p>
             <w:pPr>
@@ -16035,42 +15412,20 @@
               <w:rPr>
                 <w:color w:val="000000"/>
               </w:rPr>
-              <w:t xml:space="preserve">    James </w:t>
-            </w:r>
-            <w:proofErr w:type="spellStart"/>
-            <w:r>
-              <w:rPr>
-                <w:color w:val="000000"/>
-              </w:rPr>
-              <w:t>Bohling</w:t>
-            </w:r>
-            <w:proofErr w:type="spellEnd"/>
-          </w:p>
-          <w:p>
-            <w:pPr>
-              <w:rPr>
-                <w:color w:val="000000"/>
-              </w:rPr>
-            </w:pPr>
-            <w:r>
-              <w:rPr>
-                <w:color w:val="000000"/>
-              </w:rPr>
-              <w:t xml:space="preserve">    </w:t>
-            </w:r>
-            <w:proofErr w:type="spellStart"/>
-            <w:r>
-              <w:rPr>
-                <w:color w:val="000000"/>
-              </w:rPr>
-              <w:t>Eoghan</w:t>
-            </w:r>
-            <w:proofErr w:type="spellEnd"/>
-            <w:r>
-              <w:rPr>
-                <w:color w:val="000000"/>
-              </w:rPr>
-              <w:t xml:space="preserve"> Casey</w:t>
+              <w:t xml:space="preserve">    James Bohling</w:t>
+            </w:r>
+          </w:p>
+          <w:p>
+            <w:pPr>
+              <w:rPr>
+                <w:color w:val="000000"/>
+              </w:rPr>
+            </w:pPr>
+            <w:r>
+              <w:rPr>
+                <w:color w:val="000000"/>
+              </w:rPr>
+              <w:t xml:space="preserve">    Eoghan Casey</w:t>
             </w:r>
           </w:p>
           <w:p>
@@ -16124,16 +15479,8 @@
               <w:rPr>
                 <w:color w:val="000000"/>
               </w:rPr>
-              <w:t xml:space="preserve">    Robert </w:t>
-            </w:r>
-            <w:proofErr w:type="spellStart"/>
-            <w:r>
-              <w:rPr>
-                <w:color w:val="000000"/>
-              </w:rPr>
-              <w:t>Coderre</w:t>
-            </w:r>
-            <w:proofErr w:type="spellEnd"/>
+              <w:t xml:space="preserve">    Robert Coderre</w:t>
+            </w:r>
           </w:p>
           <w:p>
             <w:pPr>
@@ -16153,16 +15500,8 @@
               <w:rPr>
                 <w:color w:val="000000"/>
               </w:rPr>
-              <w:t xml:space="preserve">    Eric </w:t>
-            </w:r>
-            <w:proofErr w:type="spellStart"/>
-            <w:r>
-              <w:rPr>
-                <w:color w:val="000000"/>
-              </w:rPr>
-              <w:t>Osterweil</w:t>
-            </w:r>
-            <w:proofErr w:type="spellEnd"/>
+              <w:t xml:space="preserve">    Eric Osterweil</w:t>
+            </w:r>
             <w:r>
               <w:rPr>
                 <w:b/>
@@ -16197,145 +15536,238 @@
           </w:p>
           <w:p>
             <w:r>
+              <w:t xml:space="preserve">    Joerg Eschweiler</w:t>
+            </w:r>
+          </w:p>
+          <w:p>
+            <w:r>
+              <w:t xml:space="preserve">    Marcos Orallo</w:t>
+            </w:r>
+          </w:p>
+          <w:p>
+            <w:pPr>
+              <w:rPr>
+                <w:b/>
+                <w:color w:val="000000"/>
+              </w:rPr>
+            </w:pPr>
+            <w:r>
+              <w:rPr>
+                <w:b/>
+                <w:color w:val="000000"/>
+              </w:rPr>
+              <w:t>Anomali</w:t>
+            </w:r>
+          </w:p>
+          <w:p>
+            <w:r>
+              <w:t xml:space="preserve">    Ryan Clough</w:t>
+            </w:r>
+          </w:p>
+          <w:p>
+            <w:r>
+              <w:t xml:space="preserve">    Wei Huang</w:t>
+            </w:r>
+          </w:p>
+          <w:p>
+            <w:r>
+              <w:t xml:space="preserve">    Hugh Njemanze</w:t>
+            </w:r>
+          </w:p>
+          <w:p>
+            <w:r>
+              <w:t xml:space="preserve">    Katie Pelusi</w:t>
+            </w:r>
+          </w:p>
+          <w:p>
+            <w:r>
+              <w:t xml:space="preserve">    Aaron Shelmire</w:t>
+            </w:r>
+          </w:p>
+          <w:p>
+            <w:r>
+              <w:t xml:space="preserve">    Jason Trost</w:t>
+            </w:r>
+          </w:p>
+          <w:p>
+            <w:pPr>
+              <w:rPr>
+                <w:b/>
+              </w:rPr>
+            </w:pPr>
+            <w:r>
+              <w:rPr>
+                <w:b/>
+              </w:rPr>
+              <w:t>Bank of America</w:t>
+            </w:r>
+          </w:p>
+          <w:p>
+            <w:r>
+              <w:t xml:space="preserve">    Alexander Foley</w:t>
+            </w:r>
+          </w:p>
+          <w:p>
+            <w:pPr>
+              <w:rPr>
+                <w:b/>
+                <w:color w:val="000000"/>
+              </w:rPr>
+            </w:pPr>
+            <w:r>
+              <w:rPr>
+                <w:b/>
+                <w:color w:val="000000"/>
+              </w:rPr>
+              <w:t>Center for Internet Security (CIS)</w:t>
+            </w:r>
+          </w:p>
+          <w:p>
+            <w:r>
+              <w:t xml:space="preserve">    Sarah Kelley</w:t>
+            </w:r>
+          </w:p>
+          <w:p>
+            <w:pPr>
+              <w:rPr>
+                <w:b/>
+                <w:color w:val="000000"/>
+              </w:rPr>
+            </w:pPr>
+            <w:r>
+              <w:rPr>
+                <w:b/>
+                <w:color w:val="000000"/>
+              </w:rPr>
+              <w:t>Check Point Software Technologies</w:t>
+            </w:r>
+          </w:p>
+          <w:p>
+            <w:pPr>
+              <w:rPr>
+                <w:color w:val="000000"/>
+              </w:rPr>
+            </w:pPr>
+            <w:r>
+              <w:rPr>
+                <w:b/>
+                <w:color w:val="000000"/>
+              </w:rPr>
               <w:t xml:space="preserve">    </w:t>
             </w:r>
-            <w:proofErr w:type="spellStart"/>
-            <w:r>
-              <w:t>Joerg</w:t>
-            </w:r>
-            <w:proofErr w:type="spellEnd"/>
-            <w:r>
-              <w:t xml:space="preserve"> Eschweiler</w:t>
-            </w:r>
-          </w:p>
-          <w:p>
-            <w:r>
-              <w:t xml:space="preserve">    Marcos </w:t>
-            </w:r>
-            <w:proofErr w:type="spellStart"/>
-            <w:r>
-              <w:t>Orallo</w:t>
-            </w:r>
-            <w:proofErr w:type="spellEnd"/>
-          </w:p>
-          <w:p>
-            <w:pPr>
-              <w:rPr>
-                <w:b/>
-                <w:color w:val="000000"/>
-              </w:rPr>
-            </w:pPr>
-            <w:proofErr w:type="spellStart"/>
-            <w:r>
-              <w:rPr>
-                <w:b/>
-                <w:color w:val="000000"/>
-              </w:rPr>
-              <w:t>Anomali</w:t>
-            </w:r>
-            <w:proofErr w:type="spellEnd"/>
-          </w:p>
-          <w:p>
-            <w:r>
-              <w:t xml:space="preserve">    Ryan Clough</w:t>
-            </w:r>
-          </w:p>
-          <w:p>
-            <w:r>
-              <w:t xml:space="preserve">    Wei Huang</w:t>
-            </w:r>
-          </w:p>
-          <w:p>
-            <w:r>
-              <w:t xml:space="preserve">    Hugh </w:t>
-            </w:r>
-            <w:proofErr w:type="spellStart"/>
-            <w:r>
-              <w:t>Njemanze</w:t>
-            </w:r>
-            <w:proofErr w:type="spellEnd"/>
-          </w:p>
-          <w:p>
-            <w:r>
-              <w:t xml:space="preserve">    Katie </w:t>
-            </w:r>
-            <w:proofErr w:type="spellStart"/>
-            <w:r>
-              <w:t>Pelusi</w:t>
-            </w:r>
-            <w:proofErr w:type="spellEnd"/>
-          </w:p>
-          <w:p>
-            <w:r>
-              <w:t xml:space="preserve">    Aaron </w:t>
-            </w:r>
-            <w:proofErr w:type="spellStart"/>
-            <w:r>
-              <w:t>Shelmire</w:t>
-            </w:r>
-            <w:proofErr w:type="spellEnd"/>
-          </w:p>
-          <w:p>
-            <w:r>
-              <w:t xml:space="preserve">    Jason </w:t>
-            </w:r>
-            <w:proofErr w:type="spellStart"/>
-            <w:r>
-              <w:t>Trost</w:t>
-            </w:r>
-            <w:proofErr w:type="spellEnd"/>
-          </w:p>
-          <w:p>
-            <w:pPr>
-              <w:rPr>
-                <w:b/>
-              </w:rPr>
-            </w:pPr>
-            <w:r>
-              <w:rPr>
-                <w:b/>
-              </w:rPr>
-              <w:t>Bank of America</w:t>
-            </w:r>
-          </w:p>
-          <w:p>
-            <w:r>
-              <w:t xml:space="preserve">    Alexander Foley</w:t>
-            </w:r>
-          </w:p>
-          <w:p>
-            <w:pPr>
-              <w:rPr>
-                <w:b/>
-                <w:color w:val="000000"/>
-              </w:rPr>
-            </w:pPr>
-            <w:r>
-              <w:rPr>
-                <w:b/>
-                <w:color w:val="000000"/>
-              </w:rPr>
-              <w:t>Center for Internet Security (CIS)</w:t>
-            </w:r>
-          </w:p>
-          <w:p>
-            <w:r>
-              <w:t xml:space="preserve">    Sarah Kelley</w:t>
-            </w:r>
-          </w:p>
-          <w:p>
-            <w:pPr>
-              <w:rPr>
-                <w:b/>
-                <w:color w:val="000000"/>
-              </w:rPr>
-            </w:pPr>
-            <w:r>
-              <w:rPr>
-                <w:b/>
-                <w:color w:val="000000"/>
-              </w:rPr>
-              <w:t>Check Point Software Technologies</w:t>
+            <w:r>
+              <w:rPr>
+                <w:color w:val="000000"/>
+              </w:rPr>
+              <w:t>Ron Davidson</w:t>
+            </w:r>
+          </w:p>
+          <w:p>
+            <w:pPr>
+              <w:rPr>
+                <w:b/>
+                <w:color w:val="000000"/>
+              </w:rPr>
+            </w:pPr>
+            <w:r>
+              <w:rPr>
+                <w:b/>
+                <w:color w:val="000000"/>
+              </w:rPr>
+              <w:t>Cisco Systems</w:t>
+            </w:r>
+          </w:p>
+          <w:p>
+            <w:pPr>
+              <w:rPr>
+                <w:color w:val="000000"/>
+              </w:rPr>
+            </w:pPr>
+            <w:r>
+              <w:rPr>
+                <w:color w:val="000000"/>
+              </w:rPr>
+              <w:t xml:space="preserve">    Syam Appala</w:t>
+            </w:r>
+          </w:p>
+          <w:p>
+            <w:pPr>
+              <w:rPr>
+                <w:color w:val="000000"/>
+              </w:rPr>
+            </w:pPr>
+            <w:r>
+              <w:rPr>
+                <w:color w:val="000000"/>
+              </w:rPr>
+              <w:t xml:space="preserve">    Ted Bedwell</w:t>
+            </w:r>
+          </w:p>
+          <w:p>
+            <w:pPr>
+              <w:rPr>
+                <w:color w:val="000000"/>
+              </w:rPr>
+            </w:pPr>
+            <w:r>
+              <w:rPr>
+                <w:color w:val="000000"/>
+              </w:rPr>
+              <w:t xml:space="preserve">    David McGrew</w:t>
+            </w:r>
+          </w:p>
+          <w:p>
+            <w:pPr>
+              <w:rPr>
+                <w:color w:val="000000"/>
+              </w:rPr>
+            </w:pPr>
+            <w:r>
+              <w:rPr>
+                <w:color w:val="000000"/>
+              </w:rPr>
+              <w:t xml:space="preserve">    Pavan Reddy</w:t>
+            </w:r>
+          </w:p>
+          <w:p>
+            <w:pPr>
+              <w:rPr>
+                <w:color w:val="000000"/>
+              </w:rPr>
+            </w:pPr>
+            <w:r>
+              <w:rPr>
+                <w:color w:val="000000"/>
+              </w:rPr>
+              <w:t xml:space="preserve">    Omar Santos</w:t>
+            </w:r>
+          </w:p>
+          <w:p>
+            <w:pPr>
+              <w:rPr>
+                <w:color w:val="000000"/>
+              </w:rPr>
+            </w:pPr>
+            <w:r>
+              <w:rPr>
+                <w:color w:val="000000"/>
+              </w:rPr>
+              <w:t xml:space="preserve">    Jyoti Verma</w:t>
+            </w:r>
+          </w:p>
+          <w:p>
+            <w:pPr>
+              <w:rPr>
+                <w:b/>
+                <w:color w:val="000000"/>
+              </w:rPr>
+            </w:pPr>
+            <w:r>
+              <w:rPr>
+                <w:b/>
+                <w:color w:val="000000"/>
+              </w:rPr>
+              <w:t>Cyber Threat Intelligence Network, Inc. (CTIN)</w:t>
             </w:r>
           </w:p>
           <w:p>
@@ -16355,937 +15787,544 @@
               <w:rPr>
                 <w:color w:val="000000"/>
               </w:rPr>
-              <w:t>Ron Davidson</w:t>
-            </w:r>
-          </w:p>
-          <w:p>
-            <w:pPr>
-              <w:rPr>
-                <w:b/>
-                <w:color w:val="000000"/>
-              </w:rPr>
-            </w:pPr>
-            <w:r>
-              <w:rPr>
-                <w:b/>
-                <w:color w:val="000000"/>
-              </w:rPr>
-              <w:t>Cisco Systems</w:t>
-            </w:r>
-          </w:p>
-          <w:p>
-            <w:pPr>
-              <w:rPr>
-                <w:color w:val="000000"/>
-              </w:rPr>
-            </w:pPr>
-            <w:r>
-              <w:rPr>
+              <w:t>Doug DePeppe</w:t>
+            </w:r>
+          </w:p>
+          <w:p>
+            <w:pPr>
+              <w:rPr>
+                <w:color w:val="000000"/>
+              </w:rPr>
+            </w:pPr>
+            <w:r>
+              <w:rPr>
+                <w:color w:val="000000"/>
+              </w:rPr>
+              <w:t xml:space="preserve">    Jane Ginn</w:t>
+            </w:r>
+          </w:p>
+          <w:p>
+            <w:pPr>
+              <w:rPr>
+                <w:color w:val="000000"/>
+              </w:rPr>
+            </w:pPr>
+            <w:r>
+              <w:rPr>
+                <w:color w:val="000000"/>
+              </w:rPr>
+              <w:t xml:space="preserve">    Ben Othman</w:t>
+            </w:r>
+          </w:p>
+          <w:p>
+            <w:pPr>
+              <w:rPr>
+                <w:b/>
+                <w:color w:val="000000"/>
+              </w:rPr>
+            </w:pPr>
+            <w:r>
+              <w:rPr>
+                <w:b/>
+                <w:color w:val="000000"/>
+              </w:rPr>
+              <w:t>DHS Office of Cybersecurity and Communications (CS&amp;C)</w:t>
+            </w:r>
+          </w:p>
+          <w:p>
+            <w:pPr>
+              <w:rPr>
+                <w:color w:val="000000"/>
+              </w:rPr>
+            </w:pPr>
+            <w:r>
+              <w:rPr>
+                <w:b/>
                 <w:color w:val="000000"/>
               </w:rPr>
               <w:t xml:space="preserve">    </w:t>
             </w:r>
-            <w:proofErr w:type="spellStart"/>
-            <w:r>
-              <w:rPr>
-                <w:color w:val="000000"/>
-              </w:rPr>
-              <w:t>Syam</w:t>
-            </w:r>
-            <w:proofErr w:type="spellEnd"/>
-            <w:r>
-              <w:rPr>
-                <w:color w:val="000000"/>
-              </w:rPr>
-              <w:t xml:space="preserve"> </w:t>
-            </w:r>
-            <w:proofErr w:type="spellStart"/>
-            <w:r>
-              <w:rPr>
-                <w:color w:val="000000"/>
-              </w:rPr>
-              <w:t>Appala</w:t>
-            </w:r>
-            <w:proofErr w:type="spellEnd"/>
-          </w:p>
-          <w:p>
-            <w:pPr>
-              <w:rPr>
-                <w:color w:val="000000"/>
-              </w:rPr>
-            </w:pPr>
-            <w:r>
-              <w:rPr>
-                <w:color w:val="000000"/>
-              </w:rPr>
-              <w:t xml:space="preserve">    Ted </w:t>
-            </w:r>
-            <w:proofErr w:type="spellStart"/>
-            <w:r>
-              <w:rPr>
-                <w:color w:val="000000"/>
-              </w:rPr>
-              <w:t>Bedwell</w:t>
-            </w:r>
-            <w:proofErr w:type="spellEnd"/>
-          </w:p>
-          <w:p>
-            <w:pPr>
-              <w:rPr>
-                <w:color w:val="000000"/>
-              </w:rPr>
-            </w:pPr>
-            <w:r>
-              <w:rPr>
-                <w:color w:val="000000"/>
-              </w:rPr>
-              <w:t xml:space="preserve">    David McGrew</w:t>
-            </w:r>
-          </w:p>
-          <w:p>
-            <w:pPr>
-              <w:rPr>
-                <w:color w:val="000000"/>
-              </w:rPr>
-            </w:pPr>
-            <w:r>
-              <w:rPr>
+            <w:r>
+              <w:rPr>
+                <w:color w:val="000000"/>
+              </w:rPr>
+              <w:t>Richard Struse</w:t>
+            </w:r>
+          </w:p>
+          <w:p>
+            <w:pPr>
+              <w:rPr>
+                <w:color w:val="000000"/>
+              </w:rPr>
+            </w:pPr>
+            <w:r>
+              <w:rPr>
+                <w:color w:val="000000"/>
+              </w:rPr>
+              <w:t xml:space="preserve">    Marlon Taylor</w:t>
+            </w:r>
+          </w:p>
+          <w:p>
+            <w:pPr>
+              <w:rPr>
+                <w:b/>
+                <w:color w:val="000000"/>
+              </w:rPr>
+            </w:pPr>
+            <w:r>
+              <w:rPr>
+                <w:b/>
+                <w:color w:val="000000"/>
+              </w:rPr>
+              <w:t>EclecticIQ</w:t>
+            </w:r>
+          </w:p>
+          <w:p>
+            <w:pPr>
+              <w:rPr>
+                <w:color w:val="000000"/>
+              </w:rPr>
+            </w:pPr>
+            <w:r>
+              <w:rPr>
+                <w:color w:val="000000"/>
+              </w:rPr>
+              <w:t xml:space="preserve">    Marko Dragoljevic</w:t>
+            </w:r>
+          </w:p>
+          <w:p>
+            <w:pPr>
+              <w:rPr>
+                <w:color w:val="000000"/>
+              </w:rPr>
+            </w:pPr>
+            <w:r>
+              <w:rPr>
+                <w:color w:val="000000"/>
+              </w:rPr>
+              <w:t xml:space="preserve">    Joep Gommers</w:t>
+            </w:r>
+          </w:p>
+          <w:p>
+            <w:pPr>
+              <w:rPr>
+                <w:color w:val="000000"/>
+              </w:rPr>
+            </w:pPr>
+            <w:r>
+              <w:rPr>
+                <w:color w:val="000000"/>
+              </w:rPr>
+              <w:t xml:space="preserve">    Sergey Polzunov</w:t>
+            </w:r>
+          </w:p>
+          <w:p>
+            <w:pPr>
+              <w:rPr>
+                <w:color w:val="000000"/>
+              </w:rPr>
+            </w:pPr>
+            <w:r>
+              <w:rPr>
+                <w:color w:val="000000"/>
+              </w:rPr>
+              <w:t xml:space="preserve">    Rutger Prins</w:t>
+            </w:r>
+          </w:p>
+          <w:p>
+            <w:pPr>
+              <w:rPr>
+                <w:color w:val="000000"/>
+              </w:rPr>
+            </w:pPr>
+            <w:r>
+              <w:rPr>
+                <w:color w:val="000000"/>
+              </w:rPr>
+              <w:lastRenderedPageBreak/>
+              <w:t xml:space="preserve">    Andrei Sîrghi</w:t>
+            </w:r>
+          </w:p>
+          <w:p>
+            <w:pPr>
+              <w:rPr>
+                <w:color w:val="000000"/>
+              </w:rPr>
+            </w:pPr>
+            <w:r>
+              <w:rPr>
+                <w:color w:val="000000"/>
+              </w:rPr>
+              <w:t xml:space="preserve">    Raymon van der Velde</w:t>
+            </w:r>
+          </w:p>
+          <w:p>
+            <w:pPr>
+              <w:rPr>
+                <w:b/>
+                <w:color w:val="000000"/>
+              </w:rPr>
+            </w:pPr>
+            <w:r>
+              <w:rPr>
+                <w:b/>
+                <w:color w:val="000000"/>
+              </w:rPr>
+              <w:t>eSentire, Inc.</w:t>
+            </w:r>
+          </w:p>
+          <w:p>
+            <w:pPr>
+              <w:rPr>
+                <w:color w:val="000000"/>
+              </w:rPr>
+            </w:pPr>
+            <w:r>
+              <w:rPr>
+                <w:color w:val="000000"/>
+              </w:rPr>
+              <w:t xml:space="preserve">    Jacob Gajek</w:t>
+            </w:r>
+          </w:p>
+          <w:p>
+            <w:pPr>
+              <w:rPr>
+                <w:b/>
+                <w:color w:val="000000"/>
+              </w:rPr>
+            </w:pPr>
+            <w:r>
+              <w:rPr>
+                <w:b/>
+                <w:color w:val="000000"/>
+              </w:rPr>
+              <w:t>FireEye, Inc.</w:t>
+            </w:r>
+          </w:p>
+          <w:p>
+            <w:pPr>
+              <w:rPr>
+                <w:color w:val="000000"/>
+              </w:rPr>
+            </w:pPr>
+            <w:r>
+              <w:rPr>
+                <w:color w:val="000000"/>
+              </w:rPr>
+              <w:t xml:space="preserve">    Phillip Boles</w:t>
+            </w:r>
+          </w:p>
+          <w:p>
+            <w:pPr>
+              <w:rPr>
+                <w:color w:val="000000"/>
+              </w:rPr>
+            </w:pPr>
+            <w:r>
+              <w:rPr>
+                <w:color w:val="000000"/>
+              </w:rPr>
+              <w:t xml:space="preserve">    Pavan Gorakav</w:t>
+            </w:r>
+          </w:p>
+          <w:p>
+            <w:pPr>
+              <w:rPr>
+                <w:color w:val="000000"/>
+              </w:rPr>
+            </w:pPr>
+            <w:r>
+              <w:rPr>
+                <w:color w:val="000000"/>
+              </w:rPr>
+              <w:t xml:space="preserve">    Anuj Kumar</w:t>
+            </w:r>
+          </w:p>
+          <w:p>
+            <w:pPr>
+              <w:rPr>
+                <w:color w:val="000000"/>
+              </w:rPr>
+            </w:pPr>
+            <w:r>
+              <w:rPr>
+                <w:color w:val="000000"/>
+              </w:rPr>
+              <w:t xml:space="preserve">    Shyamal Pandya</w:t>
+            </w:r>
+          </w:p>
+          <w:p>
+            <w:pPr>
+              <w:rPr>
+                <w:color w:val="000000"/>
+              </w:rPr>
+            </w:pPr>
+            <w:r>
+              <w:rPr>
+                <w:color w:val="000000"/>
+              </w:rPr>
+              <w:t xml:space="preserve">    Paul Patrick</w:t>
+            </w:r>
+          </w:p>
+          <w:p>
+            <w:pPr>
+              <w:rPr>
+                <w:color w:val="000000"/>
+              </w:rPr>
+            </w:pPr>
+            <w:r>
+              <w:rPr>
+                <w:color w:val="000000"/>
+              </w:rPr>
+              <w:t xml:space="preserve">    Scott Shreve</w:t>
+            </w:r>
+          </w:p>
+          <w:p>
+            <w:pPr>
+              <w:rPr>
+                <w:b/>
+                <w:color w:val="000000"/>
+              </w:rPr>
+            </w:pPr>
+            <w:r>
+              <w:rPr>
+                <w:b/>
+                <w:color w:val="000000"/>
+              </w:rPr>
+              <w:t>Fox-IT</w:t>
+            </w:r>
+          </w:p>
+          <w:p>
+            <w:pPr>
+              <w:rPr>
+                <w:color w:val="000000"/>
+              </w:rPr>
+            </w:pPr>
+            <w:r>
+              <w:rPr>
+                <w:color w:val="000000"/>
+              </w:rPr>
+              <w:t xml:space="preserve">    Sarah Brown</w:t>
+            </w:r>
+          </w:p>
+          <w:p>
+            <w:pPr>
+              <w:rPr>
+                <w:b/>
+                <w:color w:val="000000"/>
+              </w:rPr>
+            </w:pPr>
+            <w:r>
+              <w:rPr>
+                <w:b/>
+                <w:color w:val="000000"/>
+              </w:rPr>
+              <w:t>Georgetown University</w:t>
+            </w:r>
+          </w:p>
+          <w:p>
+            <w:pPr>
+              <w:rPr>
+                <w:color w:val="000000"/>
+              </w:rPr>
+            </w:pPr>
+            <w:r>
+              <w:rPr>
+                <w:color w:val="000000"/>
+              </w:rPr>
+              <w:t xml:space="preserve">    Eric Burger</w:t>
+            </w:r>
+          </w:p>
+          <w:p>
+            <w:pPr>
+              <w:rPr>
+                <w:b/>
+                <w:color w:val="000000"/>
+              </w:rPr>
+            </w:pPr>
+            <w:r>
+              <w:rPr>
+                <w:b/>
+                <w:color w:val="000000"/>
+              </w:rPr>
+              <w:t>Hewlett Packard Enterprise (HPE)</w:t>
+            </w:r>
+          </w:p>
+          <w:p>
+            <w:pPr>
+              <w:rPr>
+                <w:color w:val="000000"/>
+              </w:rPr>
+            </w:pPr>
+            <w:r>
+              <w:rPr>
+                <w:color w:val="000000"/>
+              </w:rPr>
+              <w:t xml:space="preserve">    Tomas Sander</w:t>
+            </w:r>
+          </w:p>
+          <w:p>
+            <w:pPr>
+              <w:rPr>
+                <w:b/>
+                <w:color w:val="000000"/>
+              </w:rPr>
+            </w:pPr>
+            <w:r>
+              <w:rPr>
+                <w:b/>
+                <w:color w:val="000000"/>
+              </w:rPr>
+              <w:t>IBM</w:t>
+            </w:r>
+          </w:p>
+          <w:p>
+            <w:pPr>
+              <w:rPr>
+                <w:color w:val="000000"/>
+              </w:rPr>
+            </w:pPr>
+            <w:r>
+              <w:rPr>
+                <w:color w:val="000000"/>
+              </w:rPr>
+              <w:t xml:space="preserve">    Peter Allor</w:t>
+            </w:r>
+          </w:p>
+          <w:p>
+            <w:pPr>
+              <w:rPr>
+                <w:color w:val="000000"/>
+              </w:rPr>
+            </w:pPr>
+            <w:r>
+              <w:rPr>
+                <w:color w:val="000000"/>
+              </w:rPr>
+              <w:t xml:space="preserve">    Eldan Ben-Haim</w:t>
+            </w:r>
+          </w:p>
+          <w:p>
+            <w:pPr>
+              <w:rPr>
+                <w:color w:val="000000"/>
+              </w:rPr>
+            </w:pPr>
+            <w:r>
+              <w:rPr>
+                <w:color w:val="000000"/>
+              </w:rPr>
+              <w:t xml:space="preserve">    Sandra Hernandez</w:t>
+            </w:r>
+          </w:p>
+          <w:p>
+            <w:pPr>
+              <w:rPr>
+                <w:color w:val="000000"/>
+              </w:rPr>
+            </w:pPr>
+            <w:r>
+              <w:rPr>
+                <w:color w:val="000000"/>
+              </w:rPr>
+              <w:t xml:space="preserve">    Jason Keirstead</w:t>
+            </w:r>
+          </w:p>
+          <w:p>
+            <w:pPr>
+              <w:rPr>
+                <w:color w:val="000000"/>
+              </w:rPr>
+            </w:pPr>
+            <w:r>
+              <w:rPr>
+                <w:color w:val="000000"/>
+              </w:rPr>
+              <w:t xml:space="preserve">    John Morris</w:t>
+            </w:r>
+          </w:p>
+          <w:p>
+            <w:pPr>
+              <w:rPr>
+                <w:color w:val="000000"/>
+              </w:rPr>
+            </w:pPr>
+            <w:r>
+              <w:rPr>
+                <w:color w:val="000000"/>
+              </w:rPr>
+              <w:t xml:space="preserve">    Laura Rusu</w:t>
+            </w:r>
+          </w:p>
+          <w:p>
+            <w:pPr>
+              <w:rPr>
+                <w:color w:val="000000"/>
+              </w:rPr>
+            </w:pPr>
+            <w:r>
+              <w:rPr>
+                <w:color w:val="000000"/>
+              </w:rPr>
+              <w:t xml:space="preserve">    Ron Williams</w:t>
+            </w:r>
+          </w:p>
+          <w:p>
+            <w:pPr>
+              <w:rPr>
+                <w:b/>
+                <w:color w:val="000000"/>
+              </w:rPr>
+            </w:pPr>
+            <w:r>
+              <w:rPr>
+                <w:b/>
+                <w:color w:val="000000"/>
+              </w:rPr>
+              <w:t>IID</w:t>
+            </w:r>
+          </w:p>
+          <w:p>
+            <w:pPr>
+              <w:rPr>
+                <w:color w:val="000000"/>
+              </w:rPr>
+            </w:pPr>
+            <w:r>
+              <w:rPr>
+                <w:color w:val="000000"/>
+              </w:rPr>
+              <w:t xml:space="preserve">    Chris Richardson</w:t>
+            </w:r>
+          </w:p>
+          <w:p>
+            <w:pPr>
+              <w:rPr>
+                <w:b/>
+                <w:color w:val="000000"/>
+              </w:rPr>
+            </w:pPr>
+            <w:r>
+              <w:rPr>
+                <w:b/>
+                <w:color w:val="000000"/>
+              </w:rPr>
+              <w:t>Integrated Networking Technologies, Inc.</w:t>
+            </w:r>
+          </w:p>
+          <w:p>
+            <w:pPr>
+              <w:rPr>
+                <w:color w:val="000000"/>
+              </w:rPr>
+            </w:pPr>
+            <w:r>
+              <w:rPr>
+                <w:b/>
                 <w:color w:val="000000"/>
               </w:rPr>
               <w:t xml:space="preserve">    </w:t>
             </w:r>
-            <w:proofErr w:type="spellStart"/>
-            <w:r>
-              <w:rPr>
-                <w:color w:val="000000"/>
-              </w:rPr>
-              <w:t>Pavan</w:t>
-            </w:r>
-            <w:proofErr w:type="spellEnd"/>
-            <w:r>
-              <w:rPr>
-                <w:color w:val="000000"/>
-              </w:rPr>
-              <w:t xml:space="preserve"> Reddy</w:t>
-            </w:r>
-          </w:p>
-          <w:p>
-            <w:pPr>
-              <w:rPr>
-                <w:color w:val="000000"/>
-              </w:rPr>
-            </w:pPr>
-            <w:r>
-              <w:rPr>
-                <w:color w:val="000000"/>
-              </w:rPr>
-              <w:t xml:space="preserve">    Omar Santos</w:t>
-            </w:r>
-          </w:p>
-          <w:p>
-            <w:pPr>
-              <w:rPr>
-                <w:color w:val="000000"/>
-              </w:rPr>
-            </w:pPr>
-            <w:r>
-              <w:rPr>
-                <w:color w:val="000000"/>
-              </w:rPr>
-              <w:t xml:space="preserve">    </w:t>
-            </w:r>
-            <w:proofErr w:type="spellStart"/>
-            <w:r>
-              <w:rPr>
-                <w:color w:val="000000"/>
-              </w:rPr>
-              <w:t>Jyoti</w:t>
-            </w:r>
-            <w:proofErr w:type="spellEnd"/>
-            <w:r>
-              <w:rPr>
-                <w:color w:val="000000"/>
-              </w:rPr>
-              <w:t xml:space="preserve"> </w:t>
-            </w:r>
-            <w:proofErr w:type="spellStart"/>
-            <w:r>
-              <w:rPr>
-                <w:color w:val="000000"/>
-              </w:rPr>
-              <w:t>Verma</w:t>
-            </w:r>
-            <w:proofErr w:type="spellEnd"/>
-          </w:p>
-          <w:p>
-            <w:pPr>
-              <w:rPr>
-                <w:b/>
-                <w:color w:val="000000"/>
-              </w:rPr>
-            </w:pPr>
-            <w:r>
-              <w:rPr>
-                <w:b/>
-                <w:color w:val="000000"/>
-              </w:rPr>
-              <w:t>Cyber Threat Intelligence Network, Inc. (CTIN)</w:t>
-            </w:r>
-          </w:p>
-          <w:p>
-            <w:pPr>
-              <w:rPr>
-                <w:color w:val="000000"/>
-              </w:rPr>
-            </w:pPr>
-            <w:r>
-              <w:rPr>
-                <w:b/>
-                <w:color w:val="000000"/>
-              </w:rPr>
-              <w:t xml:space="preserve">    </w:t>
-            </w:r>
-            <w:r>
-              <w:rPr>
-                <w:color w:val="000000"/>
-              </w:rPr>
-              <w:t xml:space="preserve">Doug </w:t>
-            </w:r>
-            <w:proofErr w:type="spellStart"/>
-            <w:r>
-              <w:rPr>
-                <w:color w:val="000000"/>
-              </w:rPr>
-              <w:t>DePeppe</w:t>
-            </w:r>
-            <w:proofErr w:type="spellEnd"/>
-          </w:p>
-          <w:p>
-            <w:pPr>
-              <w:rPr>
-                <w:color w:val="000000"/>
-              </w:rPr>
-            </w:pPr>
-            <w:r>
-              <w:rPr>
-                <w:color w:val="000000"/>
-              </w:rPr>
-              <w:t xml:space="preserve">    Jane </w:t>
-            </w:r>
-            <w:proofErr w:type="spellStart"/>
-            <w:r>
-              <w:rPr>
-                <w:color w:val="000000"/>
-              </w:rPr>
-              <w:t>Ginn</w:t>
-            </w:r>
-            <w:proofErr w:type="spellEnd"/>
-          </w:p>
-          <w:p>
-            <w:pPr>
-              <w:rPr>
-                <w:color w:val="000000"/>
-              </w:rPr>
-            </w:pPr>
-            <w:r>
-              <w:rPr>
-                <w:color w:val="000000"/>
-              </w:rPr>
-              <w:t xml:space="preserve">    Ben Othman</w:t>
-            </w:r>
-          </w:p>
-          <w:p>
-            <w:pPr>
-              <w:rPr>
-                <w:b/>
-                <w:color w:val="000000"/>
-              </w:rPr>
-            </w:pPr>
-            <w:r>
-              <w:rPr>
-                <w:b/>
-                <w:color w:val="000000"/>
-              </w:rPr>
-              <w:t>DHS Office of Cybersecurity and Communications (CS&amp;C)</w:t>
-            </w:r>
-          </w:p>
-          <w:p>
-            <w:pPr>
-              <w:rPr>
-                <w:color w:val="000000"/>
-              </w:rPr>
-            </w:pPr>
-            <w:r>
-              <w:rPr>
-                <w:b/>
-                <w:color w:val="000000"/>
-              </w:rPr>
-              <w:t xml:space="preserve">    </w:t>
-            </w:r>
-            <w:r>
-              <w:rPr>
-                <w:color w:val="000000"/>
-              </w:rPr>
-              <w:t xml:space="preserve">Richard </w:t>
-            </w:r>
-            <w:proofErr w:type="spellStart"/>
-            <w:r>
-              <w:rPr>
-                <w:color w:val="000000"/>
-              </w:rPr>
-              <w:t>Struse</w:t>
-            </w:r>
-            <w:proofErr w:type="spellEnd"/>
-          </w:p>
-          <w:p>
-            <w:pPr>
-              <w:rPr>
-                <w:color w:val="000000"/>
-              </w:rPr>
-            </w:pPr>
-            <w:r>
-              <w:rPr>
-                <w:color w:val="000000"/>
-              </w:rPr>
-              <w:t xml:space="preserve">    Marlon Taylor</w:t>
-            </w:r>
-          </w:p>
-          <w:p>
-            <w:pPr>
-              <w:rPr>
-                <w:b/>
-                <w:color w:val="000000"/>
-              </w:rPr>
-            </w:pPr>
-            <w:proofErr w:type="spellStart"/>
-            <w:r>
-              <w:rPr>
-                <w:b/>
-                <w:color w:val="000000"/>
-              </w:rPr>
-              <w:t>EclecticIQ</w:t>
-            </w:r>
-            <w:proofErr w:type="spellEnd"/>
-          </w:p>
-          <w:p>
-            <w:pPr>
-              <w:rPr>
-                <w:color w:val="000000"/>
-              </w:rPr>
-            </w:pPr>
-            <w:r>
-              <w:rPr>
-                <w:color w:val="000000"/>
-              </w:rPr>
-              <w:t xml:space="preserve">    Marko </w:t>
-            </w:r>
-            <w:proofErr w:type="spellStart"/>
-            <w:r>
-              <w:rPr>
-                <w:color w:val="000000"/>
-              </w:rPr>
-              <w:t>Dragoljevic</w:t>
-            </w:r>
-            <w:proofErr w:type="spellEnd"/>
-          </w:p>
-          <w:p>
-            <w:pPr>
-              <w:rPr>
-                <w:color w:val="000000"/>
-              </w:rPr>
-            </w:pPr>
-            <w:r>
-              <w:rPr>
-                <w:color w:val="000000"/>
-              </w:rPr>
-              <w:t xml:space="preserve">    </w:t>
-            </w:r>
-            <w:proofErr w:type="spellStart"/>
-            <w:r>
-              <w:rPr>
-                <w:color w:val="000000"/>
-              </w:rPr>
-              <w:t>Joep</w:t>
-            </w:r>
-            <w:proofErr w:type="spellEnd"/>
-            <w:r>
-              <w:rPr>
-                <w:color w:val="000000"/>
-              </w:rPr>
-              <w:t xml:space="preserve"> </w:t>
-            </w:r>
-            <w:proofErr w:type="spellStart"/>
-            <w:r>
-              <w:rPr>
-                <w:color w:val="000000"/>
-              </w:rPr>
-              <w:t>Gommers</w:t>
-            </w:r>
-            <w:proofErr w:type="spellEnd"/>
-          </w:p>
-          <w:p>
-            <w:pPr>
-              <w:rPr>
-                <w:color w:val="000000"/>
-              </w:rPr>
-            </w:pPr>
-            <w:r>
-              <w:rPr>
-                <w:color w:val="000000"/>
-              </w:rPr>
-              <w:t xml:space="preserve">    Sergey </w:t>
-            </w:r>
-            <w:proofErr w:type="spellStart"/>
-            <w:r>
-              <w:rPr>
-                <w:color w:val="000000"/>
-              </w:rPr>
-              <w:t>Polzunov</w:t>
-            </w:r>
-            <w:proofErr w:type="spellEnd"/>
-          </w:p>
-          <w:p>
-            <w:pPr>
-              <w:rPr>
-                <w:color w:val="000000"/>
-              </w:rPr>
-            </w:pPr>
-            <w:r>
-              <w:rPr>
-                <w:color w:val="000000"/>
-              </w:rPr>
-              <w:t xml:space="preserve">    </w:t>
-            </w:r>
-            <w:proofErr w:type="spellStart"/>
-            <w:r>
-              <w:rPr>
-                <w:color w:val="000000"/>
-              </w:rPr>
-              <w:t>Rutger</w:t>
-            </w:r>
-            <w:proofErr w:type="spellEnd"/>
-            <w:r>
-              <w:rPr>
-                <w:color w:val="000000"/>
-              </w:rPr>
-              <w:t xml:space="preserve"> </w:t>
-            </w:r>
-            <w:proofErr w:type="spellStart"/>
-            <w:r>
-              <w:rPr>
-                <w:color w:val="000000"/>
-              </w:rPr>
-              <w:t>Prins</w:t>
-            </w:r>
-            <w:proofErr w:type="spellEnd"/>
-          </w:p>
-          <w:p>
-            <w:pPr>
-              <w:rPr>
-                <w:color w:val="000000"/>
-              </w:rPr>
-            </w:pPr>
-            <w:r>
-              <w:rPr>
-                <w:color w:val="000000"/>
-              </w:rPr>
-              <w:lastRenderedPageBreak/>
-              <w:t xml:space="preserve">    Andrei </w:t>
-            </w:r>
-            <w:proofErr w:type="spellStart"/>
-            <w:r>
-              <w:rPr>
-                <w:color w:val="000000"/>
-              </w:rPr>
-              <w:t>Sîrghi</w:t>
-            </w:r>
-            <w:proofErr w:type="spellEnd"/>
-          </w:p>
-          <w:p>
-            <w:pPr>
-              <w:rPr>
-                <w:color w:val="000000"/>
-              </w:rPr>
-            </w:pPr>
-            <w:r>
-              <w:rPr>
-                <w:color w:val="000000"/>
-              </w:rPr>
-              <w:t xml:space="preserve">    </w:t>
-            </w:r>
-            <w:proofErr w:type="spellStart"/>
-            <w:r>
-              <w:rPr>
-                <w:color w:val="000000"/>
-              </w:rPr>
-              <w:t>Raymon</w:t>
-            </w:r>
-            <w:proofErr w:type="spellEnd"/>
-            <w:r>
-              <w:rPr>
-                <w:color w:val="000000"/>
-              </w:rPr>
-              <w:t xml:space="preserve"> van der </w:t>
-            </w:r>
-            <w:proofErr w:type="spellStart"/>
-            <w:r>
-              <w:rPr>
-                <w:color w:val="000000"/>
-              </w:rPr>
-              <w:t>Velde</w:t>
-            </w:r>
-            <w:proofErr w:type="spellEnd"/>
-          </w:p>
-          <w:p>
-            <w:pPr>
-              <w:rPr>
-                <w:b/>
-                <w:color w:val="000000"/>
-              </w:rPr>
-            </w:pPr>
-            <w:proofErr w:type="spellStart"/>
-            <w:r>
-              <w:rPr>
-                <w:b/>
-                <w:color w:val="000000"/>
-              </w:rPr>
-              <w:t>eSentire</w:t>
-            </w:r>
-            <w:proofErr w:type="spellEnd"/>
-            <w:r>
-              <w:rPr>
-                <w:b/>
-                <w:color w:val="000000"/>
-              </w:rPr>
-              <w:t>, Inc.</w:t>
-            </w:r>
-          </w:p>
-          <w:p>
-            <w:pPr>
-              <w:rPr>
-                <w:color w:val="000000"/>
-              </w:rPr>
-            </w:pPr>
-            <w:r>
-              <w:rPr>
-                <w:color w:val="000000"/>
-              </w:rPr>
-              <w:t xml:space="preserve">    Jacob </w:t>
-            </w:r>
-            <w:proofErr w:type="spellStart"/>
-            <w:r>
-              <w:rPr>
-                <w:color w:val="000000"/>
-              </w:rPr>
-              <w:t>Gajek</w:t>
-            </w:r>
-            <w:proofErr w:type="spellEnd"/>
-          </w:p>
-          <w:p>
-            <w:pPr>
-              <w:rPr>
-                <w:b/>
-                <w:color w:val="000000"/>
-              </w:rPr>
-            </w:pPr>
-            <w:r>
-              <w:rPr>
-                <w:b/>
-                <w:color w:val="000000"/>
-              </w:rPr>
-              <w:t>FireEye, Inc.</w:t>
-            </w:r>
-          </w:p>
-          <w:p>
-            <w:pPr>
-              <w:rPr>
-                <w:color w:val="000000"/>
-              </w:rPr>
-            </w:pPr>
-            <w:r>
-              <w:rPr>
-                <w:color w:val="000000"/>
-              </w:rPr>
-              <w:t xml:space="preserve">    Phillip Boles</w:t>
-            </w:r>
-          </w:p>
-          <w:p>
-            <w:pPr>
-              <w:rPr>
-                <w:color w:val="000000"/>
-              </w:rPr>
-            </w:pPr>
-            <w:r>
-              <w:rPr>
-                <w:color w:val="000000"/>
-              </w:rPr>
-              <w:t xml:space="preserve">    </w:t>
-            </w:r>
-            <w:proofErr w:type="spellStart"/>
-            <w:r>
-              <w:rPr>
-                <w:color w:val="000000"/>
-              </w:rPr>
-              <w:t>Pavan</w:t>
-            </w:r>
-            <w:proofErr w:type="spellEnd"/>
-            <w:r>
-              <w:rPr>
-                <w:color w:val="000000"/>
-              </w:rPr>
-              <w:t xml:space="preserve"> </w:t>
-            </w:r>
-            <w:proofErr w:type="spellStart"/>
-            <w:r>
-              <w:rPr>
-                <w:color w:val="000000"/>
-              </w:rPr>
-              <w:t>Gorakav</w:t>
-            </w:r>
-            <w:proofErr w:type="spellEnd"/>
-          </w:p>
-          <w:p>
-            <w:pPr>
-              <w:rPr>
-                <w:color w:val="000000"/>
-              </w:rPr>
-            </w:pPr>
-            <w:r>
-              <w:rPr>
-                <w:color w:val="000000"/>
-              </w:rPr>
-              <w:t xml:space="preserve">    Anuj Kumar</w:t>
-            </w:r>
-          </w:p>
-          <w:p>
-            <w:pPr>
-              <w:rPr>
-                <w:color w:val="000000"/>
-              </w:rPr>
-            </w:pPr>
-            <w:r>
-              <w:rPr>
-                <w:color w:val="000000"/>
-              </w:rPr>
-              <w:t xml:space="preserve">    </w:t>
-            </w:r>
-            <w:proofErr w:type="spellStart"/>
-            <w:r>
-              <w:rPr>
-                <w:color w:val="000000"/>
-              </w:rPr>
-              <w:t>Shyamal</w:t>
-            </w:r>
-            <w:proofErr w:type="spellEnd"/>
-            <w:r>
-              <w:rPr>
-                <w:color w:val="000000"/>
-              </w:rPr>
-              <w:t xml:space="preserve"> Pandya</w:t>
-            </w:r>
-          </w:p>
-          <w:p>
-            <w:pPr>
-              <w:rPr>
-                <w:color w:val="000000"/>
-              </w:rPr>
-            </w:pPr>
-            <w:r>
-              <w:rPr>
-                <w:color w:val="000000"/>
-              </w:rPr>
-              <w:t xml:space="preserve">    Paul Patrick</w:t>
-            </w:r>
-          </w:p>
-          <w:p>
-            <w:pPr>
-              <w:rPr>
-                <w:color w:val="000000"/>
-              </w:rPr>
-            </w:pPr>
-            <w:r>
-              <w:rPr>
-                <w:color w:val="000000"/>
-              </w:rPr>
-              <w:t xml:space="preserve">    Scott Shreve</w:t>
-            </w:r>
-          </w:p>
-          <w:p>
-            <w:pPr>
-              <w:rPr>
-                <w:b/>
-                <w:color w:val="000000"/>
-              </w:rPr>
-            </w:pPr>
-            <w:r>
-              <w:rPr>
-                <w:b/>
-                <w:color w:val="000000"/>
-              </w:rPr>
-              <w:t>Fox-IT</w:t>
-            </w:r>
-          </w:p>
-          <w:p>
-            <w:pPr>
-              <w:rPr>
-                <w:color w:val="000000"/>
-              </w:rPr>
-            </w:pPr>
-            <w:r>
-              <w:rPr>
-                <w:color w:val="000000"/>
-              </w:rPr>
-              <w:t xml:space="preserve">    Sarah Brown</w:t>
-            </w:r>
-          </w:p>
-          <w:p>
-            <w:pPr>
-              <w:rPr>
-                <w:b/>
-                <w:color w:val="000000"/>
-              </w:rPr>
-            </w:pPr>
-            <w:r>
-              <w:rPr>
-                <w:b/>
-                <w:color w:val="000000"/>
-              </w:rPr>
-              <w:t>Georgetown University</w:t>
-            </w:r>
-          </w:p>
-          <w:p>
-            <w:pPr>
-              <w:rPr>
-                <w:color w:val="000000"/>
-              </w:rPr>
-            </w:pPr>
-            <w:r>
-              <w:rPr>
-                <w:color w:val="000000"/>
-              </w:rPr>
-              <w:t xml:space="preserve">    Eric Burger</w:t>
-            </w:r>
-          </w:p>
-          <w:p>
-            <w:pPr>
-              <w:rPr>
-                <w:b/>
-                <w:color w:val="000000"/>
-              </w:rPr>
-            </w:pPr>
-            <w:r>
-              <w:rPr>
-                <w:b/>
-                <w:color w:val="000000"/>
-              </w:rPr>
-              <w:t>Hewlett Packard Enterprise (HPE)</w:t>
-            </w:r>
-          </w:p>
-          <w:p>
-            <w:pPr>
-              <w:rPr>
-                <w:color w:val="000000"/>
-              </w:rPr>
-            </w:pPr>
-            <w:r>
-              <w:rPr>
-                <w:color w:val="000000"/>
-              </w:rPr>
-              <w:t xml:space="preserve">    Tomas Sander</w:t>
-            </w:r>
-          </w:p>
-          <w:p>
-            <w:pPr>
-              <w:rPr>
-                <w:b/>
-                <w:color w:val="000000"/>
-              </w:rPr>
-            </w:pPr>
-            <w:r>
-              <w:rPr>
-                <w:b/>
-                <w:color w:val="000000"/>
-              </w:rPr>
-              <w:t>IBM</w:t>
-            </w:r>
-          </w:p>
-          <w:p>
-            <w:pPr>
-              <w:rPr>
-                <w:color w:val="000000"/>
-              </w:rPr>
-            </w:pPr>
-            <w:r>
-              <w:rPr>
-                <w:color w:val="000000"/>
-              </w:rPr>
-              <w:t xml:space="preserve">    Peter Allor</w:t>
-            </w:r>
-          </w:p>
-          <w:p>
-            <w:pPr>
-              <w:rPr>
-                <w:color w:val="000000"/>
-              </w:rPr>
-            </w:pPr>
-            <w:r>
-              <w:rPr>
-                <w:color w:val="000000"/>
-              </w:rPr>
-              <w:t xml:space="preserve">    </w:t>
-            </w:r>
-            <w:proofErr w:type="spellStart"/>
-            <w:r>
-              <w:rPr>
-                <w:color w:val="000000"/>
-              </w:rPr>
-              <w:t>Eldan</w:t>
-            </w:r>
-            <w:proofErr w:type="spellEnd"/>
-            <w:r>
-              <w:rPr>
-                <w:color w:val="000000"/>
-              </w:rPr>
-              <w:t xml:space="preserve"> Ben-Haim</w:t>
-            </w:r>
-          </w:p>
-          <w:p>
-            <w:pPr>
-              <w:rPr>
-                <w:color w:val="000000"/>
-              </w:rPr>
-            </w:pPr>
-            <w:r>
-              <w:rPr>
-                <w:color w:val="000000"/>
-              </w:rPr>
-              <w:t xml:space="preserve">    Sandra Hernandez</w:t>
-            </w:r>
-          </w:p>
-          <w:p>
-            <w:pPr>
-              <w:rPr>
-                <w:color w:val="000000"/>
-              </w:rPr>
-            </w:pPr>
-            <w:r>
-              <w:rPr>
-                <w:color w:val="000000"/>
-              </w:rPr>
-              <w:t xml:space="preserve">    Jason </w:t>
-            </w:r>
-            <w:proofErr w:type="spellStart"/>
-            <w:r>
-              <w:rPr>
-                <w:color w:val="000000"/>
-              </w:rPr>
-              <w:t>Keirstead</w:t>
-            </w:r>
-            <w:proofErr w:type="spellEnd"/>
-          </w:p>
-          <w:p>
-            <w:pPr>
-              <w:rPr>
-                <w:color w:val="000000"/>
-              </w:rPr>
-            </w:pPr>
-            <w:r>
-              <w:rPr>
-                <w:color w:val="000000"/>
-              </w:rPr>
-              <w:t xml:space="preserve">    John Morris</w:t>
-            </w:r>
-          </w:p>
-          <w:p>
-            <w:pPr>
-              <w:rPr>
-                <w:color w:val="000000"/>
-              </w:rPr>
-            </w:pPr>
-            <w:r>
-              <w:rPr>
-                <w:color w:val="000000"/>
-              </w:rPr>
-              <w:t xml:space="preserve">    Laura </w:t>
-            </w:r>
-            <w:proofErr w:type="spellStart"/>
-            <w:r>
-              <w:rPr>
-                <w:color w:val="000000"/>
-              </w:rPr>
-              <w:t>Rusu</w:t>
-            </w:r>
-            <w:proofErr w:type="spellEnd"/>
-          </w:p>
-          <w:p>
-            <w:pPr>
-              <w:rPr>
-                <w:color w:val="000000"/>
-              </w:rPr>
-            </w:pPr>
-            <w:r>
-              <w:rPr>
-                <w:color w:val="000000"/>
-              </w:rPr>
-              <w:t xml:space="preserve">    Ron Williams</w:t>
-            </w:r>
-          </w:p>
-          <w:p>
-            <w:pPr>
-              <w:rPr>
-                <w:b/>
-                <w:color w:val="000000"/>
-              </w:rPr>
-            </w:pPr>
-            <w:r>
-              <w:rPr>
-                <w:b/>
-                <w:color w:val="000000"/>
-              </w:rPr>
-              <w:t>IID</w:t>
-            </w:r>
-          </w:p>
-          <w:p>
-            <w:pPr>
-              <w:rPr>
-                <w:color w:val="000000"/>
-              </w:rPr>
-            </w:pPr>
-            <w:r>
-              <w:rPr>
-                <w:color w:val="000000"/>
-              </w:rPr>
-              <w:t xml:space="preserve">    Chris Richardson</w:t>
-            </w:r>
-          </w:p>
-          <w:p>
-            <w:pPr>
-              <w:rPr>
-                <w:b/>
-                <w:color w:val="000000"/>
-              </w:rPr>
-            </w:pPr>
-            <w:r>
-              <w:rPr>
-                <w:b/>
-                <w:color w:val="000000"/>
-              </w:rPr>
-              <w:t>Integrated Networking Technologies, Inc.</w:t>
-            </w:r>
-          </w:p>
-          <w:p>
-            <w:pPr>
-              <w:rPr>
-                <w:color w:val="000000"/>
-              </w:rPr>
-            </w:pPr>
-            <w:r>
-              <w:rPr>
-                <w:b/>
-                <w:color w:val="000000"/>
-              </w:rPr>
-              <w:t xml:space="preserve">    </w:t>
-            </w:r>
             <w:r>
               <w:rPr>
                 <w:color w:val="000000"/>
@@ -17331,16 +16370,8 @@
               <w:rPr>
                 <w:color w:val="000000"/>
               </w:rPr>
-              <w:t xml:space="preserve">    Julie </w:t>
-            </w:r>
-            <w:proofErr w:type="spellStart"/>
-            <w:r>
-              <w:rPr>
-                <w:color w:val="000000"/>
-              </w:rPr>
-              <w:t>Modlin</w:t>
-            </w:r>
-            <w:proofErr w:type="spellEnd"/>
+              <w:t xml:space="preserve">    Julie Modlin</w:t>
+            </w:r>
           </w:p>
           <w:p>
             <w:pPr>
@@ -17406,39 +16437,22 @@
               <w:rPr>
                 <w:color w:val="000000"/>
               </w:rPr>
-              <w:t xml:space="preserve">    Beth </w:t>
-            </w:r>
-            <w:proofErr w:type="spellStart"/>
-            <w:r>
-              <w:rPr>
-                <w:color w:val="000000"/>
-              </w:rPr>
-              <w:t>Pumo</w:t>
-            </w:r>
-            <w:proofErr w:type="spellEnd"/>
-          </w:p>
-          <w:p>
-            <w:pPr>
-              <w:rPr>
-                <w:b/>
-                <w:color w:val="000000"/>
-              </w:rPr>
-            </w:pPr>
-            <w:proofErr w:type="spellStart"/>
-            <w:r>
-              <w:rPr>
-                <w:b/>
-                <w:color w:val="000000"/>
-              </w:rPr>
-              <w:t>Lumeta</w:t>
-            </w:r>
-            <w:proofErr w:type="spellEnd"/>
-            <w:r>
-              <w:rPr>
-                <w:b/>
-                <w:color w:val="000000"/>
-              </w:rPr>
-              <w:t xml:space="preserve"> Corporation</w:t>
+              <w:t xml:space="preserve">    Beth Pumo</w:t>
+            </w:r>
+          </w:p>
+          <w:p>
+            <w:pPr>
+              <w:rPr>
+                <w:b/>
+                <w:color w:val="000000"/>
+              </w:rPr>
+            </w:pPr>
+            <w:r>
+              <w:rPr>
+                <w:b/>
+                <w:color w:val="000000"/>
+              </w:rPr>
+              <w:t>Lumeta Corporation</w:t>
             </w:r>
           </w:p>
           <w:p>
@@ -17575,16 +16589,8 @@
               <w:rPr>
                 <w:color w:val="000000"/>
               </w:rPr>
-              <w:t xml:space="preserve">    James </w:t>
-            </w:r>
-            <w:proofErr w:type="spellStart"/>
-            <w:r>
-              <w:rPr>
-                <w:color w:val="000000"/>
-              </w:rPr>
-              <w:t>Moler</w:t>
-            </w:r>
-            <w:proofErr w:type="spellEnd"/>
+              <w:t xml:space="preserve">    James Moler</w:t>
+            </w:r>
           </w:p>
           <w:p>
             <w:pPr>
@@ -17691,39 +16697,22 @@
               <w:rPr>
                 <w:color w:val="000000"/>
               </w:rPr>
-              <w:t xml:space="preserve">    Don </w:t>
-            </w:r>
-            <w:proofErr w:type="spellStart"/>
-            <w:r>
-              <w:rPr>
-                <w:color w:val="000000"/>
-              </w:rPr>
-              <w:t>Thibeau</w:t>
-            </w:r>
-            <w:proofErr w:type="spellEnd"/>
-          </w:p>
-          <w:p>
-            <w:pPr>
-              <w:rPr>
-                <w:b/>
-                <w:color w:val="000000"/>
-              </w:rPr>
-            </w:pPr>
-            <w:proofErr w:type="spellStart"/>
-            <w:r>
-              <w:rPr>
-                <w:b/>
-                <w:color w:val="000000"/>
-              </w:rPr>
-              <w:t>PhishMe</w:t>
-            </w:r>
-            <w:proofErr w:type="spellEnd"/>
-            <w:r>
-              <w:rPr>
-                <w:b/>
-                <w:color w:val="000000"/>
-              </w:rPr>
-              <w:t xml:space="preserve"> Inc.</w:t>
+              <w:t xml:space="preserve">    Don Thibeau</w:t>
+            </w:r>
+          </w:p>
+          <w:p>
+            <w:pPr>
+              <w:rPr>
+                <w:b/>
+                <w:color w:val="000000"/>
+              </w:rPr>
+            </w:pPr>
+            <w:r>
+              <w:rPr>
+                <w:b/>
+                <w:color w:val="000000"/>
+              </w:rPr>
+              <w:t>PhishMe Inc.</w:t>
             </w:r>
           </w:p>
           <w:p>
@@ -17764,16 +16753,8 @@
               <w:rPr>
                 <w:color w:val="000000"/>
               </w:rPr>
-              <w:t xml:space="preserve">    Daniel </w:t>
-            </w:r>
-            <w:proofErr w:type="spellStart"/>
-            <w:r>
-              <w:rPr>
-                <w:color w:val="000000"/>
-              </w:rPr>
-              <w:t>Wyschogrod</w:t>
-            </w:r>
-            <w:proofErr w:type="spellEnd"/>
+              <w:t xml:space="preserve">    Daniel Wyschogrod</w:t>
+            </w:r>
           </w:p>
           <w:p>
             <w:pPr>
@@ -17838,43 +16819,26 @@
                 <w:color w:val="000000"/>
               </w:rPr>
             </w:pPr>
-            <w:proofErr w:type="spellStart"/>
-            <w:r>
-              <w:rPr>
-                <w:b/>
-                <w:color w:val="000000"/>
-              </w:rPr>
-              <w:t>Splunk</w:t>
-            </w:r>
-            <w:proofErr w:type="spellEnd"/>
-            <w:r>
-              <w:rPr>
-                <w:b/>
-                <w:color w:val="000000"/>
-              </w:rPr>
-              <w:t xml:space="preserve"> Inc.</w:t>
-            </w:r>
-          </w:p>
-          <w:p>
-            <w:pPr>
-              <w:rPr>
-                <w:color w:val="000000"/>
-              </w:rPr>
-            </w:pPr>
-            <w:r>
-              <w:rPr>
-                <w:color w:val="000000"/>
-              </w:rPr>
-              <w:t xml:space="preserve">    Cedric </w:t>
-            </w:r>
-            <w:proofErr w:type="spellStart"/>
-            <w:r>
-              <w:rPr>
-                <w:color w:val="000000"/>
-              </w:rPr>
-              <w:t>LeRoux</w:t>
-            </w:r>
-            <w:proofErr w:type="spellEnd"/>
+            <w:r>
+              <w:rPr>
+                <w:b/>
+                <w:color w:val="000000"/>
+              </w:rPr>
+              <w:t>Splunk Inc.</w:t>
+            </w:r>
+          </w:p>
+          <w:p>
+            <w:pPr>
+              <w:rPr>
+                <w:color w:val="000000"/>
+              </w:rPr>
+            </w:pPr>
+            <w:r>
+              <w:rPr>
+                <w:color w:val="000000"/>
+              </w:rPr>
+              <w:t xml:space="preserve">    Cedric LeRoux</w:t>
+            </w:r>
           </w:p>
           <w:p>
             <w:pPr>
@@ -17927,16 +16891,8 @@
               <w:rPr>
                 <w:color w:val="000000"/>
               </w:rPr>
-              <w:t xml:space="preserve">    Greg </w:t>
-            </w:r>
-            <w:proofErr w:type="spellStart"/>
-            <w:r>
-              <w:rPr>
-                <w:color w:val="000000"/>
-              </w:rPr>
-              <w:t>Reaume</w:t>
-            </w:r>
-            <w:proofErr w:type="spellEnd"/>
+              <w:t xml:space="preserve">    Greg Reaume</w:t>
+            </w:r>
           </w:p>
           <w:p>
             <w:pPr>
@@ -17999,21 +16955,12 @@
                 <w:color w:val="000000"/>
               </w:rPr>
             </w:pPr>
-            <w:proofErr w:type="spellStart"/>
-            <w:r>
-              <w:rPr>
-                <w:b/>
-                <w:color w:val="000000"/>
-              </w:rPr>
-              <w:t>ThreatConnect</w:t>
-            </w:r>
-            <w:proofErr w:type="spellEnd"/>
-            <w:r>
-              <w:rPr>
-                <w:b/>
-                <w:color w:val="000000"/>
-              </w:rPr>
-              <w:t>, Inc.</w:t>
+            <w:r>
+              <w:rPr>
+                <w:b/>
+                <w:color w:val="000000"/>
+              </w:rPr>
+              <w:t>ThreatConnect, Inc.</w:t>
             </w:r>
           </w:p>
           <w:p>
@@ -18039,58 +16986,34 @@
               <w:rPr>
                 <w:color w:val="000000"/>
               </w:rPr>
-              <w:t xml:space="preserve">    Cole </w:t>
-            </w:r>
-            <w:proofErr w:type="spellStart"/>
-            <w:r>
-              <w:rPr>
-                <w:color w:val="000000"/>
-              </w:rPr>
-              <w:t>Iliff</w:t>
-            </w:r>
-            <w:proofErr w:type="spellEnd"/>
-          </w:p>
-          <w:p>
-            <w:pPr>
-              <w:rPr>
-                <w:color w:val="000000"/>
-              </w:rPr>
-            </w:pPr>
-            <w:r>
-              <w:rPr>
-                <w:color w:val="000000"/>
-              </w:rPr>
-              <w:t xml:space="preserve">    Andrew </w:t>
-            </w:r>
-            <w:proofErr w:type="spellStart"/>
-            <w:r>
-              <w:rPr>
-                <w:color w:val="000000"/>
-              </w:rPr>
-              <w:t>Pendergast</w:t>
-            </w:r>
-            <w:proofErr w:type="spellEnd"/>
-          </w:p>
-          <w:p>
-            <w:pPr>
-              <w:rPr>
-                <w:color w:val="000000"/>
-              </w:rPr>
-            </w:pPr>
-            <w:r>
-              <w:rPr>
-                <w:color w:val="000000"/>
-              </w:rPr>
-              <w:t xml:space="preserve">    Ben </w:t>
-            </w:r>
-            <w:proofErr w:type="spellStart"/>
-            <w:r>
-              <w:rPr>
-                <w:color w:val="000000"/>
-              </w:rPr>
-              <w:t>Schmoker</w:t>
-            </w:r>
-            <w:proofErr w:type="spellEnd"/>
+              <w:t xml:space="preserve">    Cole Iliff</w:t>
+            </w:r>
+          </w:p>
+          <w:p>
+            <w:pPr>
+              <w:rPr>
+                <w:color w:val="000000"/>
+              </w:rPr>
+            </w:pPr>
+            <w:r>
+              <w:rPr>
+                <w:color w:val="000000"/>
+              </w:rPr>
+              <w:t xml:space="preserve">    Andrew Pendergast</w:t>
+            </w:r>
+          </w:p>
+          <w:p>
+            <w:pPr>
+              <w:rPr>
+                <w:color w:val="000000"/>
+              </w:rPr>
+            </w:pPr>
+            <w:r>
+              <w:rPr>
+                <w:color w:val="000000"/>
+              </w:rPr>
+              <w:t xml:space="preserve">    Ben Schmoker</w:t>
+            </w:r>
           </w:p>
           <w:p>
             <w:pPr>
@@ -18112,43 +17035,26 @@
                 <w:color w:val="000000"/>
               </w:rPr>
             </w:pPr>
-            <w:proofErr w:type="spellStart"/>
-            <w:r>
-              <w:rPr>
-                <w:b/>
-                <w:color w:val="000000"/>
-              </w:rPr>
-              <w:t>TruSTAR</w:t>
-            </w:r>
-            <w:proofErr w:type="spellEnd"/>
-            <w:r>
-              <w:rPr>
-                <w:b/>
-                <w:color w:val="000000"/>
-              </w:rPr>
-              <w:t xml:space="preserve"> Technology</w:t>
-            </w:r>
-          </w:p>
-          <w:p>
-            <w:pPr>
-              <w:rPr>
-                <w:color w:val="000000"/>
-              </w:rPr>
-            </w:pPr>
-            <w:r>
-              <w:rPr>
-                <w:color w:val="000000"/>
-              </w:rPr>
-              <w:t xml:space="preserve">    Chris </w:t>
-            </w:r>
-            <w:proofErr w:type="spellStart"/>
-            <w:r>
-              <w:rPr>
-                <w:color w:val="000000"/>
-              </w:rPr>
-              <w:t>Roblee</w:t>
-            </w:r>
-            <w:proofErr w:type="spellEnd"/>
+            <w:r>
+              <w:rPr>
+                <w:b/>
+                <w:color w:val="000000"/>
+              </w:rPr>
+              <w:t>TruSTAR Technology</w:t>
+            </w:r>
+          </w:p>
+          <w:p>
+            <w:pPr>
+              <w:rPr>
+                <w:color w:val="000000"/>
+              </w:rPr>
+            </w:pPr>
+            <w:r>
+              <w:rPr>
+                <w:color w:val="000000"/>
+              </w:rPr>
+              <w:t xml:space="preserve">    Chris Roblee</w:t>
+            </w:r>
           </w:p>
           <w:p>
             <w:pPr>
@@ -18347,61 +17253,36 @@
               <w:rPr>
                 <w:color w:val="000000"/>
               </w:rPr>
-              <w:t xml:space="preserve">    Justin </w:t>
-            </w:r>
-            <w:proofErr w:type="spellStart"/>
-            <w:r>
-              <w:rPr>
-                <w:color w:val="000000"/>
-              </w:rPr>
-              <w:t>Stekervetz</w:t>
-            </w:r>
-            <w:proofErr w:type="spellEnd"/>
-          </w:p>
-          <w:p>
-            <w:pPr>
-              <w:rPr>
-                <w:b/>
-                <w:color w:val="000000"/>
-              </w:rPr>
-            </w:pPr>
-            <w:proofErr w:type="spellStart"/>
-            <w:r>
-              <w:rPr>
-                <w:b/>
-                <w:color w:val="000000"/>
-              </w:rPr>
-              <w:t>ViaSat</w:t>
-            </w:r>
-            <w:proofErr w:type="spellEnd"/>
-            <w:r>
-              <w:rPr>
-                <w:b/>
-                <w:color w:val="000000"/>
-              </w:rPr>
-              <w:t>, Inc.</w:t>
-            </w:r>
-          </w:p>
-          <w:p>
-            <w:pPr>
-              <w:rPr>
-                <w:color w:val="000000"/>
-              </w:rPr>
-            </w:pPr>
-            <w:r>
-              <w:rPr>
-                <w:color w:val="000000"/>
-              </w:rPr>
-              <w:t xml:space="preserve">    Lee </w:t>
-            </w:r>
-            <w:proofErr w:type="spellStart"/>
-            <w:r>
-              <w:rPr>
-                <w:color w:val="000000"/>
-              </w:rPr>
-              <w:t>Chieffalo</w:t>
-            </w:r>
-            <w:proofErr w:type="spellEnd"/>
+              <w:t xml:space="preserve">    Justin Stekervetz</w:t>
+            </w:r>
+          </w:p>
+          <w:p>
+            <w:pPr>
+              <w:rPr>
+                <w:b/>
+                <w:color w:val="000000"/>
+              </w:rPr>
+            </w:pPr>
+            <w:r>
+              <w:rPr>
+                <w:b/>
+                <w:color w:val="000000"/>
+              </w:rPr>
+              <w:t>ViaSat, Inc.</w:t>
+            </w:r>
+          </w:p>
+          <w:p>
+            <w:pPr>
+              <w:rPr>
+                <w:color w:val="000000"/>
+              </w:rPr>
+            </w:pPr>
+            <w:r>
+              <w:rPr>
+                <w:color w:val="000000"/>
+              </w:rPr>
+              <w:t xml:space="preserve">    Lee Chieffalo</w:t>
+            </w:r>
           </w:p>
           <w:p>
             <w:pPr>
@@ -18436,38 +17317,21 @@
                 <w:color w:val="000000"/>
               </w:rPr>
             </w:pPr>
-            <w:proofErr w:type="spellStart"/>
-            <w:r>
-              <w:rPr>
-                <w:b/>
-                <w:color w:val="000000"/>
-              </w:rPr>
-              <w:t>Yaana</w:t>
-            </w:r>
-            <w:proofErr w:type="spellEnd"/>
-            <w:r>
-              <w:rPr>
-                <w:b/>
-                <w:color w:val="000000"/>
-              </w:rPr>
-              <w:t xml:space="preserve"> Technologies, LLC</w:t>
-            </w:r>
-          </w:p>
-          <w:p>
-            <w:r>
-              <w:rPr>
-                <w:color w:val="000000"/>
-              </w:rPr>
-              <w:t xml:space="preserve">    Anthony </w:t>
-            </w:r>
-            <w:proofErr w:type="spellStart"/>
-            <w:r>
-              <w:rPr>
-                <w:color w:val="000000"/>
-              </w:rPr>
-              <w:t>Rutkowski</w:t>
-            </w:r>
-            <w:proofErr w:type="spellEnd"/>
+            <w:r>
+              <w:rPr>
+                <w:b/>
+                <w:color w:val="000000"/>
+              </w:rPr>
+              <w:t>Yaana Technologies, LLC</w:t>
+            </w:r>
+          </w:p>
+          <w:p>
+            <w:r>
+              <w:rPr>
+                <w:color w:val="000000"/>
+              </w:rPr>
+              <w:t xml:space="preserve">    Anthony Rutkowski</w:t>
+            </w:r>
           </w:p>
         </w:tc>
       </w:tr>
@@ -18485,18 +17349,8 @@
         <w:contextualSpacing w:val="0"/>
       </w:pPr>
       <w:r>
-        <w:t xml:space="preserve">The authors would also like to thank the larger </w:t>
-      </w:r>
-      <w:proofErr w:type="spellStart"/>
-      <w:r>
-        <w:t>CybOX</w:t>
-      </w:r>
-      <w:proofErr w:type="spellEnd"/>
-      <w:r>
-        <w:t xml:space="preserve"> Community for its input and help in reviewing this document.</w:t>
-      </w:r>
-      <w:bookmarkStart w:id="71" w:name="_GoBack"/>
-      <w:bookmarkEnd w:id="71"/>
+        <w:t>The authors would also like to thank the larger CybOX Community for its input and help in reviewing this document.</w:t>
+      </w:r>
     </w:p>
     <w:p>
       <w:pPr>
@@ -18510,7 +17364,7 @@
       <w:bookmarkStart w:id="73" w:name="_Toc287332014"/>
       <w:bookmarkStart w:id="74" w:name="_Toc440957909"/>
       <w:bookmarkStart w:id="75" w:name="_Toc449961967"/>
-      <w:bookmarkStart w:id="76" w:name="_Toc449965655"/>
+      <w:bookmarkStart w:id="76" w:name="_Toc450224582"/>
       <w:r>
         <w:lastRenderedPageBreak/>
         <w:t>Revision History</w:t>
@@ -18692,7 +17546,7 @@
       </w:r>
     </w:p>
   </w:comment>
-  <w:comment w:id="68" w:author="Roberge, Robert J" w:date="2016-04-24T22:42:00Z" w:initials="RRJ">
+  <w:comment w:id="69" w:author="Roberge, Robert J" w:date="2016-04-24T22:42:00Z" w:initials="RRJ">
     <w:p>
       <w:pPr>
         <w:pStyle w:val="CommentText"/>
@@ -18905,7 +17759,7 @@
         <w:sz w:val="16"/>
         <w:szCs w:val="16"/>
       </w:rPr>
-      <w:t>10</w:t>
+      <w:t>5</w:t>
     </w:r>
     <w:r>
       <w:rPr>

--- a/documents/cybox-v2.1.1-wd01-part90-win-thread-object.docx
+++ b/documents/cybox-v2.1.1-wd01-part90-win-thread-object.docx
@@ -5649,8 +5649,6 @@
         <w:t>Table of Contents</w:t>
       </w:r>
     </w:p>
-    <w:bookmarkStart w:id="4" w:name="_GoBack"/>
-    <w:bookmarkEnd w:id="4"/>
     <w:p>
       <w:pPr>
         <w:pStyle w:val="TOC1"/>
@@ -7612,15 +7610,15 @@
       <w:pPr>
         <w:pStyle w:val="Heading1"/>
       </w:pPr>
-      <w:bookmarkStart w:id="5" w:name="_Toc424631595"/>
-      <w:bookmarkStart w:id="6" w:name="_Toc450224561"/>
+      <w:bookmarkStart w:id="4" w:name="_Toc424631595"/>
+      <w:bookmarkStart w:id="5" w:name="_Toc450224561"/>
       <w:bookmarkEnd w:id="0"/>
       <w:r>
         <w:lastRenderedPageBreak/>
         <w:t>Introduction</w:t>
       </w:r>
+      <w:bookmarkEnd w:id="4"/>
       <w:bookmarkEnd w:id="5"/>
-      <w:bookmarkEnd w:id="6"/>
     </w:p>
     <w:p>
       <w:pPr>
@@ -7678,7 +7676,7 @@
       <w:r>
         <w:t xml:space="preserve">This document serves as the specification for the CybOX Win Thread Object Version 2.1.1 data model, which is one </w:t>
       </w:r>
-      <w:bookmarkStart w:id="7" w:name="_Toc401131317"/>
+      <w:bookmarkStart w:id="6" w:name="_Toc401131317"/>
       <w:r>
         <w:t>of eighty-eight CybOX Object data models.</w:t>
       </w:r>
@@ -7880,7 +7878,7 @@
       <w:r>
         <w:t xml:space="preserve">. </w:t>
       </w:r>
-      <w:bookmarkEnd w:id="7"/>
+      <w:bookmarkEnd w:id="6"/>
       <w:r>
         <w:t xml:space="preserve">In Section </w:t>
       </w:r>
@@ -8076,11 +8074,11 @@
       <w:pPr>
         <w:pStyle w:val="Heading2"/>
       </w:pPr>
-      <w:bookmarkStart w:id="8" w:name="_Toc412205405"/>
-      <w:bookmarkStart w:id="9" w:name="_Ref412300941"/>
-      <w:bookmarkStart w:id="10" w:name="_Ref412622367"/>
-      <w:bookmarkStart w:id="11" w:name="_Toc424631596"/>
-      <w:bookmarkStart w:id="12" w:name="_Toc450224562"/>
+      <w:bookmarkStart w:id="7" w:name="_Toc412205405"/>
+      <w:bookmarkStart w:id="8" w:name="_Ref412300941"/>
+      <w:bookmarkStart w:id="9" w:name="_Ref412622367"/>
+      <w:bookmarkStart w:id="10" w:name="_Toc424631596"/>
+      <w:bookmarkStart w:id="11" w:name="_Toc450224562"/>
       <w:r>
         <w:t>CybOX</w:t>
       </w:r>
@@ -8093,11 +8091,11 @@
       <w:r>
         <w:t xml:space="preserve"> Specification Documents</w:t>
       </w:r>
+      <w:bookmarkEnd w:id="7"/>
       <w:bookmarkEnd w:id="8"/>
       <w:bookmarkEnd w:id="9"/>
       <w:bookmarkEnd w:id="10"/>
       <w:bookmarkEnd w:id="11"/>
-      <w:bookmarkEnd w:id="12"/>
     </w:p>
     <w:p>
       <w:pPr>
@@ -8245,15 +8243,15 @@
         <w:spacing w:before="360" w:after="60"/>
         <w:ind w:left="540" w:hanging="540"/>
       </w:pPr>
-      <w:bookmarkStart w:id="13" w:name="_Ref394437867"/>
-      <w:bookmarkStart w:id="14" w:name="_Toc426119868"/>
-      <w:bookmarkStart w:id="15" w:name="_Toc450224563"/>
+      <w:bookmarkStart w:id="12" w:name="_Ref394437867"/>
+      <w:bookmarkStart w:id="13" w:name="_Toc426119868"/>
+      <w:bookmarkStart w:id="14" w:name="_Toc450224563"/>
       <w:r>
         <w:t>Document Conventions</w:t>
       </w:r>
+      <w:bookmarkEnd w:id="12"/>
       <w:bookmarkEnd w:id="13"/>
       <w:bookmarkEnd w:id="14"/>
-      <w:bookmarkEnd w:id="15"/>
     </w:p>
     <w:p>
       <w:pPr>
@@ -8271,17 +8269,17 @@
         </w:tabs>
         <w:spacing w:before="360" w:after="60"/>
       </w:pPr>
-      <w:bookmarkStart w:id="16" w:name="_Toc389570603"/>
-      <w:bookmarkStart w:id="17" w:name="_Toc389581073"/>
-      <w:bookmarkStart w:id="18" w:name="_Toc426119870"/>
-      <w:bookmarkStart w:id="19" w:name="_Toc450224564"/>
+      <w:bookmarkStart w:id="15" w:name="_Toc389570603"/>
+      <w:bookmarkStart w:id="16" w:name="_Toc389581073"/>
+      <w:bookmarkStart w:id="17" w:name="_Toc426119870"/>
+      <w:bookmarkStart w:id="18" w:name="_Toc450224564"/>
       <w:r>
         <w:t>Fonts</w:t>
       </w:r>
+      <w:bookmarkEnd w:id="15"/>
       <w:bookmarkEnd w:id="16"/>
       <w:bookmarkEnd w:id="17"/>
       <w:bookmarkEnd w:id="18"/>
-      <w:bookmarkEnd w:id="19"/>
     </w:p>
     <w:p>
       <w:pPr>
@@ -8765,22 +8763,22 @@
       <w:pPr>
         <w:pStyle w:val="Heading3"/>
       </w:pPr>
-      <w:bookmarkStart w:id="20" w:name="_Ref394486021"/>
-      <w:bookmarkStart w:id="21" w:name="_Toc426119871"/>
-      <w:bookmarkStart w:id="22" w:name="_Toc450224565"/>
+      <w:bookmarkStart w:id="19" w:name="_Ref394486021"/>
+      <w:bookmarkStart w:id="20" w:name="_Toc426119871"/>
+      <w:bookmarkStart w:id="21" w:name="_Toc450224565"/>
       <w:r>
         <w:t>UML Package References</w:t>
       </w:r>
+      <w:bookmarkEnd w:id="19"/>
       <w:bookmarkEnd w:id="20"/>
       <w:bookmarkEnd w:id="21"/>
-      <w:bookmarkEnd w:id="22"/>
     </w:p>
     <w:p>
       <w:pPr>
         <w:spacing w:after="240"/>
       </w:pPr>
-      <w:bookmarkStart w:id="23" w:name="_Toc389570605"/>
-      <w:bookmarkStart w:id="24" w:name="_Toc389581075"/>
+      <w:bookmarkStart w:id="22" w:name="_Toc389570605"/>
+      <w:bookmarkStart w:id="23" w:name="_Toc389581075"/>
       <w:r>
         <w:t>Each CybOX data model is captured in a different UML package (e.g., Core package) where the packages together compose the full CybOX UML model</w:t>
       </w:r>
@@ -8871,50 +8869,112 @@
       <w:pPr>
         <w:pStyle w:val="Heading3"/>
       </w:pPr>
-      <w:bookmarkStart w:id="25" w:name="_Toc426119872"/>
-      <w:bookmarkStart w:id="26" w:name="_Toc450224566"/>
+      <w:bookmarkStart w:id="24" w:name="_Toc426119872"/>
+      <w:bookmarkStart w:id="25" w:name="_Toc450224566"/>
       <w:r>
         <w:t>UML Diagrams</w:t>
       </w:r>
+      <w:bookmarkEnd w:id="22"/>
       <w:bookmarkEnd w:id="23"/>
       <w:bookmarkEnd w:id="24"/>
       <w:bookmarkEnd w:id="25"/>
+    </w:p>
+    <w:p>
+      <w:pPr>
+        <w:spacing w:after="240"/>
+      </w:pPr>
+      <w:bookmarkStart w:id="26" w:name="_Toc398719452"/>
+      <w:bookmarkStart w:id="27" w:name="_Toc389570606"/>
+      <w:bookmarkStart w:id="28" w:name="_Toc389581076"/>
+      <w:bookmarkStart w:id="29" w:name="_Ref394436861"/>
+      <w:r>
+        <w:t xml:space="preserve">This specification makes use of UML diagrams to visually depict relationships between </w:t>
+      </w:r>
+      <w:r>
+        <w:t>CybOX Language</w:t>
+      </w:r>
+      <w:r>
+        <w:t xml:space="preserve"> constructs. Note that the diagrams have been extracted directly from the full UML model for CybOX; they have not been constructed purely for inclusion in the specification documents</w:t>
+      </w:r>
+      <w:r>
+        <w:t xml:space="preserve">. </w:t>
+      </w:r>
+      <w:r>
+        <w:t>Typically, diagrams are included for the primary class of a data model, and for any other class where the visualization of its relationships between other classes would be useful</w:t>
+      </w:r>
+      <w:r>
+        <w:t xml:space="preserve">. </w:t>
+      </w:r>
+      <w:r>
+        <w:t>This implies that there will be very few diagrams for classes whose only properties are either a data type or a class from the CybOX Common data model</w:t>
+      </w:r>
+      <w:r>
+        <w:t xml:space="preserve">. </w:t>
+      </w:r>
+      <w:r>
+        <w:t>Other diagrams that are included correspond to classes that specialize a superclass and abstract or generalized classes that are extended by one or more subclasses</w:t>
+      </w:r>
+      <w:r>
+        <w:t>.</w:t>
+      </w:r>
+    </w:p>
+    <w:p>
+      <w:pPr>
+        <w:spacing w:after="240"/>
+      </w:pPr>
+      <w:r>
+        <w:t>In UML diagrams, classes are often presented with their attributes elided, to avoid clutter</w:t>
+      </w:r>
+      <w:r>
+        <w:t xml:space="preserve">. </w:t>
+      </w:r>
+      <w:r>
+        <w:t>The fully described class can usually be found in a related diagram</w:t>
+      </w:r>
+      <w:r>
+        <w:t xml:space="preserve">. </w:t>
+      </w:r>
+      <w:r>
+        <w:t>A class presented with an empty section at the bottom of the icon indicates that there are no attributes other than those that are visualized using associations.</w:t>
+      </w:r>
+    </w:p>
+    <w:p>
+      <w:pPr>
+        <w:pStyle w:val="Heading4"/>
+      </w:pPr>
+      <w:bookmarkStart w:id="30" w:name="_Toc426119873"/>
+      <w:bookmarkStart w:id="31" w:name="_Toc450224567"/>
+      <w:r>
+        <w:t>Class Properties</w:t>
+      </w:r>
       <w:bookmarkEnd w:id="26"/>
+      <w:bookmarkEnd w:id="30"/>
+      <w:bookmarkEnd w:id="31"/>
     </w:p>
     <w:p>
       <w:pPr>
         <w:spacing w:after="240"/>
       </w:pPr>
-      <w:bookmarkStart w:id="27" w:name="_Toc398719452"/>
-      <w:bookmarkStart w:id="28" w:name="_Toc389570606"/>
-      <w:bookmarkStart w:id="29" w:name="_Toc389581076"/>
-      <w:bookmarkStart w:id="30" w:name="_Ref394436861"/>
-      <w:r>
-        <w:t xml:space="preserve">This specification makes use of UML diagrams to visually depict relationships between </w:t>
-      </w:r>
-      <w:r>
-        <w:t>CybOX Language</w:t>
-      </w:r>
-      <w:r>
-        <w:t xml:space="preserve"> constructs. Note that the diagrams have been extracted directly from the full UML model for CybOX; they have not been constructed purely for inclusion in the specification documents</w:t>
+      <w:r>
+        <w:t>Generally, a class property can be shown in a UML diagram as either an attribute or an association (i.e., the distinction between attributes and associations is somewhat subjective)</w:t>
       </w:r>
       <w:r>
         <w:t xml:space="preserve">. </w:t>
       </w:r>
       <w:r>
-        <w:t>Typically, diagrams are included for the primary class of a data model, and for any other class where the visualization of its relationships between other classes would be useful</w:t>
+        <w:t xml:space="preserve">In order to make the size of UML diagrams in the specifications manageable, we have chosen to capture most properties as attributes and to capture only </w:t>
+      </w:r>
+      <w:r>
+        <w:t>higher-level</w:t>
+      </w:r>
+      <w:r>
+        <w:t xml:space="preserve"> properties as associations, especially in the main top-level component diagrams</w:t>
       </w:r>
       <w:r>
         <w:t xml:space="preserve">. </w:t>
       </w:r>
       <w:r>
-        <w:t>This implies that there will be very few diagrams for classes whose only properties are either a data type or a class from the CybOX Common data model</w:t>
-      </w:r>
-      <w:r>
-        <w:t xml:space="preserve">. </w:t>
-      </w:r>
-      <w:r>
-        <w:t>Other diagrams that are included correspond to classes that specialize a superclass and abstract or generalized classes that are extended by one or more subclasses</w:t>
+        <w:t>In particular, we will always capture properties of UML data types as attributes</w:t>
       </w:r>
       <w:r>
         <w:t>.</w:t>
@@ -8922,79 +8982,17 @@
     </w:p>
     <w:p>
       <w:pPr>
-        <w:spacing w:after="240"/>
-      </w:pPr>
-      <w:r>
-        <w:t>In UML diagrams, classes are often presented with their attributes elided, to avoid clutter</w:t>
-      </w:r>
-      <w:r>
-        <w:t xml:space="preserve">. </w:t>
-      </w:r>
-      <w:r>
-        <w:t>The fully described class can usually be found in a related diagram</w:t>
-      </w:r>
-      <w:r>
-        <w:t xml:space="preserve">. </w:t>
-      </w:r>
-      <w:r>
-        <w:t>A class presented with an empty section at the bottom of the icon indicates that there are no attributes other than those that are visualized using associations.</w:t>
-      </w:r>
-    </w:p>
-    <w:p>
-      <w:pPr>
         <w:pStyle w:val="Heading4"/>
       </w:pPr>
-      <w:bookmarkStart w:id="31" w:name="_Toc426119873"/>
-      <w:bookmarkStart w:id="32" w:name="_Toc450224567"/>
-      <w:r>
-        <w:t>Class Properties</w:t>
-      </w:r>
-      <w:bookmarkEnd w:id="27"/>
-      <w:bookmarkEnd w:id="31"/>
+      <w:bookmarkStart w:id="32" w:name="_Toc398719453"/>
+      <w:bookmarkStart w:id="33" w:name="_Toc426119874"/>
+      <w:bookmarkStart w:id="34" w:name="_Toc450224568"/>
+      <w:r>
+        <w:t>Diagram Icons and Arrow Types</w:t>
+      </w:r>
       <w:bookmarkEnd w:id="32"/>
-    </w:p>
-    <w:p>
-      <w:pPr>
-        <w:spacing w:after="240"/>
-      </w:pPr>
-      <w:r>
-        <w:t>Generally, a class property can be shown in a UML diagram as either an attribute or an association (i.e., the distinction between attributes and associations is somewhat subjective)</w:t>
-      </w:r>
-      <w:r>
-        <w:t xml:space="preserve">. </w:t>
-      </w:r>
-      <w:r>
-        <w:t xml:space="preserve">In order to make the size of UML diagrams in the specifications manageable, we have chosen to capture most properties as attributes and to capture only </w:t>
-      </w:r>
-      <w:r>
-        <w:t>higher-level</w:t>
-      </w:r>
-      <w:r>
-        <w:t xml:space="preserve"> properties as associations, especially in the main top-level component diagrams</w:t>
-      </w:r>
-      <w:r>
-        <w:t xml:space="preserve">. </w:t>
-      </w:r>
-      <w:r>
-        <w:t>In particular, we will always capture properties of UML data types as attributes</w:t>
-      </w:r>
-      <w:r>
-        <w:t>.</w:t>
-      </w:r>
-    </w:p>
-    <w:p>
-      <w:pPr>
-        <w:pStyle w:val="Heading4"/>
-      </w:pPr>
-      <w:bookmarkStart w:id="33" w:name="_Toc398719453"/>
-      <w:bookmarkStart w:id="34" w:name="_Toc426119874"/>
-      <w:bookmarkStart w:id="35" w:name="_Toc450224568"/>
-      <w:r>
-        <w:t>Diagram Icons and Arrow Types</w:t>
-      </w:r>
       <w:bookmarkEnd w:id="33"/>
       <w:bookmarkEnd w:id="34"/>
-      <w:bookmarkEnd w:id="35"/>
     </w:p>
     <w:p>
       <w:pPr>
@@ -9085,32 +9083,58 @@
         <w:spacing w:after="120"/>
         <w:jc w:val="center"/>
       </w:pPr>
-      <w:bookmarkStart w:id="36" w:name="_Ref397637630"/>
-      <w:bookmarkStart w:id="37" w:name="_Toc426119876"/>
+      <w:bookmarkStart w:id="35" w:name="_Ref397637630"/>
+      <w:bookmarkStart w:id="36" w:name="_Toc426119876"/>
       <w:r>
         <w:lastRenderedPageBreak/>
         <w:t xml:space="preserve">Table </w:t>
       </w:r>
-      <w:fldSimple w:instr=" STYLEREF 1 \s ">
-        <w:r>
-          <w:rPr>
-            <w:noProof/>
-          </w:rPr>
-          <w:t>1</w:t>
-        </w:r>
-      </w:fldSimple>
+      <w:r>
+        <w:fldChar w:fldCharType="begin"/>
+      </w:r>
+      <w:r>
+        <w:instrText xml:space="preserve"> STYLEREF 1 \s </w:instrText>
+      </w:r>
+      <w:r>
+        <w:fldChar w:fldCharType="separate"/>
+      </w:r>
+      <w:r>
+        <w:rPr>
+          <w:noProof/>
+        </w:rPr>
+        <w:t>1</w:t>
+      </w:r>
+      <w:r>
+        <w:rPr>
+          <w:noProof/>
+        </w:rPr>
+        <w:fldChar w:fldCharType="end"/>
+      </w:r>
       <w:r>
         <w:noBreakHyphen/>
       </w:r>
-      <w:fldSimple w:instr=" SEQ Table \* ARABIC \s 1 ">
-        <w:r>
-          <w:rPr>
-            <w:noProof/>
-          </w:rPr>
-          <w:t>1</w:t>
-        </w:r>
-      </w:fldSimple>
-      <w:bookmarkEnd w:id="36"/>
+      <w:r>
+        <w:fldChar w:fldCharType="begin"/>
+      </w:r>
+      <w:r>
+        <w:instrText xml:space="preserve"> SEQ Table \* ARABIC \s 1 </w:instrText>
+      </w:r>
+      <w:r>
+        <w:fldChar w:fldCharType="separate"/>
+      </w:r>
+      <w:r>
+        <w:rPr>
+          <w:noProof/>
+        </w:rPr>
+        <w:t>1</w:t>
+      </w:r>
+      <w:r>
+        <w:rPr>
+          <w:noProof/>
+        </w:rPr>
+        <w:fldChar w:fldCharType="end"/>
+      </w:r>
+      <w:bookmarkEnd w:id="35"/>
       <w:r>
         <w:t xml:space="preserve">. </w:t>
       </w:r>
@@ -9369,7 +9393,7 @@
                 <v:shape id="_x0000_i1025" type="#_x0000_t75" style="width:24pt;height:21pt" o:ole="">
                   <v:imagedata r:id="rId25" o:title=""/>
                 </v:shape>
-                <o:OLEObject Type="Embed" ProgID="PBrush" ShapeID="_x0000_i1025" DrawAspect="Content" ObjectID="_1523966392" r:id="rId26"/>
+                <o:OLEObject Type="Embed" ProgID="PBrush" ShapeID="_x0000_i1025" DrawAspect="Content" ObjectID="_1524306380" r:id="rId26"/>
               </w:object>
             </w:r>
           </w:p>
@@ -9525,7 +9549,7 @@
                 <v:shape id="_x0000_i1026" type="#_x0000_t75" style="width:14.5pt;height:14.5pt" o:ole="">
                   <v:imagedata r:id="rId28" o:title=""/>
                 </v:shape>
-                <o:OLEObject Type="Embed" ProgID="PBrush" ShapeID="_x0000_i1026" DrawAspect="Content" ObjectID="_1523966393" r:id="rId29"/>
+                <o:OLEObject Type="Embed" ProgID="PBrush" ShapeID="_x0000_i1026" DrawAspect="Content" ObjectID="_1524306381" r:id="rId29"/>
               </w:object>
             </w:r>
           </w:p>
@@ -9609,7 +9633,7 @@
                 <v:shape id="_x0000_i1027" type="#_x0000_t75" style="width:14pt;height:14.5pt" o:ole="">
                   <v:imagedata r:id="rId30" o:title=""/>
                 </v:shape>
-                <o:OLEObject Type="Embed" ProgID="PBrush" ShapeID="_x0000_i1027" DrawAspect="Content" ObjectID="_1523966394" r:id="rId31"/>
+                <o:OLEObject Type="Embed" ProgID="PBrush" ShapeID="_x0000_i1027" DrawAspect="Content" ObjectID="_1524306382" r:id="rId31"/>
               </w:object>
             </w:r>
           </w:p>
@@ -9795,7 +9819,7 @@
                 <v:shape id="_x0000_i1028" type="#_x0000_t75" style="width:57.5pt;height:35.5pt" o:ole="">
                   <v:imagedata r:id="rId32" o:title=""/>
                 </v:shape>
-                <o:OLEObject Type="Embed" ProgID="PBrush" ShapeID="_x0000_i1028" DrawAspect="Content" ObjectID="_1523966395" r:id="rId33"/>
+                <o:OLEObject Type="Embed" ProgID="PBrush" ShapeID="_x0000_i1028" DrawAspect="Content" ObjectID="_1524306383" r:id="rId33"/>
               </w:object>
             </w:r>
           </w:p>
@@ -9837,15 +9861,15 @@
       <w:pPr>
         <w:pStyle w:val="Heading3"/>
       </w:pPr>
-      <w:bookmarkStart w:id="38" w:name="_Toc450224569"/>
+      <w:bookmarkStart w:id="37" w:name="_Toc450224569"/>
       <w:r>
         <w:t>Property Table Notation</w:t>
       </w:r>
+      <w:bookmarkEnd w:id="27"/>
       <w:bookmarkEnd w:id="28"/>
       <w:bookmarkEnd w:id="29"/>
-      <w:bookmarkEnd w:id="30"/>
+      <w:bookmarkEnd w:id="36"/>
       <w:bookmarkEnd w:id="37"/>
-      <w:bookmarkEnd w:id="38"/>
     </w:p>
     <w:p>
       <w:pPr>
@@ -10029,15 +10053,15 @@
       <w:pPr>
         <w:pStyle w:val="Heading3"/>
       </w:pPr>
-      <w:bookmarkStart w:id="39" w:name="_Toc412205415"/>
-      <w:bookmarkStart w:id="40" w:name="_Toc426119877"/>
-      <w:bookmarkStart w:id="41" w:name="_Toc450224570"/>
+      <w:bookmarkStart w:id="38" w:name="_Toc412205415"/>
+      <w:bookmarkStart w:id="39" w:name="_Toc426119877"/>
+      <w:bookmarkStart w:id="40" w:name="_Toc450224570"/>
       <w:r>
         <w:t>Property and Class Descriptions</w:t>
       </w:r>
+      <w:bookmarkEnd w:id="38"/>
       <w:bookmarkEnd w:id="39"/>
       <w:bookmarkEnd w:id="40"/>
-      <w:bookmarkEnd w:id="41"/>
     </w:p>
     <w:p>
       <w:pPr>
@@ -10576,15 +10600,15 @@
       <w:pPr>
         <w:pStyle w:val="Heading2"/>
       </w:pPr>
-      <w:bookmarkStart w:id="42" w:name="_Ref428537349"/>
-      <w:bookmarkStart w:id="43" w:name="_Toc427275785"/>
-      <w:bookmarkStart w:id="44" w:name="_Toc450224571"/>
+      <w:bookmarkStart w:id="41" w:name="_Ref428537349"/>
+      <w:bookmarkStart w:id="42" w:name="_Toc427275785"/>
+      <w:bookmarkStart w:id="43" w:name="_Toc450224571"/>
       <w:r>
         <w:t>Terminology</w:t>
       </w:r>
+      <w:bookmarkEnd w:id="41"/>
       <w:bookmarkEnd w:id="42"/>
       <w:bookmarkEnd w:id="43"/>
-      <w:bookmarkEnd w:id="44"/>
     </w:p>
     <w:p>
       <w:pPr>
@@ -10765,43 +10789,43 @@
       <w:pPr>
         <w:pStyle w:val="Heading2"/>
       </w:pPr>
-      <w:bookmarkStart w:id="45" w:name="_Ref7502892"/>
-      <w:bookmarkStart w:id="46" w:name="_Toc12011611"/>
-      <w:bookmarkStart w:id="47" w:name="_Toc85472894"/>
-      <w:bookmarkStart w:id="48" w:name="_Toc287332008"/>
-      <w:bookmarkStart w:id="49" w:name="_Toc427275786"/>
-      <w:bookmarkStart w:id="50" w:name="_Toc450224572"/>
+      <w:bookmarkStart w:id="44" w:name="_Ref7502892"/>
+      <w:bookmarkStart w:id="45" w:name="_Toc12011611"/>
+      <w:bookmarkStart w:id="46" w:name="_Toc85472894"/>
+      <w:bookmarkStart w:id="47" w:name="_Toc287332008"/>
+      <w:bookmarkStart w:id="48" w:name="_Toc427275786"/>
+      <w:bookmarkStart w:id="49" w:name="_Toc450224572"/>
       <w:r>
         <w:t>Normative</w:t>
       </w:r>
+      <w:bookmarkEnd w:id="44"/>
       <w:bookmarkEnd w:id="45"/>
+      <w:r>
+        <w:t xml:space="preserve"> References</w:t>
+      </w:r>
       <w:bookmarkEnd w:id="46"/>
-      <w:r>
-        <w:t xml:space="preserve"> References</w:t>
-      </w:r>
       <w:bookmarkEnd w:id="47"/>
       <w:bookmarkEnd w:id="48"/>
       <w:bookmarkEnd w:id="49"/>
+    </w:p>
+    <w:p>
+      <w:pPr>
+        <w:pStyle w:val="Ref"/>
+      </w:pPr>
+      <w:r>
+        <w:rPr>
+          <w:rStyle w:val="Refterm"/>
+        </w:rPr>
+        <w:t>[</w:t>
+      </w:r>
+      <w:bookmarkStart w:id="50" w:name="rfc2119"/>
+      <w:r>
+        <w:rPr>
+          <w:rStyle w:val="Refterm"/>
+        </w:rPr>
+        <w:t>RFC2119</w:t>
+      </w:r>
       <w:bookmarkEnd w:id="50"/>
-    </w:p>
-    <w:p>
-      <w:pPr>
-        <w:pStyle w:val="Ref"/>
-      </w:pPr>
-      <w:r>
-        <w:rPr>
-          <w:rStyle w:val="Refterm"/>
-        </w:rPr>
-        <w:t>[</w:t>
-      </w:r>
-      <w:bookmarkStart w:id="51" w:name="rfc2119"/>
-      <w:r>
-        <w:rPr>
-          <w:rStyle w:val="Refterm"/>
-        </w:rPr>
-        <w:t>RFC2119</w:t>
-      </w:r>
-      <w:bookmarkEnd w:id="51"/>
       <w:r>
         <w:rPr>
           <w:rStyle w:val="Refterm"/>
@@ -10834,14 +10858,14 @@
       <w:pPr>
         <w:pStyle w:val="Heading1"/>
       </w:pPr>
-      <w:bookmarkStart w:id="52" w:name="_Ref428537380"/>
-      <w:bookmarkStart w:id="53" w:name="_Toc450224573"/>
+      <w:bookmarkStart w:id="51" w:name="_Ref428537380"/>
+      <w:bookmarkStart w:id="52" w:name="_Toc450224573"/>
       <w:r>
         <w:lastRenderedPageBreak/>
         <w:t>Background Information</w:t>
       </w:r>
+      <w:bookmarkEnd w:id="51"/>
       <w:bookmarkEnd w:id="52"/>
-      <w:bookmarkEnd w:id="53"/>
     </w:p>
     <w:p>
       <w:pPr>
@@ -10926,13 +10950,13 @@
         <w:spacing w:before="360" w:after="60"/>
         <w:ind w:left="540" w:hanging="540"/>
       </w:pPr>
-      <w:bookmarkStart w:id="54" w:name="_Toc426119879"/>
-      <w:bookmarkStart w:id="55" w:name="_Toc450224574"/>
+      <w:bookmarkStart w:id="53" w:name="_Toc426119879"/>
+      <w:bookmarkStart w:id="54" w:name="_Toc450224574"/>
       <w:r>
         <w:t>Cyber Observables</w:t>
       </w:r>
+      <w:bookmarkEnd w:id="53"/>
       <w:bookmarkEnd w:id="54"/>
-      <w:bookmarkEnd w:id="55"/>
     </w:p>
     <w:p>
       <w:pPr>
@@ -10959,13 +10983,13 @@
         <w:spacing w:before="360" w:after="60"/>
         <w:ind w:left="540" w:hanging="540"/>
       </w:pPr>
+      <w:bookmarkStart w:id="55" w:name="_Toc450224575"/>
       <w:bookmarkStart w:id="56" w:name="_Toc287332011"/>
       <w:bookmarkStart w:id="57" w:name="_Toc409437263"/>
-      <w:bookmarkStart w:id="58" w:name="_Toc450224575"/>
       <w:r>
         <w:t>Objects</w:t>
       </w:r>
-      <w:bookmarkEnd w:id="58"/>
+      <w:bookmarkEnd w:id="55"/>
     </w:p>
     <w:p>
       <w:pPr>
@@ -11016,24 +11040,24 @@
       <w:pPr>
         <w:pStyle w:val="Heading1"/>
       </w:pPr>
-      <w:bookmarkStart w:id="59" w:name="_Ref436968369"/>
-      <w:bookmarkStart w:id="60" w:name="_Toc450224576"/>
+      <w:bookmarkStart w:id="58" w:name="_Ref436968369"/>
+      <w:bookmarkStart w:id="59" w:name="_Toc450224576"/>
       <w:r>
         <w:lastRenderedPageBreak/>
         <w:t>Data Model</w:t>
       </w:r>
+      <w:bookmarkEnd w:id="58"/>
       <w:bookmarkEnd w:id="59"/>
+    </w:p>
+    <w:p>
+      <w:pPr>
+        <w:pStyle w:val="Heading2"/>
+      </w:pPr>
+      <w:bookmarkStart w:id="60" w:name="_Toc450224577"/>
+      <w:r>
+        <w:t>WindowsThreadObjectType Class</w:t>
+      </w:r>
       <w:bookmarkEnd w:id="60"/>
-    </w:p>
-    <w:p>
-      <w:pPr>
-        <w:pStyle w:val="Heading2"/>
-      </w:pPr>
-      <w:bookmarkStart w:id="61" w:name="_Toc450224577"/>
-      <w:r>
-        <w:t>WindowsThreadObjectType Class</w:t>
-      </w:r>
-      <w:bookmarkEnd w:id="61"/>
     </w:p>
     <w:p>
       <w:pPr>
@@ -11242,30 +11266,56 @@
         <w:spacing w:after="240"/>
         <w:jc w:val="center"/>
       </w:pPr>
-      <w:bookmarkStart w:id="62" w:name="_Ref395023936"/>
+      <w:bookmarkStart w:id="61" w:name="_Ref395023936"/>
       <w:r>
         <w:t xml:space="preserve">Figure </w:t>
       </w:r>
-      <w:fldSimple w:instr=" STYLEREF 1 \s ">
-        <w:r>
-          <w:rPr>
-            <w:noProof/>
-          </w:rPr>
-          <w:t>3</w:t>
-        </w:r>
-      </w:fldSimple>
+      <w:r>
+        <w:fldChar w:fldCharType="begin"/>
+      </w:r>
+      <w:r>
+        <w:instrText xml:space="preserve"> STYLEREF 1 \s </w:instrText>
+      </w:r>
+      <w:r>
+        <w:fldChar w:fldCharType="separate"/>
+      </w:r>
+      <w:r>
+        <w:rPr>
+          <w:noProof/>
+        </w:rPr>
+        <w:t>3</w:t>
+      </w:r>
+      <w:r>
+        <w:rPr>
+          <w:noProof/>
+        </w:rPr>
+        <w:fldChar w:fldCharType="end"/>
+      </w:r>
       <w:r>
         <w:noBreakHyphen/>
       </w:r>
-      <w:fldSimple w:instr=" SEQ Figure \* ARABIC \s 1 ">
-        <w:r>
-          <w:rPr>
-            <w:noProof/>
-          </w:rPr>
-          <w:t>1</w:t>
-        </w:r>
-      </w:fldSimple>
-      <w:bookmarkEnd w:id="62"/>
+      <w:r>
+        <w:fldChar w:fldCharType="begin"/>
+      </w:r>
+      <w:r>
+        <w:instrText xml:space="preserve"> SEQ Figure \* ARABIC \s 1 </w:instrText>
+      </w:r>
+      <w:r>
+        <w:fldChar w:fldCharType="separate"/>
+      </w:r>
+      <w:r>
+        <w:rPr>
+          <w:noProof/>
+        </w:rPr>
+        <w:t>1</w:t>
+      </w:r>
+      <w:r>
+        <w:rPr>
+          <w:noProof/>
+        </w:rPr>
+        <w:fldChar w:fldCharType="end"/>
+      </w:r>
+      <w:bookmarkEnd w:id="61"/>
       <w:r>
         <w:t xml:space="preserve">. UML diagram of the </w:t>
       </w:r>
@@ -11380,56 +11430,30 @@
         <w:pStyle w:val="tablecaption"/>
         <w:jc w:val="center"/>
       </w:pPr>
-      <w:bookmarkStart w:id="63" w:name="_Ref436969258"/>
+      <w:bookmarkStart w:id="62" w:name="_Ref436969258"/>
       <w:r>
         <w:t xml:space="preserve">Table </w:t>
       </w:r>
-      <w:r>
-        <w:fldChar w:fldCharType="begin"/>
-      </w:r>
-      <w:r>
-        <w:instrText xml:space="preserve"> STYLEREF 1 \s </w:instrText>
-      </w:r>
-      <w:r>
-        <w:fldChar w:fldCharType="separate"/>
-      </w:r>
-      <w:r>
-        <w:rPr>
-          <w:noProof/>
-        </w:rPr>
-        <w:t>3</w:t>
-      </w:r>
-      <w:r>
-        <w:rPr>
-          <w:noProof/>
-        </w:rPr>
-        <w:fldChar w:fldCharType="end"/>
-      </w:r>
+      <w:fldSimple w:instr=" STYLEREF 1 \s ">
+        <w:r>
+          <w:rPr>
+            <w:noProof/>
+          </w:rPr>
+          <w:t>3</w:t>
+        </w:r>
+      </w:fldSimple>
       <w:r>
         <w:noBreakHyphen/>
       </w:r>
-      <w:r>
-        <w:fldChar w:fldCharType="begin"/>
-      </w:r>
-      <w:r>
-        <w:instrText xml:space="preserve"> SEQ Table \* ARABIC \s 1 </w:instrText>
-      </w:r>
-      <w:r>
-        <w:fldChar w:fldCharType="separate"/>
-      </w:r>
-      <w:r>
-        <w:rPr>
-          <w:noProof/>
-        </w:rPr>
-        <w:t>1</w:t>
-      </w:r>
-      <w:r>
-        <w:rPr>
-          <w:noProof/>
-        </w:rPr>
-        <w:fldChar w:fldCharType="end"/>
-      </w:r>
-      <w:bookmarkEnd w:id="63"/>
+      <w:fldSimple w:instr=" SEQ Table \* ARABIC \s 1 ">
+        <w:r>
+          <w:rPr>
+            <w:noProof/>
+          </w:rPr>
+          <w:t>1</w:t>
+        </w:r>
+      </w:fldSimple>
+      <w:bookmarkEnd w:id="62"/>
       <w:r>
         <w:t xml:space="preserve">. </w:t>
       </w:r>
@@ -12891,68 +12915,68 @@
       <w:pPr>
         <w:pStyle w:val="Heading2"/>
       </w:pPr>
-      <w:bookmarkStart w:id="64" w:name="_Toc450224578"/>
+      <w:bookmarkStart w:id="63" w:name="_Toc450224578"/>
       <w:r>
         <w:t>ThreadRunningStatusType Class</w:t>
       </w:r>
+      <w:bookmarkEnd w:id="63"/>
+    </w:p>
+    <w:p>
+      <w:pPr>
+        <w:spacing w:after="240"/>
+      </w:pPr>
+      <w:r>
+        <w:t xml:space="preserve">The </w:t>
+      </w:r>
+      <w:r>
+        <w:rPr>
+          <w:rFonts w:ascii="Courier New" w:hAnsi="Courier New" w:cs="Courier New"/>
+        </w:rPr>
+        <w:t>ThreadRunningStatusType</w:t>
+      </w:r>
+      <w:r>
+        <w:t xml:space="preserve"> class specifies t</w:t>
+      </w:r>
+      <w:r>
+        <w:t>he Windows thread running state</w:t>
+      </w:r>
+      <w:r>
+        <w:t xml:space="preserve">. Its core value SHOULD be a literal from the </w:t>
+      </w:r>
+      <w:r>
+        <w:rPr>
+          <w:rFonts w:ascii="Courier New" w:hAnsi="Courier New" w:cs="Courier New"/>
+        </w:rPr>
+        <w:t>ThreadRunningStatusEnum</w:t>
+      </w:r>
+      <w:r>
+        <w:t xml:space="preserve"> enumeration. It extends the </w:t>
+      </w:r>
+      <w:r>
+        <w:rPr>
+          <w:rFonts w:ascii="Courier New" w:hAnsi="Courier New" w:cs="Courier New"/>
+        </w:rPr>
+        <w:t>BaseObjectPropertyType</w:t>
+      </w:r>
+      <w:r>
+        <w:t xml:space="preserve"> class, in order to permit complex (</w:t>
+      </w:r>
+      <w:r>
+        <w:t xml:space="preserve">i.e., </w:t>
+      </w:r>
+      <w:r>
+        <w:t>regular-expression based) specifications.</w:t>
+      </w:r>
+    </w:p>
+    <w:p>
+      <w:pPr>
+        <w:pStyle w:val="Heading2"/>
+      </w:pPr>
+      <w:bookmarkStart w:id="64" w:name="_Toc450224579"/>
+      <w:r>
+        <w:t>ThreadRunningStatusEnum Enumeration</w:t>
+      </w:r>
       <w:bookmarkEnd w:id="64"/>
-    </w:p>
-    <w:p>
-      <w:pPr>
-        <w:spacing w:after="240"/>
-      </w:pPr>
-      <w:r>
-        <w:t xml:space="preserve">The </w:t>
-      </w:r>
-      <w:r>
-        <w:rPr>
-          <w:rFonts w:ascii="Courier New" w:hAnsi="Courier New" w:cs="Courier New"/>
-        </w:rPr>
-        <w:t>ThreadRunningStatusType</w:t>
-      </w:r>
-      <w:r>
-        <w:t xml:space="preserve"> class specifies t</w:t>
-      </w:r>
-      <w:r>
-        <w:t>he Windows thread running state</w:t>
-      </w:r>
-      <w:r>
-        <w:t xml:space="preserve">. Its core value SHOULD be a literal from the </w:t>
-      </w:r>
-      <w:r>
-        <w:rPr>
-          <w:rFonts w:ascii="Courier New" w:hAnsi="Courier New" w:cs="Courier New"/>
-        </w:rPr>
-        <w:t>ThreadRunningStatusEnum</w:t>
-      </w:r>
-      <w:r>
-        <w:t xml:space="preserve"> enumeration. It extends the </w:t>
-      </w:r>
-      <w:r>
-        <w:rPr>
-          <w:rFonts w:ascii="Courier New" w:hAnsi="Courier New" w:cs="Courier New"/>
-        </w:rPr>
-        <w:t>BaseObjectPropertyType</w:t>
-      </w:r>
-      <w:r>
-        <w:t xml:space="preserve"> class, in order to permit complex (</w:t>
-      </w:r>
-      <w:r>
-        <w:t xml:space="preserve">i.e., </w:t>
-      </w:r>
-      <w:r>
-        <w:t>regular-expression based) specifications.</w:t>
-      </w:r>
-    </w:p>
-    <w:p>
-      <w:pPr>
-        <w:pStyle w:val="Heading2"/>
-      </w:pPr>
-      <w:bookmarkStart w:id="65" w:name="_Toc450224579"/>
-      <w:r>
-        <w:t>ThreadRunningStatusEnum Enumeration</w:t>
-      </w:r>
-      <w:bookmarkEnd w:id="65"/>
     </w:p>
     <w:p>
       <w:pPr>
@@ -13075,56 +13099,30 @@
         <w:pStyle w:val="tablecaption"/>
         <w:jc w:val="center"/>
       </w:pPr>
-      <w:bookmarkStart w:id="66" w:name="_Ref436969046"/>
+      <w:bookmarkStart w:id="65" w:name="_Ref436969046"/>
       <w:r>
         <w:t xml:space="preserve">Table </w:t>
       </w:r>
-      <w:r>
-        <w:fldChar w:fldCharType="begin"/>
-      </w:r>
-      <w:r>
-        <w:instrText xml:space="preserve"> STYLEREF 1 \s </w:instrText>
-      </w:r>
-      <w:r>
-        <w:fldChar w:fldCharType="separate"/>
-      </w:r>
-      <w:r>
-        <w:rPr>
-          <w:noProof/>
-        </w:rPr>
-        <w:t>3</w:t>
-      </w:r>
-      <w:r>
-        <w:rPr>
-          <w:noProof/>
-        </w:rPr>
-        <w:fldChar w:fldCharType="end"/>
-      </w:r>
+      <w:fldSimple w:instr=" STYLEREF 1 \s ">
+        <w:r>
+          <w:rPr>
+            <w:noProof/>
+          </w:rPr>
+          <w:t>3</w:t>
+        </w:r>
+      </w:fldSimple>
       <w:r>
         <w:noBreakHyphen/>
       </w:r>
-      <w:r>
-        <w:fldChar w:fldCharType="begin"/>
-      </w:r>
-      <w:r>
-        <w:instrText xml:space="preserve"> SEQ Table \* ARABIC \s 1 </w:instrText>
-      </w:r>
-      <w:r>
-        <w:fldChar w:fldCharType="separate"/>
-      </w:r>
-      <w:r>
-        <w:rPr>
-          <w:noProof/>
-        </w:rPr>
-        <w:t>2</w:t>
-      </w:r>
-      <w:r>
-        <w:rPr>
-          <w:noProof/>
-        </w:rPr>
-        <w:fldChar w:fldCharType="end"/>
-      </w:r>
-      <w:bookmarkEnd w:id="66"/>
+      <w:fldSimple w:instr=" SEQ Table \* ARABIC \s 1 ">
+        <w:r>
+          <w:rPr>
+            <w:noProof/>
+          </w:rPr>
+          <w:t>2</w:t>
+        </w:r>
+      </w:fldSimple>
+      <w:bookmarkEnd w:id="65"/>
       <w:r>
         <w:t xml:space="preserve">. </w:t>
       </w:r>
@@ -13613,48 +13611,42 @@
       <w:pPr>
         <w:pStyle w:val="Heading1"/>
       </w:pPr>
-      <w:bookmarkStart w:id="67" w:name="_Ref428537416"/>
-      <w:bookmarkStart w:id="68" w:name="_Toc450224580"/>
+      <w:bookmarkStart w:id="66" w:name="_Ref428537416"/>
+      <w:bookmarkStart w:id="67" w:name="_Toc450224580"/>
       <w:r>
         <w:lastRenderedPageBreak/>
         <w:t>Conformance</w:t>
       </w:r>
       <w:bookmarkEnd w:id="56"/>
       <w:bookmarkEnd w:id="57"/>
+      <w:bookmarkEnd w:id="66"/>
       <w:bookmarkEnd w:id="67"/>
+    </w:p>
+    <w:p>
+      <w:pPr>
+        <w:spacing w:after="240"/>
+      </w:pPr>
+      <w:r>
+        <w:t>Implementations have discretion over which parts (components, properties, extensions, controlled vocabularies, etc.) of CybOX they implement (e.g., Observable/Object).</w:t>
+      </w:r>
+    </w:p>
+    <w:p>
+      <w:pPr>
+        <w:spacing w:after="240"/>
+      </w:pPr>
+      <w:r>
+        <w:t>[1] Conformant implementations must conform to all normative structural specifications of the UML model or additional normative statements within this document that apply to the portions of CybOX they implement (e.g., implementers of the entire Observable class must conform to all normative structural specifications of the UML model regarding the Observable class or additional normative statements contained in the document that describes the Observable class).</w:t>
+      </w:r>
+    </w:p>
+    <w:p>
+      <w:pPr>
+        <w:spacing w:after="240"/>
+      </w:pPr>
+      <w:r>
+        <w:t>[2] Conformant implementations are free to ignore normative structural specifications of the UML model or additional normative statements within this document that do not apply to the portions of CybOX they implement (e.g., non-implementers of any particular properties of the Observable class are free to ignore all normative structural specifications of the UML model regarding those properties of the Observable class or additional normative statements contained in the document that describes the Observable class).</w:t>
+      </w:r>
+      <w:bookmarkStart w:id="68" w:name="_GoBack"/>
       <w:bookmarkEnd w:id="68"/>
-    </w:p>
-    <w:p>
-      <w:pPr>
-        <w:spacing w:after="240"/>
-      </w:pPr>
-      <w:r>
-        <w:t>Implementations have discretion over which parts (components, properties, extensions, controlled vocabularies, etc.) of CybOX they implement (e.g., Observable/Object).</w:t>
-      </w:r>
-    </w:p>
-    <w:p>
-      <w:pPr>
-        <w:spacing w:after="240"/>
-      </w:pPr>
-      <w:commentRangeStart w:id="69"/>
-      <w:r>
-        <w:t>[1] Conformant implementations must conform to all normative structural specifications of the UML model or additional normative statements within this document that apply to the portions of CybOX they implement (e.g., implementers of the entire Observable class must conform to all normative structural specifications of the UML model regarding the Observable class or additional normative statements contained in the document that describes the Observable class).</w:t>
-      </w:r>
-    </w:p>
-    <w:p>
-      <w:pPr>
-        <w:spacing w:after="240"/>
-      </w:pPr>
-      <w:r>
-        <w:t>[2] Conformant implementations are free to ignore normative structural specifications of the UML model or additional normative statements within this document that do not apply to the portions of CybOX they implement (e.g., non-implementers of any particular properties of the Observable class are free to ignore all normative structural specifications of the UML model regarding those properties of the Observable class or additional normative statements contained in the document that describes the Observable class).</w:t>
-      </w:r>
-      <w:commentRangeEnd w:id="69"/>
-      <w:r>
-        <w:rPr>
-          <w:rStyle w:val="CommentReference"/>
-        </w:rPr>
-        <w:commentReference w:id="69"/>
-      </w:r>
     </w:p>
     <w:p>
       <w:pPr>
@@ -13672,14 +13664,14 @@
           <w:numId w:val="11"/>
         </w:numPr>
       </w:pPr>
-      <w:bookmarkStart w:id="70" w:name="_Toc449961966"/>
-      <w:bookmarkStart w:id="71" w:name="_Toc450224581"/>
+      <w:bookmarkStart w:id="69" w:name="_Toc449961966"/>
+      <w:bookmarkStart w:id="70" w:name="_Toc450224581"/>
       <w:r>
         <w:lastRenderedPageBreak/>
         <w:t>Acknowledgments</w:t>
       </w:r>
+      <w:bookmarkEnd w:id="69"/>
       <w:bookmarkEnd w:id="70"/>
-      <w:bookmarkEnd w:id="71"/>
     </w:p>
     <w:p>
       <w:pPr>
@@ -17360,20 +17352,20 @@
           <w:numId w:val="11"/>
         </w:numPr>
       </w:pPr>
-      <w:bookmarkStart w:id="72" w:name="_Toc85472898"/>
-      <w:bookmarkStart w:id="73" w:name="_Toc287332014"/>
-      <w:bookmarkStart w:id="74" w:name="_Toc440957909"/>
-      <w:bookmarkStart w:id="75" w:name="_Toc449961967"/>
-      <w:bookmarkStart w:id="76" w:name="_Toc450224582"/>
+      <w:bookmarkStart w:id="71" w:name="_Toc85472898"/>
+      <w:bookmarkStart w:id="72" w:name="_Toc287332014"/>
+      <w:bookmarkStart w:id="73" w:name="_Toc440957909"/>
+      <w:bookmarkStart w:id="74" w:name="_Toc449961967"/>
+      <w:bookmarkStart w:id="75" w:name="_Toc450224582"/>
       <w:r>
         <w:lastRenderedPageBreak/>
         <w:t>Revision History</w:t>
       </w:r>
+      <w:bookmarkEnd w:id="71"/>
       <w:bookmarkEnd w:id="72"/>
       <w:bookmarkEnd w:id="73"/>
       <w:bookmarkEnd w:id="74"/>
       <w:bookmarkEnd w:id="75"/>
-      <w:bookmarkEnd w:id="76"/>
     </w:p>
     <w:tbl>
       <w:tblPr>
@@ -17546,29 +17538,12 @@
       </w:r>
     </w:p>
   </w:comment>
-  <w:comment w:id="69" w:author="Roberge, Robert J" w:date="2016-04-24T22:42:00Z" w:initials="RRJ">
-    <w:p>
-      <w:pPr>
-        <w:pStyle w:val="CommentText"/>
-      </w:pPr>
-      <w:r>
-        <w:rPr>
-          <w:rStyle w:val="CommentReference"/>
-        </w:rPr>
-        <w:annotationRef/>
-      </w:r>
-      <w:r>
-        <w:t>Clarification for this section yet?</w:t>
-      </w:r>
-    </w:p>
-  </w:comment>
 </w:comments>
 </file>
 
 <file path=word/commentsExtended.xml><?xml version="1.0" encoding="utf-8"?>
 <w15:commentsEx xmlns:wpc="http://schemas.microsoft.com/office/word/2010/wordprocessingCanvas" xmlns:cx="http://schemas.microsoft.com/office/drawing/2014/chartex" xmlns:cx1="http://schemas.microsoft.com/office/drawing/2015/9/8/chartex" xmlns:mc="http://schemas.openxmlformats.org/markup-compatibility/2006" xmlns:o="urn:schemas-microsoft-com:office:office" xmlns:r="http://schemas.openxmlformats.org/officeDocument/2006/relationships" xmlns:m="http://schemas.openxmlformats.org/officeDocument/2006/math" xmlns:v="urn:schemas-microsoft-com:vml" xmlns:wp14="http://schemas.microsoft.com/office/word/2010/wordprocessingDrawing" xmlns:wp="http://schemas.openxmlformats.org/drawingml/2006/wordprocessingDrawing" xmlns:w10="urn:schemas-microsoft-com:office:word" xmlns:w="http://schemas.openxmlformats.org/wordprocessingml/2006/main" xmlns:w14="http://schemas.microsoft.com/office/word/2010/wordml" xmlns:w15="http://schemas.microsoft.com/office/word/2012/wordml" xmlns:w16se="http://schemas.microsoft.com/office/word/2015/wordml/symex" xmlns:wpg="http://schemas.microsoft.com/office/word/2010/wordprocessingGroup" xmlns:wpi="http://schemas.microsoft.com/office/word/2010/wordprocessingInk" xmlns:wne="http://schemas.microsoft.com/office/word/2006/wordml" xmlns:wps="http://schemas.microsoft.com/office/word/2010/wordprocessingShape" mc:Ignorable="w14 w15 w16se wp14">
   <w15:commentEx w15:paraId="64365572" w15:done="0"/>
-  <w15:commentEx w15:paraId="7F6448E9" w15:done="0"/>
 </w15:commentsEx>
 </file>
 
@@ -17759,7 +17734,7 @@
         <w:sz w:val="16"/>
         <w:szCs w:val="16"/>
       </w:rPr>
-      <w:t>5</w:t>
+      <w:t>3</w:t>
     </w:r>
     <w:r>
       <w:rPr>
@@ -17990,7 +17965,7 @@
         <w:sz w:val="16"/>
         <w:szCs w:val="16"/>
       </w:rPr>
-      <w:t>20</w:t>
+      <w:t>15</w:t>
     </w:r>
     <w:r>
       <w:rPr>
@@ -19074,9 +19049,6 @@
 <w15:people xmlns:wpc="http://schemas.microsoft.com/office/word/2010/wordprocessingCanvas" xmlns:cx="http://schemas.microsoft.com/office/drawing/2014/chartex" xmlns:cx1="http://schemas.microsoft.com/office/drawing/2015/9/8/chartex" xmlns:mc="http://schemas.openxmlformats.org/markup-compatibility/2006" xmlns:o="urn:schemas-microsoft-com:office:office" xmlns:r="http://schemas.openxmlformats.org/officeDocument/2006/relationships" xmlns:m="http://schemas.openxmlformats.org/officeDocument/2006/math" xmlns:v="urn:schemas-microsoft-com:vml" xmlns:wp14="http://schemas.microsoft.com/office/word/2010/wordprocessingDrawing" xmlns:wp="http://schemas.openxmlformats.org/drawingml/2006/wordprocessingDrawing" xmlns:w10="urn:schemas-microsoft-com:office:word" xmlns:w="http://schemas.openxmlformats.org/wordprocessingml/2006/main" xmlns:w14="http://schemas.microsoft.com/office/word/2010/wordml" xmlns:w15="http://schemas.microsoft.com/office/word/2012/wordml" xmlns:w16se="http://schemas.microsoft.com/office/word/2015/wordml/symex" xmlns:wpg="http://schemas.microsoft.com/office/word/2010/wordprocessingGroup" xmlns:wpi="http://schemas.microsoft.com/office/word/2010/wordprocessingInk" xmlns:wne="http://schemas.microsoft.com/office/word/2006/wordml" xmlns:wps="http://schemas.microsoft.com/office/word/2010/wordprocessingShape" mc:Ignorable="w14 w15 w16se wp14">
   <w15:person w15:author="Rothenberg, David B.">
     <w15:presenceInfo w15:providerId="AD" w15:userId="S-1-5-21-1940666338-227100268-1349548132-166577"/>
-  </w15:person>
-  <w15:person w15:author="Roberge, Robert J">
-    <w15:presenceInfo w15:providerId="AD" w15:userId="S-1-5-21-1940666338-227100268-1349548132-44007"/>
   </w15:person>
 </w15:people>
 </file>
